--- a/piDocumentacao.docx
+++ b/piDocumentacao.docx
@@ -1,6 +1,6 @@
 
 <file path=word/document.xml><?xml version="1.0" encoding="utf-8"?>
-<w:document xmlns:wpc="http://schemas.microsoft.com/office/word/2010/wordprocessingCanvas" xmlns:cx="http://schemas.microsoft.com/office/drawing/2014/chartex" xmlns:cx1="http://schemas.microsoft.com/office/drawing/2015/9/8/chartex" xmlns:cx2="http://schemas.microsoft.com/office/drawing/2015/10/21/chartex" xmlns:cx3="http://schemas.microsoft.com/office/drawing/2016/5/9/chartex" xmlns:cx4="http://schemas.microsoft.com/office/drawing/2016/5/10/chartex" xmlns:cx5="http://schemas.microsoft.com/office/drawing/2016/5/11/chartex" xmlns:cx6="http://schemas.microsoft.com/office/drawing/2016/5/12/chartex" xmlns:cx7="http://schemas.microsoft.com/office/drawing/2016/5/13/chartex" xmlns:cx8="http://schemas.microsoft.com/office/drawing/2016/5/14/chartex" xmlns:mc="http://schemas.openxmlformats.org/markup-compatibility/2006" xmlns:aink="http://schemas.microsoft.com/office/drawing/2016/ink" xmlns:am3d="http://schemas.microsoft.com/office/drawing/2017/model3d" xmlns:o="urn:schemas-microsoft-com:office:office" xmlns:oel="http://schemas.microsoft.com/office/2019/extlst" xmlns:r="http://schemas.openxmlformats.org/officeDocument/2006/relationships" xmlns:m="http://schemas.openxmlformats.org/officeDocument/2006/math" xmlns:v="urn:schemas-microsoft-com:vml" xmlns:wp14="http://schemas.microsoft.com/office/word/2010/wordprocessingDrawing" xmlns:wp="http://schemas.openxmlformats.org/drawingml/2006/wordprocessingDrawing" xmlns:w10="urn:schemas-microsoft-com:office:word" xmlns:w="http://schemas.openxmlformats.org/wordprocessingml/2006/main" xmlns:w14="http://schemas.microsoft.com/office/word/2010/wordml" xmlns:w15="http://schemas.microsoft.com/office/word/2012/wordml" xmlns:w16cex="http://schemas.microsoft.com/office/word/2018/wordml/cex" xmlns:w16cid="http://schemas.microsoft.com/office/word/2016/wordml/cid" xmlns:w16="http://schemas.microsoft.com/office/word/2018/wordml" xmlns:w16du="http://schemas.microsoft.com/office/word/2023/wordml/word16du" xmlns:w16sdtdh="http://schemas.microsoft.com/office/word/2020/wordml/sdtdatahash" xmlns:w16se="http://schemas.microsoft.com/office/word/2015/wordml/symex" xmlns:wpg="http://schemas.microsoft.com/office/word/2010/wordprocessingGroup" xmlns:wpi="http://schemas.microsoft.com/office/word/2010/wordprocessingInk" xmlns:wne="http://schemas.microsoft.com/office/word/2006/wordml" xmlns:wps="http://schemas.microsoft.com/office/word/2010/wordprocessingShape" mc:Ignorable="w14 w15 w16se w16cid w16 w16cex w16sdtdh w16du wp14">
+<w:document xmlns:wpc="http://schemas.microsoft.com/office/word/2010/wordprocessingCanvas" xmlns:cx="http://schemas.microsoft.com/office/drawing/2014/chartex" xmlns:cx1="http://schemas.microsoft.com/office/drawing/2015/9/8/chartex" xmlns:cx2="http://schemas.microsoft.com/office/drawing/2015/10/21/chartex" xmlns:cx3="http://schemas.microsoft.com/office/drawing/2016/5/9/chartex" xmlns:cx4="http://schemas.microsoft.com/office/drawing/2016/5/10/chartex" xmlns:cx5="http://schemas.microsoft.com/office/drawing/2016/5/11/chartex" xmlns:cx6="http://schemas.microsoft.com/office/drawing/2016/5/12/chartex" xmlns:cx7="http://schemas.microsoft.com/office/drawing/2016/5/13/chartex" xmlns:cx8="http://schemas.microsoft.com/office/drawing/2016/5/14/chartex" xmlns:mc="http://schemas.openxmlformats.org/markup-compatibility/2006" xmlns:aink="http://schemas.microsoft.com/office/drawing/2016/ink" xmlns:am3d="http://schemas.microsoft.com/office/drawing/2017/model3d" xmlns:o="urn:schemas-microsoft-com:office:office" xmlns:r="http://schemas.openxmlformats.org/officeDocument/2006/relationships" xmlns:m="http://schemas.openxmlformats.org/officeDocument/2006/math" xmlns:v="urn:schemas-microsoft-com:vml" xmlns:wp14="http://schemas.microsoft.com/office/word/2010/wordprocessingDrawing" xmlns:wp="http://schemas.openxmlformats.org/drawingml/2006/wordprocessingDrawing" xmlns:w10="urn:schemas-microsoft-com:office:word" xmlns:w="http://schemas.openxmlformats.org/wordprocessingml/2006/main" xmlns:w14="http://schemas.microsoft.com/office/word/2010/wordml" xmlns:w15="http://schemas.microsoft.com/office/word/2012/wordml" xmlns:w16cid="http://schemas.microsoft.com/office/word/2016/wordml/cid" xmlns:w16se="http://schemas.microsoft.com/office/word/2015/wordml/symex" xmlns:wpg="http://schemas.microsoft.com/office/word/2010/wordprocessingGroup" xmlns:wpi="http://schemas.microsoft.com/office/word/2010/wordprocessingInk" xmlns:wne="http://schemas.microsoft.com/office/word/2006/wordml" xmlns:wps="http://schemas.microsoft.com/office/word/2010/wordprocessingShape" mc:Ignorable="w14 w15 w16se w16cid wp14">
   <w:body>
     <w:p>
       <w:pPr>
@@ -252,7 +252,42 @@
           <w:b/>
           <w:sz w:val="24"/>
         </w:rPr>
-        <w:t>HANNAH LIMA SANTOS LAYLA</w:t>
+        <w:t>HANNAH LIMA SANTOS</w:t>
+      </w:r>
+    </w:p>
+    <w:p>
+      <w:pPr>
+        <w:spacing w:line="360" w:lineRule="auto"/>
+        <w:ind w:left="3253" w:right="3336" w:firstLine="686"/>
+        <w:rPr>
+          <w:rFonts w:ascii="Arial"/>
+          <w:b/>
+          <w:sz w:val="24"/>
+        </w:rPr>
+      </w:pPr>
+      <w:r>
+        <w:rPr>
+          <w:rFonts w:ascii="Arial"/>
+          <w:b/>
+          <w:sz w:val="24"/>
+        </w:rPr>
+        <w:t>JONAS GABRIEL CARVALHO</w:t>
+      </w:r>
+      <w:r>
+        <w:rPr>
+          <w:rFonts w:ascii="Arial"/>
+          <w:b/>
+          <w:sz w:val="24"/>
+        </w:rPr>
+        <w:br/>
+      </w:r>
+      <w:r>
+        <w:rPr>
+          <w:rFonts w:ascii="Arial"/>
+          <w:b/>
+          <w:sz w:val="24"/>
+        </w:rPr>
+        <w:t>LAYLA</w:t>
       </w:r>
       <w:r>
         <w:rPr>
@@ -310,7 +345,6 @@
       <w:pPr>
         <w:spacing w:before="3" w:line="360" w:lineRule="auto"/>
         <w:ind w:left="3622" w:right="3636" w:hanging="21"/>
-        <w:jc w:val="center"/>
         <w:rPr>
           <w:rFonts w:ascii="Arial" w:hAnsi="Arial"/>
           <w:b/>
@@ -641,7 +675,29 @@
           <w:sz w:val="24"/>
         </w:rPr>
         <w:lastRenderedPageBreak/>
-        <w:t xml:space="preserve">HANNAH LIMA SANTOS </w:t>
+        <w:t>HANNAH LIMA SANTOS</w:t>
+      </w:r>
+      <w:r>
+        <w:rPr>
+          <w:sz w:val="24"/>
+        </w:rPr>
+        <w:t xml:space="preserve"> </w:t>
+      </w:r>
+    </w:p>
+    <w:p>
+      <w:pPr>
+        <w:spacing w:before="64" w:line="360" w:lineRule="auto"/>
+        <w:ind w:left="3296" w:right="3336" w:firstLine="676"/>
+        <w:rPr>
+          <w:sz w:val="24"/>
+        </w:rPr>
+      </w:pPr>
+      <w:r>
+        <w:rPr>
+          <w:spacing w:val="-2"/>
+          <w:sz w:val="24"/>
+        </w:rPr>
+        <w:t xml:space="preserve">JONAS GABRIEL CARVALHO </w:t>
       </w:r>
       <w:r>
         <w:rPr>
@@ -874,7 +930,10 @@
         <w:jc w:val="both"/>
       </w:pPr>
       <w:r>
-        <w:t>Projeto Integrador do terceiro módulo apresentado ao Curso de Graduação Tecnológica</w:t>
+        <w:t xml:space="preserve">Projeto Integrador do terceiro módulo apresentado ao </w:t>
+      </w:r>
+      <w:r>
+        <w:t>Curso de Graduação Tecnológica</w:t>
       </w:r>
       <w:r>
         <w:rPr>
@@ -1123,7 +1182,36 @@
         <w:rPr>
           <w:sz w:val="24"/>
         </w:rPr>
-        <w:t xml:space="preserve">HANNAH LIMA SANTOS </w:t>
+        <w:t>HANNAH LIMA SANTOS</w:t>
+      </w:r>
+      <w:r>
+        <w:rPr>
+          <w:sz w:val="24"/>
+        </w:rPr>
+        <w:t xml:space="preserve"> </w:t>
+      </w:r>
+    </w:p>
+    <w:p>
+      <w:pPr>
+        <w:spacing w:line="360" w:lineRule="auto"/>
+        <w:ind w:left="3296" w:right="3336" w:firstLine="681"/>
+        <w:rPr>
+          <w:sz w:val="24"/>
+        </w:rPr>
+      </w:pPr>
+      <w:r>
+        <w:rPr>
+          <w:sz w:val="24"/>
+        </w:rPr>
+        <w:t>JONAS GABRIEL CARVALHO</w:t>
+      </w:r>
+      <w:bookmarkStart w:id="4" w:name="_GoBack"/>
+      <w:bookmarkEnd w:id="4"/>
+      <w:r>
+        <w:rPr>
+          <w:sz w:val="24"/>
+        </w:rPr>
+        <w:t xml:space="preserve"> </w:t>
       </w:r>
       <w:r>
         <w:rPr>
@@ -1599,7 +1687,7 @@
           </mc:Choice>
           <mc:Fallback>
             <w:pict>
-              <v:shape w14:anchorId="376055AC" id="Graphic 2" o:spid="_x0000_s1026" style="position:absolute;margin-left:171.65pt;margin-top:15.9pt;width:280.05pt;height:.1pt;z-index:-15728640;visibility:visible;mso-wrap-style:square;mso-wrap-distance-left:0;mso-wrap-distance-top:0;mso-wrap-distance-right:0;mso-wrap-distance-bottom:0;mso-position-horizontal:absolute;mso-position-horizontal-relative:page;mso-position-vertical:absolute;mso-position-vertical-relative:text;v-text-anchor:top" coordsize="3556635,1270" o:gfxdata="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" path="m,l3556634,e" filled="f" strokeweight=".26667mm">
+              <v:shape w14:anchorId="5639D05B" id="Graphic 2" o:spid="_x0000_s1026" style="position:absolute;margin-left:171.65pt;margin-top:15.9pt;width:280.05pt;height:.1pt;z-index:-15728640;visibility:visible;mso-wrap-style:square;mso-wrap-distance-left:0;mso-wrap-distance-top:0;mso-wrap-distance-right:0;mso-wrap-distance-bottom:0;mso-position-horizontal:absolute;mso-position-horizontal-relative:page;mso-position-vertical:absolute;mso-position-vertical-relative:text;v-text-anchor:top" coordsize="3556635,1270" o:gfxdata="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" path="m,l3556634,e" filled="f" strokeweight=".26667mm">
                 <v:path arrowok="t"/>
                 <w10:wrap type="topAndBottom" anchorx="page"/>
               </v:shape>
@@ -1657,8 +1745,8 @@
         <w:ind w:left="5" w:right="42"/>
         <w:jc w:val="center"/>
       </w:pPr>
-      <w:bookmarkStart w:id="4" w:name="SUMÁRIO"/>
-      <w:bookmarkEnd w:id="4"/>
+      <w:bookmarkStart w:id="5" w:name="SUMÁRIO"/>
+      <w:bookmarkEnd w:id="5"/>
       <w:r>
         <w:rPr>
           <w:spacing w:val="-2"/>
@@ -1675,6 +1763,7 @@
           <w:docPartUnique/>
         </w:docPartObj>
       </w:sdtPr>
+      <w:sdtEndPr/>
       <w:sdtContent>
         <w:p>
           <w:pPr>
@@ -2121,10 +2210,10 @@
         <w:ind w:left="1499" w:hanging="354"/>
         <w:jc w:val="left"/>
       </w:pPr>
-      <w:bookmarkStart w:id="5" w:name="1._INTRODUÇÃO"/>
-      <w:bookmarkStart w:id="6" w:name="_bookmark0"/>
-      <w:bookmarkEnd w:id="5"/>
+      <w:bookmarkStart w:id="6" w:name="1._INTRODUÇÃO"/>
+      <w:bookmarkStart w:id="7" w:name="_bookmark0"/>
       <w:bookmarkEnd w:id="6"/>
+      <w:bookmarkEnd w:id="7"/>
       <w:r>
         <w:rPr>
           <w:spacing w:val="-2"/>
@@ -2769,7 +2858,13 @@
         <w:rPr>
           <w:sz w:val="24"/>
         </w:rPr>
-        <w:t>sistema software de</w:t>
+        <w:t>sistema so</w:t>
+      </w:r>
+      <w:r>
+        <w:rPr>
+          <w:sz w:val="24"/>
+        </w:rPr>
+        <w:t>ftware de</w:t>
       </w:r>
       <w:r>
         <w:rPr>
@@ -2807,7 +2902,13 @@
         <w:rPr>
           <w:sz w:val="24"/>
         </w:rPr>
-        <w:t>. Quantos a configuração da documentação, a dimensionamos em seção, apresentamos o processo de Desenvolvimento de sistema que será utilizado para realizamos o seu Desenvolvimento. Também nessa seção, temos a apresentação da configuração montada no Backlog está dividido em Product backlog e Sprint backlog.</w:t>
+        <w:t>. Quantos a configuração da documentação, a dimensionamos em seção, apresentamos o processo de Desenvolvimento de sistema que será utilizado para realizamos o seu Desenvolvimento. Também nessa seção, temos a apresentação da co</w:t>
+      </w:r>
+      <w:r>
+        <w:rPr>
+          <w:sz w:val="24"/>
+        </w:rPr>
+        <w:t>nfiguração montada no Backlog está dividido em Product backlog e Sprint backlog.</w:t>
       </w:r>
     </w:p>
     <w:p>
@@ -2955,7 +3056,13 @@
         <w:rPr>
           <w:color w:val="0D0D0D"/>
         </w:rPr>
-        <w:t>fictícios, as quais serviram de fundamento para a pesquisa e para o modelo de relação. Na quinta seção, faremos a apresentação do Protótipo do sistema, exibindo suas telas desenvolvidas</w:t>
+        <w:t>fictícios, as quais serviram de fundamento para a pesquisa e para o modelo de relação. Na quinta seção,</w:t>
+      </w:r>
+      <w:r>
+        <w:rPr>
+          <w:color w:val="0D0D0D"/>
+        </w:rPr>
+        <w:t xml:space="preserve"> faremos a apresentação do Protótipo do sistema, exibindo suas telas desenvolvidas</w:t>
       </w:r>
       <w:r>
         <w:rPr>
@@ -3197,7 +3304,13 @@
         <w:rPr>
           <w:color w:val="0D0D0D"/>
         </w:rPr>
-        <w:t>resultantes da experiência adquirida durante o processo de Engenharia de Software.</w:t>
+        <w:t xml:space="preserve">resultantes da experiência adquirida </w:t>
+      </w:r>
+      <w:r>
+        <w:rPr>
+          <w:color w:val="0D0D0D"/>
+        </w:rPr>
+        <w:t>durante o processo de Engenharia de Software.</w:t>
       </w:r>
     </w:p>
     <w:p>
@@ -3225,10 +3338,10 @@
         <w:ind w:left="1046" w:hanging="272"/>
         <w:jc w:val="left"/>
       </w:pPr>
-      <w:bookmarkStart w:id="7" w:name="2._DESENVOLVIMENTO"/>
-      <w:bookmarkStart w:id="8" w:name="_bookmark1"/>
-      <w:bookmarkEnd w:id="7"/>
+      <w:bookmarkStart w:id="8" w:name="2._DESENVOLVIMENTO"/>
+      <w:bookmarkStart w:id="9" w:name="_bookmark1"/>
       <w:bookmarkEnd w:id="8"/>
+      <w:bookmarkEnd w:id="9"/>
       <w:r>
         <w:rPr>
           <w:spacing w:val="-2"/>
@@ -3439,7 +3552,10 @@
         <w:jc w:val="both"/>
       </w:pPr>
       <w:r>
-        <w:t>Cada requisito possui um tempo para sem feito e uma ordem de criação para evitar atraso na entrega, nas páginas 09,10,11 possui um</w:t>
+        <w:t>Ca</w:t>
+      </w:r>
+      <w:r>
+        <w:t>da requisito possui um tempo para sem feito e uma ordem de criação para evitar atraso na entrega, nas páginas 09,10,11 possui um</w:t>
       </w:r>
       <w:r>
         <w:rPr>
@@ -3457,7 +3573,10 @@
         <w:t xml:space="preserve"> </w:t>
       </w:r>
       <w:r>
-        <w:t>para mostrando o que deve ser feito cada dia da semana de segunda a sexta. Sendo distribuído a tarefa para 6 programador tendo um período de 16 dias de teste para ver possíveis erros e corrigi-los.</w:t>
+        <w:t>para mostrando o que deve ser feito cada dia da semana de segunda a sexta. Sendo distribuído a tarefa para 6 program</w:t>
+      </w:r>
+      <w:r>
+        <w:t>ador tendo um período de 16 dias de teste para ver possíveis erros e corrigi-los.</w:t>
       </w:r>
     </w:p>
     <w:p>
@@ -3492,8 +3611,8 @@
           <w:sz w:val="24"/>
         </w:rPr>
       </w:pPr>
-      <w:bookmarkStart w:id="9" w:name="_bookmark2"/>
-      <w:bookmarkEnd w:id="9"/>
+      <w:bookmarkStart w:id="10" w:name="_bookmark2"/>
+      <w:bookmarkEnd w:id="10"/>
       <w:r>
         <w:rPr>
           <w:spacing w:val="-5"/>
@@ -3613,10 +3732,10 @@
         <w:ind w:left="1046" w:hanging="267"/>
         <w:jc w:val="left"/>
       </w:pPr>
-      <w:bookmarkStart w:id="10" w:name="3._BACKLOG"/>
-      <w:bookmarkStart w:id="11" w:name="_bookmark3"/>
-      <w:bookmarkEnd w:id="10"/>
+      <w:bookmarkStart w:id="11" w:name="3._BACKLOG"/>
+      <w:bookmarkStart w:id="12" w:name="_bookmark3"/>
       <w:bookmarkEnd w:id="11"/>
+      <w:bookmarkEnd w:id="12"/>
       <w:r>
         <w:rPr>
           <w:spacing w:val="-2"/>
@@ -3640,8 +3759,8 @@
           <w:sz w:val="24"/>
         </w:rPr>
       </w:pPr>
-      <w:bookmarkStart w:id="12" w:name="_bookmark4"/>
-      <w:bookmarkEnd w:id="12"/>
+      <w:bookmarkStart w:id="13" w:name="_bookmark4"/>
+      <w:bookmarkEnd w:id="13"/>
       <w:r>
         <w:rPr>
           <w:spacing w:val="-2"/>
@@ -7099,8 +7218,8 @@
           <w:sz w:val="24"/>
         </w:rPr>
       </w:pPr>
-      <w:bookmarkStart w:id="13" w:name="_bookmark5"/>
-      <w:bookmarkEnd w:id="13"/>
+      <w:bookmarkStart w:id="14" w:name="_bookmark5"/>
+      <w:bookmarkEnd w:id="14"/>
       <w:r>
         <w:rPr>
           <w:sz w:val="24"/>
@@ -7583,7 +7702,7 @@
                 </mc:Choice>
                 <mc:Fallback>
                   <w:pict>
-                    <v:group w14:anchorId="03C708DF" id="Group 6" o:spid="_x0000_s1026" style="position:absolute;margin-left:22.45pt;margin-top:4.25pt;width:8.4pt;height:9.85pt;z-index:-16519680;mso-wrap-distance-left:0;mso-wrap-distance-right:0" coordsize="106680,125095" o:gfxdata="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">
+                    <v:group w14:anchorId="23C8B2B2" id="Group 6" o:spid="_x0000_s1026" style="position:absolute;margin-left:22.45pt;margin-top:4.25pt;width:8.4pt;height:9.85pt;z-index:-16519680;mso-wrap-distance-left:0;mso-wrap-distance-right:0" coordsize="106680,125095" o:gfxdata="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">
                       <v:shape id="Image 7" o:spid="_x0000_s1027" type="#_x0000_t75" style="position:absolute;width:106679;height:125095;visibility:visible;mso-wrap-style:square" o:gfxdata="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">
                         <v:imagedata r:id="rId12" o:title=""/>
                       </v:shape>
@@ -7686,7 +7805,7 @@
                 </mc:Choice>
                 <mc:Fallback>
                   <w:pict>
-                    <v:group w14:anchorId="0D6AE313" id="Group 8" o:spid="_x0000_s1026" style="position:absolute;margin-left:29.45pt;margin-top:4.25pt;width:8.4pt;height:9.85pt;z-index:-16519168;mso-wrap-distance-left:0;mso-wrap-distance-right:0" coordsize="106680,125095" o:gfxdata="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">
+                    <v:group w14:anchorId="5001CF2F" id="Group 8" o:spid="_x0000_s1026" style="position:absolute;margin-left:29.45pt;margin-top:4.25pt;width:8.4pt;height:9.85pt;z-index:-16519168;mso-wrap-distance-left:0;mso-wrap-distance-right:0" coordsize="106680,125095" o:gfxdata="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">
                       <v:shape id="Image 9" o:spid="_x0000_s1027" type="#_x0000_t75" style="position:absolute;width:106679;height:125095;visibility:visible;mso-wrap-style:square" o:gfxdata="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">
                         <v:imagedata r:id="rId14" o:title=""/>
                       </v:shape>
@@ -7789,7 +7908,7 @@
                 </mc:Choice>
                 <mc:Fallback>
                   <w:pict>
-                    <v:group w14:anchorId="44F05492" id="Group 10" o:spid="_x0000_s1026" style="position:absolute;margin-left:28.6pt;margin-top:4.25pt;width:9.75pt;height:10.5pt;z-index:-16518656;mso-wrap-distance-left:0;mso-wrap-distance-right:0" coordsize="123825,133350" o:gfxdata="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">
+                    <v:group w14:anchorId="5FDA0CB4" id="Group 10" o:spid="_x0000_s1026" style="position:absolute;margin-left:28.6pt;margin-top:4.25pt;width:9.75pt;height:10.5pt;z-index:-16518656;mso-wrap-distance-left:0;mso-wrap-distance-right:0" coordsize="123825,133350" o:gfxdata="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">
                       <v:shape id="Image 11" o:spid="_x0000_s1027" type="#_x0000_t75" style="position:absolute;width:123825;height:133350;visibility:visible;mso-wrap-style:square" o:gfxdata="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">
                         <v:imagedata r:id="rId16" o:title=""/>
                       </v:shape>
@@ -7892,7 +8011,7 @@
                 </mc:Choice>
                 <mc:Fallback>
                   <w:pict>
-                    <v:group w14:anchorId="310EE2A9" id="Group 12" o:spid="_x0000_s1026" style="position:absolute;margin-left:28.6pt;margin-top:3.6pt;width:9.75pt;height:10.5pt;z-index:-16518144;mso-wrap-distance-left:0;mso-wrap-distance-right:0" coordsize="123825,133350" o:gfxdata="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">
+                    <v:group w14:anchorId="55235D4D" id="Group 12" o:spid="_x0000_s1026" style="position:absolute;margin-left:28.6pt;margin-top:3.6pt;width:9.75pt;height:10.5pt;z-index:-16518144;mso-wrap-distance-left:0;mso-wrap-distance-right:0" coordsize="123825,133350" o:gfxdata="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">
                       <v:shape id="Image 13" o:spid="_x0000_s1027" type="#_x0000_t75" style="position:absolute;width:123825;height:133350;visibility:visible;mso-wrap-style:square" o:gfxdata="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">
                         <v:imagedata r:id="rId16" o:title=""/>
                       </v:shape>
@@ -8281,7 +8400,7 @@
                 </mc:Choice>
                 <mc:Fallback>
                   <w:pict>
-                    <v:group w14:anchorId="1AC144F2" id="Group 17" o:spid="_x0000_s1026" style="position:absolute;margin-left:21.35pt;margin-top:3.45pt;width:8.4pt;height:9.85pt;z-index:-16517632;mso-wrap-distance-left:0;mso-wrap-distance-right:0" coordsize="106680,125095" o:gfxdata="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">
+                    <v:group w14:anchorId="4FBF0BBF" id="Group 17" o:spid="_x0000_s1026" style="position:absolute;margin-left:21.35pt;margin-top:3.45pt;width:8.4pt;height:9.85pt;z-index:-16517632;mso-wrap-distance-left:0;mso-wrap-distance-right:0" coordsize="106680,125095" o:gfxdata="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">
                       <v:shape id="Image 18" o:spid="_x0000_s1027" type="#_x0000_t75" style="position:absolute;width:106680;height:125094;visibility:visible;mso-wrap-style:square" o:gfxdata="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">
                         <v:imagedata r:id="rId19" o:title=""/>
                       </v:shape>
@@ -8384,7 +8503,7 @@
                 </mc:Choice>
                 <mc:Fallback>
                   <w:pict>
-                    <v:group w14:anchorId="09F03DB1" id="Group 19" o:spid="_x0000_s1026" style="position:absolute;margin-left:30.75pt;margin-top:3.05pt;width:8.4pt;height:9.85pt;z-index:-16517120;mso-wrap-distance-left:0;mso-wrap-distance-right:0" coordsize="106680,125095" o:gfxdata="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">
+                    <v:group w14:anchorId="08AC7E5E" id="Group 19" o:spid="_x0000_s1026" style="position:absolute;margin-left:30.75pt;margin-top:3.05pt;width:8.4pt;height:9.85pt;z-index:-16517120;mso-wrap-distance-left:0;mso-wrap-distance-right:0" coordsize="106680,125095" o:gfxdata="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">
                       <v:shape id="Image 20" o:spid="_x0000_s1027" type="#_x0000_t75" style="position:absolute;width:107708;height:126301;visibility:visible;mso-wrap-style:square" o:gfxdata="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">
                         <v:imagedata r:id="rId19" o:title=""/>
                       </v:shape>
@@ -8487,7 +8606,7 @@
                 </mc:Choice>
                 <mc:Fallback>
                   <w:pict>
-                    <v:group w14:anchorId="549EA991" id="Group 21" o:spid="_x0000_s1026" style="position:absolute;margin-left:29.25pt;margin-top:3.45pt;width:8.4pt;height:9.85pt;z-index:-16516608;mso-wrap-distance-left:0;mso-wrap-distance-right:0" coordsize="106680,125095" o:gfxdata="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">
+                    <v:group w14:anchorId="14D76378" id="Group 21" o:spid="_x0000_s1026" style="position:absolute;margin-left:29.25pt;margin-top:3.45pt;width:8.4pt;height:9.85pt;z-index:-16516608;mso-wrap-distance-left:0;mso-wrap-distance-right:0" coordsize="106680,125095" o:gfxdata="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">
                       <v:shape id="Image 22" o:spid="_x0000_s1027" type="#_x0000_t75" style="position:absolute;width:106679;height:125094;visibility:visible;mso-wrap-style:square" o:gfxdata="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">
                         <v:imagedata r:id="rId19" o:title=""/>
                       </v:shape>
@@ -8590,7 +8709,7 @@
                 </mc:Choice>
                 <mc:Fallback>
                   <w:pict>
-                    <v:group w14:anchorId="1FC1EF7F" id="Group 23" o:spid="_x0000_s1026" style="position:absolute;margin-left:33.3pt;margin-top:3.45pt;width:8.4pt;height:9.85pt;z-index:-16516096;mso-wrap-distance-left:0;mso-wrap-distance-right:0" coordsize="106680,125095" o:gfxdata="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">
+                    <v:group w14:anchorId="55D16648" id="Group 23" o:spid="_x0000_s1026" style="position:absolute;margin-left:33.3pt;margin-top:3.45pt;width:8.4pt;height:9.85pt;z-index:-16516096;mso-wrap-distance-left:0;mso-wrap-distance-right:0" coordsize="106680,125095" o:gfxdata="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">
                       <v:shape id="Image 24" o:spid="_x0000_s1027" type="#_x0000_t75" style="position:absolute;width:107708;height:126301;visibility:visible;mso-wrap-style:square" o:gfxdata="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">
                         <v:imagedata r:id="rId21" o:title=""/>
                       </v:shape>
@@ -9002,7 +9121,7 @@
                 </mc:Choice>
                 <mc:Fallback>
                   <w:pict>
-                    <v:group w14:anchorId="4678BC7B" id="Group 29" o:spid="_x0000_s1026" style="position:absolute;margin-left:24pt;margin-top:4.25pt;width:8.4pt;height:9.85pt;z-index:-16515584;mso-wrap-distance-left:0;mso-wrap-distance-right:0" coordsize="106680,125095" o:gfxdata="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">
+                    <v:group w14:anchorId="57DBB86E" id="Group 29" o:spid="_x0000_s1026" style="position:absolute;margin-left:24pt;margin-top:4.25pt;width:8.4pt;height:9.85pt;z-index:-16515584;mso-wrap-distance-left:0;mso-wrap-distance-right:0" coordsize="106680,125095" o:gfxdata="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">
                       <v:shape id="Image 30" o:spid="_x0000_s1027" type="#_x0000_t75" style="position:absolute;width:107708;height:126301;visibility:visible;mso-wrap-style:square" o:gfxdata="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">
                         <v:imagedata r:id="rId24" o:title=""/>
                       </v:shape>
@@ -9104,7 +9223,7 @@
                 </mc:Choice>
                 <mc:Fallback>
                   <w:pict>
-                    <v:group w14:anchorId="64993A5F" id="Group 31" o:spid="_x0000_s1026" style="position:absolute;margin-left:30.95pt;margin-top:2.6pt;width:10.5pt;height:9.75pt;z-index:-16515072;mso-wrap-distance-left:0;mso-wrap-distance-right:0" coordsize="133350,123825" o:gfxdata="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">
+                    <v:group w14:anchorId="3A1D4954" id="Group 31" o:spid="_x0000_s1026" style="position:absolute;margin-left:30.95pt;margin-top:2.6pt;width:10.5pt;height:9.75pt;z-index:-16515072;mso-wrap-distance-left:0;mso-wrap-distance-right:0" coordsize="133350,123825" o:gfxdata="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">
                       <v:shape id="Image 32" o:spid="_x0000_s1027" type="#_x0000_t75" style="position:absolute;width:133350;height:123825;visibility:visible;mso-wrap-style:square" o:gfxdata="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">
                         <v:imagedata r:id="rId26" o:title=""/>
                       </v:shape>
@@ -9206,7 +9325,7 @@
                 </mc:Choice>
                 <mc:Fallback>
                   <w:pict>
-                    <v:group w14:anchorId="7FDB800E" id="Group 33" o:spid="_x0000_s1026" style="position:absolute;margin-left:31.95pt;margin-top:2.65pt;width:10.5pt;height:9.75pt;z-index:-16514560;mso-wrap-distance-left:0;mso-wrap-distance-right:0" coordsize="133350,123825" o:gfxdata="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">
+                    <v:group w14:anchorId="054610B8" id="Group 33" o:spid="_x0000_s1026" style="position:absolute;margin-left:31.95pt;margin-top:2.65pt;width:10.5pt;height:9.75pt;z-index:-16514560;mso-wrap-distance-left:0;mso-wrap-distance-right:0" coordsize="133350,123825" o:gfxdata="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">
                       <v:shape id="Image 34" o:spid="_x0000_s1027" type="#_x0000_t75" style="position:absolute;width:133350;height:123825;visibility:visible;mso-wrap-style:square" o:gfxdata="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">
                         <v:imagedata r:id="rId26" o:title=""/>
                       </v:shape>
@@ -9308,7 +9427,7 @@
                 </mc:Choice>
                 <mc:Fallback>
                   <w:pict>
-                    <v:group w14:anchorId="30DD1BCB" id="Group 35" o:spid="_x0000_s1026" style="position:absolute;margin-left:32.8pt;margin-top:3.3pt;width:10.5pt;height:9.75pt;z-index:-16514048;mso-wrap-distance-left:0;mso-wrap-distance-right:0" coordsize="133350,123825" o:gfxdata="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">
+                    <v:group w14:anchorId="6A093AC1" id="Group 35" o:spid="_x0000_s1026" style="position:absolute;margin-left:32.8pt;margin-top:3.3pt;width:10.5pt;height:9.75pt;z-index:-16514048;mso-wrap-distance-left:0;mso-wrap-distance-right:0" coordsize="133350,123825" o:gfxdata="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">
                       <v:shape id="Image 36" o:spid="_x0000_s1027" type="#_x0000_t75" style="position:absolute;width:133350;height:123825;visibility:visible;mso-wrap-style:square" o:gfxdata="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">
                         <v:imagedata r:id="rId26" o:title=""/>
                       </v:shape>
@@ -9763,7 +9882,7 @@
                 </mc:Choice>
                 <mc:Fallback>
                   <w:pict>
-                    <v:group w14:anchorId="4B9C6BB3" id="Group 41" o:spid="_x0000_s1026" style="position:absolute;margin-left:27.8pt;margin-top:4.4pt;width:8.4pt;height:9.85pt;z-index:-16513536;mso-wrap-distance-left:0;mso-wrap-distance-right:0" coordsize="106680,125095" o:gfxdata="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">
+                    <v:group w14:anchorId="3A810022" id="Group 41" o:spid="_x0000_s1026" style="position:absolute;margin-left:27.8pt;margin-top:4.4pt;width:8.4pt;height:9.85pt;z-index:-16513536;mso-wrap-distance-left:0;mso-wrap-distance-right:0" coordsize="106680,125095" o:gfxdata="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">
                       <v:shape id="Image 42" o:spid="_x0000_s1027" type="#_x0000_t75" style="position:absolute;width:106680;height:125094;visibility:visible;mso-wrap-style:square" o:gfxdata="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">
                         <v:imagedata r:id="rId19" o:title=""/>
                       </v:shape>
@@ -9864,7 +9983,7 @@
                 </mc:Choice>
                 <mc:Fallback>
                   <w:pict>
-                    <v:group w14:anchorId="32B707AE" id="Group 43" o:spid="_x0000_s1026" style="position:absolute;margin-left:28.9pt;margin-top:1.8pt;width:8.4pt;height:9.85pt;z-index:-16520704;mso-wrap-distance-left:0;mso-wrap-distance-right:0" coordsize="106680,125095" o:gfxdata="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">
+                    <v:group w14:anchorId="701A496C" id="Group 43" o:spid="_x0000_s1026" style="position:absolute;margin-left:28.9pt;margin-top:1.8pt;width:8.4pt;height:9.85pt;z-index:-16520704;mso-wrap-distance-left:0;mso-wrap-distance-right:0" coordsize="106680,125095" o:gfxdata="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">
                       <v:shape id="Image 44" o:spid="_x0000_s1027" type="#_x0000_t75" style="position:absolute;width:106679;height:125095;visibility:visible;mso-wrap-style:square" o:gfxdata="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">
                         <v:imagedata r:id="rId30" o:title=""/>
                       </v:shape>
@@ -10201,7 +10320,7 @@
                 </mc:Choice>
                 <mc:Fallback>
                   <w:pict>
-                    <v:group w14:anchorId="6CCC0FF4" id="Group 48" o:spid="_x0000_s1026" style="position:absolute;margin-left:23.85pt;margin-top:2.15pt;width:9.15pt;height:9.1pt;z-index:-16513024;mso-wrap-distance-left:0;mso-wrap-distance-right:0" coordsize="116205,115570" o:gfxdata="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">
+                    <v:group w14:anchorId="6AE77FC6" id="Group 48" o:spid="_x0000_s1026" style="position:absolute;margin-left:23.85pt;margin-top:2.15pt;width:9.15pt;height:9.1pt;z-index:-16513024;mso-wrap-distance-left:0;mso-wrap-distance-right:0" coordsize="116205,115570" o:gfxdata="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">
                       <v:shape id="Image 49" o:spid="_x0000_s1027" type="#_x0000_t75" style="position:absolute;width:117322;height:116681;visibility:visible;mso-wrap-style:square" o:gfxdata="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">
                         <v:imagedata r:id="rId34" o:title=""/>
                       </v:shape>
@@ -10304,7 +10423,7 @@
                 </mc:Choice>
                 <mc:Fallback>
                   <w:pict>
-                    <v:group w14:anchorId="73A87C81" id="Group 50" o:spid="_x0000_s1026" style="position:absolute;margin-left:32.5pt;margin-top:2.15pt;width:9.15pt;height:9.1pt;z-index:-16512512;mso-wrap-distance-left:0;mso-wrap-distance-right:0" coordsize="116205,115570" o:gfxdata="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">
+                    <v:group w14:anchorId="5AD09157" id="Group 50" o:spid="_x0000_s1026" style="position:absolute;margin-left:32.5pt;margin-top:2.15pt;width:9.15pt;height:9.1pt;z-index:-16512512;mso-wrap-distance-left:0;mso-wrap-distance-right:0" coordsize="116205,115570" o:gfxdata="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">
                       <v:shape id="Image 51" o:spid="_x0000_s1027" type="#_x0000_t75" style="position:absolute;width:117322;height:116681;visibility:visible;mso-wrap-style:square" o:gfxdata="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">
                         <v:imagedata r:id="rId36" o:title=""/>
                       </v:shape>
@@ -10407,7 +10526,7 @@
                 </mc:Choice>
                 <mc:Fallback>
                   <w:pict>
-                    <v:group w14:anchorId="132A6975" id="Group 52" o:spid="_x0000_s1026" style="position:absolute;margin-left:32.15pt;margin-top:1.95pt;width:9.15pt;height:9.1pt;z-index:-16520192;mso-wrap-distance-left:0;mso-wrap-distance-right:0" coordsize="116205,115570" o:gfxdata="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">
+                    <v:group w14:anchorId="3A4E64F6" id="Group 52" o:spid="_x0000_s1026" style="position:absolute;margin-left:32.15pt;margin-top:1.95pt;width:9.15pt;height:9.1pt;z-index:-16520192;mso-wrap-distance-left:0;mso-wrap-distance-right:0" coordsize="116205,115570" o:gfxdata="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">
                       <v:shape id="Image 53" o:spid="_x0000_s1027" type="#_x0000_t75" style="position:absolute;width:117226;height:116586;visibility:visible;mso-wrap-style:square" o:gfxdata="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">
                         <v:imagedata r:id="rId38" o:title=""/>
                       </v:shape>
@@ -11938,7 +12057,7 @@
                 </mc:Choice>
                 <mc:Fallback>
                   <w:pict>
-                    <v:group w14:anchorId="6436360E" id="Group 67" o:spid="_x0000_s1026" style="position:absolute;margin-left:22pt;margin-top:3.8pt;width:9.15pt;height:9pt;z-index:-16509952;mso-wrap-distance-left:0;mso-wrap-distance-right:0" coordsize="116205,114300" o:gfxdata="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">
+                    <v:group w14:anchorId="0352F1B5" id="Group 67" o:spid="_x0000_s1026" style="position:absolute;margin-left:22pt;margin-top:3.8pt;width:9.15pt;height:9pt;z-index:-16509952;mso-wrap-distance-left:0;mso-wrap-distance-right:0" coordsize="116205,114300" o:gfxdata="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">
                       <v:shape id="Image 68" o:spid="_x0000_s1027" type="#_x0000_t75" style="position:absolute;width:116205;height:114300;visibility:visible;mso-wrap-style:square" o:gfxdata="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">
                         <v:imagedata r:id="rId47" o:title=""/>
                       </v:shape>
@@ -12040,7 +12159,7 @@
                 </mc:Choice>
                 <mc:Fallback>
                   <w:pict>
-                    <v:group w14:anchorId="0BA04EF0" id="Group 69" o:spid="_x0000_s1026" style="position:absolute;margin-left:30.25pt;margin-top:4.4pt;width:9.15pt;height:9pt;z-index:-16510464;mso-wrap-distance-left:0;mso-wrap-distance-right:0" coordsize="116205,114300" o:gfxdata="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">
+                    <v:group w14:anchorId="0D8C389A" id="Group 69" o:spid="_x0000_s1026" style="position:absolute;margin-left:30.25pt;margin-top:4.4pt;width:9.15pt;height:9pt;z-index:-16510464;mso-wrap-distance-left:0;mso-wrap-distance-right:0" coordsize="116205,114300" o:gfxdata="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">
                       <v:shape id="Image 70" o:spid="_x0000_s1027" type="#_x0000_t75" style="position:absolute;width:116205;height:114300;visibility:visible;mso-wrap-style:square" o:gfxdata="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">
                         <v:imagedata r:id="rId47" o:title=""/>
                       </v:shape>
@@ -12142,7 +12261,7 @@
                 </mc:Choice>
                 <mc:Fallback>
                   <w:pict>
-                    <v:group w14:anchorId="6C21FE87" id="Group 71" o:spid="_x0000_s1026" style="position:absolute;margin-left:28.85pt;margin-top:4.9pt;width:8.4pt;height:9.85pt;z-index:-16510976;mso-wrap-distance-left:0;mso-wrap-distance-right:0" coordsize="106680,125095" o:gfxdata="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">
+                    <v:group w14:anchorId="2A8E66E6" id="Group 71" o:spid="_x0000_s1026" style="position:absolute;margin-left:28.85pt;margin-top:4.9pt;width:8.4pt;height:9.85pt;z-index:-16510976;mso-wrap-distance-left:0;mso-wrap-distance-right:0" coordsize="106680,125095" o:gfxdata="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">
                       <v:shape id="Image 72" o:spid="_x0000_s1027" type="#_x0000_t75" style="position:absolute;width:106679;height:125095;visibility:visible;mso-wrap-style:square" o:gfxdata="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">
                         <v:imagedata r:id="rId49" o:title=""/>
                       </v:shape>
@@ -12577,7 +12696,7 @@
                 </mc:Choice>
                 <mc:Fallback>
                   <w:pict>
-                    <v:group w14:anchorId="6CAFB586" id="Group 77" o:spid="_x0000_s1026" style="position:absolute;margin-left:23.15pt;margin-top:2.55pt;width:8.4pt;height:9.85pt;z-index:-16512000;mso-wrap-distance-left:0;mso-wrap-distance-right:0" coordsize="106680,125095" o:gfxdata="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">
+                    <v:group w14:anchorId="761AAFC8" id="Group 77" o:spid="_x0000_s1026" style="position:absolute;margin-left:23.15pt;margin-top:2.55pt;width:8.4pt;height:9.85pt;z-index:-16512000;mso-wrap-distance-left:0;mso-wrap-distance-right:0" coordsize="106680,125095" o:gfxdata="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">
                       <v:shape id="Image 78" o:spid="_x0000_s1027" type="#_x0000_t75" style="position:absolute;width:106679;height:125094;visibility:visible;mso-wrap-style:square" o:gfxdata="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">
                         <v:imagedata r:id="rId52" o:title=""/>
                       </v:shape>
@@ -13298,7 +13417,7 @@
                 </mc:Choice>
                 <mc:Fallback>
                   <w:pict>
-                    <v:group w14:anchorId="5FDACCAA" id="Group 86" o:spid="_x0000_s1026" style="position:absolute;margin-left:25.85pt;margin-top:1.8pt;width:9.15pt;height:9pt;z-index:-16509440;mso-wrap-distance-left:0;mso-wrap-distance-right:0" coordsize="116205,114300" o:gfxdata="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">
+                    <v:group w14:anchorId="2DE56E90" id="Group 86" o:spid="_x0000_s1026" style="position:absolute;margin-left:25.85pt;margin-top:1.8pt;width:9.15pt;height:9pt;z-index:-16509440;mso-wrap-distance-left:0;mso-wrap-distance-right:0" coordsize="116205,114300" o:gfxdata="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">
                       <v:shape id="Image 87" o:spid="_x0000_s1027" type="#_x0000_t75" style="position:absolute;width:116077;height:114300;visibility:visible;mso-wrap-style:square" o:gfxdata="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">
                         <v:imagedata r:id="rId57" o:title=""/>
                       </v:shape>
@@ -13472,7 +13591,7 @@
                 </mc:Choice>
                 <mc:Fallback>
                   <w:pict>
-                    <v:group w14:anchorId="472958D7" id="Group 89" o:spid="_x0000_s1026" style="position:absolute;margin-left:28.65pt;margin-top:1.9pt;width:8.4pt;height:9.85pt;z-index:-16511488;mso-wrap-distance-left:0;mso-wrap-distance-right:0" coordsize="106680,125095" o:gfxdata="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">
+                    <v:group w14:anchorId="2BD70FE7" id="Group 89" o:spid="_x0000_s1026" style="position:absolute;margin-left:28.65pt;margin-top:1.9pt;width:8.4pt;height:9.85pt;z-index:-16511488;mso-wrap-distance-left:0;mso-wrap-distance-right:0" coordsize="106680,125095" o:gfxdata="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">
                       <v:shape id="Image 90" o:spid="_x0000_s1027" type="#_x0000_t75" style="position:absolute;width:106680;height:125095;visibility:visible;mso-wrap-style:square" o:gfxdata="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">
                         <v:imagedata r:id="rId52" o:title=""/>
                       </v:shape>
@@ -13574,7 +13693,7 @@
                 </mc:Choice>
                 <mc:Fallback>
                   <w:pict>
-                    <v:group w14:anchorId="149E7F7D" id="Group 91" o:spid="_x0000_s1026" style="position:absolute;margin-left:30.3pt;margin-top:1.9pt;width:8.4pt;height:9.85pt;z-index:-16508928;mso-wrap-distance-left:0;mso-wrap-distance-right:0" coordsize="106680,125095" o:gfxdata="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">
+                    <v:group w14:anchorId="3B4E4661" id="Group 91" o:spid="_x0000_s1026" style="position:absolute;margin-left:30.3pt;margin-top:1.9pt;width:8.4pt;height:9.85pt;z-index:-16508928;mso-wrap-distance-left:0;mso-wrap-distance-right:0" coordsize="106680,125095" o:gfxdata="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">
                       <v:shape id="Image 92" o:spid="_x0000_s1027" type="#_x0000_t75" style="position:absolute;width:107708;height:126301;visibility:visible;mso-wrap-style:square" o:gfxdata="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">
                         <v:imagedata r:id="rId49" o:title=""/>
                       </v:shape>
@@ -15638,7 +15757,7 @@
                 </mc:Choice>
                 <mc:Fallback>
                   <w:pict>
-                    <v:group w14:anchorId="09926AB9" id="Group 112" o:spid="_x0000_s1026" style="position:absolute;margin-left:23.75pt;margin-top:.2pt;width:8.4pt;height:9.85pt;z-index:-16506880;mso-wrap-distance-left:0;mso-wrap-distance-right:0" coordsize="106680,125095" o:gfxdata="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">
+                    <v:group w14:anchorId="3303E739" id="Group 112" o:spid="_x0000_s1026" style="position:absolute;margin-left:23.75pt;margin-top:.2pt;width:8.4pt;height:9.85pt;z-index:-16506880;mso-wrap-distance-left:0;mso-wrap-distance-right:0" coordsize="106680,125095" o:gfxdata="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">
                       <v:shape id="Image 113" o:spid="_x0000_s1027" type="#_x0000_t75" style="position:absolute;width:106679;height:125094;visibility:visible;mso-wrap-style:square" o:gfxdata="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">
                         <v:imagedata r:id="rId61" o:title=""/>
                       </v:shape>
@@ -15740,7 +15859,7 @@
                 </mc:Choice>
                 <mc:Fallback>
                   <w:pict>
-                    <v:group w14:anchorId="7321F08C" id="Group 114" o:spid="_x0000_s1026" style="position:absolute;margin-left:30.3pt;margin-top:3.8pt;width:8.4pt;height:9.85pt;z-index:-16507392;mso-wrap-distance-left:0;mso-wrap-distance-right:0" coordsize="106680,125095" o:gfxdata="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">
+                    <v:group w14:anchorId="06474290" id="Group 114" o:spid="_x0000_s1026" style="position:absolute;margin-left:30.3pt;margin-top:3.8pt;width:8.4pt;height:9.85pt;z-index:-16507392;mso-wrap-distance-left:0;mso-wrap-distance-right:0" coordsize="106680,125095" o:gfxdata="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">
                       <v:shape id="Image 115" o:spid="_x0000_s1027" type="#_x0000_t75" style="position:absolute;width:107708;height:126301;visibility:visible;mso-wrap-style:square" o:gfxdata="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">
                         <v:imagedata r:id="rId61" o:title=""/>
                       </v:shape>
@@ -15921,7 +16040,7 @@
                 </mc:Choice>
                 <mc:Fallback>
                   <w:pict>
-                    <v:group w14:anchorId="00552A80" id="Group 117" o:spid="_x0000_s1026" style="position:absolute;margin-left:30.3pt;margin-top:2.6pt;width:8.4pt;height:9.85pt;z-index:-16507904;mso-wrap-distance-left:0;mso-wrap-distance-right:0" coordsize="106680,125095" o:gfxdata="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">
+                    <v:group w14:anchorId="7795A695" id="Group 117" o:spid="_x0000_s1026" style="position:absolute;margin-left:30.3pt;margin-top:2.6pt;width:8.4pt;height:9.85pt;z-index:-16507904;mso-wrap-distance-left:0;mso-wrap-distance-right:0" coordsize="106680,125095" o:gfxdata="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">
                       <v:shape id="Image 118" o:spid="_x0000_s1027" type="#_x0000_t75" style="position:absolute;width:107708;height:126301;visibility:visible;mso-wrap-style:square" o:gfxdata="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">
                         <v:imagedata r:id="rId61" o:title=""/>
                       </v:shape>
@@ -16075,7 +16194,7 @@
                 </mc:Choice>
                 <mc:Fallback>
                   <w:pict>
-                    <v:group w14:anchorId="1081E6EF" id="Group 119" o:spid="_x0000_s1026" style="position:absolute;margin-left:27.35pt;margin-top:4.2pt;width:8.4pt;height:9.85pt;z-index:-16508416;mso-wrap-distance-left:0;mso-wrap-distance-right:0" coordsize="106680,125095" o:gfxdata="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">
+                    <v:group w14:anchorId="759B2BB0" id="Group 119" o:spid="_x0000_s1026" style="position:absolute;margin-left:27.35pt;margin-top:4.2pt;width:8.4pt;height:9.85pt;z-index:-16508416;mso-wrap-distance-left:0;mso-wrap-distance-right:0" coordsize="106680,125095" o:gfxdata="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">
                       <v:shape id="Image 120" o:spid="_x0000_s1027" type="#_x0000_t75" style="position:absolute;width:105272;height:123444;visibility:visible;mso-wrap-style:square" o:gfxdata="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">
                         <v:imagedata r:id="rId63" o:title=""/>
                       </v:shape>
@@ -16199,10 +16318,10 @@
         <w:ind w:left="1181" w:hanging="267"/>
         <w:jc w:val="left"/>
       </w:pPr>
-      <w:bookmarkStart w:id="14" w:name="4._ESTÓRIAS"/>
-      <w:bookmarkStart w:id="15" w:name="_bookmark6"/>
-      <w:bookmarkEnd w:id="14"/>
+      <w:bookmarkStart w:id="15" w:name="4._ESTÓRIAS"/>
+      <w:bookmarkStart w:id="16" w:name="_bookmark6"/>
       <w:bookmarkEnd w:id="15"/>
+      <w:bookmarkEnd w:id="16"/>
       <w:r>
         <w:rPr>
           <w:spacing w:val="-2"/>
@@ -22617,8 +22736,8 @@
         <w:ind w:left="1114" w:hanging="267"/>
         <w:jc w:val="left"/>
       </w:pPr>
-      <w:bookmarkStart w:id="16" w:name="_bookmark7"/>
-      <w:bookmarkEnd w:id="16"/>
+      <w:bookmarkStart w:id="17" w:name="_bookmark7"/>
+      <w:bookmarkEnd w:id="17"/>
       <w:r>
         <w:rPr>
           <w:spacing w:val="-2"/>
@@ -23988,8 +24107,8 @@
         <w:ind w:left="1046" w:hanging="272"/>
         <w:jc w:val="left"/>
       </w:pPr>
-      <w:bookmarkStart w:id="17" w:name="6._DIAGRAMA_DE_CLASSE"/>
-      <w:bookmarkEnd w:id="17"/>
+      <w:bookmarkStart w:id="18" w:name="6._DIAGRAMA_DE_CLASSE"/>
+      <w:bookmarkEnd w:id="18"/>
       <w:r>
         <w:rPr>
           <w:spacing w:val="-2"/>
@@ -24189,8 +24308,8 @@
         <w:ind w:left="1046" w:hanging="272"/>
         <w:jc w:val="left"/>
       </w:pPr>
-      <w:bookmarkStart w:id="18" w:name="7._DIAGRAMA_DE_CASOS_DE_USO"/>
-      <w:bookmarkEnd w:id="18"/>
+      <w:bookmarkStart w:id="19" w:name="7._DIAGRAMA_DE_CASOS_DE_USO"/>
+      <w:bookmarkEnd w:id="19"/>
       <w:r>
         <w:lastRenderedPageBreak/>
         <w:t>DIAGRAMA</w:t>
@@ -24799,7 +24918,7 @@
 </file>
 
 <file path=word/endnotes.xml><?xml version="1.0" encoding="utf-8"?>
-<w:endnotes xmlns:wpc="http://schemas.microsoft.com/office/word/2010/wordprocessingCanvas" xmlns:cx="http://schemas.microsoft.com/office/drawing/2014/chartex" xmlns:cx1="http://schemas.microsoft.com/office/drawing/2015/9/8/chartex" xmlns:cx2="http://schemas.microsoft.com/office/drawing/2015/10/21/chartex" xmlns:cx3="http://schemas.microsoft.com/office/drawing/2016/5/9/chartex" xmlns:cx4="http://schemas.microsoft.com/office/drawing/2016/5/10/chartex" xmlns:cx5="http://schemas.microsoft.com/office/drawing/2016/5/11/chartex" xmlns:cx6="http://schemas.microsoft.com/office/drawing/2016/5/12/chartex" xmlns:cx7="http://schemas.microsoft.com/office/drawing/2016/5/13/chartex" xmlns:cx8="http://schemas.microsoft.com/office/drawing/2016/5/14/chartex" xmlns:mc="http://schemas.openxmlformats.org/markup-compatibility/2006" xmlns:aink="http://schemas.microsoft.com/office/drawing/2016/ink" xmlns:am3d="http://schemas.microsoft.com/office/drawing/2017/model3d" xmlns:o="urn:schemas-microsoft-com:office:office" xmlns:oel="http://schemas.microsoft.com/office/2019/extlst" xmlns:r="http://schemas.openxmlformats.org/officeDocument/2006/relationships" xmlns:m="http://schemas.openxmlformats.org/officeDocument/2006/math" xmlns:v="urn:schemas-microsoft-com:vml" xmlns:wp14="http://schemas.microsoft.com/office/word/2010/wordprocessingDrawing" xmlns:wp="http://schemas.openxmlformats.org/drawingml/2006/wordprocessingDrawing" xmlns:w10="urn:schemas-microsoft-com:office:word" xmlns:w="http://schemas.openxmlformats.org/wordprocessingml/2006/main" xmlns:w14="http://schemas.microsoft.com/office/word/2010/wordml" xmlns:w15="http://schemas.microsoft.com/office/word/2012/wordml" xmlns:w16cex="http://schemas.microsoft.com/office/word/2018/wordml/cex" xmlns:w16cid="http://schemas.microsoft.com/office/word/2016/wordml/cid" xmlns:w16="http://schemas.microsoft.com/office/word/2018/wordml" xmlns:w16du="http://schemas.microsoft.com/office/word/2023/wordml/word16du" xmlns:w16sdtdh="http://schemas.microsoft.com/office/word/2020/wordml/sdtdatahash" xmlns:w16se="http://schemas.microsoft.com/office/word/2015/wordml/symex" xmlns:wpg="http://schemas.microsoft.com/office/word/2010/wordprocessingGroup" xmlns:wpi="http://schemas.microsoft.com/office/word/2010/wordprocessingInk" xmlns:wne="http://schemas.microsoft.com/office/word/2006/wordml" xmlns:wps="http://schemas.microsoft.com/office/word/2010/wordprocessingShape" mc:Ignorable="w14 w15 w16se w16cid w16 w16cex w16sdtdh w16du wp14">
+<w:endnotes xmlns:wpc="http://schemas.microsoft.com/office/word/2010/wordprocessingCanvas" xmlns:cx="http://schemas.microsoft.com/office/drawing/2014/chartex" xmlns:cx1="http://schemas.microsoft.com/office/drawing/2015/9/8/chartex" xmlns:cx2="http://schemas.microsoft.com/office/drawing/2015/10/21/chartex" xmlns:cx3="http://schemas.microsoft.com/office/drawing/2016/5/9/chartex" xmlns:cx4="http://schemas.microsoft.com/office/drawing/2016/5/10/chartex" xmlns:cx5="http://schemas.microsoft.com/office/drawing/2016/5/11/chartex" xmlns:cx6="http://schemas.microsoft.com/office/drawing/2016/5/12/chartex" xmlns:cx7="http://schemas.microsoft.com/office/drawing/2016/5/13/chartex" xmlns:cx8="http://schemas.microsoft.com/office/drawing/2016/5/14/chartex" xmlns:mc="http://schemas.openxmlformats.org/markup-compatibility/2006" xmlns:aink="http://schemas.microsoft.com/office/drawing/2016/ink" xmlns:am3d="http://schemas.microsoft.com/office/drawing/2017/model3d" xmlns:o="urn:schemas-microsoft-com:office:office" xmlns:r="http://schemas.openxmlformats.org/officeDocument/2006/relationships" xmlns:m="http://schemas.openxmlformats.org/officeDocument/2006/math" xmlns:v="urn:schemas-microsoft-com:vml" xmlns:wp14="http://schemas.microsoft.com/office/word/2010/wordprocessingDrawing" xmlns:wp="http://schemas.openxmlformats.org/drawingml/2006/wordprocessingDrawing" xmlns:w10="urn:schemas-microsoft-com:office:word" xmlns:w="http://schemas.openxmlformats.org/wordprocessingml/2006/main" xmlns:w14="http://schemas.microsoft.com/office/word/2010/wordml" xmlns:w15="http://schemas.microsoft.com/office/word/2012/wordml" xmlns:w16cid="http://schemas.microsoft.com/office/word/2016/wordml/cid" xmlns:w16se="http://schemas.microsoft.com/office/word/2015/wordml/symex" xmlns:wpg="http://schemas.microsoft.com/office/word/2010/wordprocessingGroup" xmlns:wpi="http://schemas.microsoft.com/office/word/2010/wordprocessingInk" xmlns:wne="http://schemas.microsoft.com/office/word/2006/wordml" xmlns:wps="http://schemas.microsoft.com/office/word/2010/wordprocessingShape" mc:Ignorable="w14 w15 w16se w16cid wp14">
   <w:endnote w:type="separator" w:id="-1">
     <w:p>
       <w:r>
@@ -24818,7 +24937,7 @@
 </file>
 
 <file path=word/footnotes.xml><?xml version="1.0" encoding="utf-8"?>
-<w:footnotes xmlns:wpc="http://schemas.microsoft.com/office/word/2010/wordprocessingCanvas" xmlns:cx="http://schemas.microsoft.com/office/drawing/2014/chartex" xmlns:cx1="http://schemas.microsoft.com/office/drawing/2015/9/8/chartex" xmlns:cx2="http://schemas.microsoft.com/office/drawing/2015/10/21/chartex" xmlns:cx3="http://schemas.microsoft.com/office/drawing/2016/5/9/chartex" xmlns:cx4="http://schemas.microsoft.com/office/drawing/2016/5/10/chartex" xmlns:cx5="http://schemas.microsoft.com/office/drawing/2016/5/11/chartex" xmlns:cx6="http://schemas.microsoft.com/office/drawing/2016/5/12/chartex" xmlns:cx7="http://schemas.microsoft.com/office/drawing/2016/5/13/chartex" xmlns:cx8="http://schemas.microsoft.com/office/drawing/2016/5/14/chartex" xmlns:mc="http://schemas.openxmlformats.org/markup-compatibility/2006" xmlns:aink="http://schemas.microsoft.com/office/drawing/2016/ink" xmlns:am3d="http://schemas.microsoft.com/office/drawing/2017/model3d" xmlns:o="urn:schemas-microsoft-com:office:office" xmlns:oel="http://schemas.microsoft.com/office/2019/extlst" xmlns:r="http://schemas.openxmlformats.org/officeDocument/2006/relationships" xmlns:m="http://schemas.openxmlformats.org/officeDocument/2006/math" xmlns:v="urn:schemas-microsoft-com:vml" xmlns:wp14="http://schemas.microsoft.com/office/word/2010/wordprocessingDrawing" xmlns:wp="http://schemas.openxmlformats.org/drawingml/2006/wordprocessingDrawing" xmlns:w10="urn:schemas-microsoft-com:office:word" xmlns:w="http://schemas.openxmlformats.org/wordprocessingml/2006/main" xmlns:w14="http://schemas.microsoft.com/office/word/2010/wordml" xmlns:w15="http://schemas.microsoft.com/office/word/2012/wordml" xmlns:w16cex="http://schemas.microsoft.com/office/word/2018/wordml/cex" xmlns:w16cid="http://schemas.microsoft.com/office/word/2016/wordml/cid" xmlns:w16="http://schemas.microsoft.com/office/word/2018/wordml" xmlns:w16du="http://schemas.microsoft.com/office/word/2023/wordml/word16du" xmlns:w16sdtdh="http://schemas.microsoft.com/office/word/2020/wordml/sdtdatahash" xmlns:w16se="http://schemas.microsoft.com/office/word/2015/wordml/symex" xmlns:wpg="http://schemas.microsoft.com/office/word/2010/wordprocessingGroup" xmlns:wpi="http://schemas.microsoft.com/office/word/2010/wordprocessingInk" xmlns:wne="http://schemas.microsoft.com/office/word/2006/wordml" xmlns:wps="http://schemas.microsoft.com/office/word/2010/wordprocessingShape" mc:Ignorable="w14 w15 w16se w16cid w16 w16cex w16sdtdh w16du wp14">
+<w:footnotes xmlns:wpc="http://schemas.microsoft.com/office/word/2010/wordprocessingCanvas" xmlns:cx="http://schemas.microsoft.com/office/drawing/2014/chartex" xmlns:cx1="http://schemas.microsoft.com/office/drawing/2015/9/8/chartex" xmlns:cx2="http://schemas.microsoft.com/office/drawing/2015/10/21/chartex" xmlns:cx3="http://schemas.microsoft.com/office/drawing/2016/5/9/chartex" xmlns:cx4="http://schemas.microsoft.com/office/drawing/2016/5/10/chartex" xmlns:cx5="http://schemas.microsoft.com/office/drawing/2016/5/11/chartex" xmlns:cx6="http://schemas.microsoft.com/office/drawing/2016/5/12/chartex" xmlns:cx7="http://schemas.microsoft.com/office/drawing/2016/5/13/chartex" xmlns:cx8="http://schemas.microsoft.com/office/drawing/2016/5/14/chartex" xmlns:mc="http://schemas.openxmlformats.org/markup-compatibility/2006" xmlns:aink="http://schemas.microsoft.com/office/drawing/2016/ink" xmlns:am3d="http://schemas.microsoft.com/office/drawing/2017/model3d" xmlns:o="urn:schemas-microsoft-com:office:office" xmlns:r="http://schemas.openxmlformats.org/officeDocument/2006/relationships" xmlns:m="http://schemas.openxmlformats.org/officeDocument/2006/math" xmlns:v="urn:schemas-microsoft-com:vml" xmlns:wp14="http://schemas.microsoft.com/office/word/2010/wordprocessingDrawing" xmlns:wp="http://schemas.openxmlformats.org/drawingml/2006/wordprocessingDrawing" xmlns:w10="urn:schemas-microsoft-com:office:word" xmlns:w="http://schemas.openxmlformats.org/wordprocessingml/2006/main" xmlns:w14="http://schemas.microsoft.com/office/word/2010/wordml" xmlns:w15="http://schemas.microsoft.com/office/word/2012/wordml" xmlns:w16cid="http://schemas.microsoft.com/office/word/2016/wordml/cid" xmlns:w16se="http://schemas.microsoft.com/office/word/2015/wordml/symex" xmlns:wpg="http://schemas.microsoft.com/office/word/2010/wordprocessingGroup" xmlns:wpi="http://schemas.microsoft.com/office/word/2010/wordprocessingInk" xmlns:wne="http://schemas.microsoft.com/office/word/2006/wordml" xmlns:wps="http://schemas.microsoft.com/office/word/2010/wordprocessingShape" mc:Ignorable="w14 w15 w16se w16cid wp14">
   <w:footnote w:type="separator" w:id="-1">
     <w:p>
       <w:r>
@@ -24837,7 +24956,7 @@
 </file>
 
 <file path=word/header1.xml><?xml version="1.0" encoding="utf-8"?>
-<w:hdr xmlns:wpc="http://schemas.microsoft.com/office/word/2010/wordprocessingCanvas" xmlns:cx="http://schemas.microsoft.com/office/drawing/2014/chartex" xmlns:cx1="http://schemas.microsoft.com/office/drawing/2015/9/8/chartex" xmlns:cx2="http://schemas.microsoft.com/office/drawing/2015/10/21/chartex" xmlns:cx3="http://schemas.microsoft.com/office/drawing/2016/5/9/chartex" xmlns:cx4="http://schemas.microsoft.com/office/drawing/2016/5/10/chartex" xmlns:cx5="http://schemas.microsoft.com/office/drawing/2016/5/11/chartex" xmlns:cx6="http://schemas.microsoft.com/office/drawing/2016/5/12/chartex" xmlns:cx7="http://schemas.microsoft.com/office/drawing/2016/5/13/chartex" xmlns:cx8="http://schemas.microsoft.com/office/drawing/2016/5/14/chartex" xmlns:mc="http://schemas.openxmlformats.org/markup-compatibility/2006" xmlns:aink="http://schemas.microsoft.com/office/drawing/2016/ink" xmlns:am3d="http://schemas.microsoft.com/office/drawing/2017/model3d" xmlns:o="urn:schemas-microsoft-com:office:office" xmlns:oel="http://schemas.microsoft.com/office/2019/extlst" xmlns:r="http://schemas.openxmlformats.org/officeDocument/2006/relationships" xmlns:m="http://schemas.openxmlformats.org/officeDocument/2006/math" xmlns:v="urn:schemas-microsoft-com:vml" xmlns:wp14="http://schemas.microsoft.com/office/word/2010/wordprocessingDrawing" xmlns:wp="http://schemas.openxmlformats.org/drawingml/2006/wordprocessingDrawing" xmlns:w10="urn:schemas-microsoft-com:office:word" xmlns:w="http://schemas.openxmlformats.org/wordprocessingml/2006/main" xmlns:w14="http://schemas.microsoft.com/office/word/2010/wordml" xmlns:w15="http://schemas.microsoft.com/office/word/2012/wordml" xmlns:w16cex="http://schemas.microsoft.com/office/word/2018/wordml/cex" xmlns:w16cid="http://schemas.microsoft.com/office/word/2016/wordml/cid" xmlns:w16="http://schemas.microsoft.com/office/word/2018/wordml" xmlns:w16du="http://schemas.microsoft.com/office/word/2023/wordml/word16du" xmlns:w16sdtdh="http://schemas.microsoft.com/office/word/2020/wordml/sdtdatahash" xmlns:w16se="http://schemas.microsoft.com/office/word/2015/wordml/symex" xmlns:wpg="http://schemas.microsoft.com/office/word/2010/wordprocessingGroup" xmlns:wpi="http://schemas.microsoft.com/office/word/2010/wordprocessingInk" xmlns:wne="http://schemas.microsoft.com/office/word/2006/wordml" xmlns:wps="http://schemas.microsoft.com/office/word/2010/wordprocessingShape" mc:Ignorable="w14 w15 w16se w16cid w16 w16cex w16sdtdh w16du wp14">
+<w:hdr xmlns:wpc="http://schemas.microsoft.com/office/word/2010/wordprocessingCanvas" xmlns:cx="http://schemas.microsoft.com/office/drawing/2014/chartex" xmlns:cx1="http://schemas.microsoft.com/office/drawing/2015/9/8/chartex" xmlns:cx2="http://schemas.microsoft.com/office/drawing/2015/10/21/chartex" xmlns:cx3="http://schemas.microsoft.com/office/drawing/2016/5/9/chartex" xmlns:cx4="http://schemas.microsoft.com/office/drawing/2016/5/10/chartex" xmlns:cx5="http://schemas.microsoft.com/office/drawing/2016/5/11/chartex" xmlns:cx6="http://schemas.microsoft.com/office/drawing/2016/5/12/chartex" xmlns:cx7="http://schemas.microsoft.com/office/drawing/2016/5/13/chartex" xmlns:cx8="http://schemas.microsoft.com/office/drawing/2016/5/14/chartex" xmlns:mc="http://schemas.openxmlformats.org/markup-compatibility/2006" xmlns:aink="http://schemas.microsoft.com/office/drawing/2016/ink" xmlns:am3d="http://schemas.microsoft.com/office/drawing/2017/model3d" xmlns:o="urn:schemas-microsoft-com:office:office" xmlns:r="http://schemas.openxmlformats.org/officeDocument/2006/relationships" xmlns:m="http://schemas.openxmlformats.org/officeDocument/2006/math" xmlns:v="urn:schemas-microsoft-com:vml" xmlns:wp14="http://schemas.microsoft.com/office/word/2010/wordprocessingDrawing" xmlns:wp="http://schemas.openxmlformats.org/drawingml/2006/wordprocessingDrawing" xmlns:w10="urn:schemas-microsoft-com:office:word" xmlns:w="http://schemas.openxmlformats.org/wordprocessingml/2006/main" xmlns:w14="http://schemas.microsoft.com/office/word/2010/wordml" xmlns:w15="http://schemas.microsoft.com/office/word/2012/wordml" xmlns:w16cid="http://schemas.microsoft.com/office/word/2016/wordml/cid" xmlns:w16se="http://schemas.microsoft.com/office/word/2015/wordml/symex" xmlns:wpg="http://schemas.microsoft.com/office/word/2010/wordprocessingGroup" xmlns:wpi="http://schemas.microsoft.com/office/word/2010/wordprocessingInk" xmlns:wne="http://schemas.microsoft.com/office/word/2006/wordml" xmlns:wps="http://schemas.microsoft.com/office/word/2010/wordprocessingShape" mc:Ignorable="w14 w15 w16se w16cid wp14">
   <w:p>
     <w:pPr>
       <w:pStyle w:val="Corpodetexto"/>
@@ -24946,7 +25065,7 @@
               <v:stroke joinstyle="miter"/>
               <v:path gradientshapeok="t" o:connecttype="rect"/>
             </v:shapetype>
-            <v:shape id="Textbox 3" o:spid="_x0000_s1026" type="#_x0000_t202" style="position:absolute;margin-left:525.45pt;margin-top:34.75pt;width:18.05pt;height:13.3pt;z-index:-16521216;visibility:visible;mso-wrap-style:square;mso-wrap-distance-left:0;mso-wrap-distance-top:0;mso-wrap-distance-right:0;mso-wrap-distance-bottom:0;mso-position-horizontal:absolute;mso-position-horizontal-relative:page;mso-position-vertical:absolute;mso-position-vertical-relative:page;v-text-anchor:top" o:gfxdata="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" filled="f" stroked="f">
+            <v:shape id="Textbox 3" o:spid="_x0000_s1026" type="#_x0000_t202" style="position:absolute;margin-left:525.45pt;margin-top:34.75pt;width:18.05pt;height:13.3pt;z-index:-16521216;visibility:visible;mso-wrap-style:square;mso-wrap-distance-left:0;mso-wrap-distance-top:0;mso-wrap-distance-right:0;mso-wrap-distance-bottom:0;mso-position-horizontal:absolute;mso-position-horizontal-relative:page;mso-position-vertical:absolute;mso-position-vertical-relative:page;v-text-anchor:top" o:gfxdata="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" filled="f" stroked="f">
               <v:textbox inset="0,0,0,0">
                 <w:txbxContent>
                   <w:p>
@@ -25006,172 +25125,49 @@
 </file>
 
 <file path=word/numbering.xml><?xml version="1.0" encoding="utf-8"?>
-<w:numbering xmlns:wpc="http://schemas.microsoft.com/office/word/2010/wordprocessingCanvas" xmlns:cx="http://schemas.microsoft.com/office/drawing/2014/chartex" xmlns:cx1="http://schemas.microsoft.com/office/drawing/2015/9/8/chartex" xmlns:cx2="http://schemas.microsoft.com/office/drawing/2015/10/21/chartex" xmlns:cx3="http://schemas.microsoft.com/office/drawing/2016/5/9/chartex" xmlns:cx4="http://schemas.microsoft.com/office/drawing/2016/5/10/chartex" xmlns:cx5="http://schemas.microsoft.com/office/drawing/2016/5/11/chartex" xmlns:cx6="http://schemas.microsoft.com/office/drawing/2016/5/12/chartex" xmlns:cx7="http://schemas.microsoft.com/office/drawing/2016/5/13/chartex" xmlns:cx8="http://schemas.microsoft.com/office/drawing/2016/5/14/chartex" xmlns:mc="http://schemas.openxmlformats.org/markup-compatibility/2006" xmlns:aink="http://schemas.microsoft.com/office/drawing/2016/ink" xmlns:am3d="http://schemas.microsoft.com/office/drawing/2017/model3d" xmlns:o="urn:schemas-microsoft-com:office:office" xmlns:oel="http://schemas.microsoft.com/office/2019/extlst" xmlns:r="http://schemas.openxmlformats.org/officeDocument/2006/relationships" xmlns:m="http://schemas.openxmlformats.org/officeDocument/2006/math" xmlns:v="urn:schemas-microsoft-com:vml" xmlns:wp14="http://schemas.microsoft.com/office/word/2010/wordprocessingDrawing" xmlns:wp="http://schemas.openxmlformats.org/drawingml/2006/wordprocessingDrawing" xmlns:w10="urn:schemas-microsoft-com:office:word" xmlns:w="http://schemas.openxmlformats.org/wordprocessingml/2006/main" xmlns:w14="http://schemas.microsoft.com/office/word/2010/wordml" xmlns:w15="http://schemas.microsoft.com/office/word/2012/wordml" xmlns:w16cex="http://schemas.microsoft.com/office/word/2018/wordml/cex" xmlns:w16cid="http://schemas.microsoft.com/office/word/2016/wordml/cid" xmlns:w16="http://schemas.microsoft.com/office/word/2018/wordml" xmlns:w16du="http://schemas.microsoft.com/office/word/2023/wordml/word16du" xmlns:w16sdtdh="http://schemas.microsoft.com/office/word/2020/wordml/sdtdatahash" xmlns:w16se="http://schemas.microsoft.com/office/word/2015/wordml/symex" xmlns:wpg="http://schemas.microsoft.com/office/word/2010/wordprocessingGroup" xmlns:wpi="http://schemas.microsoft.com/office/word/2010/wordprocessingInk" xmlns:wne="http://schemas.microsoft.com/office/word/2006/wordml" xmlns:wps="http://schemas.microsoft.com/office/word/2010/wordprocessingShape" mc:Ignorable="w14 w15 w16se w16cid w16 w16cex w16sdtdh w16du wp14">
+<w:numbering xmlns:wpc="http://schemas.microsoft.com/office/word/2010/wordprocessingCanvas" xmlns:cx="http://schemas.microsoft.com/office/drawing/2014/chartex" xmlns:cx1="http://schemas.microsoft.com/office/drawing/2015/9/8/chartex" xmlns:cx2="http://schemas.microsoft.com/office/drawing/2015/10/21/chartex" xmlns:cx3="http://schemas.microsoft.com/office/drawing/2016/5/9/chartex" xmlns:cx4="http://schemas.microsoft.com/office/drawing/2016/5/10/chartex" xmlns:cx5="http://schemas.microsoft.com/office/drawing/2016/5/11/chartex" xmlns:cx6="http://schemas.microsoft.com/office/drawing/2016/5/12/chartex" xmlns:cx7="http://schemas.microsoft.com/office/drawing/2016/5/13/chartex" xmlns:cx8="http://schemas.microsoft.com/office/drawing/2016/5/14/chartex" xmlns:mc="http://schemas.openxmlformats.org/markup-compatibility/2006" xmlns:aink="http://schemas.microsoft.com/office/drawing/2016/ink" xmlns:am3d="http://schemas.microsoft.com/office/drawing/2017/model3d" xmlns:o="urn:schemas-microsoft-com:office:office" xmlns:r="http://schemas.openxmlformats.org/officeDocument/2006/relationships" xmlns:m="http://schemas.openxmlformats.org/officeDocument/2006/math" xmlns:v="urn:schemas-microsoft-com:vml" xmlns:wp14="http://schemas.microsoft.com/office/word/2010/wordprocessingDrawing" xmlns:wp="http://schemas.openxmlformats.org/drawingml/2006/wordprocessingDrawing" xmlns:w10="urn:schemas-microsoft-com:office:word" xmlns:w="http://schemas.openxmlformats.org/wordprocessingml/2006/main" xmlns:w14="http://schemas.microsoft.com/office/word/2010/wordml" xmlns:w15="http://schemas.microsoft.com/office/word/2012/wordml" xmlns:w16cid="http://schemas.microsoft.com/office/word/2016/wordml/cid" xmlns:w16se="http://schemas.microsoft.com/office/word/2015/wordml/symex" xmlns:wpg="http://schemas.microsoft.com/office/word/2010/wordprocessingGroup" xmlns:wpi="http://schemas.microsoft.com/office/word/2010/wordprocessingInk" xmlns:wne="http://schemas.microsoft.com/office/word/2006/wordml" xmlns:wps="http://schemas.microsoft.com/office/word/2010/wordprocessingShape" mc:Ignorable="w14 w15 w16se w16cid wp14">
   <w:numPicBullet w:numPicBulletId="0">
-    <mc:AlternateContent>
-      <mc:Choice Requires="v">
-        <w:pict>
-          <v:shapetype w14:anchorId="5B788BD8" id="_x0000_t75" coordsize="21600,21600" o:spt="75" o:preferrelative="t" path="m@4@5l@4@11@9@11@9@5xe" filled="f" stroked="f">
-            <v:stroke joinstyle="miter"/>
-            <v:formulas>
-              <v:f eqn="if lineDrawn pixelLineWidth 0"/>
-              <v:f eqn="sum @0 1 0"/>
-              <v:f eqn="sum 0 0 @1"/>
-              <v:f eqn="prod @2 1 2"/>
-              <v:f eqn="prod @3 21600 pixelWidth"/>
-              <v:f eqn="prod @3 21600 pixelHeight"/>
-              <v:f eqn="sum @0 0 1"/>
-              <v:f eqn="prod @6 1 2"/>
-              <v:f eqn="prod @7 21600 pixelWidth"/>
-              <v:f eqn="sum @8 21600 0"/>
-              <v:f eqn="prod @7 21600 pixelHeight"/>
-              <v:f eqn="sum @10 21600 0"/>
-            </v:formulas>
-            <v:path o:extrusionok="f" gradientshapeok="t" o:connecttype="rect"/>
-            <o:lock v:ext="edit" aspectratio="t"/>
-          </v:shapetype>
-          <v:shape id="Image 38" o:spid="_x0000_i1025" type="#_x0000_t75" style="width:8.4pt;height:9.85pt;visibility:visible;mso-wrap-style:square">
-            <v:imagedata r:id="rId1" o:title=""/>
-            <o:lock v:ext="edit" aspectratio="f"/>
-          </v:shape>
-        </w:pict>
-      </mc:Choice>
-      <mc:Fallback>
-        <w:drawing>
-          <wp:inline distT="0" distB="0" distL="0" distR="0" wp14:anchorId="10280B57" wp14:editId="6B47D1BC">
-            <wp:extent cx="106680" cy="125095"/>
-            <wp:effectExtent l="0" t="0" r="0" b="0"/>
-            <wp:docPr id="477957730" name="Image 38"/>
-            <wp:cNvGraphicFramePr>
-              <a:graphicFrameLocks xmlns:a="http://schemas.openxmlformats.org/drawingml/2006/main"/>
-            </wp:cNvGraphicFramePr>
-            <a:graphic xmlns:a="http://schemas.openxmlformats.org/drawingml/2006/main">
-              <a:graphicData uri="http://schemas.openxmlformats.org/drawingml/2006/picture">
-                <pic:pic xmlns:pic="http://schemas.openxmlformats.org/drawingml/2006/picture">
-                  <pic:nvPicPr>
-                    <pic:cNvPr id="38" name="Image 38"/>
-                    <pic:cNvPicPr/>
-                  </pic:nvPicPr>
-                  <pic:blipFill>
-                    <a:blip r:embed="rId2" cstate="print"/>
-                    <a:stretch>
-                      <a:fillRect/>
-                    </a:stretch>
-                  </pic:blipFill>
-                  <pic:spPr>
-                    <a:xfrm>
-                      <a:off x="0" y="0"/>
-                      <a:ext cx="106680" cy="125095"/>
-                    </a:xfrm>
-                    <a:prstGeom prst="rect">
-                      <a:avLst/>
-                    </a:prstGeom>
-                  </pic:spPr>
-                </pic:pic>
-              </a:graphicData>
-            </a:graphic>
-          </wp:inline>
-        </w:drawing>
-      </mc:Fallback>
-    </mc:AlternateContent>
+    <w:pict>
+      <v:shapetype id="_x0000_t75" coordsize="21600,21600" o:spt="75" o:preferrelative="t" path="m@4@5l@4@11@9@11@9@5xe" filled="f" stroked="f">
+        <v:stroke joinstyle="miter"/>
+        <v:formulas>
+          <v:f eqn="if lineDrawn pixelLineWidth 0"/>
+          <v:f eqn="sum @0 1 0"/>
+          <v:f eqn="sum 0 0 @1"/>
+          <v:f eqn="prod @2 1 2"/>
+          <v:f eqn="prod @3 21600 pixelWidth"/>
+          <v:f eqn="prod @3 21600 pixelHeight"/>
+          <v:f eqn="sum @0 0 1"/>
+          <v:f eqn="prod @6 1 2"/>
+          <v:f eqn="prod @7 21600 pixelWidth"/>
+          <v:f eqn="sum @8 21600 0"/>
+          <v:f eqn="prod @7 21600 pixelHeight"/>
+          <v:f eqn="sum @10 21600 0"/>
+        </v:formulas>
+        <v:path o:extrusionok="f" gradientshapeok="t" o:connecttype="rect"/>
+        <o:lock v:ext="edit" aspectratio="t"/>
+      </v:shapetype>
+      <v:shape id="_x0000_i1029" type="#_x0000_t75" style="width:8.25pt;height:9.75pt;visibility:visible;mso-wrap-style:square" o:bullet="t">
+        <v:imagedata r:id="rId1" o:title=""/>
+        <o:lock v:ext="edit" aspectratio="f"/>
+      </v:shape>
+    </w:pict>
   </w:numPicBullet>
   <w:numPicBullet w:numPicBulletId="1">
-    <mc:AlternateContent>
-      <mc:Choice Requires="v">
-        <w:pict>
-          <v:shape w14:anchorId="063D7EBB" id="Image 75" o:spid="_x0000_i1025" type="#_x0000_t75" style="width:8.4pt;height:9.85pt;visibility:visible;mso-wrap-style:square">
-            <v:imagedata r:id="rId3" o:title=""/>
-            <o:lock v:ext="edit" aspectratio="f"/>
-          </v:shape>
-        </w:pict>
-      </mc:Choice>
-      <mc:Fallback>
-        <w:drawing>
-          <wp:inline distT="0" distB="0" distL="0" distR="0" wp14:anchorId="3D45FDED" wp14:editId="412B44D7">
-            <wp:extent cx="106679" cy="125095"/>
-            <wp:effectExtent l="0" t="0" r="0" b="0"/>
-            <wp:docPr id="628733683" name="Image 75"/>
-            <wp:cNvGraphicFramePr>
-              <a:graphicFrameLocks xmlns:a="http://schemas.openxmlformats.org/drawingml/2006/main"/>
-            </wp:cNvGraphicFramePr>
-            <a:graphic xmlns:a="http://schemas.openxmlformats.org/drawingml/2006/main">
-              <a:graphicData uri="http://schemas.openxmlformats.org/drawingml/2006/picture">
-                <pic:pic xmlns:pic="http://schemas.openxmlformats.org/drawingml/2006/picture">
-                  <pic:nvPicPr>
-                    <pic:cNvPr id="75" name="Image 75"/>
-                    <pic:cNvPicPr/>
-                  </pic:nvPicPr>
-                  <pic:blipFill>
-                    <a:blip r:embed="rId4" cstate="print"/>
-                    <a:stretch>
-                      <a:fillRect/>
-                    </a:stretch>
-                  </pic:blipFill>
-                  <pic:spPr>
-                    <a:xfrm>
-                      <a:off x="0" y="0"/>
-                      <a:ext cx="106679" cy="125095"/>
-                    </a:xfrm>
-                    <a:prstGeom prst="rect">
-                      <a:avLst/>
-                    </a:prstGeom>
-                  </pic:spPr>
-                </pic:pic>
-              </a:graphicData>
-            </a:graphic>
-          </wp:inline>
-        </w:drawing>
-      </mc:Fallback>
-    </mc:AlternateContent>
+    <w:pict>
+      <v:shape id="_x0000_i1030" type="#_x0000_t75" style="width:8.25pt;height:9.75pt;visibility:visible;mso-wrap-style:square" o:bullet="t">
+        <v:imagedata r:id="rId2" o:title=""/>
+        <o:lock v:ext="edit" aspectratio="f"/>
+      </v:shape>
+    </w:pict>
   </w:numPicBullet>
   <w:numPicBullet w:numPicBulletId="2">
-    <mc:AlternateContent>
-      <mc:Choice Requires="v">
-        <w:pict>
-          <v:shape w14:anchorId="70ADDCCC" id="Image 65" o:spid="_x0000_i1025" type="#_x0000_t75" style="width:9.15pt;height:9pt;visibility:visible;mso-wrap-style:square">
-            <v:imagedata r:id="rId5" o:title=""/>
-            <o:lock v:ext="edit" aspectratio="f"/>
-          </v:shape>
-        </w:pict>
-      </mc:Choice>
-      <mc:Fallback>
-        <w:drawing>
-          <wp:inline distT="0" distB="0" distL="0" distR="0" wp14:anchorId="33FCBA7B" wp14:editId="018ADA60">
-            <wp:extent cx="116205" cy="114300"/>
-            <wp:effectExtent l="0" t="0" r="0" b="0"/>
-            <wp:docPr id="965302130" name="Image 65"/>
-            <wp:cNvGraphicFramePr>
-              <a:graphicFrameLocks xmlns:a="http://schemas.openxmlformats.org/drawingml/2006/main"/>
-            </wp:cNvGraphicFramePr>
-            <a:graphic xmlns:a="http://schemas.openxmlformats.org/drawingml/2006/main">
-              <a:graphicData uri="http://schemas.openxmlformats.org/drawingml/2006/picture">
-                <pic:pic xmlns:pic="http://schemas.openxmlformats.org/drawingml/2006/picture">
-                  <pic:nvPicPr>
-                    <pic:cNvPr id="65" name="Image 65"/>
-                    <pic:cNvPicPr/>
-                  </pic:nvPicPr>
-                  <pic:blipFill>
-                    <a:blip r:embed="rId6" cstate="print"/>
-                    <a:stretch>
-                      <a:fillRect/>
-                    </a:stretch>
-                  </pic:blipFill>
-                  <pic:spPr>
-                    <a:xfrm>
-                      <a:off x="0" y="0"/>
-                      <a:ext cx="116205" cy="114300"/>
-                    </a:xfrm>
-                    <a:prstGeom prst="rect">
-                      <a:avLst/>
-                    </a:prstGeom>
-                  </pic:spPr>
-                </pic:pic>
-              </a:graphicData>
-            </a:graphic>
-          </wp:inline>
-        </w:drawing>
-      </mc:Fallback>
-    </mc:AlternateContent>
+    <w:pict>
+      <v:shape id="_x0000_i1031" type="#_x0000_t75" style="width:9pt;height:9pt;visibility:visible;mso-wrap-style:square" o:bullet="t">
+        <v:imagedata r:id="rId3" o:title=""/>
+        <o:lock v:ext="edit" aspectratio="f"/>
+      </v:shape>
+    </w:pict>
   </w:numPicBullet>
   <w:abstractNum w:abstractNumId="0" w15:restartNumberingAfterBreak="0">
     <w:nsid w:val="1D8770D6"/>
@@ -25840,26 +25836,26 @@
       </w:rPr>
     </w:lvl>
   </w:abstractNum>
-  <w:num w:numId="1" w16cid:durableId="1670405162">
+  <w:num w:numId="1">
     <w:abstractNumId w:val="1"/>
   </w:num>
-  <w:num w:numId="2" w16cid:durableId="1513716527">
+  <w:num w:numId="2">
     <w:abstractNumId w:val="2"/>
   </w:num>
-  <w:num w:numId="3" w16cid:durableId="305166039">
+  <w:num w:numId="3">
     <w:abstractNumId w:val="4"/>
   </w:num>
-  <w:num w:numId="4" w16cid:durableId="1386249348">
+  <w:num w:numId="4">
     <w:abstractNumId w:val="0"/>
   </w:num>
-  <w:num w:numId="5" w16cid:durableId="440226715">
+  <w:num w:numId="5">
     <w:abstractNumId w:val="3"/>
   </w:num>
 </w:numbering>
 </file>
 
 <file path=word/styles.xml><?xml version="1.0" encoding="utf-8"?>
-<w:styles xmlns:mc="http://schemas.openxmlformats.org/markup-compatibility/2006" xmlns:r="http://schemas.openxmlformats.org/officeDocument/2006/relationships" xmlns:w="http://schemas.openxmlformats.org/wordprocessingml/2006/main" xmlns:w14="http://schemas.microsoft.com/office/word/2010/wordml" xmlns:w15="http://schemas.microsoft.com/office/word/2012/wordml" xmlns:w16cex="http://schemas.microsoft.com/office/word/2018/wordml/cex" xmlns:w16cid="http://schemas.microsoft.com/office/word/2016/wordml/cid" xmlns:w16="http://schemas.microsoft.com/office/word/2018/wordml" xmlns:w16du="http://schemas.microsoft.com/office/word/2023/wordml/word16du" xmlns:w16sdtdh="http://schemas.microsoft.com/office/word/2020/wordml/sdtdatahash" xmlns:w16se="http://schemas.microsoft.com/office/word/2015/wordml/symex" mc:Ignorable="w14 w15 w16se w16cid w16 w16cex w16sdtdh w16du">
+<w:styles xmlns:mc="http://schemas.openxmlformats.org/markup-compatibility/2006" xmlns:r="http://schemas.openxmlformats.org/officeDocument/2006/relationships" xmlns:w="http://schemas.openxmlformats.org/wordprocessingml/2006/main" xmlns:w14="http://schemas.microsoft.com/office/word/2010/wordml" xmlns:w15="http://schemas.microsoft.com/office/word/2012/wordml" xmlns:w16cid="http://schemas.microsoft.com/office/word/2016/wordml/cid" xmlns:w16se="http://schemas.microsoft.com/office/word/2015/wordml/symex" mc:Ignorable="w14 w15 w16se w16cid">
   <w:docDefaults>
     <w:rPrDefault>
       <w:rPr>
@@ -25877,7 +25873,7 @@
       </w:pPr>
     </w:pPrDefault>
   </w:docDefaults>
-  <w:latentStyles w:defLockedState="0" w:defUIPriority="99" w:defSemiHidden="0" w:defUnhideWhenUsed="0" w:defQFormat="0" w:count="376">
+  <w:latentStyles w:defLockedState="0" w:defUIPriority="99" w:defSemiHidden="0" w:defUnhideWhenUsed="0" w:defQFormat="0" w:count="375">
     <w:lsdException w:name="Normal" w:uiPriority="0" w:qFormat="1"/>
     <w:lsdException w:name="heading 1" w:uiPriority="9" w:qFormat="1"/>
     <w:lsdException w:name="heading 2" w:semiHidden="1" w:uiPriority="9" w:unhideWhenUsed="1" w:qFormat="1"/>
@@ -26253,7 +26249,6 @@
     <w:lsdException w:name="Smart Hyperlink" w:semiHidden="1" w:unhideWhenUsed="1"/>
     <w:lsdException w:name="Hashtag" w:semiHidden="1" w:unhideWhenUsed="1"/>
     <w:lsdException w:name="Unresolved Mention" w:semiHidden="1" w:unhideWhenUsed="1"/>
-    <w:lsdException w:name="Smart Link" w:semiHidden="1" w:unhideWhenUsed="1"/>
   </w:latentStyles>
   <w:style w:type="paragraph" w:default="1" w:styleId="Normal">
     <w:name w:val="Normal"/>

--- a/piDocumentacao.docx
+++ b/piDocumentacao.docx
@@ -1520,7 +1520,10 @@
         <w:t xml:space="preserve"> </w:t>
       </w:r>
       <w:r>
-        <w:t>10</w:t>
+        <w:t>1</w:t>
+      </w:r>
+      <w:r>
+        <w:t>8</w:t>
       </w:r>
       <w:r>
         <w:rPr>
@@ -1538,16 +1541,7 @@
         <w:t xml:space="preserve"> </w:t>
       </w:r>
       <w:r>
-        <w:t>A</w:t>
-      </w:r>
-      <w:r>
-        <w:t>gosto</w:t>
-      </w:r>
-      <w:r>
-        <w:rPr>
-          <w:spacing w:val="-3"/>
-        </w:rPr>
-        <w:t xml:space="preserve"> </w:t>
+        <w:t xml:space="preserve">Novembro </w:t>
       </w:r>
       <w:r>
         <w:t>de</w:t>
@@ -1676,7 +1670,7 @@
           </mc:Choice>
           <mc:Fallback>
             <w:pict>
-              <v:shape w14:anchorId="350608B0" id="Graphic 2" o:spid="_x0000_s1026" style="position:absolute;margin-left:171.65pt;margin-top:15.9pt;width:280.05pt;height:.1pt;z-index:-15728640;visibility:visible;mso-wrap-style:square;mso-wrap-distance-left:0;mso-wrap-distance-top:0;mso-wrap-distance-right:0;mso-wrap-distance-bottom:0;mso-position-horizontal:absolute;mso-position-horizontal-relative:page;mso-position-vertical:absolute;mso-position-vertical-relative:text;v-text-anchor:top" coordsize="3556635,1270" o:gfxdata="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" path="m,l3556634,e" filled="f" strokeweight=".26667mm">
+              <v:shape w14:anchorId="3A8F5404" id="Graphic 2" o:spid="_x0000_s1026" style="position:absolute;margin-left:171.65pt;margin-top:15.9pt;width:280.05pt;height:.1pt;z-index:-15728640;visibility:visible;mso-wrap-style:square;mso-wrap-distance-left:0;mso-wrap-distance-top:0;mso-wrap-distance-right:0;mso-wrap-distance-bottom:0;mso-position-horizontal:absolute;mso-position-horizontal-relative:page;mso-position-vertical:absolute;mso-position-vertical-relative:text;v-text-anchor:top" coordsize="3556635,1270" o:gfxdata="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" path="m,l3556634,e" filled="f" strokeweight=".26667mm">
                 <v:path arrowok="t"/>
                 <w10:wrap type="topAndBottom" anchorx="page"/>
               </v:shape>
@@ -1752,6 +1746,7 @@
           <w:docPartUnique/>
         </w:docPartObj>
       </w:sdtPr>
+      <w:sdtEndPr/>
       <w:sdtContent>
         <w:p>
           <w:pPr>
@@ -3194,8 +3189,6 @@
         </w:rPr>
         <w:t>apresentaremos</w:t>
       </w:r>
-      <w:bookmarkStart w:id="7" w:name="_GoBack"/>
-      <w:bookmarkEnd w:id="7"/>
       <w:r>
         <w:rPr>
           <w:color w:val="0D0D0D"/>
@@ -3267,10 +3260,10 @@
         <w:ind w:left="1046" w:hanging="272"/>
         <w:jc w:val="left"/>
       </w:pPr>
-      <w:bookmarkStart w:id="8" w:name="2._DESENVOLVIMENTO"/>
-      <w:bookmarkStart w:id="9" w:name="_bookmark1"/>
+      <w:bookmarkStart w:id="7" w:name="2._DESENVOLVIMENTO"/>
+      <w:bookmarkStart w:id="8" w:name="_bookmark1"/>
+      <w:bookmarkEnd w:id="7"/>
       <w:bookmarkEnd w:id="8"/>
-      <w:bookmarkEnd w:id="9"/>
       <w:r>
         <w:rPr>
           <w:spacing w:val="-2"/>
@@ -3452,19 +3445,19 @@
         <w:t xml:space="preserve"> </w:t>
       </w:r>
       <w:r>
-        <w:t>do dia 0</w:t>
-      </w:r>
-      <w:r>
-        <w:t>9</w:t>
+        <w:t xml:space="preserve">do dia </w:t>
+      </w:r>
+      <w:r>
+        <w:t>23</w:t>
       </w:r>
       <w:r>
         <w:t xml:space="preserve"> de </w:t>
       </w:r>
       <w:r>
-        <w:t>agosto</w:t>
-      </w:r>
-      <w:r>
-        <w:t xml:space="preserve"> de 2024 e está estipulado a entrega para o dia </w:t>
+        <w:t xml:space="preserve">setembro </w:t>
+      </w:r>
+      <w:r>
+        <w:t xml:space="preserve">de 2024 e está estipulado a entrega para o dia </w:t>
       </w:r>
       <w:r>
         <w:t>18</w:t>
@@ -3552,8 +3545,8 @@
           <w:sz w:val="24"/>
         </w:rPr>
       </w:pPr>
-      <w:bookmarkStart w:id="10" w:name="_bookmark2"/>
-      <w:bookmarkEnd w:id="10"/>
+      <w:bookmarkStart w:id="9" w:name="_bookmark2"/>
+      <w:bookmarkEnd w:id="9"/>
       <w:r>
         <w:rPr>
           <w:spacing w:val="-5"/>
@@ -3673,10 +3666,10 @@
         <w:ind w:left="1046" w:hanging="267"/>
         <w:jc w:val="left"/>
       </w:pPr>
-      <w:bookmarkStart w:id="11" w:name="3._BACKLOG"/>
-      <w:bookmarkStart w:id="12" w:name="_bookmark3"/>
+      <w:bookmarkStart w:id="10" w:name="3._BACKLOG"/>
+      <w:bookmarkStart w:id="11" w:name="_bookmark3"/>
+      <w:bookmarkEnd w:id="10"/>
       <w:bookmarkEnd w:id="11"/>
-      <w:bookmarkEnd w:id="12"/>
       <w:r>
         <w:rPr>
           <w:spacing w:val="-2"/>
@@ -3700,8 +3693,8 @@
           <w:sz w:val="24"/>
         </w:rPr>
       </w:pPr>
-      <w:bookmarkStart w:id="13" w:name="_bookmark4"/>
-      <w:bookmarkEnd w:id="13"/>
+      <w:bookmarkStart w:id="12" w:name="_bookmark4"/>
+      <w:bookmarkEnd w:id="12"/>
       <w:r>
         <w:rPr>
           <w:spacing w:val="-2"/>
@@ -6798,8 +6791,8 @@
           <w:sz w:val="24"/>
         </w:rPr>
       </w:pPr>
-      <w:bookmarkStart w:id="14" w:name="_bookmark5"/>
-      <w:bookmarkEnd w:id="14"/>
+      <w:bookmarkStart w:id="13" w:name="_bookmark5"/>
+      <w:bookmarkEnd w:id="13"/>
       <w:r>
         <w:rPr>
           <w:sz w:val="24"/>
@@ -6911,7 +6904,7 @@
           </mc:Choice>
           <mc:Fallback>
             <w:pict>
-              <v:group w14:anchorId="5EAAD5D6" id="Group 8" o:spid="_x0000_s1026" style="position:absolute;margin-left:-.6pt;margin-top:89pt;width:8.4pt;height:9.85pt;z-index:-251646464;mso-wrap-distance-left:0;mso-wrap-distance-right:0" coordsize="106680,125095" o:gfxdata="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">
+              <v:group w14:anchorId="0AC1F8EA" id="Group 8" o:spid="_x0000_s1026" style="position:absolute;margin-left:-.6pt;margin-top:89pt;width:8.4pt;height:9.85pt;z-index:-251646464;mso-wrap-distance-left:0;mso-wrap-distance-right:0" coordsize="106680,125095" o:gfxdata="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">
                 <v:shape id="Image 9" o:spid="_x0000_s1027" type="#_x0000_t75" style="position:absolute;width:106679;height:125095;visibility:visible;mso-wrap-style:square" o:gfxdata="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">
                   <v:imagedata r:id="rId10" o:title=""/>
                 </v:shape>
@@ -7276,7 +7269,7 @@
                 </mc:Choice>
                 <mc:Fallback>
                   <w:pict>
-                    <v:oval w14:anchorId="7EFA8148" id="Elipse 5" o:spid="_x0000_s1026" style="position:absolute;margin-left:0;margin-top:7.4pt;width:9.4pt;height:8.75pt;z-index:251649536;visibility:visible;mso-wrap-style:square;mso-wrap-distance-left:9pt;mso-wrap-distance-top:0;mso-wrap-distance-right:9pt;mso-wrap-distance-bottom:0;mso-position-horizontal:absolute;mso-position-horizontal-relative:text;mso-position-vertical:absolute;mso-position-vertical-relative:text;v-text-anchor:middle" o:gfxdata="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" fillcolor="#00b050" strokecolor="#00b050" strokeweight="2pt"/>
+                    <v:oval w14:anchorId="66E1FCDD" id="Elipse 5" o:spid="_x0000_s1026" style="position:absolute;margin-left:0;margin-top:7.4pt;width:9.4pt;height:8.75pt;z-index:251649536;visibility:visible;mso-wrap-style:square;mso-wrap-distance-left:9pt;mso-wrap-distance-top:0;mso-wrap-distance-right:9pt;mso-wrap-distance-bottom:0;mso-position-horizontal:absolute;mso-position-horizontal-relative:text;mso-position-vertical:absolute;mso-position-vertical-relative:text;v-text-anchor:middle" o:gfxdata="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" fillcolor="#00b050" strokecolor="#00b050" strokeweight="2pt"/>
                   </w:pict>
                 </mc:Fallback>
               </mc:AlternateContent>
@@ -7495,7 +7488,7 @@
                 </mc:Choice>
                 <mc:Fallback>
                   <w:pict>
-                    <v:group w14:anchorId="6F48A7A8" id="Group 6" o:spid="_x0000_s1026" style="position:absolute;margin-left:22.45pt;margin-top:4.25pt;width:8.4pt;height:9.85pt;z-index:-251954688;mso-wrap-distance-left:0;mso-wrap-distance-right:0" coordsize="106680,125095" o:gfxdata="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">
+                    <v:group w14:anchorId="6949C80F" id="Group 6" o:spid="_x0000_s1026" style="position:absolute;margin-left:22.45pt;margin-top:4.25pt;width:8.4pt;height:9.85pt;z-index:-251954688;mso-wrap-distance-left:0;mso-wrap-distance-right:0" coordsize="106680,125095" o:gfxdata="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">
                       <v:shape id="Image 7" o:spid="_x0000_s1027" type="#_x0000_t75" style="position:absolute;width:106679;height:125095;visibility:visible;mso-wrap-style:square" o:gfxdata="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">
                         <v:imagedata r:id="rId13" o:title=""/>
                       </v:shape>
@@ -7608,7 +7601,7 @@
                 </mc:Choice>
                 <mc:Fallback>
                   <w:pict>
-                    <v:oval w14:anchorId="35DBA81E" id="Elipse 203" o:spid="_x0000_s1026" style="position:absolute;margin-left:27.4pt;margin-top:4pt;width:9.4pt;height:8.75pt;z-index:251489792;visibility:visible;mso-wrap-style:square;mso-wrap-distance-left:9pt;mso-wrap-distance-top:0;mso-wrap-distance-right:9pt;mso-wrap-distance-bottom:0;mso-position-horizontal:absolute;mso-position-horizontal-relative:text;mso-position-vertical:absolute;mso-position-vertical-relative:text;v-text-anchor:middle" o:gfxdata="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" fillcolor="#00b050" strokecolor="#00b050" strokeweight="2pt"/>
+                    <v:oval w14:anchorId="5633A9A2" id="Elipse 203" o:spid="_x0000_s1026" style="position:absolute;margin-left:27.4pt;margin-top:4pt;width:9.4pt;height:8.75pt;z-index:251489792;visibility:visible;mso-wrap-style:square;mso-wrap-distance-left:9pt;mso-wrap-distance-top:0;mso-wrap-distance-right:9pt;mso-wrap-distance-bottom:0;mso-position-horizontal:absolute;mso-position-horizontal-relative:text;mso-position-vertical:absolute;mso-position-vertical-relative:text;v-text-anchor:middle" o:gfxdata="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" fillcolor="#00b050" strokecolor="#00b050" strokeweight="2pt"/>
                   </w:pict>
                 </mc:Fallback>
               </mc:AlternateContent>
@@ -7716,7 +7709,7 @@
                 </mc:Choice>
                 <mc:Fallback>
                   <w:pict>
-                    <v:group w14:anchorId="579D23C0" id="Group 10" o:spid="_x0000_s1026" style="position:absolute;margin-left:28.6pt;margin-top:4.25pt;width:9.75pt;height:10.5pt;z-index:-251936256;mso-wrap-distance-left:0;mso-wrap-distance-right:0" coordsize="123825,133350" o:gfxdata="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">
+                    <v:group w14:anchorId="6F1061BE" id="Group 10" o:spid="_x0000_s1026" style="position:absolute;margin-left:28.6pt;margin-top:4.25pt;width:9.75pt;height:10.5pt;z-index:-251936256;mso-wrap-distance-left:0;mso-wrap-distance-right:0" coordsize="123825,133350" o:gfxdata="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">
                       <v:shape id="Image 11" o:spid="_x0000_s1027" type="#_x0000_t75" style="position:absolute;width:123825;height:133350;visibility:visible;mso-wrap-style:square" o:gfxdata="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">
                         <v:imagedata r:id="rId15" o:title=""/>
                       </v:shape>
@@ -7820,7 +7813,7 @@
                 </mc:Choice>
                 <mc:Fallback>
                   <w:pict>
-                    <v:group w14:anchorId="421523DE" id="Group 12" o:spid="_x0000_s1026" style="position:absolute;margin-left:28.6pt;margin-top:3.6pt;width:9.75pt;height:10.5pt;z-index:-251922944;mso-wrap-distance-left:0;mso-wrap-distance-right:0" coordsize="123825,133350" o:gfxdata="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">
+                    <v:group w14:anchorId="2D76FE99" id="Group 12" o:spid="_x0000_s1026" style="position:absolute;margin-left:28.6pt;margin-top:3.6pt;width:9.75pt;height:10.5pt;z-index:-251922944;mso-wrap-distance-left:0;mso-wrap-distance-right:0" coordsize="123825,133350" o:gfxdata="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">
                       <v:shape id="Image 13" o:spid="_x0000_s1027" type="#_x0000_t75" style="position:absolute;width:123825;height:133350;visibility:visible;mso-wrap-style:square" o:gfxdata="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">
                         <v:imagedata r:id="rId15" o:title=""/>
                       </v:shape>
@@ -7935,7 +7928,7 @@
                 </mc:Choice>
                 <mc:Fallback>
                   <w:pict>
-                    <v:oval w14:anchorId="3C27F9BD" id="Elipse 210" o:spid="_x0000_s1026" style="position:absolute;margin-left:30.55pt;margin-top:4.5pt;width:7.5pt;height:7.5pt;z-index:251513344;visibility:visible;mso-wrap-style:square;mso-width-percent:0;mso-height-percent:0;mso-wrap-distance-left:9pt;mso-wrap-distance-top:0;mso-wrap-distance-right:9pt;mso-wrap-distance-bottom:0;mso-position-horizontal:absolute;mso-position-horizontal-relative:text;mso-position-vertical:absolute;mso-position-vertical-relative:text;mso-width-percent:0;mso-height-percent:0;mso-width-relative:margin;mso-height-relative:margin;v-text-anchor:middle" o:gfxdata="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" fillcolor="red" strokecolor="red" strokeweight="2pt"/>
+                    <v:oval w14:anchorId="38FEA5C6" id="Elipse 210" o:spid="_x0000_s1026" style="position:absolute;margin-left:30.55pt;margin-top:4.5pt;width:7.5pt;height:7.5pt;z-index:251513344;visibility:visible;mso-wrap-style:square;mso-width-percent:0;mso-height-percent:0;mso-wrap-distance-left:9pt;mso-wrap-distance-top:0;mso-wrap-distance-right:9pt;mso-wrap-distance-bottom:0;mso-position-horizontal:absolute;mso-position-horizontal-relative:text;mso-position-vertical:absolute;mso-position-vertical-relative:text;mso-width-percent:0;mso-height-percent:0;mso-width-relative:margin;mso-height-relative:margin;v-text-anchor:middle" o:gfxdata="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" fillcolor="red" strokecolor="red" strokeweight="2pt"/>
                   </w:pict>
                 </mc:Fallback>
               </mc:AlternateContent>
@@ -7989,7 +7982,7 @@
             </w:pPr>
             <w:r>
               <w:pict w14:anchorId="40B56B72">
-                <v:shape id="Image 15" o:spid="_x0000_i1147" type="#_x0000_t75" style="width:8.25pt;height:9.75pt;visibility:visible;mso-wrap-style:square">
+                <v:shape id="Image 15" o:spid="_x0000_i1037" type="#_x0000_t75" style="width:8.25pt;height:9.75pt;visibility:visible;mso-wrap-style:square">
                   <v:imagedata r:id="rId16" o:title=""/>
                   <o:lock v:ext="edit" aspectratio="f"/>
                 </v:shape>
@@ -8087,7 +8080,7 @@
                 </mc:Choice>
                 <mc:Fallback>
                   <w:pict>
-                    <v:group w14:anchorId="1FE0B311" id="Group 17" o:spid="_x0000_s1026" style="position:absolute;margin-left:21.35pt;margin-top:3.45pt;width:8.4pt;height:9.85pt;z-index:-251909632;mso-wrap-distance-left:0;mso-wrap-distance-right:0" coordsize="106680,125095" o:gfxdata="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">
+                    <v:group w14:anchorId="4B8E9E75" id="Group 17" o:spid="_x0000_s1026" style="position:absolute;margin-left:21.35pt;margin-top:3.45pt;width:8.4pt;height:9.85pt;z-index:-251909632;mso-wrap-distance-left:0;mso-wrap-distance-right:0" coordsize="106680,125095" o:gfxdata="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">
                       <v:shape id="Image 18" o:spid="_x0000_s1027" type="#_x0000_t75" style="position:absolute;width:106680;height:125094;visibility:visible;mso-wrap-style:square" o:gfxdata="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">
                         <v:imagedata r:id="rId18" o:title=""/>
                       </v:shape>
@@ -8497,7 +8490,7 @@
                 </mc:Choice>
                 <mc:Fallback>
                   <w:pict>
-                    <v:oval w14:anchorId="6FEA933C" id="Elipse 220" o:spid="_x0000_s1026" style="position:absolute;margin-left:-3.25pt;margin-top:4.15pt;width:7.5pt;height:7.5pt;z-index:251601408;visibility:visible;mso-wrap-style:square;mso-width-percent:0;mso-height-percent:0;mso-wrap-distance-left:9pt;mso-wrap-distance-top:0;mso-wrap-distance-right:9pt;mso-wrap-distance-bottom:0;mso-position-horizontal:absolute;mso-position-horizontal-relative:text;mso-position-vertical:absolute;mso-position-vertical-relative:text;mso-width-percent:0;mso-height-percent:0;mso-width-relative:margin;mso-height-relative:margin;v-text-anchor:middle" o:gfxdata="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" fillcolor="red" strokecolor="red" strokeweight="2pt"/>
+                    <v:oval w14:anchorId="027030DE" id="Elipse 220" o:spid="_x0000_s1026" style="position:absolute;margin-left:-3.25pt;margin-top:4.15pt;width:7.5pt;height:7.5pt;z-index:251601408;visibility:visible;mso-wrap-style:square;mso-width-percent:0;mso-height-percent:0;mso-wrap-distance-left:9pt;mso-wrap-distance-top:0;mso-wrap-distance-right:9pt;mso-wrap-distance-bottom:0;mso-position-horizontal:absolute;mso-position-horizontal-relative:text;mso-position-vertical:absolute;mso-position-vertical-relative:text;mso-width-percent:0;mso-height-percent:0;mso-width-relative:margin;mso-height-relative:margin;v-text-anchor:middle" o:gfxdata="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" fillcolor="red" strokecolor="red" strokeweight="2pt"/>
                   </w:pict>
                 </mc:Fallback>
               </mc:AlternateContent>
@@ -8614,7 +8607,7 @@
                 </mc:Choice>
                 <mc:Fallback>
                   <w:pict>
-                    <v:group w14:anchorId="2A484C80" id="Group 8" o:spid="_x0000_s1026" style="position:absolute;margin-left:-2.25pt;margin-top:1.8pt;width:8.4pt;height:9.85pt;z-index:-251698688;mso-wrap-distance-left:0;mso-wrap-distance-right:0" coordsize="106680,125095" o:gfxdata="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">
+                    <v:group w14:anchorId="7047CF6E" id="Group 8" o:spid="_x0000_s1026" style="position:absolute;margin-left:-2.25pt;margin-top:1.8pt;width:8.4pt;height:9.85pt;z-index:-251698688;mso-wrap-distance-left:0;mso-wrap-distance-right:0" coordsize="106680,125095" o:gfxdata="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">
                       <v:shape id="Image 9" o:spid="_x0000_s1027" type="#_x0000_t75" style="position:absolute;width:106679;height:125095;visibility:visible;mso-wrap-style:square" o:gfxdata="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">
                         <v:imagedata r:id="rId10" o:title=""/>
                       </v:shape>
@@ -8749,7 +8742,7 @@
                 </mc:Choice>
                 <mc:Fallback>
                   <w:pict>
-                    <v:oval w14:anchorId="7C00F13E" id="Elipse 213" o:spid="_x0000_s1026" style="position:absolute;margin-left:24.55pt;margin-top:6.15pt;width:7.5pt;height:7.5pt;z-index:251544064;visibility:visible;mso-wrap-style:square;mso-width-percent:0;mso-height-percent:0;mso-wrap-distance-left:9pt;mso-wrap-distance-top:0;mso-wrap-distance-right:9pt;mso-wrap-distance-bottom:0;mso-position-horizontal:absolute;mso-position-horizontal-relative:text;mso-position-vertical:absolute;mso-position-vertical-relative:text;mso-width-percent:0;mso-height-percent:0;mso-width-relative:margin;mso-height-relative:margin;v-text-anchor:middle" o:gfxdata="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" fillcolor="red" strokecolor="red" strokeweight="2pt"/>
+                    <v:oval w14:anchorId="3988AAC2" id="Elipse 213" o:spid="_x0000_s1026" style="position:absolute;margin-left:24.55pt;margin-top:6.15pt;width:7.5pt;height:7.5pt;z-index:251544064;visibility:visible;mso-wrap-style:square;mso-width-percent:0;mso-height-percent:0;mso-wrap-distance-left:9pt;mso-wrap-distance-top:0;mso-wrap-distance-right:9pt;mso-wrap-distance-bottom:0;mso-position-horizontal:absolute;mso-position-horizontal-relative:text;mso-position-vertical:absolute;mso-position-vertical-relative:text;mso-width-percent:0;mso-height-percent:0;mso-width-relative:margin;mso-height-relative:margin;v-text-anchor:middle" o:gfxdata="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" fillcolor="red" strokecolor="red" strokeweight="2pt"/>
                   </w:pict>
                 </mc:Fallback>
               </mc:AlternateContent>
@@ -8847,7 +8840,7 @@
                 </mc:Choice>
                 <mc:Fallback>
                   <w:pict>
-                    <v:group w14:anchorId="6D1DD1CB" id="Group 8" o:spid="_x0000_s1026" style="position:absolute;margin-left:26.7pt;margin-top:2.4pt;width:8.4pt;height:9.85pt;z-index:-251758080;mso-wrap-distance-left:0;mso-wrap-distance-right:0" coordsize="106680,125095" o:gfxdata="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">
+                    <v:group w14:anchorId="7FF1FC9D" id="Group 8" o:spid="_x0000_s1026" style="position:absolute;margin-left:26.7pt;margin-top:2.4pt;width:8.4pt;height:9.85pt;z-index:-251758080;mso-wrap-distance-left:0;mso-wrap-distance-right:0" coordsize="106680,125095" o:gfxdata="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">
                       <v:shape id="Image 9" o:spid="_x0000_s1027" type="#_x0000_t75" style="position:absolute;width:106679;height:125095;visibility:visible;mso-wrap-style:square" o:gfxdata="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">
                         <v:imagedata r:id="rId10" o:title=""/>
                       </v:shape>
@@ -8950,7 +8943,7 @@
                 </mc:Choice>
                 <mc:Fallback>
                   <w:pict>
-                    <v:group w14:anchorId="30736784" id="Group 8" o:spid="_x0000_s1026" style="position:absolute;margin-left:26.75pt;margin-top:4pt;width:8.35pt;height:9.85pt;z-index:-251743744;mso-wrap-distance-left:0;mso-wrap-distance-right:0" coordorigin="-15903,-220676" coordsize="106679,125095" o:gfxdata="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">
+                    <v:group w14:anchorId="7B252533" id="Group 8" o:spid="_x0000_s1026" style="position:absolute;margin-left:26.75pt;margin-top:4pt;width:8.35pt;height:9.85pt;z-index:-251743744;mso-wrap-distance-left:0;mso-wrap-distance-right:0" coordorigin="-15903,-220676" coordsize="106679,125095" o:gfxdata="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">
                       <v:shape id="Image 9" o:spid="_x0000_s1027" type="#_x0000_t75" style="position:absolute;left:-15903;top:-220676;width:106679;height:125095;visibility:visible;mso-wrap-style:square" o:gfxdata="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">
                         <v:imagedata r:id="rId10" o:title=""/>
                       </v:shape>
@@ -9062,7 +9055,7 @@
                 </mc:Choice>
                 <mc:Fallback>
                   <w:pict>
-                    <v:group w14:anchorId="0394C75C" id="Group 8" o:spid="_x0000_s1026" style="position:absolute;margin-left:19.85pt;margin-top:4.05pt;width:8.4pt;height:9.85pt;z-index:-251729408;mso-wrap-distance-left:0;mso-wrap-distance-right:0" coordsize="106680,125095" o:gfxdata="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">
+                    <v:group w14:anchorId="1A1BBDC0" id="Group 8" o:spid="_x0000_s1026" style="position:absolute;margin-left:19.85pt;margin-top:4.05pt;width:8.4pt;height:9.85pt;z-index:-251729408;mso-wrap-distance-left:0;mso-wrap-distance-right:0" coordsize="106680,125095" o:gfxdata="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">
                       <v:shape id="Image 9" o:spid="_x0000_s1027" type="#_x0000_t75" style="position:absolute;width:106679;height:125095;visibility:visible;mso-wrap-style:square" o:gfxdata="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">
                         <v:imagedata r:id="rId10" o:title=""/>
                       </v:shape>
@@ -9192,7 +9185,7 @@
                 </mc:Choice>
                 <mc:Fallback>
                   <w:pict>
-                    <v:oval w14:anchorId="675CEFCE" id="Elipse 16" o:spid="_x0000_s1026" style="position:absolute;margin-left:-2pt;margin-top:4.65pt;width:7.5pt;height:7.5pt;z-index:251687424;visibility:visible;mso-wrap-style:square;mso-width-percent:0;mso-height-percent:0;mso-wrap-distance-left:9pt;mso-wrap-distance-top:0;mso-wrap-distance-right:9pt;mso-wrap-distance-bottom:0;mso-position-horizontal:absolute;mso-position-horizontal-relative:text;mso-position-vertical:absolute;mso-position-vertical-relative:text;mso-width-percent:0;mso-height-percent:0;mso-width-relative:margin;mso-height-relative:margin;v-text-anchor:middle" o:gfxdata="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" fillcolor="red" strokecolor="red" strokeweight="2pt"/>
+                    <v:oval w14:anchorId="7012B12B" id="Elipse 16" o:spid="_x0000_s1026" style="position:absolute;margin-left:-2pt;margin-top:4.65pt;width:7.5pt;height:7.5pt;z-index:251687424;visibility:visible;mso-wrap-style:square;mso-width-percent:0;mso-height-percent:0;mso-wrap-distance-left:9pt;mso-wrap-distance-top:0;mso-wrap-distance-right:9pt;mso-wrap-distance-bottom:0;mso-position-horizontal:absolute;mso-position-horizontal-relative:text;mso-position-vertical:absolute;mso-position-vertical-relative:text;mso-width-percent:0;mso-height-percent:0;mso-width-relative:margin;mso-height-relative:margin;v-text-anchor:middle" o:gfxdata="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" fillcolor="red" strokecolor="red" strokeweight="2pt"/>
                   </w:pict>
                 </mc:Fallback>
               </mc:AlternateContent>
@@ -9619,7 +9612,7 @@
                 </mc:Choice>
                 <mc:Fallback>
                   <w:pict>
-                    <v:group w14:anchorId="7466687B" id="Group 8" o:spid="_x0000_s1026" style="position:absolute;margin-left:24.95pt;margin-top:3.2pt;width:8.4pt;height:9.85pt;z-index:-251598336;mso-wrap-distance-left:0;mso-wrap-distance-right:0" coordsize="106680,125095" o:gfxdata="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">
+                    <v:group w14:anchorId="38800F80" id="Group 8" o:spid="_x0000_s1026" style="position:absolute;margin-left:24.95pt;margin-top:3.2pt;width:8.4pt;height:9.85pt;z-index:-251598336;mso-wrap-distance-left:0;mso-wrap-distance-right:0" coordsize="106680,125095" o:gfxdata="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">
                       <v:shape id="Image 9" o:spid="_x0000_s1027" type="#_x0000_t75" style="position:absolute;width:106679;height:125095;visibility:visible;mso-wrap-style:square" o:gfxdata="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">
                         <v:imagedata r:id="rId10" o:title=""/>
                       </v:shape>
@@ -9736,7 +9729,7 @@
                 </mc:Choice>
                 <mc:Fallback>
                   <w:pict>
-                    <v:group w14:anchorId="6884B5A7" id="Group 8" o:spid="_x0000_s1026" style="position:absolute;margin-left:27.7pt;margin-top:1.1pt;width:8.4pt;height:9.85pt;z-index:-251786752;mso-wrap-distance-left:0;mso-wrap-distance-right:0" coordsize="106680,125095" o:gfxdata="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">
+                    <v:group w14:anchorId="1F6C6EA3" id="Group 8" o:spid="_x0000_s1026" style="position:absolute;margin-left:27.7pt;margin-top:1.1pt;width:8.4pt;height:9.85pt;z-index:-251786752;mso-wrap-distance-left:0;mso-wrap-distance-right:0" coordsize="106680,125095" o:gfxdata="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">
                       <v:shape id="Image 9" o:spid="_x0000_s1027" type="#_x0000_t75" style="position:absolute;width:106679;height:125095;visibility:visible;mso-wrap-style:square" o:gfxdata="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">
                         <v:imagedata r:id="rId10" o:title=""/>
                       </v:shape>
@@ -9845,7 +9838,7 @@
                 </mc:Choice>
                 <mc:Fallback>
                   <w:pict>
-                    <v:group w14:anchorId="53FEB59A" id="Group 8" o:spid="_x0000_s1026" style="position:absolute;margin-left:26.8pt;margin-top:3.8pt;width:8.4pt;height:9.85pt;z-index:-251585024;mso-wrap-distance-left:0;mso-wrap-distance-right:0" coordsize="106680,125095" o:gfxdata="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">
+                    <v:group w14:anchorId="48B3B1B8" id="Group 8" o:spid="_x0000_s1026" style="position:absolute;margin-left:26.8pt;margin-top:3.8pt;width:8.4pt;height:9.85pt;z-index:-251585024;mso-wrap-distance-left:0;mso-wrap-distance-right:0" coordsize="106680,125095" o:gfxdata="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">
                       <v:shape id="Image 9" o:spid="_x0000_s1027" type="#_x0000_t75" style="position:absolute;width:106679;height:125095;visibility:visible;mso-wrap-style:square" o:gfxdata="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">
                         <v:imagedata r:id="rId10" o:title=""/>
                       </v:shape>
@@ -9961,7 +9954,7 @@
                 </mc:Choice>
                 <mc:Fallback>
                   <w:pict>
-                    <v:group w14:anchorId="4A0C4D6F" id="Group 8" o:spid="_x0000_s1026" style="position:absolute;margin-left:-.75pt;margin-top:1pt;width:8.4pt;height:9.85pt;z-index:-251551232;mso-wrap-distance-left:0;mso-wrap-distance-right:0" coordsize="106680,125095" o:gfxdata="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">
+                    <v:group w14:anchorId="32306CC8" id="Group 8" o:spid="_x0000_s1026" style="position:absolute;margin-left:-.75pt;margin-top:1pt;width:8.4pt;height:9.85pt;z-index:-251551232;mso-wrap-distance-left:0;mso-wrap-distance-right:0" coordsize="106680,125095" o:gfxdata="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">
                       <v:shape id="Image 9" o:spid="_x0000_s1027" type="#_x0000_t75" style="position:absolute;width:106679;height:125095;visibility:visible;mso-wrap-style:square" o:gfxdata="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">
                         <v:imagedata r:id="rId10" o:title=""/>
                       </v:shape>
@@ -10035,7 +10028,7 @@
                 </mc:Choice>
                 <mc:Fallback>
                   <w:pict>
-                    <v:group w14:anchorId="16CF858E" id="Group 8" o:spid="_x0000_s1026" style="position:absolute;margin-left:-.1pt;margin-top:-19.15pt;width:8.4pt;height:9.85pt;z-index:-251611648;mso-wrap-distance-left:0;mso-wrap-distance-right:0" coordsize="106680,125095" o:gfxdata="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">
+                    <v:group w14:anchorId="5CEEC74E" id="Group 8" o:spid="_x0000_s1026" style="position:absolute;margin-left:-.1pt;margin-top:-19.15pt;width:8.4pt;height:9.85pt;z-index:-251611648;mso-wrap-distance-left:0;mso-wrap-distance-right:0" coordsize="106680,125095" o:gfxdata="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">
                       <v:shape id="Image 9" o:spid="_x0000_s1027" type="#_x0000_t75" style="position:absolute;width:106679;height:125095;visibility:visible;mso-wrap-style:square" o:gfxdata="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">
                         <v:imagedata r:id="rId10" o:title=""/>
                       </v:shape>
@@ -10135,7 +10128,7 @@
                 </mc:Choice>
                 <mc:Fallback>
                   <w:pict>
-                    <v:oval w14:anchorId="5616E32D" id="Elipse 134" o:spid="_x0000_s1026" style="position:absolute;margin-left:-.1pt;margin-top:-.05pt;width:9.4pt;height:8.75pt;z-index:251783680;visibility:visible;mso-wrap-style:square;mso-wrap-distance-left:9pt;mso-wrap-distance-top:0;mso-wrap-distance-right:9pt;mso-wrap-distance-bottom:0;mso-position-horizontal:absolute;mso-position-horizontal-relative:text;mso-position-vertical:absolute;mso-position-vertical-relative:text;v-text-anchor:middle" o:gfxdata="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" fillcolor="#00b050" strokecolor="#00b050" strokeweight="2pt"/>
+                    <v:oval w14:anchorId="5076B06D" id="Elipse 134" o:spid="_x0000_s1026" style="position:absolute;margin-left:-.1pt;margin-top:-.05pt;width:9.4pt;height:8.75pt;z-index:251783680;visibility:visible;mso-wrap-style:square;mso-wrap-distance-left:9pt;mso-wrap-distance-top:0;mso-wrap-distance-right:9pt;mso-wrap-distance-bottom:0;mso-position-horizontal:absolute;mso-position-horizontal-relative:text;mso-position-vertical:absolute;mso-position-vertical-relative:text;v-text-anchor:middle" o:gfxdata="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" fillcolor="#00b050" strokecolor="#00b050" strokeweight="2pt"/>
                   </w:pict>
                 </mc:Fallback>
               </mc:AlternateContent>
@@ -10288,7 +10281,7 @@
                 </mc:Choice>
                 <mc:Fallback>
                   <w:pict>
-                    <v:group w14:anchorId="64F0BF10" id="Group 8" o:spid="_x0000_s1026" style="position:absolute;margin-left:-3.6pt;margin-top:4.15pt;width:8.4pt;height:9.85pt;z-index:-251568640;mso-wrap-distance-left:0;mso-wrap-distance-right:0" coordsize="106680,125095" o:gfxdata="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">
+                    <v:group w14:anchorId="28ECA831" id="Group 8" o:spid="_x0000_s1026" style="position:absolute;margin-left:-3.6pt;margin-top:4.15pt;width:8.4pt;height:9.85pt;z-index:-251568640;mso-wrap-distance-left:0;mso-wrap-distance-right:0" coordsize="106680,125095" o:gfxdata="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">
                       <v:shape id="Image 9" o:spid="_x0000_s1027" type="#_x0000_t75" style="position:absolute;width:106679;height:125095;visibility:visible;mso-wrap-style:square" o:gfxdata="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">
                         <v:imagedata r:id="rId10" o:title=""/>
                       </v:shape>
@@ -10399,7 +10392,7 @@
                 </mc:Choice>
                 <mc:Fallback>
                   <w:pict>
-                    <v:oval w14:anchorId="62A51CE5" id="Elipse 132" o:spid="_x0000_s1026" style="position:absolute;margin-left:27.7pt;margin-top:2.1pt;width:9.4pt;height:8.75pt;z-index:251772416;visibility:visible;mso-wrap-style:square;mso-wrap-distance-left:9pt;mso-wrap-distance-top:0;mso-wrap-distance-right:9pt;mso-wrap-distance-bottom:0;mso-position-horizontal:absolute;mso-position-horizontal-relative:text;mso-position-vertical:absolute;mso-position-vertical-relative:text;v-text-anchor:middle" o:gfxdata="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" fillcolor="#00b050" strokecolor="#00b050" strokeweight="2pt"/>
+                    <v:oval w14:anchorId="048CB609" id="Elipse 132" o:spid="_x0000_s1026" style="position:absolute;margin-left:27.7pt;margin-top:2.1pt;width:9.4pt;height:8.75pt;z-index:251772416;visibility:visible;mso-wrap-style:square;mso-wrap-distance-left:9pt;mso-wrap-distance-top:0;mso-wrap-distance-right:9pt;mso-wrap-distance-bottom:0;mso-position-horizontal:absolute;mso-position-horizontal-relative:text;mso-position-vertical:absolute;mso-position-vertical-relative:text;v-text-anchor:middle" o:gfxdata="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" fillcolor="#00b050" strokecolor="#00b050" strokeweight="2pt"/>
                   </w:pict>
                 </mc:Fallback>
               </mc:AlternateContent>
@@ -10505,7 +10498,7 @@
                 </mc:Choice>
                 <mc:Fallback>
                   <w:pict>
-                    <v:oval w14:anchorId="1DB9CBAF" id="Elipse 133" o:spid="_x0000_s1026" style="position:absolute;margin-left:25.85pt;margin-top:2.1pt;width:9.4pt;height:8.75pt;z-index:251778560;visibility:visible;mso-wrap-style:square;mso-wrap-distance-left:9pt;mso-wrap-distance-top:0;mso-wrap-distance-right:9pt;mso-wrap-distance-bottom:0;mso-position-horizontal:absolute;mso-position-horizontal-relative:text;mso-position-vertical:absolute;mso-position-vertical-relative:text;v-text-anchor:middle" o:gfxdata="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" fillcolor="#00b050" strokecolor="#00b050" strokeweight="2pt"/>
+                    <v:oval w14:anchorId="456A39CF" id="Elipse 133" o:spid="_x0000_s1026" style="position:absolute;margin-left:25.85pt;margin-top:2.1pt;width:9.4pt;height:8.75pt;z-index:251778560;visibility:visible;mso-wrap-style:square;mso-wrap-distance-left:9pt;mso-wrap-distance-top:0;mso-wrap-distance-right:9pt;mso-wrap-distance-bottom:0;mso-position-horizontal:absolute;mso-position-horizontal-relative:text;mso-position-vertical:absolute;mso-position-vertical-relative:text;v-text-anchor:middle" o:gfxdata="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" fillcolor="#00b050" strokecolor="#00b050" strokeweight="2pt"/>
                   </w:pict>
                 </mc:Fallback>
               </mc:AlternateContent>
@@ -10757,7 +10750,7 @@
                 </mc:Choice>
                 <mc:Fallback>
                   <w:pict>
-                    <v:group w14:anchorId="57CCB4A4" id="Group 8" o:spid="_x0000_s1026" style="position:absolute;margin-left:20.25pt;margin-top:-39.35pt;width:8.4pt;height:9.85pt;z-index:-251577856;mso-wrap-distance-left:0;mso-wrap-distance-right:0" coordsize="106680,125095" o:gfxdata="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">
+                    <v:group w14:anchorId="7DDACC2A" id="Group 8" o:spid="_x0000_s1026" style="position:absolute;margin-left:20.25pt;margin-top:-39.35pt;width:8.4pt;height:9.85pt;z-index:-251577856;mso-wrap-distance-left:0;mso-wrap-distance-right:0" coordsize="106680,125095" o:gfxdata="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">
                       <v:shape id="Image 9" o:spid="_x0000_s1027" type="#_x0000_t75" style="position:absolute;width:106679;height:125095;visibility:visible;mso-wrap-style:square" o:gfxdata="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">
                         <v:imagedata r:id="rId10" o:title=""/>
                       </v:shape>
@@ -10831,7 +10824,7 @@
                 </mc:Choice>
                 <mc:Fallback>
                   <w:pict>
-                    <v:group w14:anchorId="66E52BAA" id="Group 67" o:spid="_x0000_s1026" style="position:absolute;margin-left:22pt;margin-top:3.8pt;width:9.15pt;height:9pt;z-index:-251851264;mso-wrap-distance-left:0;mso-wrap-distance-right:0" coordsize="116205,114300" o:gfxdata="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">
+                    <v:group w14:anchorId="6F98D17F" id="Group 67" o:spid="_x0000_s1026" style="position:absolute;margin-left:22pt;margin-top:3.8pt;width:9.15pt;height:9pt;z-index:-251851264;mso-wrap-distance-left:0;mso-wrap-distance-right:0" coordsize="116205,114300" o:gfxdata="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">
                       <v:shape id="Image 68" o:spid="_x0000_s1027" type="#_x0000_t75" style="position:absolute;width:116205;height:114300;visibility:visible;mso-wrap-style:square" o:gfxdata="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">
                         <v:imagedata r:id="rId24" o:title=""/>
                       </v:shape>
@@ -10934,7 +10927,7 @@
                 </mc:Choice>
                 <mc:Fallback>
                   <w:pict>
-                    <v:group w14:anchorId="338CFB80" id="Group 69" o:spid="_x0000_s1026" style="position:absolute;margin-left:30.25pt;margin-top:4.4pt;width:9.15pt;height:9pt;z-index:-251857408;mso-wrap-distance-left:0;mso-wrap-distance-right:0" coordsize="116205,114300" o:gfxdata="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">
+                    <v:group w14:anchorId="7B1FF228" id="Group 69" o:spid="_x0000_s1026" style="position:absolute;margin-left:30.25pt;margin-top:4.4pt;width:9.15pt;height:9pt;z-index:-251857408;mso-wrap-distance-left:0;mso-wrap-distance-right:0" coordsize="116205,114300" o:gfxdata="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">
                       <v:shape id="Image 70" o:spid="_x0000_s1027" type="#_x0000_t75" style="position:absolute;width:116205;height:114300;visibility:visible;mso-wrap-style:square" o:gfxdata="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">
                         <v:imagedata r:id="rId24" o:title=""/>
                       </v:shape>
@@ -11037,7 +11030,7 @@
                 </mc:Choice>
                 <mc:Fallback>
                   <w:pict>
-                    <v:group w14:anchorId="394B62D1" id="Group 71" o:spid="_x0000_s1026" style="position:absolute;margin-left:28.5pt;margin-top:3pt;width:8.4pt;height:9.85pt;z-index:-251863552;mso-wrap-distance-left:0;mso-wrap-distance-right:0" coordsize="106680,125095" o:gfxdata="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">
+                    <v:group w14:anchorId="50EA1772" id="Group 71" o:spid="_x0000_s1026" style="position:absolute;margin-left:28.5pt;margin-top:3pt;width:8.4pt;height:9.85pt;z-index:-251863552;mso-wrap-distance-left:0;mso-wrap-distance-right:0" coordsize="106680,125095" o:gfxdata="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">
                       <v:shape id="Image 72" o:spid="_x0000_s1027" type="#_x0000_t75" style="position:absolute;width:106679;height:125095;visibility:visible;mso-wrap-style:square" o:gfxdata="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">
                         <v:imagedata r:id="rId26" o:title=""/>
                       </v:shape>
@@ -11111,7 +11104,7 @@
                 </mc:Choice>
                 <mc:Fallback>
                   <w:pict>
-                    <v:group w14:anchorId="3D0DAE40" id="Group 8" o:spid="_x0000_s1026" style="position:absolute;margin-left:31.2pt;margin-top:-41.6pt;width:8.4pt;height:9.85pt;z-index:-251559424;mso-wrap-distance-left:0;mso-wrap-distance-right:0" coordsize="106680,125095" o:gfxdata="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">
+                    <v:group w14:anchorId="14F022BB" id="Group 8" o:spid="_x0000_s1026" style="position:absolute;margin-left:31.2pt;margin-top:-41.6pt;width:8.4pt;height:9.85pt;z-index:-251559424;mso-wrap-distance-left:0;mso-wrap-distance-right:0" coordsize="106680,125095" o:gfxdata="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">
                       <v:shape id="Image 9" o:spid="_x0000_s1027" type="#_x0000_t75" style="position:absolute;width:106679;height:125095;visibility:visible;mso-wrap-style:square" o:gfxdata="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">
                         <v:imagedata r:id="rId10" o:title=""/>
                       </v:shape>
@@ -11288,7 +11281,7 @@
                 </mc:Choice>
                 <mc:Fallback>
                   <w:pict>
-                    <v:oval w14:anchorId="7D4A1614" id="Elipse 136" o:spid="_x0000_s1026" style="position:absolute;margin-left:-2.6pt;margin-top:2.4pt;width:9.4pt;height:8.75pt;z-index:251800064;visibility:visible;mso-wrap-style:square;mso-wrap-distance-left:9pt;mso-wrap-distance-top:0;mso-wrap-distance-right:9pt;mso-wrap-distance-bottom:0;mso-position-horizontal:absolute;mso-position-horizontal-relative:text;mso-position-vertical:absolute;mso-position-vertical-relative:text;v-text-anchor:middle" o:gfxdata="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" fillcolor="#00b050" strokecolor="#00b050" strokeweight="2pt"/>
+                    <v:oval w14:anchorId="433E7995" id="Elipse 136" o:spid="_x0000_s1026" style="position:absolute;margin-left:-2.6pt;margin-top:2.4pt;width:9.4pt;height:8.75pt;z-index:251800064;visibility:visible;mso-wrap-style:square;mso-wrap-distance-left:9pt;mso-wrap-distance-top:0;mso-wrap-distance-right:9pt;mso-wrap-distance-bottom:0;mso-position-horizontal:absolute;mso-position-horizontal-relative:text;mso-position-vertical:absolute;mso-position-vertical-relative:text;v-text-anchor:middle" o:gfxdata="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" fillcolor="#00b050" strokecolor="#00b050" strokeweight="2pt"/>
                   </w:pict>
                 </mc:Fallback>
               </mc:AlternateContent>
@@ -11469,7 +11462,7 @@
                 </mc:Choice>
                 <mc:Fallback>
                   <w:pict>
-                    <v:group w14:anchorId="65EA95AD" id="Group 77" o:spid="_x0000_s1026" style="position:absolute;margin-left:23.15pt;margin-top:2.55pt;width:8.4pt;height:9.85pt;z-index:-251879936;mso-wrap-distance-left:0;mso-wrap-distance-right:0" coordsize="106680,125095" o:gfxdata="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">
+                    <v:group w14:anchorId="0BF81891" id="Group 77" o:spid="_x0000_s1026" style="position:absolute;margin-left:23.15pt;margin-top:2.55pt;width:8.4pt;height:9.85pt;z-index:-251879936;mso-wrap-distance-left:0;mso-wrap-distance-right:0" coordsize="106680,125095" o:gfxdata="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">
                       <v:shape id="Image 78" o:spid="_x0000_s1027" type="#_x0000_t75" style="position:absolute;width:106679;height:125094;visibility:visible;mso-wrap-style:square" o:gfxdata="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">
                         <v:imagedata r:id="rId28" o:title=""/>
                       </v:shape>
@@ -11600,7 +11593,7 @@
                 </mc:Choice>
                 <mc:Fallback>
                   <w:pict>
-                    <v:group w14:anchorId="7174BA56" id="Group 77" o:spid="_x0000_s1026" style="position:absolute;margin-left:29.05pt;margin-top:1.35pt;width:8.4pt;height:9.85pt;z-index:-251492864;mso-wrap-distance-left:0;mso-wrap-distance-right:0" coordsize="106680,125095" o:gfxdata="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">
+                    <v:group w14:anchorId="0A3824DD" id="Group 77" o:spid="_x0000_s1026" style="position:absolute;margin-left:29.05pt;margin-top:1.35pt;width:8.4pt;height:9.85pt;z-index:-251492864;mso-wrap-distance-left:0;mso-wrap-distance-right:0" coordsize="106680,125095" o:gfxdata="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">
                       <v:shape id="Image 78" o:spid="_x0000_s1027" type="#_x0000_t75" style="position:absolute;width:106679;height:125094;visibility:visible;mso-wrap-style:square" o:gfxdata="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">
                         <v:imagedata r:id="rId28" o:title=""/>
                       </v:shape>
@@ -11674,7 +11667,7 @@
                 </mc:Choice>
                 <mc:Fallback>
                   <w:pict>
-                    <v:group w14:anchorId="238134F1" id="Group 77" o:spid="_x0000_s1026" style="position:absolute;margin-left:-3.85pt;margin-top:2.45pt;width:8.4pt;height:9.85pt;z-index:-251501056;mso-wrap-distance-left:0;mso-wrap-distance-right:0" coordsize="106680,125095" o:gfxdata="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">
+                    <v:group w14:anchorId="097BA202" id="Group 77" o:spid="_x0000_s1026" style="position:absolute;margin-left:-3.85pt;margin-top:2.45pt;width:8.4pt;height:9.85pt;z-index:-251501056;mso-wrap-distance-left:0;mso-wrap-distance-right:0" coordsize="106680,125095" o:gfxdata="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">
                       <v:shape id="Image 78" o:spid="_x0000_s1027" type="#_x0000_t75" style="position:absolute;width:106679;height:125094;visibility:visible;mso-wrap-style:square" o:gfxdata="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">
                         <v:imagedata r:id="rId28" o:title=""/>
                       </v:shape>
@@ -11777,7 +11770,7 @@
                 </mc:Choice>
                 <mc:Fallback>
                   <w:pict>
-                    <v:group w14:anchorId="2C00FF52" id="Group 71" o:spid="_x0000_s1026" style="position:absolute;margin-left:30.15pt;margin-top:-40.3pt;width:8.4pt;height:9.85pt;z-index:-251487744;mso-wrap-distance-left:0;mso-wrap-distance-right:0" coordsize="106680,125095" o:gfxdata="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">
+                    <v:group w14:anchorId="5CC2D5F3" id="Group 71" o:spid="_x0000_s1026" style="position:absolute;margin-left:30.15pt;margin-top:-40.3pt;width:8.4pt;height:9.85pt;z-index:-251487744;mso-wrap-distance-left:0;mso-wrap-distance-right:0" coordsize="106680,125095" o:gfxdata="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">
                       <v:shape id="Image 72" o:spid="_x0000_s1027" type="#_x0000_t75" style="position:absolute;width:106679;height:125095;visibility:visible;mso-wrap-style:square" o:gfxdata="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">
                         <v:imagedata r:id="rId26" o:title=""/>
                       </v:shape>
@@ -11930,7 +11923,7 @@
                 </mc:Choice>
                 <mc:Fallback>
                   <w:pict>
-                    <v:group w14:anchorId="695F3EE7" id="Group 71" o:spid="_x0000_s1026" style="position:absolute;margin-left:25.7pt;margin-top:-38.85pt;width:8.4pt;height:9.85pt;z-index:-251482624;mso-wrap-distance-left:0;mso-wrap-distance-right:0" coordsize="106680,125095" o:gfxdata="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">
+                    <v:group w14:anchorId="6744AB94" id="Group 71" o:spid="_x0000_s1026" style="position:absolute;margin-left:25.7pt;margin-top:-38.85pt;width:8.4pt;height:9.85pt;z-index:-251482624;mso-wrap-distance-left:0;mso-wrap-distance-right:0" coordsize="106680,125095" o:gfxdata="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">
                       <v:shape id="Image 72" o:spid="_x0000_s1027" type="#_x0000_t75" style="position:absolute;width:106679;height:125095;visibility:visible;mso-wrap-style:square" o:gfxdata="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">
                         <v:imagedata r:id="rId26" o:title=""/>
                       </v:shape>
@@ -12045,7 +12038,7 @@
                 </mc:Choice>
                 <mc:Fallback>
                   <w:pict>
-                    <v:oval w14:anchorId="03E1B353" id="Elipse 135" o:spid="_x0000_s1026" style="position:absolute;margin-left:-.1pt;margin-top:-25.1pt;width:7.5pt;height:7.5pt;z-index:251936256;visibility:visible;mso-wrap-style:square;mso-width-percent:0;mso-height-percent:0;mso-wrap-distance-left:9pt;mso-wrap-distance-top:0;mso-wrap-distance-right:9pt;mso-wrap-distance-bottom:0;mso-position-horizontal:absolute;mso-position-horizontal-relative:text;mso-position-vertical:absolute;mso-position-vertical-relative:text;mso-width-percent:0;mso-height-percent:0;mso-width-relative:margin;mso-height-relative:margin;v-text-anchor:middle" o:gfxdata="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" fillcolor="red" strokecolor="red" strokeweight="2pt"/>
+                    <v:oval w14:anchorId="4D60B3D3" id="Elipse 135" o:spid="_x0000_s1026" style="position:absolute;margin-left:-.1pt;margin-top:-25.1pt;width:7.5pt;height:7.5pt;z-index:251936256;visibility:visible;mso-wrap-style:square;mso-width-percent:0;mso-height-percent:0;mso-wrap-distance-left:9pt;mso-wrap-distance-top:0;mso-wrap-distance-right:9pt;mso-wrap-distance-bottom:0;mso-position-horizontal:absolute;mso-position-horizontal-relative:text;mso-position-vertical:absolute;mso-position-vertical-relative:text;mso-width-percent:0;mso-height-percent:0;mso-width-relative:margin;mso-height-relative:margin;v-text-anchor:middle" o:gfxdata="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" fillcolor="red" strokecolor="red" strokeweight="2pt"/>
                   </w:pict>
                 </mc:Fallback>
               </mc:AlternateContent>
@@ -12169,7 +12162,7 @@
           </mc:Choice>
           <mc:Fallback>
             <w:pict>
-              <v:oval w14:anchorId="0E3D35D9" id="Elipse 269" o:spid="_x0000_s1026" style="position:absolute;margin-left:222.55pt;margin-top:189.4pt;width:9.4pt;height:8.75pt;z-index:251963904;visibility:visible;mso-wrap-style:square;mso-wrap-distance-left:9pt;mso-wrap-distance-top:0;mso-wrap-distance-right:9pt;mso-wrap-distance-bottom:0;mso-position-horizontal:absolute;mso-position-horizontal-relative:text;mso-position-vertical:absolute;mso-position-vertical-relative:text;v-text-anchor:middle" o:gfxdata="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" fillcolor="#7030a0" strokecolor="#7030a0" strokeweight="2pt"/>
+              <v:oval w14:anchorId="33B938C8" id="Elipse 269" o:spid="_x0000_s1026" style="position:absolute;margin-left:222.55pt;margin-top:189.4pt;width:9.4pt;height:8.75pt;z-index:251963904;visibility:visible;mso-wrap-style:square;mso-wrap-distance-left:9pt;mso-wrap-distance-top:0;mso-wrap-distance-right:9pt;mso-wrap-distance-bottom:0;mso-position-horizontal:absolute;mso-position-horizontal-relative:text;mso-position-vertical:absolute;mso-position-vertical-relative:text;v-text-anchor:middle" o:gfxdata="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" fillcolor="#7030a0" strokecolor="#7030a0" strokeweight="2pt"/>
             </w:pict>
           </mc:Fallback>
         </mc:AlternateContent>
@@ -12495,7 +12488,7 @@
                 </mc:Choice>
                 <mc:Fallback>
                   <w:pict>
-                    <v:oval w14:anchorId="110124C4" id="Elipse 201" o:spid="_x0000_s1026" style="position:absolute;margin-left:4.1pt;margin-top:3.1pt;width:7.5pt;height:7.5pt;z-index:251868672;visibility:visible;mso-wrap-style:square;mso-width-percent:0;mso-height-percent:0;mso-wrap-distance-left:9pt;mso-wrap-distance-top:0;mso-wrap-distance-right:9pt;mso-wrap-distance-bottom:0;mso-position-horizontal:absolute;mso-position-horizontal-relative:text;mso-position-vertical:absolute;mso-position-vertical-relative:text;mso-width-percent:0;mso-height-percent:0;mso-width-relative:margin;mso-height-relative:margin;v-text-anchor:middle" o:gfxdata="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" fillcolor="red" strokecolor="red" strokeweight="2pt"/>
+                    <v:oval w14:anchorId="4CE6E950" id="Elipse 201" o:spid="_x0000_s1026" style="position:absolute;margin-left:4.1pt;margin-top:3.1pt;width:7.5pt;height:7.5pt;z-index:251868672;visibility:visible;mso-wrap-style:square;mso-width-percent:0;mso-height-percent:0;mso-wrap-distance-left:9pt;mso-wrap-distance-top:0;mso-wrap-distance-right:9pt;mso-wrap-distance-bottom:0;mso-position-horizontal:absolute;mso-position-horizontal-relative:text;mso-position-vertical:absolute;mso-position-vertical-relative:text;mso-width-percent:0;mso-height-percent:0;mso-width-relative:margin;mso-height-relative:margin;v-text-anchor:middle" o:gfxdata="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" fillcolor="red" strokecolor="red" strokeweight="2pt"/>
                   </w:pict>
                 </mc:Fallback>
               </mc:AlternateContent>
@@ -12734,7 +12727,7 @@
             </w:pPr>
             <w:r>
               <w:pict w14:anchorId="434CC0E4">
-                <v:shape id="Image 85" o:spid="_x0000_i1209" type="#_x0000_t75" style="width:8.25pt;height:9.75pt;visibility:visible;mso-wrap-style:square">
+                <v:shape id="Image 85" o:spid="_x0000_i1038" type="#_x0000_t75" style="width:8.25pt;height:9.75pt;visibility:visible;mso-wrap-style:square">
                   <v:imagedata r:id="rId31" o:title=""/>
                   <o:lock v:ext="edit" aspectratio="f"/>
                 </v:shape>
@@ -12777,14 +12770,7 @@
                 <w:sz w:val="24"/>
               </w:rPr>
               <w:br/>
-              <w:t xml:space="preserve">     </w:t>
-            </w:r>
-            <w:r>
-              <w:rPr>
-                <w:rFonts w:ascii="Times New Roman"/>
-                <w:sz w:val="24"/>
-              </w:rPr>
-              <w:t>Corre</w:t>
+              <w:t xml:space="preserve">     Corre</w:t>
             </w:r>
             <w:r>
               <w:rPr>
@@ -12980,7 +12966,7 @@
                 </mc:Choice>
                 <mc:Fallback>
                   <w:pict>
-                    <v:group w14:anchorId="1FE8B1CA" id="Group 91" o:spid="_x0000_s1026" style="position:absolute;margin-left:30.3pt;margin-top:1.9pt;width:8.4pt;height:9.85pt;z-index:-251425280;mso-wrap-distance-left:0;mso-wrap-distance-right:0" coordsize="106680,125095" o:gfxdata="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">
+                    <v:group w14:anchorId="4F8B7441" id="Group 91" o:spid="_x0000_s1026" style="position:absolute;margin-left:30.3pt;margin-top:1.9pt;width:8.4pt;height:9.85pt;z-index:-251425280;mso-wrap-distance-left:0;mso-wrap-distance-right:0" coordsize="106680,125095" o:gfxdata="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">
                       <v:shape id="Image 92" o:spid="_x0000_s1027" type="#_x0000_t75" style="position:absolute;width:107708;height:126301;visibility:visible;mso-wrap-style:square" o:gfxdata="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">
                         <v:imagedata r:id="rId26" o:title=""/>
                       </v:shape>
@@ -13096,7 +13082,7 @@
                 </mc:Choice>
                 <mc:Fallback>
                   <w:pict>
-                    <v:oval w14:anchorId="773C0CB9" id="Elipse 271" o:spid="_x0000_s1026" style="position:absolute;margin-left:30.1pt;margin-top:4.45pt;width:7.5pt;height:7.5pt;z-index:251970048;visibility:visible;mso-wrap-style:square;mso-width-percent:0;mso-height-percent:0;mso-wrap-distance-left:9pt;mso-wrap-distance-top:0;mso-wrap-distance-right:9pt;mso-wrap-distance-bottom:0;mso-position-horizontal:absolute;mso-position-horizontal-relative:text;mso-position-vertical:absolute;mso-position-vertical-relative:text;mso-width-percent:0;mso-height-percent:0;mso-width-relative:margin;mso-height-relative:margin;v-text-anchor:middle" o:gfxdata="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" fillcolor="red" strokecolor="red" strokeweight="2pt"/>
+                    <v:oval w14:anchorId="5406B143" id="Elipse 271" o:spid="_x0000_s1026" style="position:absolute;margin-left:30.1pt;margin-top:4.45pt;width:7.5pt;height:7.5pt;z-index:251970048;visibility:visible;mso-wrap-style:square;mso-width-percent:0;mso-height-percent:0;mso-wrap-distance-left:9pt;mso-wrap-distance-top:0;mso-wrap-distance-right:9pt;mso-wrap-distance-bottom:0;mso-position-horizontal:absolute;mso-position-horizontal-relative:text;mso-position-vertical:absolute;mso-position-vertical-relative:text;mso-width-percent:0;mso-height-percent:0;mso-width-relative:margin;mso-height-relative:margin;v-text-anchor:middle" o:gfxdata="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" fillcolor="red" strokecolor="red" strokeweight="2pt"/>
                   </w:pict>
                 </mc:Fallback>
               </mc:AlternateContent>
@@ -13216,7 +13202,7 @@
                 </mc:Choice>
                 <mc:Fallback>
                   <w:pict>
-                    <v:oval w14:anchorId="6FED7AC2" id="Elipse 270" o:spid="_x0000_s1026" style="position:absolute;margin-left:5pt;margin-top:-16.6pt;width:7.5pt;height:7.5pt;z-index:251966976;visibility:visible;mso-wrap-style:square;mso-width-percent:0;mso-height-percent:0;mso-wrap-distance-left:9pt;mso-wrap-distance-top:0;mso-wrap-distance-right:9pt;mso-wrap-distance-bottom:0;mso-position-horizontal:absolute;mso-position-horizontal-relative:text;mso-position-vertical:absolute;mso-position-vertical-relative:text;mso-width-percent:0;mso-height-percent:0;mso-width-relative:margin;mso-height-relative:margin;v-text-anchor:middle" o:gfxdata="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" fillcolor="red" strokecolor="red" strokeweight="2pt"/>
+                    <v:oval w14:anchorId="01282716" id="Elipse 270" o:spid="_x0000_s1026" style="position:absolute;margin-left:5pt;margin-top:-16.6pt;width:7.5pt;height:7.5pt;z-index:251966976;visibility:visible;mso-wrap-style:square;mso-width-percent:0;mso-height-percent:0;mso-wrap-distance-left:9pt;mso-wrap-distance-top:0;mso-wrap-distance-right:9pt;mso-wrap-distance-bottom:0;mso-position-horizontal:absolute;mso-position-horizontal-relative:text;mso-position-vertical:absolute;mso-position-vertical-relative:text;mso-width-percent:0;mso-height-percent:0;mso-width-relative:margin;mso-height-relative:margin;v-text-anchor:middle" o:gfxdata="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" fillcolor="red" strokecolor="red" strokeweight="2pt"/>
                   </w:pict>
                 </mc:Fallback>
               </mc:AlternateContent>
@@ -13327,7 +13313,7 @@
                 </mc:Choice>
                 <mc:Fallback>
                   <w:pict>
-                    <v:group w14:anchorId="3F8AB995" id="Group 8" o:spid="_x0000_s1026" style="position:absolute;margin-left:13.4pt;margin-top:-48.1pt;width:8.4pt;height:9.85pt;z-index:-251400704;mso-wrap-distance-left:0;mso-wrap-distance-right:0" coordsize="106680,125095" o:gfxdata="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">
+                    <v:group w14:anchorId="0FC61EA4" id="Group 8" o:spid="_x0000_s1026" style="position:absolute;margin-left:13.4pt;margin-top:-48.1pt;width:8.4pt;height:9.85pt;z-index:-251400704;mso-wrap-distance-left:0;mso-wrap-distance-right:0" coordsize="106680,125095" o:gfxdata="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">
                       <v:shape id="Image 9" o:spid="_x0000_s1027" type="#_x0000_t75" style="position:absolute;width:106679;height:125095;visibility:visible;mso-wrap-style:square" o:gfxdata="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">
                         <v:imagedata r:id="rId10" o:title=""/>
                       </v:shape>
@@ -13490,7 +13476,7 @@
                 </mc:Choice>
                 <mc:Fallback>
                   <w:pict>
-                    <v:group w14:anchorId="3921A10D" id="Group 8" o:spid="_x0000_s1026" style="position:absolute;margin-left:22.35pt;margin-top:-48.1pt;width:8.4pt;height:9.85pt;z-index:-251382272;mso-wrap-distance-left:0;mso-wrap-distance-right:0" coordsize="106680,125095" o:gfxdata="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">
+                    <v:group w14:anchorId="7E1C2BF3" id="Group 8" o:spid="_x0000_s1026" style="position:absolute;margin-left:22.35pt;margin-top:-48.1pt;width:8.4pt;height:9.85pt;z-index:-251382272;mso-wrap-distance-left:0;mso-wrap-distance-right:0" coordsize="106680,125095" o:gfxdata="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">
                       <v:shape id="Image 9" o:spid="_x0000_s1027" type="#_x0000_t75" style="position:absolute;width:106679;height:125095;visibility:visible;mso-wrap-style:square" o:gfxdata="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">
                         <v:imagedata r:id="rId10" o:title=""/>
                       </v:shape>
@@ -13606,7 +13592,7 @@
                 </mc:Choice>
                 <mc:Fallback>
                   <w:pict>
-                    <v:oval w14:anchorId="1A423B77" id="Elipse 266" o:spid="_x0000_s1026" style="position:absolute;margin-left:34.4pt;margin-top:2.15pt;width:7.5pt;height:7.5pt;z-index:251950592;visibility:visible;mso-wrap-style:square;mso-width-percent:0;mso-height-percent:0;mso-wrap-distance-left:9pt;mso-wrap-distance-top:0;mso-wrap-distance-right:9pt;mso-wrap-distance-bottom:0;mso-position-horizontal:absolute;mso-position-horizontal-relative:text;mso-position-vertical:absolute;mso-position-vertical-relative:text;mso-width-percent:0;mso-height-percent:0;mso-width-relative:margin;mso-height-relative:margin;v-text-anchor:middle" o:gfxdata="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" fillcolor="red" strokecolor="red" strokeweight="2pt"/>
+                    <v:oval w14:anchorId="4495B754" id="Elipse 266" o:spid="_x0000_s1026" style="position:absolute;margin-left:34.4pt;margin-top:2.15pt;width:7.5pt;height:7.5pt;z-index:251950592;visibility:visible;mso-wrap-style:square;mso-width-percent:0;mso-height-percent:0;mso-wrap-distance-left:9pt;mso-wrap-distance-top:0;mso-wrap-distance-right:9pt;mso-wrap-distance-bottom:0;mso-position-horizontal:absolute;mso-position-horizontal-relative:text;mso-position-vertical:absolute;mso-position-vertical-relative:text;mso-width-percent:0;mso-height-percent:0;mso-width-relative:margin;mso-height-relative:margin;v-text-anchor:middle" o:gfxdata="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" fillcolor="red" strokecolor="red" strokeweight="2pt"/>
                   </w:pict>
                 </mc:Fallback>
               </mc:AlternateContent>
@@ -13676,7 +13662,7 @@
                 </mc:Choice>
                 <mc:Fallback>
                   <w:pict>
-                    <v:group w14:anchorId="6DFF308D" id="Group 8" o:spid="_x0000_s1026" style="position:absolute;margin-left:27.4pt;margin-top:-47.3pt;width:8.4pt;height:9.85pt;z-index:-251389440;mso-wrap-distance-left:0;mso-wrap-distance-right:0" coordsize="106680,125095" o:gfxdata="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">
+                    <v:group w14:anchorId="2EBA94E4" id="Group 8" o:spid="_x0000_s1026" style="position:absolute;margin-left:27.4pt;margin-top:-47.3pt;width:8.4pt;height:9.85pt;z-index:-251389440;mso-wrap-distance-left:0;mso-wrap-distance-right:0" coordsize="106680,125095" o:gfxdata="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">
                       <v:shape id="Image 9" o:spid="_x0000_s1027" type="#_x0000_t75" style="position:absolute;width:106679;height:125095;visibility:visible;mso-wrap-style:square" o:gfxdata="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">
                         <v:imagedata r:id="rId10" o:title=""/>
                       </v:shape>
@@ -13791,7 +13777,7 @@
                 </mc:Choice>
                 <mc:Fallback>
                   <w:pict>
-                    <v:oval w14:anchorId="222D4FE7" id="Elipse 267" o:spid="_x0000_s1026" style="position:absolute;margin-left:31.05pt;margin-top:4.65pt;width:7.5pt;height:7.5pt;z-index:251955712;visibility:visible;mso-wrap-style:square;mso-width-percent:0;mso-height-percent:0;mso-wrap-distance-left:9pt;mso-wrap-distance-top:0;mso-wrap-distance-right:9pt;mso-wrap-distance-bottom:0;mso-position-horizontal:absolute;mso-position-horizontal-relative:text;mso-position-vertical:absolute;mso-position-vertical-relative:text;mso-width-percent:0;mso-height-percent:0;mso-width-relative:margin;mso-height-relative:margin;v-text-anchor:middle" o:gfxdata="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" fillcolor="red" strokecolor="red" strokeweight="2pt"/>
+                    <v:oval w14:anchorId="54E8E162" id="Elipse 267" o:spid="_x0000_s1026" style="position:absolute;margin-left:31.05pt;margin-top:4.65pt;width:7.5pt;height:7.5pt;z-index:251955712;visibility:visible;mso-wrap-style:square;mso-width-percent:0;mso-height-percent:0;mso-wrap-distance-left:9pt;mso-wrap-distance-top:0;mso-wrap-distance-right:9pt;mso-wrap-distance-bottom:0;mso-position-horizontal:absolute;mso-position-horizontal-relative:text;mso-position-vertical:absolute;mso-position-vertical-relative:text;mso-width-percent:0;mso-height-percent:0;mso-width-relative:margin;mso-height-relative:margin;v-text-anchor:middle" o:gfxdata="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" fillcolor="red" strokecolor="red" strokeweight="2pt"/>
                   </w:pict>
                 </mc:Fallback>
               </mc:AlternateContent>
@@ -13902,7 +13888,7 @@
                 </mc:Choice>
                 <mc:Fallback>
                   <w:pict>
-                    <v:oval w14:anchorId="475A3474" id="Elipse 268" o:spid="_x0000_s1026" style="position:absolute;margin-left:30.1pt;margin-top:3.25pt;width:7.5pt;height:7.5pt;z-index:251960832;visibility:visible;mso-wrap-style:square;mso-width-percent:0;mso-height-percent:0;mso-wrap-distance-left:9pt;mso-wrap-distance-top:0;mso-wrap-distance-right:9pt;mso-wrap-distance-bottom:0;mso-position-horizontal:absolute;mso-position-horizontal-relative:text;mso-position-vertical:absolute;mso-position-vertical-relative:text;mso-width-percent:0;mso-height-percent:0;mso-width-relative:margin;mso-height-relative:margin;v-text-anchor:middle" o:gfxdata="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" fillcolor="red" strokecolor="red" strokeweight="2pt"/>
+                    <v:oval w14:anchorId="5BF222B0" id="Elipse 268" o:spid="_x0000_s1026" style="position:absolute;margin-left:30.1pt;margin-top:3.25pt;width:7.5pt;height:7.5pt;z-index:251960832;visibility:visible;mso-wrap-style:square;mso-width-percent:0;mso-height-percent:0;mso-wrap-distance-left:9pt;mso-wrap-distance-top:0;mso-wrap-distance-right:9pt;mso-wrap-distance-bottom:0;mso-position-horizontal:absolute;mso-position-horizontal-relative:text;mso-position-vertical:absolute;mso-position-vertical-relative:text;mso-width-percent:0;mso-height-percent:0;mso-width-relative:margin;mso-height-relative:margin;v-text-anchor:middle" o:gfxdata="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" fillcolor="red" strokecolor="red" strokeweight="2pt"/>
                   </w:pict>
                 </mc:Fallback>
               </mc:AlternateContent>
@@ -14019,7 +14005,7 @@
                 </mc:Choice>
                 <mc:Fallback>
                   <w:pict>
-                    <v:oval w14:anchorId="70B873C9" id="Elipse 264" o:spid="_x0000_s1026" style="position:absolute;margin-left:0;margin-top:-18.15pt;width:7.5pt;height:7.5pt;z-index:251942400;visibility:visible;mso-wrap-style:square;mso-width-percent:0;mso-height-percent:0;mso-wrap-distance-left:9pt;mso-wrap-distance-top:0;mso-wrap-distance-right:9pt;mso-wrap-distance-bottom:0;mso-position-horizontal:absolute;mso-position-horizontal-relative:text;mso-position-vertical:absolute;mso-position-vertical-relative:text;mso-width-percent:0;mso-height-percent:0;mso-width-relative:margin;mso-height-relative:margin;v-text-anchor:middle" o:gfxdata="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" fillcolor="red" strokecolor="red" strokeweight="2pt"/>
+                    <v:oval w14:anchorId="44A3738D" id="Elipse 264" o:spid="_x0000_s1026" style="position:absolute;margin-left:0;margin-top:-18.15pt;width:7.5pt;height:7.5pt;z-index:251942400;visibility:visible;mso-wrap-style:square;mso-width-percent:0;mso-height-percent:0;mso-wrap-distance-left:9pt;mso-wrap-distance-top:0;mso-wrap-distance-right:9pt;mso-wrap-distance-bottom:0;mso-position-horizontal:absolute;mso-position-horizontal-relative:text;mso-position-vertical:absolute;mso-position-vertical-relative:text;mso-width-percent:0;mso-height-percent:0;mso-width-relative:margin;mso-height-relative:margin;v-text-anchor:middle" o:gfxdata="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" fillcolor="red" strokecolor="red" strokeweight="2pt"/>
                   </w:pict>
                 </mc:Fallback>
               </mc:AlternateContent>
@@ -14260,7 +14246,7 @@
                 </mc:Choice>
                 <mc:Fallback>
                   <w:pict>
-                    <v:oval w14:anchorId="14071557" id="Elipse 265" o:spid="_x0000_s1026" style="position:absolute;margin-left:25.05pt;margin-top:-42.4pt;width:7.5pt;height:7.5pt;z-index:251945472;visibility:visible;mso-wrap-style:square;mso-width-percent:0;mso-height-percent:0;mso-wrap-distance-left:9pt;mso-wrap-distance-top:0;mso-wrap-distance-right:9pt;mso-wrap-distance-bottom:0;mso-position-horizontal:absolute;mso-position-horizontal-relative:text;mso-position-vertical:absolute;mso-position-vertical-relative:text;mso-width-percent:0;mso-height-percent:0;mso-width-relative:margin;mso-height-relative:margin;v-text-anchor:middle" o:gfxdata="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" fillcolor="red" strokecolor="red" strokeweight="2pt"/>
+                    <v:oval w14:anchorId="3CDCAB9D" id="Elipse 265" o:spid="_x0000_s1026" style="position:absolute;margin-left:25.05pt;margin-top:-42.4pt;width:7.5pt;height:7.5pt;z-index:251945472;visibility:visible;mso-wrap-style:square;mso-width-percent:0;mso-height-percent:0;mso-wrap-distance-left:9pt;mso-wrap-distance-top:0;mso-wrap-distance-right:9pt;mso-wrap-distance-bottom:0;mso-position-horizontal:absolute;mso-position-horizontal-relative:text;mso-position-vertical:absolute;mso-position-vertical-relative:text;mso-width-percent:0;mso-height-percent:0;mso-width-relative:margin;mso-height-relative:margin;v-text-anchor:middle" o:gfxdata="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" fillcolor="red" strokecolor="red" strokeweight="2pt"/>
                   </w:pict>
                 </mc:Fallback>
               </mc:AlternateContent>
@@ -14316,10 +14302,10 @@
         <w:ind w:left="1181" w:hanging="267"/>
         <w:jc w:val="left"/>
       </w:pPr>
-      <w:bookmarkStart w:id="15" w:name="4._ESTÓRIAS"/>
-      <w:bookmarkStart w:id="16" w:name="_bookmark6"/>
+      <w:bookmarkStart w:id="14" w:name="4._ESTÓRIAS"/>
+      <w:bookmarkStart w:id="15" w:name="_bookmark6"/>
+      <w:bookmarkEnd w:id="14"/>
       <w:bookmarkEnd w:id="15"/>
-      <w:bookmarkEnd w:id="16"/>
       <w:r>
         <w:rPr>
           <w:spacing w:val="-2"/>
@@ -19100,2187 +19086,857 @@
     <w:p>
       <w:pPr>
         <w:pStyle w:val="Ttulo1"/>
-        <w:numPr>
-          <w:ilvl w:val="0"/>
-          <w:numId w:val="2"/>
-        </w:numPr>
-        <w:tabs>
-          <w:tab w:val="left" w:pos="1114"/>
-        </w:tabs>
-        <w:spacing w:before="178"/>
-        <w:ind w:left="1114" w:hanging="267"/>
-        <w:jc w:val="left"/>
-      </w:pPr>
-      <w:bookmarkStart w:id="17" w:name="_bookmark7"/>
+        <w:ind w:left="0" w:firstLine="720"/>
+      </w:pPr>
+      <w:bookmarkStart w:id="16" w:name="_bookmark7"/>
+      <w:bookmarkEnd w:id="16"/>
+      <w:r>
+        <w:lastRenderedPageBreak/>
+        <w:t>5. PROTÓTIPOS</w:t>
+      </w:r>
+    </w:p>
+    <w:p>
+      <w:pPr>
+        <w:pStyle w:val="Ttulo1"/>
+        <w:ind w:left="0"/>
+      </w:pPr>
+    </w:p>
+    <w:p>
+      <w:pPr>
+        <w:pStyle w:val="Ttulo1"/>
+        <w:ind w:left="0" w:firstLine="720"/>
+      </w:pPr>
+      <w:r>
+        <w:rPr>
+          <w:noProof/>
+        </w:rPr>
+        <w:drawing>
+          <wp:inline distT="0" distB="0" distL="0" distR="0" wp14:anchorId="6025E82F" wp14:editId="7D95BE6D">
+            <wp:extent cx="4924999" cy="3506526"/>
+            <wp:effectExtent l="0" t="0" r="9525" b="0"/>
+            <wp:docPr id="26" name="Imagem 26"/>
+            <wp:cNvGraphicFramePr>
+              <a:graphicFrameLocks xmlns:a="http://schemas.openxmlformats.org/drawingml/2006/main" noChangeAspect="1"/>
+            </wp:cNvGraphicFramePr>
+            <a:graphic xmlns:a="http://schemas.openxmlformats.org/drawingml/2006/main">
+              <a:graphicData uri="http://schemas.openxmlformats.org/drawingml/2006/picture">
+                <pic:pic xmlns:pic="http://schemas.openxmlformats.org/drawingml/2006/picture">
+                  <pic:nvPicPr>
+                    <pic:cNvPr id="1" name=""/>
+                    <pic:cNvPicPr/>
+                  </pic:nvPicPr>
+                  <pic:blipFill>
+                    <a:blip r:embed="rId33"/>
+                    <a:stretch>
+                      <a:fillRect/>
+                    </a:stretch>
+                  </pic:blipFill>
+                  <pic:spPr>
+                    <a:xfrm>
+                      <a:off x="0" y="0"/>
+                      <a:ext cx="4939436" cy="3516805"/>
+                    </a:xfrm>
+                    <a:prstGeom prst="rect">
+                      <a:avLst/>
+                    </a:prstGeom>
+                  </pic:spPr>
+                </pic:pic>
+              </a:graphicData>
+            </a:graphic>
+          </wp:inline>
+        </w:drawing>
+      </w:r>
+    </w:p>
+    <w:p>
+      <w:pPr>
+        <w:pStyle w:val="Ttulo1"/>
+        <w:ind w:left="0" w:firstLine="720"/>
+      </w:pPr>
+      <w:r>
+        <w:t>Tela de login</w:t>
+      </w:r>
+    </w:p>
+    <w:p>
+      <w:pPr>
+        <w:pStyle w:val="Ttulo1"/>
+        <w:ind w:left="0" w:firstLine="720"/>
+      </w:pPr>
+      <w:r>
+        <w:t>Fonte: Autoria própria</w:t>
+      </w:r>
+    </w:p>
+    <w:p>
+      <w:pPr>
+        <w:pStyle w:val="Ttulo1"/>
+        <w:ind w:left="0" w:firstLine="720"/>
+      </w:pPr>
+    </w:p>
+    <w:p>
+      <w:pPr>
+        <w:pStyle w:val="Ttulo1"/>
+        <w:ind w:left="0" w:firstLine="720"/>
+      </w:pPr>
+    </w:p>
+    <w:p>
+      <w:pPr>
+        <w:pStyle w:val="Ttulo1"/>
+        <w:ind w:left="0" w:firstLine="720"/>
+      </w:pPr>
+    </w:p>
+    <w:p>
+      <w:pPr>
+        <w:pStyle w:val="Ttulo1"/>
+        <w:ind w:left="0" w:firstLine="720"/>
+      </w:pPr>
+      <w:r>
+        <w:rPr>
+          <w:noProof/>
+        </w:rPr>
+        <w:drawing>
+          <wp:inline distT="0" distB="0" distL="0" distR="0" wp14:anchorId="23208DDA" wp14:editId="4936CD16">
+            <wp:extent cx="4898003" cy="3470336"/>
+            <wp:effectExtent l="0" t="0" r="0" b="0"/>
+            <wp:docPr id="27" name="Imagem 27"/>
+            <wp:cNvGraphicFramePr>
+              <a:graphicFrameLocks xmlns:a="http://schemas.openxmlformats.org/drawingml/2006/main" noChangeAspect="1"/>
+            </wp:cNvGraphicFramePr>
+            <a:graphic xmlns:a="http://schemas.openxmlformats.org/drawingml/2006/main">
+              <a:graphicData uri="http://schemas.openxmlformats.org/drawingml/2006/picture">
+                <pic:pic xmlns:pic="http://schemas.openxmlformats.org/drawingml/2006/picture">
+                  <pic:nvPicPr>
+                    <pic:cNvPr id="1" name=""/>
+                    <pic:cNvPicPr/>
+                  </pic:nvPicPr>
+                  <pic:blipFill>
+                    <a:blip r:embed="rId34"/>
+                    <a:stretch>
+                      <a:fillRect/>
+                    </a:stretch>
+                  </pic:blipFill>
+                  <pic:spPr>
+                    <a:xfrm>
+                      <a:off x="0" y="0"/>
+                      <a:ext cx="4916174" cy="3483210"/>
+                    </a:xfrm>
+                    <a:prstGeom prst="rect">
+                      <a:avLst/>
+                    </a:prstGeom>
+                  </pic:spPr>
+                </pic:pic>
+              </a:graphicData>
+            </a:graphic>
+          </wp:inline>
+        </w:drawing>
+      </w:r>
+    </w:p>
+    <w:p>
+      <w:pPr>
+        <w:pStyle w:val="Ttulo1"/>
+        <w:ind w:left="0" w:firstLine="720"/>
+      </w:pPr>
+      <w:r>
+        <w:t>Tela de menu</w:t>
+      </w:r>
+    </w:p>
+    <w:p>
+      <w:pPr>
+        <w:pStyle w:val="Ttulo1"/>
+        <w:ind w:left="0" w:firstLine="720"/>
+      </w:pPr>
+      <w:r>
+        <w:t>Fonte: Autoria própria</w:t>
+      </w:r>
+    </w:p>
+    <w:p>
+      <w:pPr>
+        <w:pStyle w:val="Ttulo1"/>
+        <w:ind w:left="0" w:firstLine="720"/>
+      </w:pPr>
+      <w:r>
+        <w:rPr>
+          <w:noProof/>
+        </w:rPr>
+        <w:lastRenderedPageBreak/>
+        <w:drawing>
+          <wp:inline distT="0" distB="0" distL="0" distR="0" wp14:anchorId="4E97E621" wp14:editId="5EB8D556">
+            <wp:extent cx="4985092" cy="3538889"/>
+            <wp:effectExtent l="0" t="0" r="6350" b="4445"/>
+            <wp:docPr id="28" name="Imagem 28"/>
+            <wp:cNvGraphicFramePr>
+              <a:graphicFrameLocks xmlns:a="http://schemas.openxmlformats.org/drawingml/2006/main" noChangeAspect="1"/>
+            </wp:cNvGraphicFramePr>
+            <a:graphic xmlns:a="http://schemas.openxmlformats.org/drawingml/2006/main">
+              <a:graphicData uri="http://schemas.openxmlformats.org/drawingml/2006/picture">
+                <pic:pic xmlns:pic="http://schemas.openxmlformats.org/drawingml/2006/picture">
+                  <pic:nvPicPr>
+                    <pic:cNvPr id="1" name=""/>
+                    <pic:cNvPicPr/>
+                  </pic:nvPicPr>
+                  <pic:blipFill>
+                    <a:blip r:embed="rId35">
+                      <a:extLst>
+                        <a:ext uri="{28A0092B-C50C-407E-A947-70E740481C1C}">
+                          <a14:useLocalDpi xmlns:a14="http://schemas.microsoft.com/office/drawing/2010/main" val="0"/>
+                        </a:ext>
+                      </a:extLst>
+                    </a:blip>
+                    <a:stretch>
+                      <a:fillRect/>
+                    </a:stretch>
+                  </pic:blipFill>
+                  <pic:spPr>
+                    <a:xfrm>
+                      <a:off x="0" y="0"/>
+                      <a:ext cx="4985092" cy="3538889"/>
+                    </a:xfrm>
+                    <a:prstGeom prst="rect">
+                      <a:avLst/>
+                    </a:prstGeom>
+                  </pic:spPr>
+                </pic:pic>
+              </a:graphicData>
+            </a:graphic>
+          </wp:inline>
+        </w:drawing>
+      </w:r>
+    </w:p>
+    <w:p>
+      <w:pPr>
+        <w:pStyle w:val="Ttulo1"/>
+        <w:ind w:left="0" w:firstLine="720"/>
+      </w:pPr>
+      <w:r>
+        <w:t>Tela de faturamento</w:t>
+      </w:r>
+    </w:p>
+    <w:p>
+      <w:pPr>
+        <w:pStyle w:val="Ttulo1"/>
+        <w:ind w:left="0" w:firstLine="720"/>
+      </w:pPr>
+      <w:r>
+        <w:t>Fonte: Autoria própria</w:t>
+      </w:r>
+    </w:p>
+    <w:p>
+      <w:pPr>
+        <w:pStyle w:val="Ttulo1"/>
+        <w:ind w:left="0" w:firstLine="720"/>
+      </w:pPr>
+    </w:p>
+    <w:p>
+      <w:pPr>
+        <w:pStyle w:val="Ttulo1"/>
+        <w:ind w:left="0" w:firstLine="720"/>
+      </w:pPr>
+      <w:r>
+        <w:rPr>
+          <w:noProof/>
+        </w:rPr>
+        <w:drawing>
+          <wp:inline distT="0" distB="0" distL="0" distR="0" wp14:anchorId="7E9C8CA2" wp14:editId="4DABB523">
+            <wp:extent cx="4984750" cy="3495392"/>
+            <wp:effectExtent l="0" t="0" r="6350" b="0"/>
+            <wp:docPr id="30" name="Imagem 30"/>
+            <wp:cNvGraphicFramePr>
+              <a:graphicFrameLocks xmlns:a="http://schemas.openxmlformats.org/drawingml/2006/main" noChangeAspect="1"/>
+            </wp:cNvGraphicFramePr>
+            <a:graphic xmlns:a="http://schemas.openxmlformats.org/drawingml/2006/main">
+              <a:graphicData uri="http://schemas.openxmlformats.org/drawingml/2006/picture">
+                <pic:pic xmlns:pic="http://schemas.openxmlformats.org/drawingml/2006/picture">
+                  <pic:nvPicPr>
+                    <pic:cNvPr id="1" name=""/>
+                    <pic:cNvPicPr/>
+                  </pic:nvPicPr>
+                  <pic:blipFill>
+                    <a:blip r:embed="rId36"/>
+                    <a:stretch>
+                      <a:fillRect/>
+                    </a:stretch>
+                  </pic:blipFill>
+                  <pic:spPr>
+                    <a:xfrm>
+                      <a:off x="0" y="0"/>
+                      <a:ext cx="5036410" cy="3531617"/>
+                    </a:xfrm>
+                    <a:prstGeom prst="rect">
+                      <a:avLst/>
+                    </a:prstGeom>
+                  </pic:spPr>
+                </pic:pic>
+              </a:graphicData>
+            </a:graphic>
+          </wp:inline>
+        </w:drawing>
+      </w:r>
+    </w:p>
+    <w:p>
+      <w:pPr>
+        <w:pStyle w:val="Ttulo1"/>
+        <w:ind w:left="0" w:firstLine="720"/>
+      </w:pPr>
+      <w:r>
+        <w:t>Tela disciplinas ministradas</w:t>
+      </w:r>
+    </w:p>
+    <w:p>
+      <w:pPr>
+        <w:pStyle w:val="Ttulo1"/>
+        <w:ind w:left="0" w:firstLine="720"/>
+      </w:pPr>
+      <w:r>
+        <w:t>Fonte: Autoria própria</w:t>
+      </w:r>
+    </w:p>
+    <w:p>
+      <w:pPr>
+        <w:pStyle w:val="Ttulo1"/>
+        <w:ind w:left="0" w:firstLine="720"/>
+      </w:pPr>
+      <w:r>
+        <w:rPr>
+          <w:noProof/>
+        </w:rPr>
+        <w:lastRenderedPageBreak/>
+        <w:drawing>
+          <wp:inline distT="0" distB="0" distL="0" distR="0" wp14:anchorId="0237526D" wp14:editId="2C578D84">
+            <wp:extent cx="5017273" cy="3593363"/>
+            <wp:effectExtent l="0" t="0" r="0" b="7620"/>
+            <wp:docPr id="31" name="Imagem 31"/>
+            <wp:cNvGraphicFramePr>
+              <a:graphicFrameLocks xmlns:a="http://schemas.openxmlformats.org/drawingml/2006/main" noChangeAspect="1"/>
+            </wp:cNvGraphicFramePr>
+            <a:graphic xmlns:a="http://schemas.openxmlformats.org/drawingml/2006/main">
+              <a:graphicData uri="http://schemas.openxmlformats.org/drawingml/2006/picture">
+                <pic:pic xmlns:pic="http://schemas.openxmlformats.org/drawingml/2006/picture">
+                  <pic:nvPicPr>
+                    <pic:cNvPr id="1" name=""/>
+                    <pic:cNvPicPr/>
+                  </pic:nvPicPr>
+                  <pic:blipFill>
+                    <a:blip r:embed="rId37"/>
+                    <a:stretch>
+                      <a:fillRect/>
+                    </a:stretch>
+                  </pic:blipFill>
+                  <pic:spPr>
+                    <a:xfrm>
+                      <a:off x="0" y="0"/>
+                      <a:ext cx="5032856" cy="3604524"/>
+                    </a:xfrm>
+                    <a:prstGeom prst="rect">
+                      <a:avLst/>
+                    </a:prstGeom>
+                  </pic:spPr>
+                </pic:pic>
+              </a:graphicData>
+            </a:graphic>
+          </wp:inline>
+        </w:drawing>
+      </w:r>
+    </w:p>
+    <w:p>
+      <w:pPr>
+        <w:pStyle w:val="Ttulo1"/>
+        <w:ind w:left="0" w:firstLine="720"/>
+      </w:pPr>
+      <w:r>
+        <w:t>Tela disciplinas matriculadas</w:t>
+      </w:r>
+    </w:p>
+    <w:p>
+      <w:pPr>
+        <w:pStyle w:val="Ttulo1"/>
+        <w:ind w:left="0" w:firstLine="720"/>
+      </w:pPr>
+      <w:r>
+        <w:t>Fonte: Autoria própria</w:t>
+      </w:r>
+    </w:p>
+    <w:p>
+      <w:pPr>
+        <w:pStyle w:val="Ttulo1"/>
+        <w:ind w:left="0" w:firstLine="720"/>
+      </w:pPr>
+    </w:p>
+    <w:p>
+      <w:pPr>
+        <w:pStyle w:val="Ttulo1"/>
+        <w:ind w:left="0" w:firstLine="720"/>
+      </w:pPr>
+      <w:r>
+        <w:rPr>
+          <w:noProof/>
+        </w:rPr>
+        <w:drawing>
+          <wp:inline distT="0" distB="0" distL="0" distR="0" wp14:anchorId="3046583F" wp14:editId="464FF4A0">
+            <wp:extent cx="5114711" cy="3625794"/>
+            <wp:effectExtent l="0" t="0" r="0" b="0"/>
+            <wp:docPr id="32" name="Imagem 32"/>
+            <wp:cNvGraphicFramePr>
+              <a:graphicFrameLocks xmlns:a="http://schemas.openxmlformats.org/drawingml/2006/main" noChangeAspect="1"/>
+            </wp:cNvGraphicFramePr>
+            <a:graphic xmlns:a="http://schemas.openxmlformats.org/drawingml/2006/main">
+              <a:graphicData uri="http://schemas.openxmlformats.org/drawingml/2006/picture">
+                <pic:pic xmlns:pic="http://schemas.openxmlformats.org/drawingml/2006/picture">
+                  <pic:nvPicPr>
+                    <pic:cNvPr id="1" name=""/>
+                    <pic:cNvPicPr/>
+                  </pic:nvPicPr>
+                  <pic:blipFill>
+                    <a:blip r:embed="rId38"/>
+                    <a:stretch>
+                      <a:fillRect/>
+                    </a:stretch>
+                  </pic:blipFill>
+                  <pic:spPr>
+                    <a:xfrm>
+                      <a:off x="0" y="0"/>
+                      <a:ext cx="5150496" cy="3651162"/>
+                    </a:xfrm>
+                    <a:prstGeom prst="rect">
+                      <a:avLst/>
+                    </a:prstGeom>
+                  </pic:spPr>
+                </pic:pic>
+              </a:graphicData>
+            </a:graphic>
+          </wp:inline>
+        </w:drawing>
+      </w:r>
+    </w:p>
+    <w:p>
+      <w:pPr>
+        <w:pStyle w:val="Ttulo1"/>
+        <w:ind w:left="0" w:firstLine="720"/>
+      </w:pPr>
+      <w:r>
+        <w:t>Tela manter usuário</w:t>
+      </w:r>
+    </w:p>
+    <w:p>
+      <w:pPr>
+        <w:pStyle w:val="Ttulo1"/>
+        <w:ind w:left="0" w:firstLine="720"/>
+      </w:pPr>
+      <w:r>
+        <w:t>Fonte: Autoria própria</w:t>
+      </w:r>
+    </w:p>
+    <w:p>
+      <w:pPr>
+        <w:pStyle w:val="Ttulo1"/>
+        <w:ind w:left="0" w:firstLine="720"/>
+      </w:pPr>
+      <w:r>
+        <w:rPr>
+          <w:noProof/>
+        </w:rPr>
+        <w:lastRenderedPageBreak/>
+        <w:drawing>
+          <wp:inline distT="0" distB="0" distL="0" distR="0" wp14:anchorId="65E173AE" wp14:editId="134DB473">
+            <wp:extent cx="5208104" cy="3660301"/>
+            <wp:effectExtent l="0" t="0" r="0" b="0"/>
+            <wp:docPr id="33" name="Imagem 33"/>
+            <wp:cNvGraphicFramePr>
+              <a:graphicFrameLocks xmlns:a="http://schemas.openxmlformats.org/drawingml/2006/main" noChangeAspect="1"/>
+            </wp:cNvGraphicFramePr>
+            <a:graphic xmlns:a="http://schemas.openxmlformats.org/drawingml/2006/main">
+              <a:graphicData uri="http://schemas.openxmlformats.org/drawingml/2006/picture">
+                <pic:pic xmlns:pic="http://schemas.openxmlformats.org/drawingml/2006/picture">
+                  <pic:nvPicPr>
+                    <pic:cNvPr id="1" name=""/>
+                    <pic:cNvPicPr/>
+                  </pic:nvPicPr>
+                  <pic:blipFill>
+                    <a:blip r:embed="rId39"/>
+                    <a:stretch>
+                      <a:fillRect/>
+                    </a:stretch>
+                  </pic:blipFill>
+                  <pic:spPr>
+                    <a:xfrm>
+                      <a:off x="0" y="0"/>
+                      <a:ext cx="5238609" cy="3681740"/>
+                    </a:xfrm>
+                    <a:prstGeom prst="rect">
+                      <a:avLst/>
+                    </a:prstGeom>
+                  </pic:spPr>
+                </pic:pic>
+              </a:graphicData>
+            </a:graphic>
+          </wp:inline>
+        </w:drawing>
+      </w:r>
+    </w:p>
+    <w:p>
+      <w:pPr>
+        <w:pStyle w:val="Ttulo1"/>
+        <w:ind w:left="0" w:firstLine="720"/>
+      </w:pPr>
+      <w:r>
+        <w:t>Tela manter disciplina</w:t>
+      </w:r>
+    </w:p>
+    <w:p>
+      <w:pPr>
+        <w:pStyle w:val="Ttulo1"/>
+        <w:ind w:left="0" w:firstLine="720"/>
+      </w:pPr>
+      <w:r>
+        <w:t>Fonte: Autoria própria</w:t>
+      </w:r>
+    </w:p>
+    <w:p>
+      <w:pPr>
+        <w:pStyle w:val="Ttulo1"/>
+        <w:ind w:left="0" w:firstLine="720"/>
+      </w:pPr>
+    </w:p>
+    <w:p>
+      <w:pPr>
+        <w:pStyle w:val="Ttulo1"/>
+        <w:ind w:left="0" w:firstLine="720"/>
+      </w:pPr>
+      <w:r>
+        <w:rPr>
+          <w:noProof/>
+        </w:rPr>
+        <w:drawing>
+          <wp:inline distT="0" distB="0" distL="0" distR="0" wp14:anchorId="525C5948" wp14:editId="49A8A593">
+            <wp:extent cx="5204500" cy="3702602"/>
+            <wp:effectExtent l="0" t="0" r="0" b="0"/>
+            <wp:docPr id="34" name="Imagem 34"/>
+            <wp:cNvGraphicFramePr>
+              <a:graphicFrameLocks xmlns:a="http://schemas.openxmlformats.org/drawingml/2006/main" noChangeAspect="1"/>
+            </wp:cNvGraphicFramePr>
+            <a:graphic xmlns:a="http://schemas.openxmlformats.org/drawingml/2006/main">
+              <a:graphicData uri="http://schemas.openxmlformats.org/drawingml/2006/picture">
+                <pic:pic xmlns:pic="http://schemas.openxmlformats.org/drawingml/2006/picture">
+                  <pic:nvPicPr>
+                    <pic:cNvPr id="1" name=""/>
+                    <pic:cNvPicPr/>
+                  </pic:nvPicPr>
+                  <pic:blipFill>
+                    <a:blip r:embed="rId40"/>
+                    <a:stretch>
+                      <a:fillRect/>
+                    </a:stretch>
+                  </pic:blipFill>
+                  <pic:spPr>
+                    <a:xfrm>
+                      <a:off x="0" y="0"/>
+                      <a:ext cx="5238419" cy="3726733"/>
+                    </a:xfrm>
+                    <a:prstGeom prst="rect">
+                      <a:avLst/>
+                    </a:prstGeom>
+                  </pic:spPr>
+                </pic:pic>
+              </a:graphicData>
+            </a:graphic>
+          </wp:inline>
+        </w:drawing>
+      </w:r>
+    </w:p>
+    <w:p>
+      <w:pPr>
+        <w:pStyle w:val="Ttulo1"/>
+        <w:ind w:left="0" w:firstLine="720"/>
+      </w:pPr>
+      <w:r>
+        <w:t>Tela manter matrícula</w:t>
+      </w:r>
+    </w:p>
+    <w:p>
+      <w:pPr>
+        <w:pStyle w:val="Ttulo1"/>
+        <w:ind w:left="0" w:firstLine="720"/>
+      </w:pPr>
+      <w:r>
+        <w:t>Fonte: Autoria própria</w:t>
+      </w:r>
+    </w:p>
+    <w:p>
+      <w:pPr>
+        <w:pStyle w:val="Ttulo1"/>
+        <w:ind w:left="0" w:firstLine="720"/>
+      </w:pPr>
+      <w:r>
+        <w:rPr>
+          <w:noProof/>
+        </w:rPr>
+        <w:lastRenderedPageBreak/>
+        <w:drawing>
+          <wp:inline distT="0" distB="0" distL="0" distR="0" wp14:anchorId="227FCC02" wp14:editId="16626ED0">
+            <wp:extent cx="5247861" cy="3731976"/>
+            <wp:effectExtent l="0" t="0" r="0" b="1905"/>
+            <wp:docPr id="35" name="Imagem 35"/>
+            <wp:cNvGraphicFramePr>
+              <a:graphicFrameLocks xmlns:a="http://schemas.openxmlformats.org/drawingml/2006/main" noChangeAspect="1"/>
+            </wp:cNvGraphicFramePr>
+            <a:graphic xmlns:a="http://schemas.openxmlformats.org/drawingml/2006/main">
+              <a:graphicData uri="http://schemas.openxmlformats.org/drawingml/2006/picture">
+                <pic:pic xmlns:pic="http://schemas.openxmlformats.org/drawingml/2006/picture">
+                  <pic:nvPicPr>
+                    <pic:cNvPr id="1" name=""/>
+                    <pic:cNvPicPr/>
+                  </pic:nvPicPr>
+                  <pic:blipFill>
+                    <a:blip r:embed="rId41"/>
+                    <a:stretch>
+                      <a:fillRect/>
+                    </a:stretch>
+                  </pic:blipFill>
+                  <pic:spPr>
+                    <a:xfrm>
+                      <a:off x="0" y="0"/>
+                      <a:ext cx="5255463" cy="3737382"/>
+                    </a:xfrm>
+                    <a:prstGeom prst="rect">
+                      <a:avLst/>
+                    </a:prstGeom>
+                  </pic:spPr>
+                </pic:pic>
+              </a:graphicData>
+            </a:graphic>
+          </wp:inline>
+        </w:drawing>
+      </w:r>
+    </w:p>
+    <w:p>
+      <w:pPr>
+        <w:pStyle w:val="Ttulo1"/>
+        <w:ind w:left="0" w:firstLine="720"/>
+      </w:pPr>
+      <w:r>
+        <w:t>Tela manter pessoa</w:t>
+      </w:r>
+    </w:p>
+    <w:p>
+      <w:pPr>
+        <w:pStyle w:val="Ttulo1"/>
+        <w:ind w:left="0" w:firstLine="720"/>
+      </w:pPr>
+      <w:r>
+        <w:t>Fonte: Autoria própria</w:t>
+      </w:r>
+    </w:p>
+    <w:p>
+      <w:pPr>
+        <w:rPr>
+          <w:rFonts w:ascii="Arial" w:eastAsia="Arial" w:hAnsi="Arial" w:cs="Arial"/>
+          <w:b/>
+          <w:bCs/>
+          <w:sz w:val="24"/>
+          <w:szCs w:val="24"/>
+        </w:rPr>
+      </w:pPr>
+      <w:r>
+        <w:br w:type="page"/>
+      </w:r>
+    </w:p>
+    <w:p>
+      <w:pPr>
+        <w:pStyle w:val="Ttulo1"/>
+        <w:ind w:left="0" w:firstLine="720"/>
+      </w:pPr>
+      <w:r>
+        <w:lastRenderedPageBreak/>
+        <w:t>6.DIAGRAMA DE COMPONENTES</w:t>
+      </w:r>
+    </w:p>
+    <w:p>
+      <w:pPr>
+        <w:pStyle w:val="Ttulo1"/>
+        <w:ind w:left="0" w:firstLine="720"/>
+      </w:pPr>
+    </w:p>
+    <w:p>
+      <w:pPr>
+        <w:pStyle w:val="Ttulo1"/>
+        <w:ind w:left="0" w:firstLine="720"/>
+      </w:pPr>
+    </w:p>
+    <w:p>
+      <w:pPr>
+        <w:pStyle w:val="Ttulo1"/>
+        <w:ind w:left="0" w:firstLine="720"/>
+      </w:pPr>
+    </w:p>
+    <w:p>
+      <w:pPr>
+        <w:pStyle w:val="Ttulo1"/>
+        <w:ind w:left="0" w:firstLine="720"/>
+      </w:pPr>
+    </w:p>
+    <w:p>
+      <w:pPr>
+        <w:pStyle w:val="Ttulo1"/>
+        <w:ind w:left="0" w:firstLine="720"/>
+      </w:pPr>
+    </w:p>
+    <w:p>
+      <w:pPr>
+        <w:pStyle w:val="Ttulo1"/>
+        <w:ind w:left="0" w:firstLine="720"/>
+      </w:pPr>
+    </w:p>
+    <w:p>
+      <w:pPr>
+        <w:pStyle w:val="Ttulo1"/>
+        <w:ind w:left="0" w:firstLine="720"/>
+      </w:pPr>
+    </w:p>
+    <w:p>
+      <w:pPr>
+        <w:pStyle w:val="Ttulo1"/>
+        <w:ind w:left="0" w:firstLine="720"/>
+      </w:pPr>
+    </w:p>
+    <w:p>
+      <w:pPr>
+        <w:pStyle w:val="Ttulo1"/>
+        <w:ind w:left="0" w:firstLine="720"/>
+      </w:pPr>
+    </w:p>
+    <w:p>
+      <w:pPr>
+        <w:pStyle w:val="Ttulo1"/>
+        <w:ind w:left="0" w:firstLine="720"/>
+      </w:pPr>
+    </w:p>
+    <w:p>
+      <w:pPr>
+        <w:pStyle w:val="Ttulo1"/>
+        <w:ind w:left="0" w:firstLine="720"/>
+      </w:pPr>
+    </w:p>
+    <w:p>
+      <w:pPr>
+        <w:pStyle w:val="Ttulo1"/>
+        <w:ind w:left="0" w:firstLine="720"/>
+      </w:pPr>
+    </w:p>
+    <w:p>
+      <w:pPr>
+        <w:pStyle w:val="Ttulo1"/>
+        <w:ind w:left="0" w:firstLine="720"/>
+      </w:pPr>
+    </w:p>
+    <w:p>
+      <w:pPr>
+        <w:pStyle w:val="Ttulo1"/>
+        <w:ind w:left="0" w:firstLine="720"/>
+      </w:pPr>
+    </w:p>
+    <w:p>
+      <w:pPr>
+        <w:pStyle w:val="Ttulo1"/>
+        <w:ind w:left="0" w:firstLine="720"/>
+      </w:pPr>
+    </w:p>
+    <w:p>
+      <w:pPr>
+        <w:pStyle w:val="Ttulo1"/>
+        <w:ind w:left="0" w:firstLine="720"/>
+      </w:pPr>
+    </w:p>
+    <w:p>
+      <w:pPr>
+        <w:pStyle w:val="Ttulo1"/>
+        <w:ind w:left="0" w:firstLine="720"/>
+      </w:pPr>
+    </w:p>
+    <w:p>
+      <w:pPr>
+        <w:pStyle w:val="Ttulo1"/>
+        <w:ind w:left="0" w:firstLine="720"/>
+      </w:pPr>
+    </w:p>
+    <w:p>
+      <w:pPr>
+        <w:pStyle w:val="Ttulo1"/>
+        <w:ind w:left="0" w:firstLine="720"/>
+      </w:pPr>
+      <w:r>
+        <w:t>7.DIAGRAMA DE IMPLANTAÇÃO</w:t>
+      </w:r>
+    </w:p>
+    <w:p>
+      <w:pPr>
+        <w:pStyle w:val="Ttulo1"/>
+        <w:ind w:left="0" w:firstLine="720"/>
+      </w:pPr>
+    </w:p>
+    <w:p>
+      <w:pPr>
+        <w:pStyle w:val="Ttulo1"/>
+        <w:ind w:left="0" w:firstLine="720"/>
+      </w:pPr>
+      <w:r>
+        <w:rPr>
+          <w:noProof/>
+        </w:rPr>
+        <w:drawing>
+          <wp:inline distT="0" distB="0" distL="0" distR="0" wp14:anchorId="2E729988" wp14:editId="60C4DDA0">
+            <wp:extent cx="5492510" cy="3673502"/>
+            <wp:effectExtent l="0" t="0" r="0" b="3175"/>
+            <wp:docPr id="36" name="Imagem 36"/>
+            <wp:cNvGraphicFramePr>
+              <a:graphicFrameLocks xmlns:a="http://schemas.openxmlformats.org/drawingml/2006/main" noChangeAspect="1"/>
+            </wp:cNvGraphicFramePr>
+            <a:graphic xmlns:a="http://schemas.openxmlformats.org/drawingml/2006/main">
+              <a:graphicData uri="http://schemas.openxmlformats.org/drawingml/2006/picture">
+                <pic:pic xmlns:pic="http://schemas.openxmlformats.org/drawingml/2006/picture">
+                  <pic:nvPicPr>
+                    <pic:cNvPr id="1" name=""/>
+                    <pic:cNvPicPr/>
+                  </pic:nvPicPr>
+                  <pic:blipFill>
+                    <a:blip r:embed="rId42"/>
+                    <a:stretch>
+                      <a:fillRect/>
+                    </a:stretch>
+                  </pic:blipFill>
+                  <pic:spPr>
+                    <a:xfrm>
+                      <a:off x="0" y="0"/>
+                      <a:ext cx="5499876" cy="3678428"/>
+                    </a:xfrm>
+                    <a:prstGeom prst="rect">
+                      <a:avLst/>
+                    </a:prstGeom>
+                  </pic:spPr>
+                </pic:pic>
+              </a:graphicData>
+            </a:graphic>
+          </wp:inline>
+        </w:drawing>
+      </w:r>
+    </w:p>
+    <w:p>
+      <w:pPr>
+        <w:pStyle w:val="Ttulo1"/>
+        <w:ind w:left="0" w:firstLine="720"/>
+      </w:pPr>
+      <w:r>
+        <w:t>Diagrama de implantação</w:t>
+      </w:r>
+    </w:p>
+    <w:p>
+      <w:pPr>
+        <w:pStyle w:val="Ttulo1"/>
+        <w:ind w:left="0" w:firstLine="720"/>
+      </w:pPr>
+      <w:r>
+        <w:t>Fonte: Autoria pr</w:t>
+      </w:r>
+      <w:bookmarkStart w:id="17" w:name="_GoBack"/>
       <w:bookmarkEnd w:id="17"/>
       <w:r>
-        <w:rPr>
-          <w:spacing w:val="-2"/>
-        </w:rPr>
-        <w:lastRenderedPageBreak/>
-        <w:t>PROTÓTIPOS</w:t>
-      </w:r>
-    </w:p>
-    <w:p>
-      <w:pPr>
-        <w:pStyle w:val="Corpodetexto"/>
-        <w:rPr>
-          <w:rFonts w:ascii="Arial"/>
-          <w:b/>
-          <w:sz w:val="20"/>
-        </w:rPr>
-      </w:pPr>
-    </w:p>
-    <w:p>
-      <w:pPr>
-        <w:pStyle w:val="Corpodetexto"/>
-        <w:rPr>
-          <w:rFonts w:ascii="Arial"/>
-          <w:b/>
-          <w:sz w:val="20"/>
-        </w:rPr>
-      </w:pPr>
-    </w:p>
-    <w:p>
-      <w:pPr>
-        <w:pStyle w:val="Corpodetexto"/>
-        <w:spacing w:before="108"/>
-        <w:rPr>
-          <w:rFonts w:ascii="Arial"/>
-          <w:b/>
-          <w:sz w:val="20"/>
-        </w:rPr>
-      </w:pPr>
-    </w:p>
-    <w:p>
-      <w:pPr>
-        <w:spacing w:before="268"/>
-        <w:ind w:left="1317"/>
-        <w:rPr>
-          <w:sz w:val="24"/>
-        </w:rPr>
-      </w:pPr>
-      <w:r>
-        <w:rPr>
-          <w:rFonts w:ascii="Arial"/>
-          <w:b/>
-          <w:sz w:val="24"/>
-        </w:rPr>
-        <w:t>Figura</w:t>
-      </w:r>
-      <w:r>
-        <w:rPr>
-          <w:rFonts w:ascii="Arial"/>
-          <w:b/>
-          <w:spacing w:val="-8"/>
-          <w:sz w:val="24"/>
-        </w:rPr>
-        <w:t xml:space="preserve"> </w:t>
-      </w:r>
-      <w:r>
-        <w:rPr>
-          <w:rFonts w:ascii="Arial"/>
-          <w:b/>
-          <w:sz w:val="24"/>
-        </w:rPr>
-        <w:t>01:</w:t>
-      </w:r>
-      <w:r>
-        <w:rPr>
-          <w:rFonts w:ascii="Arial"/>
-          <w:b/>
-          <w:spacing w:val="-16"/>
-          <w:sz w:val="24"/>
-        </w:rPr>
-        <w:t xml:space="preserve"> </w:t>
-      </w:r>
-      <w:r>
-        <w:rPr>
-          <w:sz w:val="24"/>
-        </w:rPr>
-        <w:t>Tela</w:t>
-      </w:r>
-      <w:r>
-        <w:rPr>
-          <w:spacing w:val="-5"/>
-          <w:sz w:val="24"/>
-        </w:rPr>
-        <w:t xml:space="preserve"> </w:t>
-      </w:r>
-      <w:r>
-        <w:rPr>
-          <w:spacing w:val="-4"/>
-          <w:sz w:val="24"/>
-        </w:rPr>
-        <w:t>Login</w:t>
-      </w:r>
-    </w:p>
-    <w:p>
-      <w:pPr>
-        <w:spacing w:before="3"/>
-        <w:ind w:left="1317"/>
-        <w:rPr>
-          <w:sz w:val="24"/>
-        </w:rPr>
-      </w:pPr>
-      <w:r>
-        <w:rPr>
-          <w:rFonts w:ascii="Arial" w:hAnsi="Arial"/>
-          <w:b/>
-          <w:sz w:val="24"/>
-        </w:rPr>
-        <w:t>Fonte:</w:t>
-      </w:r>
-      <w:r>
-        <w:rPr>
-          <w:rFonts w:ascii="Arial" w:hAnsi="Arial"/>
-          <w:b/>
-          <w:spacing w:val="-15"/>
-          <w:sz w:val="24"/>
-        </w:rPr>
-        <w:t xml:space="preserve"> </w:t>
-      </w:r>
-      <w:r>
-        <w:rPr>
-          <w:sz w:val="24"/>
-        </w:rPr>
-        <w:t>Autoria</w:t>
-      </w:r>
-      <w:r>
-        <w:rPr>
-          <w:spacing w:val="-16"/>
-          <w:sz w:val="24"/>
-        </w:rPr>
-        <w:t xml:space="preserve"> </w:t>
-      </w:r>
-      <w:r>
-        <w:rPr>
-          <w:spacing w:val="-2"/>
-          <w:sz w:val="24"/>
-        </w:rPr>
-        <w:t>própria</w:t>
-      </w:r>
-    </w:p>
-    <w:p>
-      <w:pPr>
-        <w:pStyle w:val="Corpodetexto"/>
-        <w:rPr>
-          <w:sz w:val="20"/>
-        </w:rPr>
-      </w:pPr>
-    </w:p>
-    <w:p>
-      <w:pPr>
-        <w:pStyle w:val="Corpodetexto"/>
-        <w:rPr>
-          <w:sz w:val="20"/>
-        </w:rPr>
-      </w:pPr>
-    </w:p>
-    <w:p>
-      <w:pPr>
-        <w:pStyle w:val="Corpodetexto"/>
-        <w:rPr>
-          <w:sz w:val="20"/>
-        </w:rPr>
-      </w:pPr>
-    </w:p>
-    <w:p>
-      <w:pPr>
-        <w:pStyle w:val="Corpodetexto"/>
-        <w:rPr>
-          <w:sz w:val="20"/>
-        </w:rPr>
-      </w:pPr>
-    </w:p>
-    <w:p>
-      <w:pPr>
-        <w:pStyle w:val="Corpodetexto"/>
-        <w:spacing w:before="223"/>
-        <w:rPr>
-          <w:sz w:val="20"/>
-        </w:rPr>
-      </w:pPr>
-    </w:p>
-    <w:p>
-      <w:pPr>
-        <w:spacing w:before="275" w:line="275" w:lineRule="exact"/>
-        <w:ind w:left="1375"/>
-        <w:rPr>
-          <w:sz w:val="24"/>
-        </w:rPr>
-      </w:pPr>
-      <w:r>
-        <w:rPr>
-          <w:rFonts w:ascii="Arial"/>
-          <w:b/>
-          <w:sz w:val="24"/>
-        </w:rPr>
-        <w:t>Figura</w:t>
-      </w:r>
-      <w:r>
-        <w:rPr>
-          <w:rFonts w:ascii="Arial"/>
-          <w:b/>
-          <w:spacing w:val="-8"/>
-          <w:sz w:val="24"/>
-        </w:rPr>
-        <w:t xml:space="preserve"> </w:t>
-      </w:r>
-      <w:r>
-        <w:rPr>
-          <w:rFonts w:ascii="Arial"/>
-          <w:b/>
-          <w:sz w:val="24"/>
-        </w:rPr>
-        <w:t>01:</w:t>
-      </w:r>
-      <w:r>
-        <w:rPr>
-          <w:rFonts w:ascii="Arial"/>
-          <w:b/>
-          <w:spacing w:val="-12"/>
-          <w:sz w:val="24"/>
-        </w:rPr>
-        <w:t xml:space="preserve"> </w:t>
-      </w:r>
-      <w:r>
-        <w:rPr>
-          <w:sz w:val="24"/>
-        </w:rPr>
-        <w:t>Tela</w:t>
-      </w:r>
-      <w:r>
-        <w:rPr>
-          <w:spacing w:val="-13"/>
-          <w:sz w:val="24"/>
-        </w:rPr>
-        <w:t xml:space="preserve"> </w:t>
-      </w:r>
-      <w:r>
-        <w:rPr>
-          <w:sz w:val="24"/>
-        </w:rPr>
-        <w:t>menu</w:t>
-      </w:r>
-      <w:r>
-        <w:rPr>
-          <w:spacing w:val="-7"/>
-          <w:sz w:val="24"/>
-        </w:rPr>
-        <w:t xml:space="preserve"> </w:t>
-      </w:r>
-      <w:r>
-        <w:rPr>
-          <w:spacing w:val="-2"/>
-          <w:sz w:val="24"/>
-        </w:rPr>
-        <w:t>inicial</w:t>
-      </w:r>
-    </w:p>
-    <w:p>
-      <w:pPr>
-        <w:spacing w:line="275" w:lineRule="exact"/>
-        <w:ind w:left="1385"/>
-        <w:rPr>
-          <w:sz w:val="24"/>
-        </w:rPr>
-      </w:pPr>
-      <w:r>
-        <w:rPr>
-          <w:rFonts w:ascii="Arial" w:hAnsi="Arial"/>
-          <w:b/>
-          <w:sz w:val="24"/>
-        </w:rPr>
-        <w:t>Fonte:</w:t>
-      </w:r>
-      <w:r>
-        <w:rPr>
-          <w:rFonts w:ascii="Arial" w:hAnsi="Arial"/>
-          <w:b/>
-          <w:spacing w:val="-13"/>
-          <w:sz w:val="24"/>
-        </w:rPr>
-        <w:t xml:space="preserve"> </w:t>
-      </w:r>
-      <w:r>
-        <w:rPr>
-          <w:sz w:val="24"/>
-        </w:rPr>
-        <w:t>Autoria</w:t>
-      </w:r>
-      <w:r>
-        <w:rPr>
-          <w:spacing w:val="-13"/>
-          <w:sz w:val="24"/>
-        </w:rPr>
-        <w:t xml:space="preserve"> </w:t>
-      </w:r>
-      <w:r>
-        <w:rPr>
-          <w:spacing w:val="-2"/>
-          <w:sz w:val="24"/>
-        </w:rPr>
-        <w:t>própria</w:t>
-      </w:r>
-    </w:p>
-    <w:p>
-      <w:pPr>
-        <w:spacing w:line="275" w:lineRule="exact"/>
-        <w:rPr>
-          <w:sz w:val="24"/>
-        </w:rPr>
-        <w:sectPr>
-          <w:pgSz w:w="11920" w:h="16850"/>
-          <w:pgMar w:top="1460" w:right="320" w:bottom="280" w:left="920" w:header="715" w:footer="0" w:gutter="0"/>
-          <w:cols w:space="720"/>
-        </w:sectPr>
-      </w:pPr>
-    </w:p>
-    <w:p>
-      <w:pPr>
-        <w:pStyle w:val="Corpodetexto"/>
-        <w:rPr>
-          <w:sz w:val="20"/>
-        </w:rPr>
-      </w:pPr>
-    </w:p>
-    <w:p>
-      <w:pPr>
-        <w:pStyle w:val="Corpodetexto"/>
-        <w:spacing w:before="23"/>
-        <w:rPr>
-          <w:sz w:val="20"/>
-        </w:rPr>
-      </w:pPr>
-    </w:p>
-    <w:p>
-      <w:pPr>
-        <w:pStyle w:val="Corpodetexto"/>
-        <w:ind w:left="1040"/>
-        <w:rPr>
-          <w:sz w:val="20"/>
-        </w:rPr>
-      </w:pPr>
-    </w:p>
-    <w:p>
-      <w:pPr>
-        <w:pStyle w:val="Corpodetexto"/>
-        <w:spacing w:before="11"/>
-      </w:pPr>
-    </w:p>
-    <w:p>
-      <w:pPr>
-        <w:ind w:left="1048"/>
-        <w:rPr>
-          <w:sz w:val="24"/>
-        </w:rPr>
-      </w:pPr>
-      <w:r>
-        <w:rPr>
-          <w:rFonts w:ascii="Arial" w:hAnsi="Arial"/>
-          <w:b/>
-          <w:sz w:val="24"/>
-        </w:rPr>
-        <w:t>Figura</w:t>
-      </w:r>
-      <w:r>
-        <w:rPr>
-          <w:rFonts w:ascii="Arial" w:hAnsi="Arial"/>
-          <w:b/>
-          <w:spacing w:val="-9"/>
-          <w:sz w:val="24"/>
-        </w:rPr>
-        <w:t xml:space="preserve"> </w:t>
-      </w:r>
-      <w:r>
-        <w:rPr>
-          <w:rFonts w:ascii="Arial" w:hAnsi="Arial"/>
-          <w:b/>
-          <w:sz w:val="24"/>
-        </w:rPr>
-        <w:t>02:</w:t>
-      </w:r>
-      <w:r>
-        <w:rPr>
-          <w:rFonts w:ascii="Arial" w:hAnsi="Arial"/>
-          <w:b/>
-          <w:spacing w:val="-13"/>
-          <w:sz w:val="24"/>
-        </w:rPr>
-        <w:t xml:space="preserve"> </w:t>
-      </w:r>
-      <w:r>
-        <w:rPr>
-          <w:sz w:val="24"/>
-        </w:rPr>
-        <w:t>Tela</w:t>
-      </w:r>
-      <w:r>
-        <w:rPr>
-          <w:spacing w:val="-13"/>
-          <w:sz w:val="24"/>
-        </w:rPr>
-        <w:t xml:space="preserve"> </w:t>
-      </w:r>
-    </w:p>
-    <w:p>
-      <w:pPr>
-        <w:spacing w:before="7"/>
-        <w:ind w:left="1048"/>
-        <w:rPr>
-          <w:sz w:val="24"/>
-        </w:rPr>
-      </w:pPr>
-      <w:r>
-        <w:rPr>
-          <w:rFonts w:ascii="Arial" w:hAnsi="Arial"/>
-          <w:b/>
-          <w:sz w:val="24"/>
-        </w:rPr>
-        <w:t>Fonte:</w:t>
-      </w:r>
-      <w:r>
-        <w:rPr>
-          <w:rFonts w:ascii="Arial" w:hAnsi="Arial"/>
-          <w:b/>
-          <w:spacing w:val="-11"/>
-          <w:sz w:val="24"/>
-        </w:rPr>
-        <w:t xml:space="preserve"> </w:t>
-      </w:r>
-      <w:r>
-        <w:rPr>
-          <w:sz w:val="24"/>
-        </w:rPr>
-        <w:t>Autoria</w:t>
-      </w:r>
-      <w:r>
-        <w:rPr>
-          <w:spacing w:val="-14"/>
-          <w:sz w:val="24"/>
-        </w:rPr>
-        <w:t xml:space="preserve"> </w:t>
-      </w:r>
-      <w:r>
-        <w:rPr>
-          <w:spacing w:val="-2"/>
-          <w:sz w:val="24"/>
-        </w:rPr>
-        <w:t>própria</w:t>
-      </w:r>
-    </w:p>
-    <w:p>
-      <w:pPr>
-        <w:pStyle w:val="Corpodetexto"/>
-        <w:rPr>
-          <w:sz w:val="20"/>
-        </w:rPr>
-      </w:pPr>
-    </w:p>
-    <w:p>
-      <w:pPr>
-        <w:pStyle w:val="Corpodetexto"/>
-        <w:rPr>
-          <w:sz w:val="20"/>
-        </w:rPr>
-      </w:pPr>
-    </w:p>
-    <w:p>
-      <w:pPr>
-        <w:pStyle w:val="Corpodetexto"/>
-        <w:rPr>
-          <w:sz w:val="20"/>
-        </w:rPr>
-      </w:pPr>
-    </w:p>
-    <w:p>
-      <w:pPr>
-        <w:pStyle w:val="Corpodetexto"/>
-        <w:rPr>
-          <w:sz w:val="20"/>
-        </w:rPr>
-      </w:pPr>
-    </w:p>
-    <w:p>
-      <w:pPr>
-        <w:pStyle w:val="Corpodetexto"/>
-        <w:rPr>
-          <w:sz w:val="20"/>
-        </w:rPr>
-      </w:pPr>
-    </w:p>
-    <w:p>
-      <w:pPr>
-        <w:pStyle w:val="Corpodetexto"/>
-        <w:rPr>
-          <w:sz w:val="20"/>
-        </w:rPr>
-      </w:pPr>
-    </w:p>
-    <w:p>
-      <w:pPr>
-        <w:pStyle w:val="Corpodetexto"/>
-        <w:rPr>
-          <w:sz w:val="20"/>
-        </w:rPr>
-      </w:pPr>
-    </w:p>
-    <w:p>
-      <w:pPr>
-        <w:pStyle w:val="Corpodetexto"/>
-        <w:spacing w:before="29"/>
-        <w:rPr>
-          <w:sz w:val="20"/>
-        </w:rPr>
-      </w:pPr>
-    </w:p>
-    <w:p>
-      <w:pPr>
-        <w:pStyle w:val="Corpodetexto"/>
-        <w:spacing w:before="17"/>
-      </w:pPr>
-    </w:p>
-    <w:p>
-      <w:pPr>
-        <w:spacing w:before="1"/>
-        <w:ind w:left="895"/>
-        <w:rPr>
-          <w:sz w:val="24"/>
-        </w:rPr>
-      </w:pPr>
-      <w:r>
-        <w:rPr>
-          <w:rFonts w:ascii="Arial"/>
-          <w:b/>
-          <w:sz w:val="24"/>
-        </w:rPr>
-        <w:t>Figura</w:t>
-      </w:r>
-      <w:r>
-        <w:rPr>
-          <w:rFonts w:ascii="Arial"/>
-          <w:b/>
-          <w:spacing w:val="-6"/>
-          <w:sz w:val="24"/>
-        </w:rPr>
-        <w:t xml:space="preserve"> </w:t>
-      </w:r>
-      <w:r>
-        <w:rPr>
-          <w:rFonts w:ascii="Arial"/>
-          <w:b/>
-          <w:sz w:val="24"/>
-        </w:rPr>
-        <w:t>03:</w:t>
-      </w:r>
-      <w:r>
-        <w:rPr>
-          <w:rFonts w:ascii="Arial"/>
-          <w:b/>
-          <w:spacing w:val="-15"/>
-          <w:sz w:val="24"/>
-        </w:rPr>
-        <w:t xml:space="preserve"> </w:t>
-      </w:r>
-      <w:r>
-        <w:rPr>
-          <w:sz w:val="24"/>
-        </w:rPr>
-        <w:t>Tela</w:t>
-      </w:r>
-      <w:r>
-        <w:rPr>
-          <w:spacing w:val="-5"/>
-          <w:sz w:val="24"/>
-        </w:rPr>
-        <w:t xml:space="preserve"> </w:t>
-      </w:r>
-      <w:r>
-        <w:rPr>
-          <w:sz w:val="24"/>
-        </w:rPr>
-        <w:t>Cadastro</w:t>
-      </w:r>
-      <w:r>
-        <w:rPr>
-          <w:spacing w:val="-10"/>
-          <w:sz w:val="24"/>
-        </w:rPr>
-        <w:t xml:space="preserve"> </w:t>
-      </w:r>
-      <w:r>
-        <w:rPr>
-          <w:sz w:val="24"/>
-        </w:rPr>
-        <w:t>de</w:t>
-      </w:r>
-      <w:r>
-        <w:rPr>
-          <w:spacing w:val="-6"/>
-          <w:sz w:val="24"/>
-        </w:rPr>
-        <w:t xml:space="preserve"> </w:t>
-      </w:r>
-    </w:p>
-    <w:p>
-      <w:pPr>
-        <w:spacing w:before="7"/>
-        <w:ind w:left="914"/>
-        <w:rPr>
-          <w:sz w:val="24"/>
-        </w:rPr>
-      </w:pPr>
-      <w:r>
-        <w:rPr>
-          <w:rFonts w:ascii="Arial" w:hAnsi="Arial"/>
-          <w:b/>
-          <w:sz w:val="24"/>
-        </w:rPr>
-        <w:t>Fonte:</w:t>
-      </w:r>
-      <w:r>
-        <w:rPr>
-          <w:rFonts w:ascii="Arial" w:hAnsi="Arial"/>
-          <w:b/>
-          <w:spacing w:val="-11"/>
-          <w:sz w:val="24"/>
-        </w:rPr>
-        <w:t xml:space="preserve"> </w:t>
-      </w:r>
-      <w:r>
-        <w:rPr>
-          <w:sz w:val="24"/>
-        </w:rPr>
-        <w:t>Autoria</w:t>
-      </w:r>
-      <w:r>
-        <w:rPr>
-          <w:spacing w:val="-14"/>
-          <w:sz w:val="24"/>
-        </w:rPr>
-        <w:t xml:space="preserve"> </w:t>
-      </w:r>
-      <w:r>
-        <w:rPr>
-          <w:spacing w:val="-2"/>
-          <w:sz w:val="24"/>
-        </w:rPr>
-        <w:t>própria</w:t>
-      </w:r>
-    </w:p>
-    <w:p>
-      <w:pPr>
-        <w:rPr>
-          <w:sz w:val="24"/>
-        </w:rPr>
-        <w:sectPr>
-          <w:pgSz w:w="11920" w:h="16850"/>
-          <w:pgMar w:top="1460" w:right="320" w:bottom="280" w:left="920" w:header="715" w:footer="0" w:gutter="0"/>
-          <w:cols w:space="720"/>
-        </w:sectPr>
-      </w:pPr>
-    </w:p>
-    <w:p>
-      <w:pPr>
-        <w:pStyle w:val="Corpodetexto"/>
-        <w:rPr>
-          <w:sz w:val="20"/>
-        </w:rPr>
-      </w:pPr>
-    </w:p>
-    <w:p>
-      <w:pPr>
-        <w:pStyle w:val="Corpodetexto"/>
-        <w:rPr>
-          <w:sz w:val="20"/>
-        </w:rPr>
-      </w:pPr>
-    </w:p>
-    <w:p>
-      <w:pPr>
-        <w:pStyle w:val="Corpodetexto"/>
-        <w:rPr>
-          <w:sz w:val="20"/>
-        </w:rPr>
-      </w:pPr>
-    </w:p>
-    <w:p>
-      <w:pPr>
-        <w:pStyle w:val="Corpodetexto"/>
-        <w:spacing w:before="136"/>
-        <w:rPr>
-          <w:sz w:val="20"/>
-        </w:rPr>
-      </w:pPr>
-    </w:p>
-    <w:p>
-      <w:pPr>
-        <w:pStyle w:val="Corpodetexto"/>
-        <w:ind w:left="1130"/>
-        <w:rPr>
-          <w:sz w:val="20"/>
-        </w:rPr>
-      </w:pPr>
-    </w:p>
-    <w:p>
-      <w:pPr>
-        <w:spacing w:before="268"/>
-        <w:ind w:left="1116"/>
-        <w:rPr>
-          <w:sz w:val="24"/>
-        </w:rPr>
-      </w:pPr>
-      <w:r>
-        <w:rPr>
-          <w:rFonts w:ascii="Arial"/>
-          <w:b/>
-          <w:sz w:val="24"/>
-        </w:rPr>
-        <w:t>Figura</w:t>
-      </w:r>
-      <w:r>
-        <w:rPr>
-          <w:rFonts w:ascii="Arial"/>
-          <w:b/>
-          <w:spacing w:val="-7"/>
-          <w:sz w:val="24"/>
-        </w:rPr>
-        <w:t xml:space="preserve"> </w:t>
-      </w:r>
-      <w:r>
-        <w:rPr>
-          <w:rFonts w:ascii="Arial"/>
-          <w:b/>
-          <w:sz w:val="24"/>
-        </w:rPr>
-        <w:t>04:</w:t>
-      </w:r>
-      <w:r>
-        <w:rPr>
-          <w:rFonts w:ascii="Arial"/>
-          <w:b/>
-          <w:spacing w:val="-11"/>
-          <w:sz w:val="24"/>
-        </w:rPr>
-        <w:t xml:space="preserve"> </w:t>
-      </w:r>
-      <w:r>
-        <w:rPr>
-          <w:sz w:val="24"/>
-        </w:rPr>
-        <w:t>Tela</w:t>
-      </w:r>
-      <w:r>
-        <w:rPr>
-          <w:spacing w:val="-8"/>
-          <w:sz w:val="24"/>
-        </w:rPr>
-        <w:t xml:space="preserve"> </w:t>
-      </w:r>
-      <w:r>
-        <w:rPr>
-          <w:sz w:val="24"/>
-        </w:rPr>
-        <w:t>Cadastro</w:t>
-      </w:r>
-      <w:r>
-        <w:rPr>
-          <w:spacing w:val="-10"/>
-          <w:sz w:val="24"/>
-        </w:rPr>
-        <w:t xml:space="preserve"> </w:t>
-      </w:r>
-      <w:r>
-        <w:rPr>
-          <w:sz w:val="24"/>
-        </w:rPr>
-        <w:t>de</w:t>
-      </w:r>
-      <w:r>
-        <w:rPr>
-          <w:spacing w:val="-13"/>
-          <w:sz w:val="24"/>
-        </w:rPr>
-        <w:t xml:space="preserve"> </w:t>
-      </w:r>
-    </w:p>
-    <w:p>
-      <w:pPr>
-        <w:spacing w:before="3"/>
-        <w:ind w:left="1116"/>
-        <w:rPr>
-          <w:sz w:val="24"/>
-        </w:rPr>
-      </w:pPr>
-      <w:r>
-        <w:rPr>
-          <w:rFonts w:ascii="Arial" w:hAnsi="Arial"/>
-          <w:b/>
-          <w:sz w:val="24"/>
-        </w:rPr>
-        <w:t>Fonte:</w:t>
-      </w:r>
-      <w:r>
-        <w:rPr>
-          <w:rFonts w:ascii="Arial" w:hAnsi="Arial"/>
-          <w:b/>
-          <w:spacing w:val="-11"/>
-          <w:sz w:val="24"/>
-        </w:rPr>
-        <w:t xml:space="preserve"> </w:t>
-      </w:r>
-      <w:r>
-        <w:rPr>
-          <w:sz w:val="24"/>
-        </w:rPr>
-        <w:t>Autoria</w:t>
-      </w:r>
-      <w:r>
-        <w:rPr>
-          <w:spacing w:val="-14"/>
-          <w:sz w:val="24"/>
-        </w:rPr>
-        <w:t xml:space="preserve"> </w:t>
-      </w:r>
-      <w:r>
-        <w:rPr>
-          <w:spacing w:val="-2"/>
-          <w:sz w:val="24"/>
-        </w:rPr>
-        <w:t>própria</w:t>
-      </w:r>
-    </w:p>
-    <w:p>
-      <w:pPr>
-        <w:pStyle w:val="Corpodetexto"/>
-        <w:rPr>
-          <w:sz w:val="20"/>
-        </w:rPr>
-      </w:pPr>
-    </w:p>
-    <w:p>
-      <w:pPr>
-        <w:pStyle w:val="Corpodetexto"/>
-        <w:rPr>
-          <w:sz w:val="20"/>
-        </w:rPr>
-      </w:pPr>
-    </w:p>
-    <w:p>
-      <w:pPr>
-        <w:pStyle w:val="Corpodetexto"/>
-        <w:rPr>
-          <w:sz w:val="20"/>
-        </w:rPr>
-      </w:pPr>
-    </w:p>
-    <w:p>
-      <w:pPr>
-        <w:pStyle w:val="Corpodetexto"/>
-        <w:spacing w:before="175"/>
-        <w:rPr>
-          <w:sz w:val="20"/>
-        </w:rPr>
-      </w:pPr>
-    </w:p>
-    <w:p>
-      <w:pPr>
-        <w:pStyle w:val="Corpodetexto"/>
-        <w:spacing w:before="7"/>
-      </w:pPr>
-    </w:p>
-    <w:p>
-      <w:pPr>
-        <w:spacing w:line="275" w:lineRule="exact"/>
-        <w:ind w:left="919"/>
-        <w:rPr>
-          <w:sz w:val="24"/>
-        </w:rPr>
-      </w:pPr>
-      <w:r>
-        <w:rPr>
-          <w:rFonts w:ascii="Arial"/>
-          <w:b/>
-          <w:sz w:val="24"/>
-        </w:rPr>
-        <w:t>Figura</w:t>
-      </w:r>
-      <w:r>
-        <w:rPr>
-          <w:rFonts w:ascii="Arial"/>
-          <w:b/>
-          <w:spacing w:val="-7"/>
-          <w:sz w:val="24"/>
-        </w:rPr>
-        <w:t xml:space="preserve"> </w:t>
-      </w:r>
-      <w:r>
-        <w:rPr>
-          <w:rFonts w:ascii="Arial"/>
-          <w:b/>
-          <w:sz w:val="24"/>
-        </w:rPr>
-        <w:t>05:</w:t>
-      </w:r>
-      <w:r>
-        <w:rPr>
-          <w:rFonts w:ascii="Arial"/>
-          <w:b/>
-          <w:spacing w:val="-15"/>
-          <w:sz w:val="24"/>
-        </w:rPr>
-        <w:t xml:space="preserve"> </w:t>
-      </w:r>
-      <w:r>
-        <w:rPr>
-          <w:sz w:val="24"/>
-        </w:rPr>
-        <w:t>Tela</w:t>
-      </w:r>
-      <w:r>
-        <w:rPr>
-          <w:spacing w:val="-7"/>
-          <w:sz w:val="24"/>
-        </w:rPr>
-        <w:t xml:space="preserve"> </w:t>
-      </w:r>
-      <w:r>
-        <w:rPr>
-          <w:sz w:val="24"/>
-        </w:rPr>
-        <w:t>de</w:t>
-      </w:r>
-      <w:r>
-        <w:rPr>
-          <w:spacing w:val="-7"/>
-          <w:sz w:val="24"/>
-        </w:rPr>
-        <w:t xml:space="preserve"> </w:t>
-      </w:r>
-    </w:p>
-    <w:p>
-      <w:pPr>
-        <w:spacing w:line="275" w:lineRule="exact"/>
-        <w:ind w:left="919"/>
-        <w:rPr>
-          <w:sz w:val="24"/>
-        </w:rPr>
-      </w:pPr>
-      <w:r>
-        <w:rPr>
-          <w:rFonts w:ascii="Arial" w:hAnsi="Arial"/>
-          <w:b/>
-          <w:sz w:val="24"/>
-        </w:rPr>
-        <w:t>Fonte:</w:t>
-      </w:r>
-      <w:r>
-        <w:rPr>
-          <w:rFonts w:ascii="Arial" w:hAnsi="Arial"/>
-          <w:b/>
-          <w:spacing w:val="-13"/>
-          <w:sz w:val="24"/>
-        </w:rPr>
-        <w:t xml:space="preserve"> </w:t>
-      </w:r>
-      <w:r>
-        <w:rPr>
-          <w:sz w:val="24"/>
-        </w:rPr>
-        <w:t>Autoria</w:t>
-      </w:r>
-      <w:r>
-        <w:rPr>
-          <w:spacing w:val="-13"/>
-          <w:sz w:val="24"/>
-        </w:rPr>
-        <w:t xml:space="preserve"> </w:t>
-      </w:r>
-      <w:r>
-        <w:rPr>
-          <w:spacing w:val="-2"/>
-          <w:sz w:val="24"/>
-        </w:rPr>
-        <w:t>própria</w:t>
-      </w:r>
-    </w:p>
-    <w:p>
-      <w:pPr>
-        <w:spacing w:line="275" w:lineRule="exact"/>
-        <w:rPr>
-          <w:sz w:val="24"/>
-        </w:rPr>
-        <w:sectPr>
-          <w:pgSz w:w="11920" w:h="16850"/>
-          <w:pgMar w:top="1460" w:right="320" w:bottom="280" w:left="920" w:header="715" w:footer="0" w:gutter="0"/>
-          <w:cols w:space="720"/>
-        </w:sectPr>
-      </w:pPr>
-    </w:p>
-    <w:p>
-      <w:pPr>
-        <w:pStyle w:val="Corpodetexto"/>
-        <w:rPr>
-          <w:sz w:val="20"/>
-        </w:rPr>
-      </w:pPr>
-    </w:p>
-    <w:p>
-      <w:pPr>
-        <w:pStyle w:val="Corpodetexto"/>
-        <w:spacing w:before="182"/>
-        <w:rPr>
-          <w:sz w:val="20"/>
-        </w:rPr>
-      </w:pPr>
-    </w:p>
-    <w:p>
-      <w:pPr>
-        <w:pStyle w:val="Corpodetexto"/>
-        <w:ind w:left="860"/>
-        <w:rPr>
-          <w:sz w:val="20"/>
-        </w:rPr>
-      </w:pPr>
-    </w:p>
-    <w:p>
-      <w:pPr>
-        <w:pStyle w:val="Corpodetexto"/>
-      </w:pPr>
-    </w:p>
-    <w:p>
-      <w:pPr>
-        <w:spacing w:before="1"/>
-        <w:ind w:left="852"/>
-        <w:rPr>
-          <w:sz w:val="24"/>
-        </w:rPr>
-      </w:pPr>
-      <w:r>
-        <w:rPr>
-          <w:rFonts w:ascii="Arial"/>
-          <w:b/>
-          <w:sz w:val="24"/>
-        </w:rPr>
-        <w:t>Figura</w:t>
-      </w:r>
-      <w:r>
-        <w:rPr>
-          <w:rFonts w:ascii="Arial"/>
-          <w:b/>
-          <w:spacing w:val="-7"/>
-          <w:sz w:val="24"/>
-        </w:rPr>
-        <w:t xml:space="preserve"> </w:t>
-      </w:r>
-      <w:r>
-        <w:rPr>
-          <w:rFonts w:ascii="Arial"/>
-          <w:b/>
-          <w:sz w:val="24"/>
-        </w:rPr>
-        <w:t>05:</w:t>
-      </w:r>
-      <w:r>
-        <w:rPr>
-          <w:rFonts w:ascii="Arial"/>
-          <w:b/>
-          <w:spacing w:val="-11"/>
-          <w:sz w:val="24"/>
-        </w:rPr>
-        <w:t xml:space="preserve"> </w:t>
-      </w:r>
-      <w:r>
-        <w:rPr>
-          <w:sz w:val="24"/>
-        </w:rPr>
-        <w:t>Tela</w:t>
-      </w:r>
-      <w:r>
-        <w:rPr>
-          <w:spacing w:val="-6"/>
-          <w:sz w:val="24"/>
-        </w:rPr>
-        <w:t xml:space="preserve"> </w:t>
-      </w:r>
-      <w:r>
-        <w:rPr>
-          <w:sz w:val="24"/>
-        </w:rPr>
-        <w:t>de</w:t>
-      </w:r>
-      <w:r>
-        <w:rPr>
-          <w:spacing w:val="-11"/>
-          <w:sz w:val="24"/>
-        </w:rPr>
-        <w:t xml:space="preserve"> </w:t>
-      </w:r>
-    </w:p>
-    <w:p>
-      <w:pPr>
-        <w:spacing w:before="2"/>
-        <w:ind w:left="847"/>
-        <w:rPr>
-          <w:sz w:val="24"/>
-        </w:rPr>
-      </w:pPr>
-      <w:r>
-        <w:rPr>
-          <w:rFonts w:ascii="Arial" w:hAnsi="Arial"/>
-          <w:b/>
-          <w:sz w:val="24"/>
-        </w:rPr>
-        <w:t>Fonte:</w:t>
-      </w:r>
-      <w:r>
-        <w:rPr>
-          <w:rFonts w:ascii="Arial" w:hAnsi="Arial"/>
-          <w:b/>
-          <w:spacing w:val="-11"/>
-          <w:sz w:val="24"/>
-        </w:rPr>
-        <w:t xml:space="preserve"> </w:t>
-      </w:r>
-      <w:r>
-        <w:rPr>
-          <w:sz w:val="24"/>
-        </w:rPr>
-        <w:t>Autoria</w:t>
-      </w:r>
-      <w:r>
-        <w:rPr>
-          <w:spacing w:val="-11"/>
-          <w:sz w:val="24"/>
-        </w:rPr>
-        <w:t xml:space="preserve"> </w:t>
-      </w:r>
-      <w:r>
-        <w:rPr>
-          <w:spacing w:val="-2"/>
-          <w:sz w:val="24"/>
-        </w:rPr>
-        <w:t>própria</w:t>
-      </w:r>
-    </w:p>
-    <w:p>
-      <w:pPr>
-        <w:pStyle w:val="Corpodetexto"/>
-        <w:rPr>
-          <w:sz w:val="20"/>
-        </w:rPr>
-      </w:pPr>
-    </w:p>
-    <w:p>
-      <w:pPr>
-        <w:pStyle w:val="Corpodetexto"/>
-        <w:rPr>
-          <w:sz w:val="20"/>
-        </w:rPr>
-      </w:pPr>
-    </w:p>
-    <w:p>
-      <w:pPr>
-        <w:pStyle w:val="Corpodetexto"/>
-        <w:rPr>
-          <w:sz w:val="20"/>
-        </w:rPr>
-      </w:pPr>
-    </w:p>
-    <w:p>
-      <w:pPr>
-        <w:pStyle w:val="Corpodetexto"/>
-        <w:rPr>
-          <w:sz w:val="20"/>
-        </w:rPr>
-      </w:pPr>
-    </w:p>
-    <w:p>
-      <w:pPr>
-        <w:pStyle w:val="Corpodetexto"/>
-        <w:rPr>
-          <w:sz w:val="20"/>
-        </w:rPr>
-      </w:pPr>
-    </w:p>
-    <w:p>
-      <w:pPr>
-        <w:pStyle w:val="Corpodetexto"/>
-        <w:rPr>
-          <w:sz w:val="20"/>
-        </w:rPr>
-      </w:pPr>
-    </w:p>
-    <w:p>
-      <w:pPr>
-        <w:pStyle w:val="Corpodetexto"/>
-        <w:rPr>
-          <w:sz w:val="20"/>
-        </w:rPr>
-      </w:pPr>
-    </w:p>
-    <w:p>
-      <w:pPr>
-        <w:pStyle w:val="Corpodetexto"/>
-        <w:spacing w:before="67"/>
-        <w:rPr>
-          <w:sz w:val="20"/>
-        </w:rPr>
-      </w:pPr>
-    </w:p>
-    <w:p>
-      <w:pPr>
-        <w:spacing w:before="268"/>
-        <w:ind w:left="919"/>
-        <w:rPr>
-          <w:sz w:val="24"/>
-        </w:rPr>
-      </w:pPr>
-      <w:r>
-        <w:rPr>
-          <w:rFonts w:ascii="Arial"/>
-          <w:b/>
-          <w:sz w:val="24"/>
-        </w:rPr>
-        <w:t>Figura</w:t>
-      </w:r>
-      <w:r>
-        <w:rPr>
-          <w:rFonts w:ascii="Arial"/>
-          <w:b/>
-          <w:spacing w:val="-11"/>
-          <w:sz w:val="24"/>
-        </w:rPr>
-        <w:t xml:space="preserve"> </w:t>
-      </w:r>
-      <w:r>
-        <w:rPr>
-          <w:rFonts w:ascii="Arial"/>
-          <w:b/>
-          <w:sz w:val="24"/>
-        </w:rPr>
-        <w:t>06:</w:t>
-      </w:r>
-      <w:r>
-        <w:rPr>
-          <w:rFonts w:ascii="Arial"/>
-          <w:b/>
-          <w:spacing w:val="-15"/>
-          <w:sz w:val="24"/>
-        </w:rPr>
-        <w:t xml:space="preserve"> </w:t>
-      </w:r>
-      <w:r>
-        <w:rPr>
-          <w:sz w:val="24"/>
-        </w:rPr>
-        <w:t>Tela</w:t>
-      </w:r>
-      <w:r>
-        <w:rPr>
-          <w:spacing w:val="-11"/>
-          <w:sz w:val="24"/>
-        </w:rPr>
-        <w:t xml:space="preserve"> </w:t>
-      </w:r>
-      <w:r>
-        <w:rPr>
-          <w:sz w:val="24"/>
-        </w:rPr>
-        <w:t>de</w:t>
-      </w:r>
-      <w:r>
-        <w:rPr>
-          <w:spacing w:val="-7"/>
-          <w:sz w:val="24"/>
-        </w:rPr>
-        <w:t xml:space="preserve"> </w:t>
-      </w:r>
-      <w:r>
-        <w:rPr>
-          <w:spacing w:val="-2"/>
-          <w:sz w:val="24"/>
-        </w:rPr>
-        <w:t>Faturamento</w:t>
-      </w:r>
-    </w:p>
-    <w:p>
-      <w:pPr>
-        <w:spacing w:before="8"/>
-        <w:ind w:left="919"/>
-        <w:rPr>
-          <w:sz w:val="24"/>
-        </w:rPr>
-      </w:pPr>
-      <w:r>
-        <w:rPr>
-          <w:rFonts w:ascii="Arial" w:hAnsi="Arial"/>
-          <w:b/>
-          <w:sz w:val="24"/>
-        </w:rPr>
-        <w:t>Fonte:</w:t>
-      </w:r>
-      <w:r>
-        <w:rPr>
-          <w:rFonts w:ascii="Arial" w:hAnsi="Arial"/>
-          <w:b/>
-          <w:spacing w:val="-11"/>
-          <w:sz w:val="24"/>
-        </w:rPr>
-        <w:t xml:space="preserve"> </w:t>
-      </w:r>
-      <w:r>
-        <w:rPr>
-          <w:sz w:val="24"/>
-        </w:rPr>
-        <w:t>Autoria</w:t>
-      </w:r>
-      <w:r>
-        <w:rPr>
-          <w:spacing w:val="-16"/>
-          <w:sz w:val="24"/>
-        </w:rPr>
-        <w:t xml:space="preserve"> </w:t>
-      </w:r>
-      <w:r>
-        <w:rPr>
-          <w:spacing w:val="-2"/>
-          <w:sz w:val="24"/>
-        </w:rPr>
-        <w:t>própria</w:t>
-      </w:r>
-    </w:p>
-    <w:p>
-      <w:pPr>
-        <w:rPr>
-          <w:sz w:val="24"/>
-        </w:rPr>
-        <w:sectPr>
-          <w:pgSz w:w="11920" w:h="16850"/>
-          <w:pgMar w:top="1460" w:right="320" w:bottom="280" w:left="920" w:header="715" w:footer="0" w:gutter="0"/>
-          <w:cols w:space="720"/>
-        </w:sectPr>
-      </w:pPr>
-    </w:p>
-    <w:p>
-      <w:pPr>
-        <w:pStyle w:val="Corpodetexto"/>
-        <w:spacing w:before="175"/>
-      </w:pPr>
-    </w:p>
-    <w:p>
-      <w:pPr>
-        <w:pStyle w:val="Ttulo1"/>
-        <w:numPr>
-          <w:ilvl w:val="0"/>
-          <w:numId w:val="2"/>
-        </w:numPr>
-        <w:tabs>
-          <w:tab w:val="left" w:pos="1046"/>
-        </w:tabs>
-        <w:ind w:left="1046" w:hanging="272"/>
-        <w:jc w:val="left"/>
-      </w:pPr>
-      <w:bookmarkStart w:id="18" w:name="6._DIAGRAMA_DE_CLASSE"/>
-      <w:bookmarkEnd w:id="18"/>
-      <w:r>
-        <w:rPr>
-          <w:spacing w:val="-2"/>
-        </w:rPr>
-        <w:t>DIAGRAMA</w:t>
-      </w:r>
-      <w:r>
-        <w:rPr>
-          <w:spacing w:val="-14"/>
-        </w:rPr>
-        <w:t xml:space="preserve"> </w:t>
-      </w:r>
-      <w:r>
-        <w:rPr>
-          <w:spacing w:val="-2"/>
-        </w:rPr>
-        <w:t>DE</w:t>
-      </w:r>
-      <w:r>
-        <w:rPr>
-          <w:spacing w:val="-4"/>
-        </w:rPr>
-        <w:t xml:space="preserve"> </w:t>
-      </w:r>
-      <w:r>
-        <w:rPr>
-          <w:spacing w:val="-2"/>
-        </w:rPr>
-        <w:t>CLASSE</w:t>
-      </w:r>
-    </w:p>
-    <w:p>
-      <w:pPr>
-        <w:pStyle w:val="Corpodetexto"/>
-        <w:spacing w:before="55"/>
-        <w:rPr>
-          <w:rFonts w:ascii="Arial"/>
-          <w:b/>
-          <w:sz w:val="20"/>
-        </w:rPr>
-      </w:pPr>
-    </w:p>
-    <w:p>
-      <w:pPr>
-        <w:pStyle w:val="Corpodetexto"/>
-        <w:spacing w:before="76"/>
-        <w:rPr>
-          <w:rFonts w:ascii="Arial"/>
-          <w:b/>
-        </w:rPr>
-      </w:pPr>
-    </w:p>
-    <w:p>
-      <w:pPr>
-        <w:ind w:left="779"/>
-        <w:rPr>
-          <w:sz w:val="24"/>
-        </w:rPr>
-      </w:pPr>
-      <w:r>
-        <w:rPr>
-          <w:rFonts w:ascii="Arial"/>
-          <w:b/>
-          <w:sz w:val="24"/>
-        </w:rPr>
-        <w:t>Figura</w:t>
-      </w:r>
-      <w:r>
-        <w:rPr>
-          <w:rFonts w:ascii="Arial"/>
-          <w:b/>
-          <w:spacing w:val="-12"/>
-          <w:sz w:val="24"/>
-        </w:rPr>
-        <w:t xml:space="preserve"> </w:t>
-      </w:r>
-      <w:r>
-        <w:rPr>
-          <w:rFonts w:ascii="Arial"/>
-          <w:b/>
-          <w:sz w:val="24"/>
-        </w:rPr>
-        <w:t>08:</w:t>
-      </w:r>
-      <w:r>
-        <w:rPr>
-          <w:rFonts w:ascii="Arial"/>
-          <w:b/>
-          <w:spacing w:val="-7"/>
-          <w:sz w:val="24"/>
-        </w:rPr>
-        <w:t xml:space="preserve"> </w:t>
-      </w:r>
-      <w:r>
-        <w:rPr>
-          <w:sz w:val="24"/>
-        </w:rPr>
-        <w:t>Diagrama</w:t>
-      </w:r>
-      <w:r>
-        <w:rPr>
-          <w:spacing w:val="-5"/>
-          <w:sz w:val="24"/>
-        </w:rPr>
-        <w:t xml:space="preserve"> </w:t>
-      </w:r>
-      <w:r>
-        <w:rPr>
-          <w:sz w:val="24"/>
-        </w:rPr>
-        <w:t>de</w:t>
-      </w:r>
-      <w:r>
-        <w:rPr>
-          <w:spacing w:val="-12"/>
-          <w:sz w:val="24"/>
-        </w:rPr>
-        <w:t xml:space="preserve"> </w:t>
-      </w:r>
-      <w:r>
-        <w:rPr>
-          <w:spacing w:val="-2"/>
-          <w:sz w:val="24"/>
-        </w:rPr>
-        <w:t>Classe</w:t>
-      </w:r>
-    </w:p>
-    <w:p>
-      <w:pPr>
-        <w:spacing w:before="7"/>
-        <w:ind w:left="779"/>
-        <w:rPr>
-          <w:sz w:val="24"/>
-        </w:rPr>
-      </w:pPr>
-      <w:r>
-        <w:rPr>
-          <w:rFonts w:ascii="Arial" w:hAnsi="Arial"/>
-          <w:b/>
-          <w:sz w:val="24"/>
-        </w:rPr>
-        <w:t>Fonte:</w:t>
-      </w:r>
-      <w:r>
-        <w:rPr>
-          <w:rFonts w:ascii="Arial" w:hAnsi="Arial"/>
-          <w:b/>
-          <w:spacing w:val="-10"/>
-          <w:sz w:val="24"/>
-        </w:rPr>
-        <w:t xml:space="preserve"> </w:t>
-      </w:r>
-      <w:r>
-        <w:rPr>
-          <w:sz w:val="24"/>
-        </w:rPr>
-        <w:t>Autoria</w:t>
-      </w:r>
-      <w:r>
-        <w:rPr>
-          <w:spacing w:val="-16"/>
-          <w:sz w:val="24"/>
-        </w:rPr>
-        <w:t xml:space="preserve"> </w:t>
-      </w:r>
-      <w:r>
-        <w:rPr>
-          <w:spacing w:val="-2"/>
-          <w:sz w:val="24"/>
-        </w:rPr>
-        <w:t>própria</w:t>
-      </w:r>
-    </w:p>
-    <w:p>
-      <w:pPr>
-        <w:rPr>
-          <w:sz w:val="24"/>
-        </w:rPr>
-        <w:sectPr>
-          <w:pgSz w:w="11920" w:h="16850"/>
-          <w:pgMar w:top="1460" w:right="320" w:bottom="280" w:left="920" w:header="715" w:footer="0" w:gutter="0"/>
-          <w:cols w:space="720"/>
-        </w:sectPr>
-      </w:pPr>
-    </w:p>
-    <w:p>
-      <w:pPr>
-        <w:pStyle w:val="Ttulo1"/>
-        <w:numPr>
-          <w:ilvl w:val="0"/>
-          <w:numId w:val="2"/>
-        </w:numPr>
-        <w:tabs>
-          <w:tab w:val="left" w:pos="1046"/>
-        </w:tabs>
-        <w:spacing w:before="178"/>
-        <w:ind w:left="1046" w:hanging="272"/>
-        <w:jc w:val="left"/>
-      </w:pPr>
-      <w:bookmarkStart w:id="19" w:name="7._DIAGRAMA_DE_CASOS_DE_USO"/>
-      <w:bookmarkEnd w:id="19"/>
-      <w:r>
-        <w:lastRenderedPageBreak/>
-        <w:t>DIAGRAMA</w:t>
-      </w:r>
-      <w:r>
-        <w:rPr>
-          <w:spacing w:val="-7"/>
-        </w:rPr>
-        <w:t xml:space="preserve"> </w:t>
-      </w:r>
-      <w:r>
-        <w:t>DE</w:t>
-      </w:r>
-      <w:r>
-        <w:rPr>
-          <w:spacing w:val="-2"/>
-        </w:rPr>
-        <w:t xml:space="preserve"> </w:t>
-      </w:r>
-      <w:r>
-        <w:t>CASOS</w:t>
-      </w:r>
-      <w:r>
-        <w:rPr>
-          <w:spacing w:val="-15"/>
-        </w:rPr>
-        <w:t xml:space="preserve"> </w:t>
-      </w:r>
-      <w:r>
-        <w:t>DE</w:t>
-      </w:r>
-      <w:r>
-        <w:rPr>
-          <w:spacing w:val="-16"/>
-        </w:rPr>
-        <w:t xml:space="preserve"> </w:t>
-      </w:r>
-      <w:r>
-        <w:rPr>
-          <w:spacing w:val="-5"/>
-        </w:rPr>
-        <w:t>USO</w:t>
-      </w:r>
-    </w:p>
-    <w:p>
-      <w:pPr>
-        <w:pStyle w:val="Ttulo1"/>
-        <w:tabs>
-          <w:tab w:val="left" w:pos="1046"/>
-        </w:tabs>
-        <w:spacing w:before="178"/>
-        <w:jc w:val="right"/>
-      </w:pPr>
-    </w:p>
-    <w:p>
-      <w:pPr>
-        <w:pStyle w:val="Corpodetexto"/>
-        <w:spacing w:before="11"/>
-        <w:rPr>
-          <w:rFonts w:ascii="Arial"/>
-          <w:b/>
-          <w:sz w:val="6"/>
-        </w:rPr>
-      </w:pPr>
-    </w:p>
-    <w:p>
-      <w:pPr>
-        <w:spacing w:line="246" w:lineRule="exact"/>
-        <w:ind w:left="1116"/>
-        <w:rPr>
-          <w:sz w:val="24"/>
-        </w:rPr>
-      </w:pPr>
-      <w:r>
-        <w:rPr>
-          <w:rFonts w:ascii="Arial"/>
-          <w:b/>
-          <w:sz w:val="24"/>
-        </w:rPr>
-        <w:t>Figura</w:t>
-      </w:r>
-      <w:r>
-        <w:rPr>
-          <w:rFonts w:ascii="Arial"/>
-          <w:b/>
-          <w:spacing w:val="-4"/>
-          <w:sz w:val="24"/>
-        </w:rPr>
-        <w:t xml:space="preserve"> </w:t>
-      </w:r>
-      <w:r>
-        <w:rPr>
-          <w:rFonts w:ascii="Arial"/>
-          <w:b/>
-          <w:sz w:val="24"/>
-        </w:rPr>
-        <w:t>09:</w:t>
-      </w:r>
-      <w:r>
-        <w:rPr>
-          <w:rFonts w:ascii="Arial"/>
-          <w:b/>
-          <w:spacing w:val="-2"/>
-          <w:sz w:val="24"/>
-        </w:rPr>
-        <w:t xml:space="preserve"> </w:t>
-      </w:r>
-      <w:r>
-        <w:rPr>
-          <w:sz w:val="24"/>
-        </w:rPr>
-        <w:t>Casos</w:t>
-      </w:r>
-      <w:r>
-        <w:rPr>
-          <w:spacing w:val="-12"/>
-          <w:sz w:val="24"/>
-        </w:rPr>
-        <w:t xml:space="preserve"> </w:t>
-      </w:r>
-      <w:r>
-        <w:rPr>
-          <w:sz w:val="24"/>
-        </w:rPr>
-        <w:t>de</w:t>
-      </w:r>
-      <w:r>
-        <w:rPr>
-          <w:spacing w:val="-6"/>
-          <w:sz w:val="24"/>
-        </w:rPr>
-        <w:t xml:space="preserve"> </w:t>
-      </w:r>
-      <w:r>
-        <w:rPr>
-          <w:spacing w:val="-5"/>
-          <w:sz w:val="24"/>
-        </w:rPr>
-        <w:t>Uso</w:t>
-      </w:r>
-    </w:p>
-    <w:p>
-      <w:pPr>
-        <w:spacing w:line="272" w:lineRule="exact"/>
-        <w:ind w:left="1116"/>
-        <w:rPr>
-          <w:sz w:val="24"/>
-        </w:rPr>
-      </w:pPr>
-      <w:r>
-        <w:rPr>
-          <w:rFonts w:ascii="Arial" w:hAnsi="Arial"/>
-          <w:b/>
-          <w:sz w:val="24"/>
-        </w:rPr>
-        <w:t>Fonte:</w:t>
-      </w:r>
-      <w:r>
-        <w:rPr>
-          <w:rFonts w:ascii="Arial" w:hAnsi="Arial"/>
-          <w:b/>
-          <w:spacing w:val="-11"/>
-          <w:sz w:val="24"/>
-        </w:rPr>
-        <w:t xml:space="preserve"> </w:t>
-      </w:r>
-      <w:r>
-        <w:rPr>
-          <w:sz w:val="24"/>
-        </w:rPr>
-        <w:t>Autoria</w:t>
-      </w:r>
-      <w:r>
-        <w:rPr>
-          <w:spacing w:val="-14"/>
-          <w:sz w:val="24"/>
-        </w:rPr>
-        <w:t xml:space="preserve"> </w:t>
-      </w:r>
-      <w:r>
-        <w:rPr>
-          <w:spacing w:val="-2"/>
-          <w:sz w:val="24"/>
-        </w:rPr>
-        <w:t>própria</w:t>
-      </w:r>
-    </w:p>
-    <w:p>
-      <w:pPr>
-        <w:spacing w:line="272" w:lineRule="exact"/>
-        <w:rPr>
-          <w:sz w:val="24"/>
-        </w:rPr>
-        <w:sectPr>
-          <w:pgSz w:w="11920" w:h="16850"/>
-          <w:pgMar w:top="1460" w:right="320" w:bottom="280" w:left="920" w:header="715" w:footer="0" w:gutter="0"/>
-          <w:cols w:space="720"/>
-        </w:sectPr>
-      </w:pPr>
-    </w:p>
-    <w:p>
-      <w:pPr>
-        <w:pStyle w:val="Ttulo1"/>
-        <w:numPr>
-          <w:ilvl w:val="0"/>
-          <w:numId w:val="2"/>
-        </w:numPr>
-        <w:tabs>
-          <w:tab w:val="left" w:pos="1450"/>
-        </w:tabs>
-        <w:spacing w:before="82"/>
-        <w:ind w:left="1450" w:hanging="267"/>
-        <w:jc w:val="left"/>
-      </w:pPr>
-      <w:r>
-        <w:lastRenderedPageBreak/>
-        <w:t>DIAGRAMA</w:t>
-      </w:r>
-      <w:r>
-        <w:rPr>
-          <w:spacing w:val="-5"/>
-        </w:rPr>
-        <w:t xml:space="preserve"> </w:t>
-      </w:r>
-      <w:r>
-        <w:t>DE</w:t>
-      </w:r>
-      <w:r>
-        <w:rPr>
-          <w:spacing w:val="-6"/>
-        </w:rPr>
-        <w:t xml:space="preserve"> </w:t>
-      </w:r>
-      <w:r>
-        <w:rPr>
-          <w:spacing w:val="-2"/>
-        </w:rPr>
-        <w:t>IMPLEMENTAÇÃO</w:t>
-      </w:r>
-    </w:p>
-    <w:p>
-      <w:pPr>
-        <w:pStyle w:val="Corpodetexto"/>
-        <w:rPr>
-          <w:rFonts w:ascii="Arial"/>
-          <w:b/>
-          <w:sz w:val="20"/>
-        </w:rPr>
-      </w:pPr>
-    </w:p>
-    <w:p>
-      <w:pPr>
-        <w:pStyle w:val="Corpodetexto"/>
-        <w:spacing w:before="170"/>
-        <w:rPr>
-          <w:rFonts w:ascii="Arial"/>
-          <w:b/>
-          <w:sz w:val="20"/>
-        </w:rPr>
-      </w:pPr>
-    </w:p>
-    <w:p>
-      <w:pPr>
-        <w:spacing w:before="265" w:line="272" w:lineRule="exact"/>
-        <w:ind w:left="779"/>
-        <w:rPr>
-          <w:sz w:val="24"/>
-        </w:rPr>
-      </w:pPr>
-      <w:r>
-        <w:rPr>
-          <w:rFonts w:ascii="Arial"/>
-          <w:b/>
-          <w:sz w:val="24"/>
-        </w:rPr>
-        <w:t>Figura</w:t>
-      </w:r>
-      <w:r>
-        <w:rPr>
-          <w:rFonts w:ascii="Arial"/>
-          <w:b/>
-          <w:spacing w:val="-3"/>
-          <w:sz w:val="24"/>
-        </w:rPr>
-        <w:t xml:space="preserve"> </w:t>
-      </w:r>
-      <w:r>
-        <w:rPr>
-          <w:rFonts w:ascii="Arial"/>
-          <w:b/>
-          <w:sz w:val="24"/>
-        </w:rPr>
-        <w:t xml:space="preserve">09: </w:t>
-      </w:r>
-      <w:r>
-        <w:rPr>
-          <w:sz w:val="24"/>
-        </w:rPr>
-        <w:t>Casos</w:t>
-      </w:r>
-      <w:r>
-        <w:rPr>
-          <w:spacing w:val="-16"/>
-          <w:sz w:val="24"/>
-        </w:rPr>
-        <w:t xml:space="preserve"> </w:t>
-      </w:r>
-      <w:r>
-        <w:rPr>
-          <w:sz w:val="24"/>
-        </w:rPr>
-        <w:t>de</w:t>
-      </w:r>
-      <w:r>
-        <w:rPr>
-          <w:spacing w:val="-1"/>
-          <w:sz w:val="24"/>
-        </w:rPr>
-        <w:t xml:space="preserve"> </w:t>
-      </w:r>
-      <w:r>
-        <w:rPr>
-          <w:spacing w:val="-5"/>
-          <w:sz w:val="24"/>
-        </w:rPr>
-        <w:t>Uso</w:t>
-      </w:r>
-    </w:p>
-    <w:p>
-      <w:pPr>
-        <w:spacing w:line="272" w:lineRule="exact"/>
-        <w:ind w:left="779"/>
-        <w:rPr>
-          <w:sz w:val="24"/>
-        </w:rPr>
-      </w:pPr>
-      <w:r>
-        <w:rPr>
-          <w:rFonts w:ascii="Arial" w:hAnsi="Arial"/>
-          <w:b/>
-          <w:sz w:val="24"/>
-        </w:rPr>
-        <w:t>Fonte:</w:t>
-      </w:r>
-      <w:r>
-        <w:rPr>
-          <w:rFonts w:ascii="Arial" w:hAnsi="Arial"/>
-          <w:b/>
-          <w:spacing w:val="-10"/>
-          <w:sz w:val="24"/>
-        </w:rPr>
-        <w:t xml:space="preserve"> </w:t>
-      </w:r>
-      <w:r>
-        <w:rPr>
-          <w:sz w:val="24"/>
-        </w:rPr>
-        <w:t>Autoria</w:t>
-      </w:r>
-      <w:r>
-        <w:rPr>
-          <w:spacing w:val="-16"/>
-          <w:sz w:val="24"/>
-        </w:rPr>
-        <w:t xml:space="preserve"> </w:t>
-      </w:r>
-      <w:r>
-        <w:rPr>
-          <w:spacing w:val="-2"/>
-          <w:sz w:val="24"/>
-        </w:rPr>
-        <w:t>própria</w:t>
-      </w:r>
-    </w:p>
-    <w:p>
-      <w:pPr>
-        <w:spacing w:line="272" w:lineRule="exact"/>
-        <w:rPr>
-          <w:sz w:val="24"/>
-        </w:rPr>
-        <w:sectPr>
-          <w:pgSz w:w="11920" w:h="16850"/>
-          <w:pgMar w:top="1460" w:right="320" w:bottom="280" w:left="920" w:header="715" w:footer="0" w:gutter="0"/>
-          <w:cols w:space="720"/>
-        </w:sectPr>
-      </w:pPr>
-    </w:p>
-    <w:p>
-      <w:pPr>
-        <w:pStyle w:val="Corpodetexto"/>
-        <w:spacing w:before="175"/>
-      </w:pPr>
-    </w:p>
-    <w:p>
-      <w:pPr>
-        <w:pStyle w:val="Ttulo1"/>
-        <w:numPr>
-          <w:ilvl w:val="0"/>
-          <w:numId w:val="2"/>
-        </w:numPr>
-        <w:tabs>
-          <w:tab w:val="left" w:pos="1272"/>
-        </w:tabs>
-        <w:ind w:left="1272" w:hanging="358"/>
-        <w:jc w:val="left"/>
-      </w:pPr>
-      <w:r>
-        <w:t>DIAGRAMA</w:t>
-      </w:r>
-      <w:r>
-        <w:rPr>
-          <w:spacing w:val="-7"/>
-        </w:rPr>
-        <w:t xml:space="preserve"> </w:t>
-      </w:r>
-      <w:r>
-        <w:t>DE</w:t>
-      </w:r>
-      <w:r>
-        <w:rPr>
-          <w:spacing w:val="-2"/>
-        </w:rPr>
-        <w:t xml:space="preserve"> COMPOMENTES</w:t>
-      </w:r>
-    </w:p>
-    <w:p>
-      <w:pPr>
-        <w:pStyle w:val="Corpodetexto"/>
-        <w:rPr>
-          <w:rFonts w:ascii="Arial"/>
-          <w:b/>
-          <w:sz w:val="20"/>
-        </w:rPr>
-      </w:pPr>
-    </w:p>
-    <w:p>
-      <w:pPr>
-        <w:pStyle w:val="Corpodetexto"/>
-        <w:rPr>
-          <w:rFonts w:ascii="Arial"/>
-          <w:b/>
-          <w:sz w:val="20"/>
-        </w:rPr>
-      </w:pPr>
-    </w:p>
-    <w:p>
-      <w:pPr>
-        <w:pStyle w:val="Corpodetexto"/>
-        <w:rPr>
-          <w:rFonts w:ascii="Arial"/>
-          <w:b/>
-          <w:sz w:val="20"/>
-        </w:rPr>
-      </w:pPr>
-    </w:p>
-    <w:p>
-      <w:pPr>
-        <w:pStyle w:val="Corpodetexto"/>
-        <w:rPr>
-          <w:rFonts w:ascii="Arial"/>
-          <w:b/>
-          <w:sz w:val="20"/>
-        </w:rPr>
-      </w:pPr>
-    </w:p>
-    <w:p>
-      <w:pPr>
-        <w:pStyle w:val="Corpodetexto"/>
-        <w:spacing w:before="28"/>
-        <w:rPr>
-          <w:rFonts w:ascii="Arial"/>
-          <w:b/>
-          <w:sz w:val="20"/>
-        </w:rPr>
-      </w:pPr>
-    </w:p>
-    <w:p>
-      <w:pPr>
-        <w:spacing w:before="235" w:line="275" w:lineRule="exact"/>
-        <w:ind w:left="919"/>
-        <w:rPr>
-          <w:sz w:val="24"/>
-        </w:rPr>
-      </w:pPr>
-      <w:r>
-        <w:rPr>
-          <w:rFonts w:ascii="Arial"/>
-          <w:b/>
-          <w:sz w:val="24"/>
-        </w:rPr>
-        <w:t>Figura</w:t>
-      </w:r>
-      <w:r>
-        <w:rPr>
-          <w:rFonts w:ascii="Arial"/>
-          <w:b/>
-          <w:spacing w:val="-6"/>
-          <w:sz w:val="24"/>
-        </w:rPr>
-        <w:t xml:space="preserve"> </w:t>
-      </w:r>
-      <w:r>
-        <w:rPr>
-          <w:rFonts w:ascii="Arial"/>
-          <w:b/>
-          <w:sz w:val="24"/>
-        </w:rPr>
-        <w:t>10:</w:t>
-      </w:r>
-      <w:r>
-        <w:rPr>
-          <w:rFonts w:ascii="Arial"/>
-          <w:b/>
-          <w:spacing w:val="-2"/>
-          <w:sz w:val="24"/>
-        </w:rPr>
-        <w:t xml:space="preserve"> </w:t>
-      </w:r>
-      <w:r>
-        <w:rPr>
-          <w:sz w:val="24"/>
-        </w:rPr>
-        <w:t>Diagrama</w:t>
-      </w:r>
-      <w:r>
-        <w:rPr>
-          <w:spacing w:val="-6"/>
-          <w:sz w:val="24"/>
-        </w:rPr>
-        <w:t xml:space="preserve"> </w:t>
-      </w:r>
-      <w:r>
-        <w:rPr>
-          <w:sz w:val="24"/>
-        </w:rPr>
-        <w:t>de</w:t>
-      </w:r>
-      <w:r>
-        <w:rPr>
-          <w:spacing w:val="-5"/>
-          <w:sz w:val="24"/>
-        </w:rPr>
-        <w:t xml:space="preserve"> </w:t>
-      </w:r>
-      <w:r>
-        <w:rPr>
-          <w:spacing w:val="-2"/>
-          <w:sz w:val="24"/>
-        </w:rPr>
-        <w:t>Componentes</w:t>
-      </w:r>
-    </w:p>
-    <w:p>
-      <w:pPr>
-        <w:spacing w:line="275" w:lineRule="exact"/>
-        <w:ind w:left="919"/>
-        <w:rPr>
-          <w:sz w:val="24"/>
-        </w:rPr>
-      </w:pPr>
-      <w:r>
-        <w:rPr>
-          <w:rFonts w:ascii="Arial" w:hAnsi="Arial"/>
-          <w:b/>
-          <w:sz w:val="24"/>
-        </w:rPr>
-        <w:t>Fonte:</w:t>
-      </w:r>
-      <w:r>
-        <w:rPr>
-          <w:rFonts w:ascii="Arial" w:hAnsi="Arial"/>
-          <w:b/>
-          <w:spacing w:val="-3"/>
-          <w:sz w:val="24"/>
-        </w:rPr>
-        <w:t xml:space="preserve"> </w:t>
-      </w:r>
-      <w:r>
-        <w:rPr>
-          <w:sz w:val="24"/>
-        </w:rPr>
-        <w:t>Autoria</w:t>
-      </w:r>
-      <w:r>
-        <w:rPr>
-          <w:spacing w:val="-5"/>
-          <w:sz w:val="24"/>
-        </w:rPr>
-        <w:t xml:space="preserve"> </w:t>
-      </w:r>
-      <w:r>
-        <w:rPr>
-          <w:spacing w:val="-2"/>
-          <w:sz w:val="24"/>
-        </w:rPr>
-        <w:t>própria</w:t>
+        <w:t>ópria</w:t>
       </w:r>
     </w:p>
     <w:sectPr>
@@ -21522,7 +20178,7 @@
         <v:path o:extrusionok="f" gradientshapeok="t" o:connecttype="rect"/>
         <o:lock v:ext="edit" aspectratio="t"/>
       </v:shapetype>
-      <v:shape id="_x0000_i1639" type="#_x0000_t75" style="width:16.5pt;height:20.25pt;visibility:visible;mso-wrap-style:square" o:bullet="t">
+      <v:shape id="_x0000_i1342" type="#_x0000_t75" style="width:16.5pt;height:20.25pt;visibility:visible;mso-wrap-style:square" o:bullet="t">
         <v:imagedata r:id="rId1" o:title=""/>
         <o:lock v:ext="edit" aspectratio="f"/>
       </v:shape>
@@ -21530,7 +20186,7 @@
   </w:numPicBullet>
   <w:numPicBullet w:numPicBulletId="1">
     <w:pict>
-      <v:shape id="_x0000_i1640" type="#_x0000_t75" style="width:16.5pt;height:19.5pt;visibility:visible;mso-wrap-style:square" o:bullet="t">
+      <v:shape id="_x0000_i1343" type="#_x0000_t75" style="width:16.5pt;height:19.5pt;visibility:visible;mso-wrap-style:square" o:bullet="t">
         <v:imagedata r:id="rId2" o:title=""/>
         <o:lock v:ext="edit" aspectratio="f"/>
       </v:shape>
@@ -21538,7 +20194,7 @@
   </w:numPicBullet>
   <w:numPicBullet w:numPicBulletId="2">
     <w:pict>
-      <v:shape id="_x0000_i1641" type="#_x0000_t75" style="width:18pt;height:18pt;visibility:visible;mso-wrap-style:square" o:bullet="t">
+      <v:shape id="_x0000_i1344" type="#_x0000_t75" style="width:18pt;height:18pt;visibility:visible;mso-wrap-style:square" o:bullet="t">
         <v:imagedata r:id="rId3" o:title=""/>
         <o:lock v:ext="edit" aspectratio="f"/>
       </v:shape>
@@ -21546,7 +20202,7 @@
   </w:numPicBullet>
   <w:numPicBullet w:numPicBulletId="3">
     <w:pict>
-      <v:shape id="_x0000_i1642" type="#_x0000_t75" style="width:16.5pt;height:19.5pt;visibility:visible;mso-wrap-style:square" o:bullet="t">
+      <v:shape id="_x0000_i1345" type="#_x0000_t75" style="width:16.5pt;height:19.5pt;visibility:visible;mso-wrap-style:square" o:bullet="t">
         <v:imagedata r:id="rId4" o:title=""/>
         <o:lock v:ext="edit" aspectratio="f"/>
       </v:shape>
@@ -21554,7 +20210,7 @@
   </w:numPicBullet>
   <w:numPicBullet w:numPicBulletId="4">
     <w:pict>
-      <v:shape id="_x0000_i1643" type="#_x0000_t75" style="width:19.5pt;height:21pt;visibility:visible;mso-wrap-style:square" o:bullet="t">
+      <v:shape id="_x0000_i1346" type="#_x0000_t75" style="width:19.5pt;height:21pt;visibility:visible;mso-wrap-style:square" o:bullet="t">
         <v:imagedata r:id="rId5" o:title=""/>
         <o:lock v:ext="edit" aspectratio="f"/>
       </v:shape>
@@ -21562,7 +20218,7 @@
   </w:numPicBullet>
   <w:numPicBullet w:numPicBulletId="5">
     <w:pict>
-      <v:shape id="_x0000_i1644" type="#_x0000_t75" style="width:19.5pt;height:21pt;visibility:visible;mso-wrap-style:square" o:bullet="t">
+      <v:shape id="_x0000_i1347" type="#_x0000_t75" style="width:19.5pt;height:21pt;visibility:visible;mso-wrap-style:square" o:bullet="t">
         <v:imagedata r:id="rId6" o:title=""/>
         <o:lock v:ext="edit" aspectratio="f"/>
       </v:shape>
@@ -21570,7 +20226,7 @@
   </w:numPicBullet>
   <w:numPicBullet w:numPicBulletId="6">
     <w:pict>
-      <v:shape id="_x0000_i1645" type="#_x0000_t75" style="width:17.25pt;height:20.25pt;visibility:visible;mso-wrap-style:square" o:bullet="t">
+      <v:shape id="_x0000_i1348" type="#_x0000_t75" style="width:17.25pt;height:20.25pt;visibility:visible;mso-wrap-style:square" o:bullet="t">
         <v:imagedata r:id="rId7" o:title=""/>
         <o:lock v:ext="edit" aspectratio="f"/>
       </v:shape>
@@ -21578,7 +20234,7 @@
   </w:numPicBullet>
   <w:numPicBullet w:numPicBulletId="7">
     <w:pict>
-      <v:shape id="_x0000_i1646" type="#_x0000_t75" style="width:18pt;height:18pt;visibility:visible;mso-wrap-style:square" o:bullet="t">
+      <v:shape id="_x0000_i1349" type="#_x0000_t75" style="width:18pt;height:18pt;visibility:visible;mso-wrap-style:square" o:bullet="t">
         <v:imagedata r:id="rId8" o:title=""/>
         <o:lock v:ext="edit" aspectratio="f"/>
       </v:shape>
@@ -21586,7 +20242,7 @@
   </w:numPicBullet>
   <w:numPicBullet w:numPicBulletId="8">
     <w:pict>
-      <v:shape id="_x0000_i1647" type="#_x0000_t75" style="width:16.5pt;height:19.5pt;visibility:visible;mso-wrap-style:square" o:bullet="t">
+      <v:shape id="_x0000_i1350" type="#_x0000_t75" style="width:16.5pt;height:19.5pt;visibility:visible;mso-wrap-style:square" o:bullet="t">
         <v:imagedata r:id="rId9" o:title=""/>
         <o:lock v:ext="edit" aspectratio="f"/>
       </v:shape>
@@ -21594,7 +20250,7 @@
   </w:numPicBullet>
   <w:numPicBullet w:numPicBulletId="9">
     <w:pict>
-      <v:shape id="_x0000_i1648" type="#_x0000_t75" style="width:16.5pt;height:19.5pt;visibility:visible;mso-wrap-style:square" o:bullet="t">
+      <v:shape id="_x0000_i1351" type="#_x0000_t75" style="width:16.5pt;height:19.5pt;visibility:visible;mso-wrap-style:square" o:bullet="t">
         <v:imagedata r:id="rId10" o:title=""/>
         <o:lock v:ext="edit" aspectratio="f"/>
       </v:shape>
@@ -21602,7 +20258,7 @@
   </w:numPicBullet>
   <w:numPicBullet w:numPicBulletId="10">
     <w:pict>
-      <v:shape id="_x0000_i1649" type="#_x0000_t75" style="width:16.5pt;height:20.25pt;visibility:visible;mso-wrap-style:square" o:bullet="t">
+      <v:shape id="_x0000_i1352" type="#_x0000_t75" style="width:16.5pt;height:20.25pt;visibility:visible;mso-wrap-style:square" o:bullet="t">
         <v:imagedata r:id="rId11" o:title=""/>
         <o:lock v:ext="edit" aspectratio="f"/>
       </v:shape>
@@ -21610,7 +20266,7 @@
   </w:numPicBullet>
   <w:numPicBullet w:numPicBulletId="11">
     <w:pict>
-      <v:shape id="_x0000_i1650" type="#_x0000_t75" style="width:18.75pt;height:18pt;visibility:visible;mso-wrap-style:square" o:bullet="t">
+      <v:shape id="_x0000_i1353" type="#_x0000_t75" style="width:18.75pt;height:18pt;visibility:visible;mso-wrap-style:square" o:bullet="t">
         <v:imagedata r:id="rId12" o:title=""/>
         <o:lock v:ext="edit" aspectratio="f"/>
       </v:shape>

--- a/piDocumentacao.docx
+++ b/piDocumentacao.docx
@@ -1670,7 +1670,7 @@
           </mc:Choice>
           <mc:Fallback>
             <w:pict>
-              <v:shape w14:anchorId="3A8F5404" id="Graphic 2" o:spid="_x0000_s1026" style="position:absolute;margin-left:171.65pt;margin-top:15.9pt;width:280.05pt;height:.1pt;z-index:-15728640;visibility:visible;mso-wrap-style:square;mso-wrap-distance-left:0;mso-wrap-distance-top:0;mso-wrap-distance-right:0;mso-wrap-distance-bottom:0;mso-position-horizontal:absolute;mso-position-horizontal-relative:page;mso-position-vertical:absolute;mso-position-vertical-relative:text;v-text-anchor:top" coordsize="3556635,1270" o:gfxdata="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" path="m,l3556634,e" filled="f" strokeweight=".26667mm">
+              <v:shape w14:anchorId="19027663" id="Graphic 2" o:spid="_x0000_s1026" style="position:absolute;margin-left:171.65pt;margin-top:15.9pt;width:280.05pt;height:.1pt;z-index:-15728640;visibility:visible;mso-wrap-style:square;mso-wrap-distance-left:0;mso-wrap-distance-top:0;mso-wrap-distance-right:0;mso-wrap-distance-bottom:0;mso-position-horizontal:absolute;mso-position-horizontal-relative:page;mso-position-vertical:absolute;mso-position-vertical-relative:text;v-text-anchor:top" coordsize="3556635,1270" o:gfxdata="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" path="m,l3556634,e" filled="f" strokeweight=".26667mm">
                 <v:path arrowok="t"/>
                 <w10:wrap type="topAndBottom" anchorx="page"/>
               </v:shape>
@@ -2094,7 +2094,13 @@
             <w:rPr>
               <w:spacing w:val="-5"/>
             </w:rPr>
-            <w:t>..XX</w:t>
+            <w:t>..</w:t>
+          </w:r>
+          <w:r>
+            <w:rPr>
+              <w:spacing w:val="-5"/>
+            </w:rPr>
+            <w:t>20</w:t>
           </w:r>
         </w:p>
         <w:p>
@@ -2150,7 +2156,13 @@
             <w:rPr>
               <w:spacing w:val="-5"/>
             </w:rPr>
-            <w:t>.XX</w:t>
+            <w:t>.</w:t>
+          </w:r>
+          <w:r>
+            <w:rPr>
+              <w:spacing w:val="-5"/>
+            </w:rPr>
+            <w:t>20</w:t>
           </w:r>
         </w:p>
       </w:sdtContent>
@@ -6904,7 +6916,7 @@
           </mc:Choice>
           <mc:Fallback>
             <w:pict>
-              <v:group w14:anchorId="0AC1F8EA" id="Group 8" o:spid="_x0000_s1026" style="position:absolute;margin-left:-.6pt;margin-top:89pt;width:8.4pt;height:9.85pt;z-index:-251646464;mso-wrap-distance-left:0;mso-wrap-distance-right:0" coordsize="106680,125095" o:gfxdata="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">
+              <v:group w14:anchorId="0C6E82DD" id="Group 8" o:spid="_x0000_s1026" style="position:absolute;margin-left:-.6pt;margin-top:89pt;width:8.4pt;height:9.85pt;z-index:-251646464;mso-wrap-distance-left:0;mso-wrap-distance-right:0" coordsize="106680,125095" o:gfxdata="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">
                 <v:shape id="Image 9" o:spid="_x0000_s1027" type="#_x0000_t75" style="position:absolute;width:106679;height:125095;visibility:visible;mso-wrap-style:square" o:gfxdata="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">
                   <v:imagedata r:id="rId10" o:title=""/>
                 </v:shape>
@@ -7269,7 +7281,7 @@
                 </mc:Choice>
                 <mc:Fallback>
                   <w:pict>
-                    <v:oval w14:anchorId="66E1FCDD" id="Elipse 5" o:spid="_x0000_s1026" style="position:absolute;margin-left:0;margin-top:7.4pt;width:9.4pt;height:8.75pt;z-index:251649536;visibility:visible;mso-wrap-style:square;mso-wrap-distance-left:9pt;mso-wrap-distance-top:0;mso-wrap-distance-right:9pt;mso-wrap-distance-bottom:0;mso-position-horizontal:absolute;mso-position-horizontal-relative:text;mso-position-vertical:absolute;mso-position-vertical-relative:text;v-text-anchor:middle" o:gfxdata="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" fillcolor="#00b050" strokecolor="#00b050" strokeweight="2pt"/>
+                    <v:oval w14:anchorId="384782EF" id="Elipse 5" o:spid="_x0000_s1026" style="position:absolute;margin-left:0;margin-top:7.4pt;width:9.4pt;height:8.75pt;z-index:251649536;visibility:visible;mso-wrap-style:square;mso-wrap-distance-left:9pt;mso-wrap-distance-top:0;mso-wrap-distance-right:9pt;mso-wrap-distance-bottom:0;mso-position-horizontal:absolute;mso-position-horizontal-relative:text;mso-position-vertical:absolute;mso-position-vertical-relative:text;v-text-anchor:middle" o:gfxdata="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" fillcolor="#00b050" strokecolor="#00b050" strokeweight="2pt"/>
                   </w:pict>
                 </mc:Fallback>
               </mc:AlternateContent>
@@ -7488,7 +7500,7 @@
                 </mc:Choice>
                 <mc:Fallback>
                   <w:pict>
-                    <v:group w14:anchorId="6949C80F" id="Group 6" o:spid="_x0000_s1026" style="position:absolute;margin-left:22.45pt;margin-top:4.25pt;width:8.4pt;height:9.85pt;z-index:-251954688;mso-wrap-distance-left:0;mso-wrap-distance-right:0" coordsize="106680,125095" o:gfxdata="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">
+                    <v:group w14:anchorId="6352DA17" id="Group 6" o:spid="_x0000_s1026" style="position:absolute;margin-left:22.45pt;margin-top:4.25pt;width:8.4pt;height:9.85pt;z-index:-251954688;mso-wrap-distance-left:0;mso-wrap-distance-right:0" coordsize="106680,125095" o:gfxdata="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">
                       <v:shape id="Image 7" o:spid="_x0000_s1027" type="#_x0000_t75" style="position:absolute;width:106679;height:125095;visibility:visible;mso-wrap-style:square" o:gfxdata="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">
                         <v:imagedata r:id="rId13" o:title=""/>
                       </v:shape>
@@ -7601,7 +7613,7 @@
                 </mc:Choice>
                 <mc:Fallback>
                   <w:pict>
-                    <v:oval w14:anchorId="5633A9A2" id="Elipse 203" o:spid="_x0000_s1026" style="position:absolute;margin-left:27.4pt;margin-top:4pt;width:9.4pt;height:8.75pt;z-index:251489792;visibility:visible;mso-wrap-style:square;mso-wrap-distance-left:9pt;mso-wrap-distance-top:0;mso-wrap-distance-right:9pt;mso-wrap-distance-bottom:0;mso-position-horizontal:absolute;mso-position-horizontal-relative:text;mso-position-vertical:absolute;mso-position-vertical-relative:text;v-text-anchor:middle" o:gfxdata="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" fillcolor="#00b050" strokecolor="#00b050" strokeweight="2pt"/>
+                    <v:oval w14:anchorId="0396AFCC" id="Elipse 203" o:spid="_x0000_s1026" style="position:absolute;margin-left:27.4pt;margin-top:4pt;width:9.4pt;height:8.75pt;z-index:251489792;visibility:visible;mso-wrap-style:square;mso-wrap-distance-left:9pt;mso-wrap-distance-top:0;mso-wrap-distance-right:9pt;mso-wrap-distance-bottom:0;mso-position-horizontal:absolute;mso-position-horizontal-relative:text;mso-position-vertical:absolute;mso-position-vertical-relative:text;v-text-anchor:middle" o:gfxdata="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" fillcolor="#00b050" strokecolor="#00b050" strokeweight="2pt"/>
                   </w:pict>
                 </mc:Fallback>
               </mc:AlternateContent>
@@ -7709,7 +7721,7 @@
                 </mc:Choice>
                 <mc:Fallback>
                   <w:pict>
-                    <v:group w14:anchorId="6F1061BE" id="Group 10" o:spid="_x0000_s1026" style="position:absolute;margin-left:28.6pt;margin-top:4.25pt;width:9.75pt;height:10.5pt;z-index:-251936256;mso-wrap-distance-left:0;mso-wrap-distance-right:0" coordsize="123825,133350" o:gfxdata="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">
+                    <v:group w14:anchorId="7398D579" id="Group 10" o:spid="_x0000_s1026" style="position:absolute;margin-left:28.6pt;margin-top:4.25pt;width:9.75pt;height:10.5pt;z-index:-251936256;mso-wrap-distance-left:0;mso-wrap-distance-right:0" coordsize="123825,133350" o:gfxdata="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">
                       <v:shape id="Image 11" o:spid="_x0000_s1027" type="#_x0000_t75" style="position:absolute;width:123825;height:133350;visibility:visible;mso-wrap-style:square" o:gfxdata="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">
                         <v:imagedata r:id="rId15" o:title=""/>
                       </v:shape>
@@ -7813,7 +7825,7 @@
                 </mc:Choice>
                 <mc:Fallback>
                   <w:pict>
-                    <v:group w14:anchorId="2D76FE99" id="Group 12" o:spid="_x0000_s1026" style="position:absolute;margin-left:28.6pt;margin-top:3.6pt;width:9.75pt;height:10.5pt;z-index:-251922944;mso-wrap-distance-left:0;mso-wrap-distance-right:0" coordsize="123825,133350" o:gfxdata="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">
+                    <v:group w14:anchorId="285CEB51" id="Group 12" o:spid="_x0000_s1026" style="position:absolute;margin-left:28.6pt;margin-top:3.6pt;width:9.75pt;height:10.5pt;z-index:-251922944;mso-wrap-distance-left:0;mso-wrap-distance-right:0" coordsize="123825,133350" o:gfxdata="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">
                       <v:shape id="Image 13" o:spid="_x0000_s1027" type="#_x0000_t75" style="position:absolute;width:123825;height:133350;visibility:visible;mso-wrap-style:square" o:gfxdata="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">
                         <v:imagedata r:id="rId15" o:title=""/>
                       </v:shape>
@@ -7928,7 +7940,7 @@
                 </mc:Choice>
                 <mc:Fallback>
                   <w:pict>
-                    <v:oval w14:anchorId="38FEA5C6" id="Elipse 210" o:spid="_x0000_s1026" style="position:absolute;margin-left:30.55pt;margin-top:4.5pt;width:7.5pt;height:7.5pt;z-index:251513344;visibility:visible;mso-wrap-style:square;mso-width-percent:0;mso-height-percent:0;mso-wrap-distance-left:9pt;mso-wrap-distance-top:0;mso-wrap-distance-right:9pt;mso-wrap-distance-bottom:0;mso-position-horizontal:absolute;mso-position-horizontal-relative:text;mso-position-vertical:absolute;mso-position-vertical-relative:text;mso-width-percent:0;mso-height-percent:0;mso-width-relative:margin;mso-height-relative:margin;v-text-anchor:middle" o:gfxdata="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" fillcolor="red" strokecolor="red" strokeweight="2pt"/>
+                    <v:oval w14:anchorId="657221E9" id="Elipse 210" o:spid="_x0000_s1026" style="position:absolute;margin-left:30.55pt;margin-top:4.5pt;width:7.5pt;height:7.5pt;z-index:251513344;visibility:visible;mso-wrap-style:square;mso-width-percent:0;mso-height-percent:0;mso-wrap-distance-left:9pt;mso-wrap-distance-top:0;mso-wrap-distance-right:9pt;mso-wrap-distance-bottom:0;mso-position-horizontal:absolute;mso-position-horizontal-relative:text;mso-position-vertical:absolute;mso-position-vertical-relative:text;mso-width-percent:0;mso-height-percent:0;mso-width-relative:margin;mso-height-relative:margin;v-text-anchor:middle" o:gfxdata="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" fillcolor="red" strokecolor="red" strokeweight="2pt"/>
                   </w:pict>
                 </mc:Fallback>
               </mc:AlternateContent>
@@ -8080,7 +8092,7 @@
                 </mc:Choice>
                 <mc:Fallback>
                   <w:pict>
-                    <v:group w14:anchorId="4B8E9E75" id="Group 17" o:spid="_x0000_s1026" style="position:absolute;margin-left:21.35pt;margin-top:3.45pt;width:8.4pt;height:9.85pt;z-index:-251909632;mso-wrap-distance-left:0;mso-wrap-distance-right:0" coordsize="106680,125095" o:gfxdata="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">
+                    <v:group w14:anchorId="12983451" id="Group 17" o:spid="_x0000_s1026" style="position:absolute;margin-left:21.35pt;margin-top:3.45pt;width:8.4pt;height:9.85pt;z-index:-251909632;mso-wrap-distance-left:0;mso-wrap-distance-right:0" coordsize="106680,125095" o:gfxdata="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">
                       <v:shape id="Image 18" o:spid="_x0000_s1027" type="#_x0000_t75" style="position:absolute;width:106680;height:125094;visibility:visible;mso-wrap-style:square" o:gfxdata="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">
                         <v:imagedata r:id="rId18" o:title=""/>
                       </v:shape>
@@ -8490,7 +8502,7 @@
                 </mc:Choice>
                 <mc:Fallback>
                   <w:pict>
-                    <v:oval w14:anchorId="027030DE" id="Elipse 220" o:spid="_x0000_s1026" style="position:absolute;margin-left:-3.25pt;margin-top:4.15pt;width:7.5pt;height:7.5pt;z-index:251601408;visibility:visible;mso-wrap-style:square;mso-width-percent:0;mso-height-percent:0;mso-wrap-distance-left:9pt;mso-wrap-distance-top:0;mso-wrap-distance-right:9pt;mso-wrap-distance-bottom:0;mso-position-horizontal:absolute;mso-position-horizontal-relative:text;mso-position-vertical:absolute;mso-position-vertical-relative:text;mso-width-percent:0;mso-height-percent:0;mso-width-relative:margin;mso-height-relative:margin;v-text-anchor:middle" o:gfxdata="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" fillcolor="red" strokecolor="red" strokeweight="2pt"/>
+                    <v:oval w14:anchorId="6AE429DC" id="Elipse 220" o:spid="_x0000_s1026" style="position:absolute;margin-left:-3.25pt;margin-top:4.15pt;width:7.5pt;height:7.5pt;z-index:251601408;visibility:visible;mso-wrap-style:square;mso-width-percent:0;mso-height-percent:0;mso-wrap-distance-left:9pt;mso-wrap-distance-top:0;mso-wrap-distance-right:9pt;mso-wrap-distance-bottom:0;mso-position-horizontal:absolute;mso-position-horizontal-relative:text;mso-position-vertical:absolute;mso-position-vertical-relative:text;mso-width-percent:0;mso-height-percent:0;mso-width-relative:margin;mso-height-relative:margin;v-text-anchor:middle" o:gfxdata="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" fillcolor="red" strokecolor="red" strokeweight="2pt"/>
                   </w:pict>
                 </mc:Fallback>
               </mc:AlternateContent>
@@ -8607,7 +8619,7 @@
                 </mc:Choice>
                 <mc:Fallback>
                   <w:pict>
-                    <v:group w14:anchorId="7047CF6E" id="Group 8" o:spid="_x0000_s1026" style="position:absolute;margin-left:-2.25pt;margin-top:1.8pt;width:8.4pt;height:9.85pt;z-index:-251698688;mso-wrap-distance-left:0;mso-wrap-distance-right:0" coordsize="106680,125095" o:gfxdata="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">
+                    <v:group w14:anchorId="2DA2471A" id="Group 8" o:spid="_x0000_s1026" style="position:absolute;margin-left:-2.25pt;margin-top:1.8pt;width:8.4pt;height:9.85pt;z-index:-251698688;mso-wrap-distance-left:0;mso-wrap-distance-right:0" coordsize="106680,125095" o:gfxdata="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">
                       <v:shape id="Image 9" o:spid="_x0000_s1027" type="#_x0000_t75" style="position:absolute;width:106679;height:125095;visibility:visible;mso-wrap-style:square" o:gfxdata="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">
                         <v:imagedata r:id="rId10" o:title=""/>
                       </v:shape>
@@ -8742,7 +8754,7 @@
                 </mc:Choice>
                 <mc:Fallback>
                   <w:pict>
-                    <v:oval w14:anchorId="3988AAC2" id="Elipse 213" o:spid="_x0000_s1026" style="position:absolute;margin-left:24.55pt;margin-top:6.15pt;width:7.5pt;height:7.5pt;z-index:251544064;visibility:visible;mso-wrap-style:square;mso-width-percent:0;mso-height-percent:0;mso-wrap-distance-left:9pt;mso-wrap-distance-top:0;mso-wrap-distance-right:9pt;mso-wrap-distance-bottom:0;mso-position-horizontal:absolute;mso-position-horizontal-relative:text;mso-position-vertical:absolute;mso-position-vertical-relative:text;mso-width-percent:0;mso-height-percent:0;mso-width-relative:margin;mso-height-relative:margin;v-text-anchor:middle" o:gfxdata="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" fillcolor="red" strokecolor="red" strokeweight="2pt"/>
+                    <v:oval w14:anchorId="76670111" id="Elipse 213" o:spid="_x0000_s1026" style="position:absolute;margin-left:24.55pt;margin-top:6.15pt;width:7.5pt;height:7.5pt;z-index:251544064;visibility:visible;mso-wrap-style:square;mso-width-percent:0;mso-height-percent:0;mso-wrap-distance-left:9pt;mso-wrap-distance-top:0;mso-wrap-distance-right:9pt;mso-wrap-distance-bottom:0;mso-position-horizontal:absolute;mso-position-horizontal-relative:text;mso-position-vertical:absolute;mso-position-vertical-relative:text;mso-width-percent:0;mso-height-percent:0;mso-width-relative:margin;mso-height-relative:margin;v-text-anchor:middle" o:gfxdata="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" fillcolor="red" strokecolor="red" strokeweight="2pt"/>
                   </w:pict>
                 </mc:Fallback>
               </mc:AlternateContent>
@@ -8840,7 +8852,7 @@
                 </mc:Choice>
                 <mc:Fallback>
                   <w:pict>
-                    <v:group w14:anchorId="7FF1FC9D" id="Group 8" o:spid="_x0000_s1026" style="position:absolute;margin-left:26.7pt;margin-top:2.4pt;width:8.4pt;height:9.85pt;z-index:-251758080;mso-wrap-distance-left:0;mso-wrap-distance-right:0" coordsize="106680,125095" o:gfxdata="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">
+                    <v:group w14:anchorId="171720F1" id="Group 8" o:spid="_x0000_s1026" style="position:absolute;margin-left:26.7pt;margin-top:2.4pt;width:8.4pt;height:9.85pt;z-index:-251758080;mso-wrap-distance-left:0;mso-wrap-distance-right:0" coordsize="106680,125095" o:gfxdata="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">
                       <v:shape id="Image 9" o:spid="_x0000_s1027" type="#_x0000_t75" style="position:absolute;width:106679;height:125095;visibility:visible;mso-wrap-style:square" o:gfxdata="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">
                         <v:imagedata r:id="rId10" o:title=""/>
                       </v:shape>
@@ -8943,7 +8955,7 @@
                 </mc:Choice>
                 <mc:Fallback>
                   <w:pict>
-                    <v:group w14:anchorId="7B252533" id="Group 8" o:spid="_x0000_s1026" style="position:absolute;margin-left:26.75pt;margin-top:4pt;width:8.35pt;height:9.85pt;z-index:-251743744;mso-wrap-distance-left:0;mso-wrap-distance-right:0" coordorigin="-15903,-220676" coordsize="106679,125095" o:gfxdata="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">
+                    <v:group w14:anchorId="6113D13E" id="Group 8" o:spid="_x0000_s1026" style="position:absolute;margin-left:26.75pt;margin-top:4pt;width:8.35pt;height:9.85pt;z-index:-251743744;mso-wrap-distance-left:0;mso-wrap-distance-right:0" coordorigin="-15903,-220676" coordsize="106679,125095" o:gfxdata="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">
                       <v:shape id="Image 9" o:spid="_x0000_s1027" type="#_x0000_t75" style="position:absolute;left:-15903;top:-220676;width:106679;height:125095;visibility:visible;mso-wrap-style:square" o:gfxdata="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">
                         <v:imagedata r:id="rId10" o:title=""/>
                       </v:shape>
@@ -9055,7 +9067,7 @@
                 </mc:Choice>
                 <mc:Fallback>
                   <w:pict>
-                    <v:group w14:anchorId="1A1BBDC0" id="Group 8" o:spid="_x0000_s1026" style="position:absolute;margin-left:19.85pt;margin-top:4.05pt;width:8.4pt;height:9.85pt;z-index:-251729408;mso-wrap-distance-left:0;mso-wrap-distance-right:0" coordsize="106680,125095" o:gfxdata="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">
+                    <v:group w14:anchorId="51C9D031" id="Group 8" o:spid="_x0000_s1026" style="position:absolute;margin-left:19.85pt;margin-top:4.05pt;width:8.4pt;height:9.85pt;z-index:-251729408;mso-wrap-distance-left:0;mso-wrap-distance-right:0" coordsize="106680,125095" o:gfxdata="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">
                       <v:shape id="Image 9" o:spid="_x0000_s1027" type="#_x0000_t75" style="position:absolute;width:106679;height:125095;visibility:visible;mso-wrap-style:square" o:gfxdata="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">
                         <v:imagedata r:id="rId10" o:title=""/>
                       </v:shape>
@@ -9185,7 +9197,7 @@
                 </mc:Choice>
                 <mc:Fallback>
                   <w:pict>
-                    <v:oval w14:anchorId="7012B12B" id="Elipse 16" o:spid="_x0000_s1026" style="position:absolute;margin-left:-2pt;margin-top:4.65pt;width:7.5pt;height:7.5pt;z-index:251687424;visibility:visible;mso-wrap-style:square;mso-width-percent:0;mso-height-percent:0;mso-wrap-distance-left:9pt;mso-wrap-distance-top:0;mso-wrap-distance-right:9pt;mso-wrap-distance-bottom:0;mso-position-horizontal:absolute;mso-position-horizontal-relative:text;mso-position-vertical:absolute;mso-position-vertical-relative:text;mso-width-percent:0;mso-height-percent:0;mso-width-relative:margin;mso-height-relative:margin;v-text-anchor:middle" o:gfxdata="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" fillcolor="red" strokecolor="red" strokeweight="2pt"/>
+                    <v:oval w14:anchorId="6EC27E77" id="Elipse 16" o:spid="_x0000_s1026" style="position:absolute;margin-left:-2pt;margin-top:4.65pt;width:7.5pt;height:7.5pt;z-index:251687424;visibility:visible;mso-wrap-style:square;mso-width-percent:0;mso-height-percent:0;mso-wrap-distance-left:9pt;mso-wrap-distance-top:0;mso-wrap-distance-right:9pt;mso-wrap-distance-bottom:0;mso-position-horizontal:absolute;mso-position-horizontal-relative:text;mso-position-vertical:absolute;mso-position-vertical-relative:text;mso-width-percent:0;mso-height-percent:0;mso-width-relative:margin;mso-height-relative:margin;v-text-anchor:middle" o:gfxdata="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" fillcolor="red" strokecolor="red" strokeweight="2pt"/>
                   </w:pict>
                 </mc:Fallback>
               </mc:AlternateContent>
@@ -9612,7 +9624,7 @@
                 </mc:Choice>
                 <mc:Fallback>
                   <w:pict>
-                    <v:group w14:anchorId="38800F80" id="Group 8" o:spid="_x0000_s1026" style="position:absolute;margin-left:24.95pt;margin-top:3.2pt;width:8.4pt;height:9.85pt;z-index:-251598336;mso-wrap-distance-left:0;mso-wrap-distance-right:0" coordsize="106680,125095" o:gfxdata="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">
+                    <v:group w14:anchorId="710C53D7" id="Group 8" o:spid="_x0000_s1026" style="position:absolute;margin-left:24.95pt;margin-top:3.2pt;width:8.4pt;height:9.85pt;z-index:-251598336;mso-wrap-distance-left:0;mso-wrap-distance-right:0" coordsize="106680,125095" o:gfxdata="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">
                       <v:shape id="Image 9" o:spid="_x0000_s1027" type="#_x0000_t75" style="position:absolute;width:106679;height:125095;visibility:visible;mso-wrap-style:square" o:gfxdata="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">
                         <v:imagedata r:id="rId10" o:title=""/>
                       </v:shape>
@@ -9729,7 +9741,7 @@
                 </mc:Choice>
                 <mc:Fallback>
                   <w:pict>
-                    <v:group w14:anchorId="1F6C6EA3" id="Group 8" o:spid="_x0000_s1026" style="position:absolute;margin-left:27.7pt;margin-top:1.1pt;width:8.4pt;height:9.85pt;z-index:-251786752;mso-wrap-distance-left:0;mso-wrap-distance-right:0" coordsize="106680,125095" o:gfxdata="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">
+                    <v:group w14:anchorId="39F1E10D" id="Group 8" o:spid="_x0000_s1026" style="position:absolute;margin-left:27.7pt;margin-top:1.1pt;width:8.4pt;height:9.85pt;z-index:-251786752;mso-wrap-distance-left:0;mso-wrap-distance-right:0" coordsize="106680,125095" o:gfxdata="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">
                       <v:shape id="Image 9" o:spid="_x0000_s1027" type="#_x0000_t75" style="position:absolute;width:106679;height:125095;visibility:visible;mso-wrap-style:square" o:gfxdata="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">
                         <v:imagedata r:id="rId10" o:title=""/>
                       </v:shape>
@@ -9838,7 +9850,7 @@
                 </mc:Choice>
                 <mc:Fallback>
                   <w:pict>
-                    <v:group w14:anchorId="48B3B1B8" id="Group 8" o:spid="_x0000_s1026" style="position:absolute;margin-left:26.8pt;margin-top:3.8pt;width:8.4pt;height:9.85pt;z-index:-251585024;mso-wrap-distance-left:0;mso-wrap-distance-right:0" coordsize="106680,125095" o:gfxdata="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">
+                    <v:group w14:anchorId="43322E4A" id="Group 8" o:spid="_x0000_s1026" style="position:absolute;margin-left:26.8pt;margin-top:3.8pt;width:8.4pt;height:9.85pt;z-index:-251585024;mso-wrap-distance-left:0;mso-wrap-distance-right:0" coordsize="106680,125095" o:gfxdata="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">
                       <v:shape id="Image 9" o:spid="_x0000_s1027" type="#_x0000_t75" style="position:absolute;width:106679;height:125095;visibility:visible;mso-wrap-style:square" o:gfxdata="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">
                         <v:imagedata r:id="rId10" o:title=""/>
                       </v:shape>
@@ -9954,7 +9966,7 @@
                 </mc:Choice>
                 <mc:Fallback>
                   <w:pict>
-                    <v:group w14:anchorId="32306CC8" id="Group 8" o:spid="_x0000_s1026" style="position:absolute;margin-left:-.75pt;margin-top:1pt;width:8.4pt;height:9.85pt;z-index:-251551232;mso-wrap-distance-left:0;mso-wrap-distance-right:0" coordsize="106680,125095" o:gfxdata="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">
+                    <v:group w14:anchorId="524555C7" id="Group 8" o:spid="_x0000_s1026" style="position:absolute;margin-left:-.75pt;margin-top:1pt;width:8.4pt;height:9.85pt;z-index:-251551232;mso-wrap-distance-left:0;mso-wrap-distance-right:0" coordsize="106680,125095" o:gfxdata="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">
                       <v:shape id="Image 9" o:spid="_x0000_s1027" type="#_x0000_t75" style="position:absolute;width:106679;height:125095;visibility:visible;mso-wrap-style:square" o:gfxdata="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">
                         <v:imagedata r:id="rId10" o:title=""/>
                       </v:shape>
@@ -10028,7 +10040,7 @@
                 </mc:Choice>
                 <mc:Fallback>
                   <w:pict>
-                    <v:group w14:anchorId="5CEEC74E" id="Group 8" o:spid="_x0000_s1026" style="position:absolute;margin-left:-.1pt;margin-top:-19.15pt;width:8.4pt;height:9.85pt;z-index:-251611648;mso-wrap-distance-left:0;mso-wrap-distance-right:0" coordsize="106680,125095" o:gfxdata="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">
+                    <v:group w14:anchorId="1B81305D" id="Group 8" o:spid="_x0000_s1026" style="position:absolute;margin-left:-.1pt;margin-top:-19.15pt;width:8.4pt;height:9.85pt;z-index:-251611648;mso-wrap-distance-left:0;mso-wrap-distance-right:0" coordsize="106680,125095" o:gfxdata="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">
                       <v:shape id="Image 9" o:spid="_x0000_s1027" type="#_x0000_t75" style="position:absolute;width:106679;height:125095;visibility:visible;mso-wrap-style:square" o:gfxdata="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">
                         <v:imagedata r:id="rId10" o:title=""/>
                       </v:shape>
@@ -10128,7 +10140,7 @@
                 </mc:Choice>
                 <mc:Fallback>
                   <w:pict>
-                    <v:oval w14:anchorId="5076B06D" id="Elipse 134" o:spid="_x0000_s1026" style="position:absolute;margin-left:-.1pt;margin-top:-.05pt;width:9.4pt;height:8.75pt;z-index:251783680;visibility:visible;mso-wrap-style:square;mso-wrap-distance-left:9pt;mso-wrap-distance-top:0;mso-wrap-distance-right:9pt;mso-wrap-distance-bottom:0;mso-position-horizontal:absolute;mso-position-horizontal-relative:text;mso-position-vertical:absolute;mso-position-vertical-relative:text;v-text-anchor:middle" o:gfxdata="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" fillcolor="#00b050" strokecolor="#00b050" strokeweight="2pt"/>
+                    <v:oval w14:anchorId="7CF467EF" id="Elipse 134" o:spid="_x0000_s1026" style="position:absolute;margin-left:-.1pt;margin-top:-.05pt;width:9.4pt;height:8.75pt;z-index:251783680;visibility:visible;mso-wrap-style:square;mso-wrap-distance-left:9pt;mso-wrap-distance-top:0;mso-wrap-distance-right:9pt;mso-wrap-distance-bottom:0;mso-position-horizontal:absolute;mso-position-horizontal-relative:text;mso-position-vertical:absolute;mso-position-vertical-relative:text;v-text-anchor:middle" o:gfxdata="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" fillcolor="#00b050" strokecolor="#00b050" strokeweight="2pt"/>
                   </w:pict>
                 </mc:Fallback>
               </mc:AlternateContent>
@@ -10281,7 +10293,7 @@
                 </mc:Choice>
                 <mc:Fallback>
                   <w:pict>
-                    <v:group w14:anchorId="28ECA831" id="Group 8" o:spid="_x0000_s1026" style="position:absolute;margin-left:-3.6pt;margin-top:4.15pt;width:8.4pt;height:9.85pt;z-index:-251568640;mso-wrap-distance-left:0;mso-wrap-distance-right:0" coordsize="106680,125095" o:gfxdata="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">
+                    <v:group w14:anchorId="42291491" id="Group 8" o:spid="_x0000_s1026" style="position:absolute;margin-left:-3.6pt;margin-top:4.15pt;width:8.4pt;height:9.85pt;z-index:-251568640;mso-wrap-distance-left:0;mso-wrap-distance-right:0" coordsize="106680,125095" o:gfxdata="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">
                       <v:shape id="Image 9" o:spid="_x0000_s1027" type="#_x0000_t75" style="position:absolute;width:106679;height:125095;visibility:visible;mso-wrap-style:square" o:gfxdata="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">
                         <v:imagedata r:id="rId10" o:title=""/>
                       </v:shape>
@@ -10392,7 +10404,7 @@
                 </mc:Choice>
                 <mc:Fallback>
                   <w:pict>
-                    <v:oval w14:anchorId="048CB609" id="Elipse 132" o:spid="_x0000_s1026" style="position:absolute;margin-left:27.7pt;margin-top:2.1pt;width:9.4pt;height:8.75pt;z-index:251772416;visibility:visible;mso-wrap-style:square;mso-wrap-distance-left:9pt;mso-wrap-distance-top:0;mso-wrap-distance-right:9pt;mso-wrap-distance-bottom:0;mso-position-horizontal:absolute;mso-position-horizontal-relative:text;mso-position-vertical:absolute;mso-position-vertical-relative:text;v-text-anchor:middle" o:gfxdata="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" fillcolor="#00b050" strokecolor="#00b050" strokeweight="2pt"/>
+                    <v:oval w14:anchorId="03BECEEB" id="Elipse 132" o:spid="_x0000_s1026" style="position:absolute;margin-left:27.7pt;margin-top:2.1pt;width:9.4pt;height:8.75pt;z-index:251772416;visibility:visible;mso-wrap-style:square;mso-wrap-distance-left:9pt;mso-wrap-distance-top:0;mso-wrap-distance-right:9pt;mso-wrap-distance-bottom:0;mso-position-horizontal:absolute;mso-position-horizontal-relative:text;mso-position-vertical:absolute;mso-position-vertical-relative:text;v-text-anchor:middle" o:gfxdata="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" fillcolor="#00b050" strokecolor="#00b050" strokeweight="2pt"/>
                   </w:pict>
                 </mc:Fallback>
               </mc:AlternateContent>
@@ -10498,7 +10510,7 @@
                 </mc:Choice>
                 <mc:Fallback>
                   <w:pict>
-                    <v:oval w14:anchorId="456A39CF" id="Elipse 133" o:spid="_x0000_s1026" style="position:absolute;margin-left:25.85pt;margin-top:2.1pt;width:9.4pt;height:8.75pt;z-index:251778560;visibility:visible;mso-wrap-style:square;mso-wrap-distance-left:9pt;mso-wrap-distance-top:0;mso-wrap-distance-right:9pt;mso-wrap-distance-bottom:0;mso-position-horizontal:absolute;mso-position-horizontal-relative:text;mso-position-vertical:absolute;mso-position-vertical-relative:text;v-text-anchor:middle" o:gfxdata="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" fillcolor="#00b050" strokecolor="#00b050" strokeweight="2pt"/>
+                    <v:oval w14:anchorId="0A918F82" id="Elipse 133" o:spid="_x0000_s1026" style="position:absolute;margin-left:25.85pt;margin-top:2.1pt;width:9.4pt;height:8.75pt;z-index:251778560;visibility:visible;mso-wrap-style:square;mso-wrap-distance-left:9pt;mso-wrap-distance-top:0;mso-wrap-distance-right:9pt;mso-wrap-distance-bottom:0;mso-position-horizontal:absolute;mso-position-horizontal-relative:text;mso-position-vertical:absolute;mso-position-vertical-relative:text;v-text-anchor:middle" o:gfxdata="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" fillcolor="#00b050" strokecolor="#00b050" strokeweight="2pt"/>
                   </w:pict>
                 </mc:Fallback>
               </mc:AlternateContent>
@@ -10750,7 +10762,7 @@
                 </mc:Choice>
                 <mc:Fallback>
                   <w:pict>
-                    <v:group w14:anchorId="7DDACC2A" id="Group 8" o:spid="_x0000_s1026" style="position:absolute;margin-left:20.25pt;margin-top:-39.35pt;width:8.4pt;height:9.85pt;z-index:-251577856;mso-wrap-distance-left:0;mso-wrap-distance-right:0" coordsize="106680,125095" o:gfxdata="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">
+                    <v:group w14:anchorId="3A47D8C8" id="Group 8" o:spid="_x0000_s1026" style="position:absolute;margin-left:20.25pt;margin-top:-39.35pt;width:8.4pt;height:9.85pt;z-index:-251577856;mso-wrap-distance-left:0;mso-wrap-distance-right:0" coordsize="106680,125095" o:gfxdata="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">
                       <v:shape id="Image 9" o:spid="_x0000_s1027" type="#_x0000_t75" style="position:absolute;width:106679;height:125095;visibility:visible;mso-wrap-style:square" o:gfxdata="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">
                         <v:imagedata r:id="rId10" o:title=""/>
                       </v:shape>
@@ -10824,7 +10836,7 @@
                 </mc:Choice>
                 <mc:Fallback>
                   <w:pict>
-                    <v:group w14:anchorId="6F98D17F" id="Group 67" o:spid="_x0000_s1026" style="position:absolute;margin-left:22pt;margin-top:3.8pt;width:9.15pt;height:9pt;z-index:-251851264;mso-wrap-distance-left:0;mso-wrap-distance-right:0" coordsize="116205,114300" o:gfxdata="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">
+                    <v:group w14:anchorId="316176B2" id="Group 67" o:spid="_x0000_s1026" style="position:absolute;margin-left:22pt;margin-top:3.8pt;width:9.15pt;height:9pt;z-index:-251851264;mso-wrap-distance-left:0;mso-wrap-distance-right:0" coordsize="116205,114300" o:gfxdata="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">
                       <v:shape id="Image 68" o:spid="_x0000_s1027" type="#_x0000_t75" style="position:absolute;width:116205;height:114300;visibility:visible;mso-wrap-style:square" o:gfxdata="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">
                         <v:imagedata r:id="rId24" o:title=""/>
                       </v:shape>
@@ -10927,7 +10939,7 @@
                 </mc:Choice>
                 <mc:Fallback>
                   <w:pict>
-                    <v:group w14:anchorId="7B1FF228" id="Group 69" o:spid="_x0000_s1026" style="position:absolute;margin-left:30.25pt;margin-top:4.4pt;width:9.15pt;height:9pt;z-index:-251857408;mso-wrap-distance-left:0;mso-wrap-distance-right:0" coordsize="116205,114300" o:gfxdata="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">
+                    <v:group w14:anchorId="53E1E45F" id="Group 69" o:spid="_x0000_s1026" style="position:absolute;margin-left:30.25pt;margin-top:4.4pt;width:9.15pt;height:9pt;z-index:-251857408;mso-wrap-distance-left:0;mso-wrap-distance-right:0" coordsize="116205,114300" o:gfxdata="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">
                       <v:shape id="Image 70" o:spid="_x0000_s1027" type="#_x0000_t75" style="position:absolute;width:116205;height:114300;visibility:visible;mso-wrap-style:square" o:gfxdata="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">
                         <v:imagedata r:id="rId24" o:title=""/>
                       </v:shape>
@@ -11030,7 +11042,7 @@
                 </mc:Choice>
                 <mc:Fallback>
                   <w:pict>
-                    <v:group w14:anchorId="50EA1772" id="Group 71" o:spid="_x0000_s1026" style="position:absolute;margin-left:28.5pt;margin-top:3pt;width:8.4pt;height:9.85pt;z-index:-251863552;mso-wrap-distance-left:0;mso-wrap-distance-right:0" coordsize="106680,125095" o:gfxdata="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">
+                    <v:group w14:anchorId="3F08328A" id="Group 71" o:spid="_x0000_s1026" style="position:absolute;margin-left:28.5pt;margin-top:3pt;width:8.4pt;height:9.85pt;z-index:-251863552;mso-wrap-distance-left:0;mso-wrap-distance-right:0" coordsize="106680,125095" o:gfxdata="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">
                       <v:shape id="Image 72" o:spid="_x0000_s1027" type="#_x0000_t75" style="position:absolute;width:106679;height:125095;visibility:visible;mso-wrap-style:square" o:gfxdata="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">
                         <v:imagedata r:id="rId26" o:title=""/>
                       </v:shape>
@@ -11104,7 +11116,7 @@
                 </mc:Choice>
                 <mc:Fallback>
                   <w:pict>
-                    <v:group w14:anchorId="14F022BB" id="Group 8" o:spid="_x0000_s1026" style="position:absolute;margin-left:31.2pt;margin-top:-41.6pt;width:8.4pt;height:9.85pt;z-index:-251559424;mso-wrap-distance-left:0;mso-wrap-distance-right:0" coordsize="106680,125095" o:gfxdata="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">
+                    <v:group w14:anchorId="4239DA75" id="Group 8" o:spid="_x0000_s1026" style="position:absolute;margin-left:31.2pt;margin-top:-41.6pt;width:8.4pt;height:9.85pt;z-index:-251559424;mso-wrap-distance-left:0;mso-wrap-distance-right:0" coordsize="106680,125095" o:gfxdata="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">
                       <v:shape id="Image 9" o:spid="_x0000_s1027" type="#_x0000_t75" style="position:absolute;width:106679;height:125095;visibility:visible;mso-wrap-style:square" o:gfxdata="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">
                         <v:imagedata r:id="rId10" o:title=""/>
                       </v:shape>
@@ -11281,7 +11293,7 @@
                 </mc:Choice>
                 <mc:Fallback>
                   <w:pict>
-                    <v:oval w14:anchorId="433E7995" id="Elipse 136" o:spid="_x0000_s1026" style="position:absolute;margin-left:-2.6pt;margin-top:2.4pt;width:9.4pt;height:8.75pt;z-index:251800064;visibility:visible;mso-wrap-style:square;mso-wrap-distance-left:9pt;mso-wrap-distance-top:0;mso-wrap-distance-right:9pt;mso-wrap-distance-bottom:0;mso-position-horizontal:absolute;mso-position-horizontal-relative:text;mso-position-vertical:absolute;mso-position-vertical-relative:text;v-text-anchor:middle" o:gfxdata="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" fillcolor="#00b050" strokecolor="#00b050" strokeweight="2pt"/>
+                    <v:oval w14:anchorId="41EBF860" id="Elipse 136" o:spid="_x0000_s1026" style="position:absolute;margin-left:-2.6pt;margin-top:2.4pt;width:9.4pt;height:8.75pt;z-index:251800064;visibility:visible;mso-wrap-style:square;mso-wrap-distance-left:9pt;mso-wrap-distance-top:0;mso-wrap-distance-right:9pt;mso-wrap-distance-bottom:0;mso-position-horizontal:absolute;mso-position-horizontal-relative:text;mso-position-vertical:absolute;mso-position-vertical-relative:text;v-text-anchor:middle" o:gfxdata="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" fillcolor="#00b050" strokecolor="#00b050" strokeweight="2pt"/>
                   </w:pict>
                 </mc:Fallback>
               </mc:AlternateContent>
@@ -11462,7 +11474,7 @@
                 </mc:Choice>
                 <mc:Fallback>
                   <w:pict>
-                    <v:group w14:anchorId="0BF81891" id="Group 77" o:spid="_x0000_s1026" style="position:absolute;margin-left:23.15pt;margin-top:2.55pt;width:8.4pt;height:9.85pt;z-index:-251879936;mso-wrap-distance-left:0;mso-wrap-distance-right:0" coordsize="106680,125095" o:gfxdata="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">
+                    <v:group w14:anchorId="15CCB5DB" id="Group 77" o:spid="_x0000_s1026" style="position:absolute;margin-left:23.15pt;margin-top:2.55pt;width:8.4pt;height:9.85pt;z-index:-251879936;mso-wrap-distance-left:0;mso-wrap-distance-right:0" coordsize="106680,125095" o:gfxdata="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">
                       <v:shape id="Image 78" o:spid="_x0000_s1027" type="#_x0000_t75" style="position:absolute;width:106679;height:125094;visibility:visible;mso-wrap-style:square" o:gfxdata="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">
                         <v:imagedata r:id="rId28" o:title=""/>
                       </v:shape>
@@ -11593,7 +11605,7 @@
                 </mc:Choice>
                 <mc:Fallback>
                   <w:pict>
-                    <v:group w14:anchorId="0A3824DD" id="Group 77" o:spid="_x0000_s1026" style="position:absolute;margin-left:29.05pt;margin-top:1.35pt;width:8.4pt;height:9.85pt;z-index:-251492864;mso-wrap-distance-left:0;mso-wrap-distance-right:0" coordsize="106680,125095" o:gfxdata="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">
+                    <v:group w14:anchorId="76DFB904" id="Group 77" o:spid="_x0000_s1026" style="position:absolute;margin-left:29.05pt;margin-top:1.35pt;width:8.4pt;height:9.85pt;z-index:-251492864;mso-wrap-distance-left:0;mso-wrap-distance-right:0" coordsize="106680,125095" o:gfxdata="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">
                       <v:shape id="Image 78" o:spid="_x0000_s1027" type="#_x0000_t75" style="position:absolute;width:106679;height:125094;visibility:visible;mso-wrap-style:square" o:gfxdata="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">
                         <v:imagedata r:id="rId28" o:title=""/>
                       </v:shape>
@@ -11667,7 +11679,7 @@
                 </mc:Choice>
                 <mc:Fallback>
                   <w:pict>
-                    <v:group w14:anchorId="097BA202" id="Group 77" o:spid="_x0000_s1026" style="position:absolute;margin-left:-3.85pt;margin-top:2.45pt;width:8.4pt;height:9.85pt;z-index:-251501056;mso-wrap-distance-left:0;mso-wrap-distance-right:0" coordsize="106680,125095" o:gfxdata="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">
+                    <v:group w14:anchorId="48FA7C89" id="Group 77" o:spid="_x0000_s1026" style="position:absolute;margin-left:-3.85pt;margin-top:2.45pt;width:8.4pt;height:9.85pt;z-index:-251501056;mso-wrap-distance-left:0;mso-wrap-distance-right:0" coordsize="106680,125095" o:gfxdata="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">
                       <v:shape id="Image 78" o:spid="_x0000_s1027" type="#_x0000_t75" style="position:absolute;width:106679;height:125094;visibility:visible;mso-wrap-style:square" o:gfxdata="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">
                         <v:imagedata r:id="rId28" o:title=""/>
                       </v:shape>
@@ -11770,7 +11782,7 @@
                 </mc:Choice>
                 <mc:Fallback>
                   <w:pict>
-                    <v:group w14:anchorId="5CC2D5F3" id="Group 71" o:spid="_x0000_s1026" style="position:absolute;margin-left:30.15pt;margin-top:-40.3pt;width:8.4pt;height:9.85pt;z-index:-251487744;mso-wrap-distance-left:0;mso-wrap-distance-right:0" coordsize="106680,125095" o:gfxdata="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">
+                    <v:group w14:anchorId="3472203D" id="Group 71" o:spid="_x0000_s1026" style="position:absolute;margin-left:30.15pt;margin-top:-40.3pt;width:8.4pt;height:9.85pt;z-index:-251487744;mso-wrap-distance-left:0;mso-wrap-distance-right:0" coordsize="106680,125095" o:gfxdata="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">
                       <v:shape id="Image 72" o:spid="_x0000_s1027" type="#_x0000_t75" style="position:absolute;width:106679;height:125095;visibility:visible;mso-wrap-style:square" o:gfxdata="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">
                         <v:imagedata r:id="rId26" o:title=""/>
                       </v:shape>
@@ -11923,7 +11935,7 @@
                 </mc:Choice>
                 <mc:Fallback>
                   <w:pict>
-                    <v:group w14:anchorId="6744AB94" id="Group 71" o:spid="_x0000_s1026" style="position:absolute;margin-left:25.7pt;margin-top:-38.85pt;width:8.4pt;height:9.85pt;z-index:-251482624;mso-wrap-distance-left:0;mso-wrap-distance-right:0" coordsize="106680,125095" o:gfxdata="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">
+                    <v:group w14:anchorId="0356B743" id="Group 71" o:spid="_x0000_s1026" style="position:absolute;margin-left:25.7pt;margin-top:-38.85pt;width:8.4pt;height:9.85pt;z-index:-251482624;mso-wrap-distance-left:0;mso-wrap-distance-right:0" coordsize="106680,125095" o:gfxdata="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">
                       <v:shape id="Image 72" o:spid="_x0000_s1027" type="#_x0000_t75" style="position:absolute;width:106679;height:125095;visibility:visible;mso-wrap-style:square" o:gfxdata="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">
                         <v:imagedata r:id="rId26" o:title=""/>
                       </v:shape>
@@ -12038,7 +12050,7 @@
                 </mc:Choice>
                 <mc:Fallback>
                   <w:pict>
-                    <v:oval w14:anchorId="4D60B3D3" id="Elipse 135" o:spid="_x0000_s1026" style="position:absolute;margin-left:-.1pt;margin-top:-25.1pt;width:7.5pt;height:7.5pt;z-index:251936256;visibility:visible;mso-wrap-style:square;mso-width-percent:0;mso-height-percent:0;mso-wrap-distance-left:9pt;mso-wrap-distance-top:0;mso-wrap-distance-right:9pt;mso-wrap-distance-bottom:0;mso-position-horizontal:absolute;mso-position-horizontal-relative:text;mso-position-vertical:absolute;mso-position-vertical-relative:text;mso-width-percent:0;mso-height-percent:0;mso-width-relative:margin;mso-height-relative:margin;v-text-anchor:middle" o:gfxdata="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" fillcolor="red" strokecolor="red" strokeweight="2pt"/>
+                    <v:oval w14:anchorId="31F66CDA" id="Elipse 135" o:spid="_x0000_s1026" style="position:absolute;margin-left:-.1pt;margin-top:-25.1pt;width:7.5pt;height:7.5pt;z-index:251936256;visibility:visible;mso-wrap-style:square;mso-width-percent:0;mso-height-percent:0;mso-wrap-distance-left:9pt;mso-wrap-distance-top:0;mso-wrap-distance-right:9pt;mso-wrap-distance-bottom:0;mso-position-horizontal:absolute;mso-position-horizontal-relative:text;mso-position-vertical:absolute;mso-position-vertical-relative:text;mso-width-percent:0;mso-height-percent:0;mso-width-relative:margin;mso-height-relative:margin;v-text-anchor:middle" o:gfxdata="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" fillcolor="red" strokecolor="red" strokeweight="2pt"/>
                   </w:pict>
                 </mc:Fallback>
               </mc:AlternateContent>
@@ -12162,7 +12174,7 @@
           </mc:Choice>
           <mc:Fallback>
             <w:pict>
-              <v:oval w14:anchorId="33B938C8" id="Elipse 269" o:spid="_x0000_s1026" style="position:absolute;margin-left:222.55pt;margin-top:189.4pt;width:9.4pt;height:8.75pt;z-index:251963904;visibility:visible;mso-wrap-style:square;mso-wrap-distance-left:9pt;mso-wrap-distance-top:0;mso-wrap-distance-right:9pt;mso-wrap-distance-bottom:0;mso-position-horizontal:absolute;mso-position-horizontal-relative:text;mso-position-vertical:absolute;mso-position-vertical-relative:text;v-text-anchor:middle" o:gfxdata="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" fillcolor="#7030a0" strokecolor="#7030a0" strokeweight="2pt"/>
+              <v:oval w14:anchorId="6F365A39" id="Elipse 269" o:spid="_x0000_s1026" style="position:absolute;margin-left:222.55pt;margin-top:189.4pt;width:9.4pt;height:8.75pt;z-index:251963904;visibility:visible;mso-wrap-style:square;mso-wrap-distance-left:9pt;mso-wrap-distance-top:0;mso-wrap-distance-right:9pt;mso-wrap-distance-bottom:0;mso-position-horizontal:absolute;mso-position-horizontal-relative:text;mso-position-vertical:absolute;mso-position-vertical-relative:text;v-text-anchor:middle" o:gfxdata="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" fillcolor="#7030a0" strokecolor="#7030a0" strokeweight="2pt"/>
             </w:pict>
           </mc:Fallback>
         </mc:AlternateContent>
@@ -12488,7 +12500,7 @@
                 </mc:Choice>
                 <mc:Fallback>
                   <w:pict>
-                    <v:oval w14:anchorId="4CE6E950" id="Elipse 201" o:spid="_x0000_s1026" style="position:absolute;margin-left:4.1pt;margin-top:3.1pt;width:7.5pt;height:7.5pt;z-index:251868672;visibility:visible;mso-wrap-style:square;mso-width-percent:0;mso-height-percent:0;mso-wrap-distance-left:9pt;mso-wrap-distance-top:0;mso-wrap-distance-right:9pt;mso-wrap-distance-bottom:0;mso-position-horizontal:absolute;mso-position-horizontal-relative:text;mso-position-vertical:absolute;mso-position-vertical-relative:text;mso-width-percent:0;mso-height-percent:0;mso-width-relative:margin;mso-height-relative:margin;v-text-anchor:middle" o:gfxdata="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" fillcolor="red" strokecolor="red" strokeweight="2pt"/>
+                    <v:oval w14:anchorId="4C4202EC" id="Elipse 201" o:spid="_x0000_s1026" style="position:absolute;margin-left:4.1pt;margin-top:3.1pt;width:7.5pt;height:7.5pt;z-index:251868672;visibility:visible;mso-wrap-style:square;mso-width-percent:0;mso-height-percent:0;mso-wrap-distance-left:9pt;mso-wrap-distance-top:0;mso-wrap-distance-right:9pt;mso-wrap-distance-bottom:0;mso-position-horizontal:absolute;mso-position-horizontal-relative:text;mso-position-vertical:absolute;mso-position-vertical-relative:text;mso-width-percent:0;mso-height-percent:0;mso-width-relative:margin;mso-height-relative:margin;v-text-anchor:middle" o:gfxdata="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" fillcolor="red" strokecolor="red" strokeweight="2pt"/>
                   </w:pict>
                 </mc:Fallback>
               </mc:AlternateContent>
@@ -12727,7 +12739,7 @@
             </w:pPr>
             <w:r>
               <w:pict w14:anchorId="434CC0E4">
-                <v:shape id="Image 85" o:spid="_x0000_i1038" type="#_x0000_t75" style="width:8.25pt;height:9.75pt;visibility:visible;mso-wrap-style:square">
+                <v:shape id="Image 85" o:spid="_x0000_i1038" type="#_x0000_t75" style="width:8.15pt;height:10pt;visibility:visible;mso-wrap-style:square">
                   <v:imagedata r:id="rId31" o:title=""/>
                   <o:lock v:ext="edit" aspectratio="f"/>
                 </v:shape>
@@ -12966,7 +12978,7 @@
                 </mc:Choice>
                 <mc:Fallback>
                   <w:pict>
-                    <v:group w14:anchorId="4F8B7441" id="Group 91" o:spid="_x0000_s1026" style="position:absolute;margin-left:30.3pt;margin-top:1.9pt;width:8.4pt;height:9.85pt;z-index:-251425280;mso-wrap-distance-left:0;mso-wrap-distance-right:0" coordsize="106680,125095" o:gfxdata="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">
+                    <v:group w14:anchorId="59E91A85" id="Group 91" o:spid="_x0000_s1026" style="position:absolute;margin-left:30.3pt;margin-top:1.9pt;width:8.4pt;height:9.85pt;z-index:-251425280;mso-wrap-distance-left:0;mso-wrap-distance-right:0" coordsize="106680,125095" o:gfxdata="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">
                       <v:shape id="Image 92" o:spid="_x0000_s1027" type="#_x0000_t75" style="position:absolute;width:107708;height:126301;visibility:visible;mso-wrap-style:square" o:gfxdata="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">
                         <v:imagedata r:id="rId26" o:title=""/>
                       </v:shape>
@@ -13082,7 +13094,7 @@
                 </mc:Choice>
                 <mc:Fallback>
                   <w:pict>
-                    <v:oval w14:anchorId="5406B143" id="Elipse 271" o:spid="_x0000_s1026" style="position:absolute;margin-left:30.1pt;margin-top:4.45pt;width:7.5pt;height:7.5pt;z-index:251970048;visibility:visible;mso-wrap-style:square;mso-width-percent:0;mso-height-percent:0;mso-wrap-distance-left:9pt;mso-wrap-distance-top:0;mso-wrap-distance-right:9pt;mso-wrap-distance-bottom:0;mso-position-horizontal:absolute;mso-position-horizontal-relative:text;mso-position-vertical:absolute;mso-position-vertical-relative:text;mso-width-percent:0;mso-height-percent:0;mso-width-relative:margin;mso-height-relative:margin;v-text-anchor:middle" o:gfxdata="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" fillcolor="red" strokecolor="red" strokeweight="2pt"/>
+                    <v:oval w14:anchorId="1E2F6524" id="Elipse 271" o:spid="_x0000_s1026" style="position:absolute;margin-left:30.1pt;margin-top:4.45pt;width:7.5pt;height:7.5pt;z-index:251970048;visibility:visible;mso-wrap-style:square;mso-width-percent:0;mso-height-percent:0;mso-wrap-distance-left:9pt;mso-wrap-distance-top:0;mso-wrap-distance-right:9pt;mso-wrap-distance-bottom:0;mso-position-horizontal:absolute;mso-position-horizontal-relative:text;mso-position-vertical:absolute;mso-position-vertical-relative:text;mso-width-percent:0;mso-height-percent:0;mso-width-relative:margin;mso-height-relative:margin;v-text-anchor:middle" o:gfxdata="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" fillcolor="red" strokecolor="red" strokeweight="2pt"/>
                   </w:pict>
                 </mc:Fallback>
               </mc:AlternateContent>
@@ -13202,7 +13214,7 @@
                 </mc:Choice>
                 <mc:Fallback>
                   <w:pict>
-                    <v:oval w14:anchorId="01282716" id="Elipse 270" o:spid="_x0000_s1026" style="position:absolute;margin-left:5pt;margin-top:-16.6pt;width:7.5pt;height:7.5pt;z-index:251966976;visibility:visible;mso-wrap-style:square;mso-width-percent:0;mso-height-percent:0;mso-wrap-distance-left:9pt;mso-wrap-distance-top:0;mso-wrap-distance-right:9pt;mso-wrap-distance-bottom:0;mso-position-horizontal:absolute;mso-position-horizontal-relative:text;mso-position-vertical:absolute;mso-position-vertical-relative:text;mso-width-percent:0;mso-height-percent:0;mso-width-relative:margin;mso-height-relative:margin;v-text-anchor:middle" o:gfxdata="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" fillcolor="red" strokecolor="red" strokeweight="2pt"/>
+                    <v:oval w14:anchorId="244DCD76" id="Elipse 270" o:spid="_x0000_s1026" style="position:absolute;margin-left:5pt;margin-top:-16.6pt;width:7.5pt;height:7.5pt;z-index:251966976;visibility:visible;mso-wrap-style:square;mso-width-percent:0;mso-height-percent:0;mso-wrap-distance-left:9pt;mso-wrap-distance-top:0;mso-wrap-distance-right:9pt;mso-wrap-distance-bottom:0;mso-position-horizontal:absolute;mso-position-horizontal-relative:text;mso-position-vertical:absolute;mso-position-vertical-relative:text;mso-width-percent:0;mso-height-percent:0;mso-width-relative:margin;mso-height-relative:margin;v-text-anchor:middle" o:gfxdata="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" fillcolor="red" strokecolor="red" strokeweight="2pt"/>
                   </w:pict>
                 </mc:Fallback>
               </mc:AlternateContent>
@@ -13313,7 +13325,7 @@
                 </mc:Choice>
                 <mc:Fallback>
                   <w:pict>
-                    <v:group w14:anchorId="0FC61EA4" id="Group 8" o:spid="_x0000_s1026" style="position:absolute;margin-left:13.4pt;margin-top:-48.1pt;width:8.4pt;height:9.85pt;z-index:-251400704;mso-wrap-distance-left:0;mso-wrap-distance-right:0" coordsize="106680,125095" o:gfxdata="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">
+                    <v:group w14:anchorId="44899AE1" id="Group 8" o:spid="_x0000_s1026" style="position:absolute;margin-left:13.4pt;margin-top:-48.1pt;width:8.4pt;height:9.85pt;z-index:-251400704;mso-wrap-distance-left:0;mso-wrap-distance-right:0" coordsize="106680,125095" o:gfxdata="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">
                       <v:shape id="Image 9" o:spid="_x0000_s1027" type="#_x0000_t75" style="position:absolute;width:106679;height:125095;visibility:visible;mso-wrap-style:square" o:gfxdata="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">
                         <v:imagedata r:id="rId10" o:title=""/>
                       </v:shape>
@@ -13476,7 +13488,7 @@
                 </mc:Choice>
                 <mc:Fallback>
                   <w:pict>
-                    <v:group w14:anchorId="7E1C2BF3" id="Group 8" o:spid="_x0000_s1026" style="position:absolute;margin-left:22.35pt;margin-top:-48.1pt;width:8.4pt;height:9.85pt;z-index:-251382272;mso-wrap-distance-left:0;mso-wrap-distance-right:0" coordsize="106680,125095" o:gfxdata="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">
+                    <v:group w14:anchorId="349B1E94" id="Group 8" o:spid="_x0000_s1026" style="position:absolute;margin-left:22.35pt;margin-top:-48.1pt;width:8.4pt;height:9.85pt;z-index:-251382272;mso-wrap-distance-left:0;mso-wrap-distance-right:0" coordsize="106680,125095" o:gfxdata="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">
                       <v:shape id="Image 9" o:spid="_x0000_s1027" type="#_x0000_t75" style="position:absolute;width:106679;height:125095;visibility:visible;mso-wrap-style:square" o:gfxdata="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">
                         <v:imagedata r:id="rId10" o:title=""/>
                       </v:shape>
@@ -13592,7 +13604,7 @@
                 </mc:Choice>
                 <mc:Fallback>
                   <w:pict>
-                    <v:oval w14:anchorId="4495B754" id="Elipse 266" o:spid="_x0000_s1026" style="position:absolute;margin-left:34.4pt;margin-top:2.15pt;width:7.5pt;height:7.5pt;z-index:251950592;visibility:visible;mso-wrap-style:square;mso-width-percent:0;mso-height-percent:0;mso-wrap-distance-left:9pt;mso-wrap-distance-top:0;mso-wrap-distance-right:9pt;mso-wrap-distance-bottom:0;mso-position-horizontal:absolute;mso-position-horizontal-relative:text;mso-position-vertical:absolute;mso-position-vertical-relative:text;mso-width-percent:0;mso-height-percent:0;mso-width-relative:margin;mso-height-relative:margin;v-text-anchor:middle" o:gfxdata="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" fillcolor="red" strokecolor="red" strokeweight="2pt"/>
+                    <v:oval w14:anchorId="477BC234" id="Elipse 266" o:spid="_x0000_s1026" style="position:absolute;margin-left:34.4pt;margin-top:2.15pt;width:7.5pt;height:7.5pt;z-index:251950592;visibility:visible;mso-wrap-style:square;mso-width-percent:0;mso-height-percent:0;mso-wrap-distance-left:9pt;mso-wrap-distance-top:0;mso-wrap-distance-right:9pt;mso-wrap-distance-bottom:0;mso-position-horizontal:absolute;mso-position-horizontal-relative:text;mso-position-vertical:absolute;mso-position-vertical-relative:text;mso-width-percent:0;mso-height-percent:0;mso-width-relative:margin;mso-height-relative:margin;v-text-anchor:middle" o:gfxdata="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" fillcolor="red" strokecolor="red" strokeweight="2pt"/>
                   </w:pict>
                 </mc:Fallback>
               </mc:AlternateContent>
@@ -13662,7 +13674,7 @@
                 </mc:Choice>
                 <mc:Fallback>
                   <w:pict>
-                    <v:group w14:anchorId="2EBA94E4" id="Group 8" o:spid="_x0000_s1026" style="position:absolute;margin-left:27.4pt;margin-top:-47.3pt;width:8.4pt;height:9.85pt;z-index:-251389440;mso-wrap-distance-left:0;mso-wrap-distance-right:0" coordsize="106680,125095" o:gfxdata="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">
+                    <v:group w14:anchorId="47A5D426" id="Group 8" o:spid="_x0000_s1026" style="position:absolute;margin-left:27.4pt;margin-top:-47.3pt;width:8.4pt;height:9.85pt;z-index:-251389440;mso-wrap-distance-left:0;mso-wrap-distance-right:0" coordsize="106680,125095" o:gfxdata="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">
                       <v:shape id="Image 9" o:spid="_x0000_s1027" type="#_x0000_t75" style="position:absolute;width:106679;height:125095;visibility:visible;mso-wrap-style:square" o:gfxdata="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">
                         <v:imagedata r:id="rId10" o:title=""/>
                       </v:shape>
@@ -13777,7 +13789,7 @@
                 </mc:Choice>
                 <mc:Fallback>
                   <w:pict>
-                    <v:oval w14:anchorId="54E8E162" id="Elipse 267" o:spid="_x0000_s1026" style="position:absolute;margin-left:31.05pt;margin-top:4.65pt;width:7.5pt;height:7.5pt;z-index:251955712;visibility:visible;mso-wrap-style:square;mso-width-percent:0;mso-height-percent:0;mso-wrap-distance-left:9pt;mso-wrap-distance-top:0;mso-wrap-distance-right:9pt;mso-wrap-distance-bottom:0;mso-position-horizontal:absolute;mso-position-horizontal-relative:text;mso-position-vertical:absolute;mso-position-vertical-relative:text;mso-width-percent:0;mso-height-percent:0;mso-width-relative:margin;mso-height-relative:margin;v-text-anchor:middle" o:gfxdata="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" fillcolor="red" strokecolor="red" strokeweight="2pt"/>
+                    <v:oval w14:anchorId="0A31F048" id="Elipse 267" o:spid="_x0000_s1026" style="position:absolute;margin-left:31.05pt;margin-top:4.65pt;width:7.5pt;height:7.5pt;z-index:251955712;visibility:visible;mso-wrap-style:square;mso-width-percent:0;mso-height-percent:0;mso-wrap-distance-left:9pt;mso-wrap-distance-top:0;mso-wrap-distance-right:9pt;mso-wrap-distance-bottom:0;mso-position-horizontal:absolute;mso-position-horizontal-relative:text;mso-position-vertical:absolute;mso-position-vertical-relative:text;mso-width-percent:0;mso-height-percent:0;mso-width-relative:margin;mso-height-relative:margin;v-text-anchor:middle" o:gfxdata="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" fillcolor="red" strokecolor="red" strokeweight="2pt"/>
                   </w:pict>
                 </mc:Fallback>
               </mc:AlternateContent>
@@ -13888,7 +13900,7 @@
                 </mc:Choice>
                 <mc:Fallback>
                   <w:pict>
-                    <v:oval w14:anchorId="5BF222B0" id="Elipse 268" o:spid="_x0000_s1026" style="position:absolute;margin-left:30.1pt;margin-top:3.25pt;width:7.5pt;height:7.5pt;z-index:251960832;visibility:visible;mso-wrap-style:square;mso-width-percent:0;mso-height-percent:0;mso-wrap-distance-left:9pt;mso-wrap-distance-top:0;mso-wrap-distance-right:9pt;mso-wrap-distance-bottom:0;mso-position-horizontal:absolute;mso-position-horizontal-relative:text;mso-position-vertical:absolute;mso-position-vertical-relative:text;mso-width-percent:0;mso-height-percent:0;mso-width-relative:margin;mso-height-relative:margin;v-text-anchor:middle" o:gfxdata="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" fillcolor="red" strokecolor="red" strokeweight="2pt"/>
+                    <v:oval w14:anchorId="4F5A138D" id="Elipse 268" o:spid="_x0000_s1026" style="position:absolute;margin-left:30.1pt;margin-top:3.25pt;width:7.5pt;height:7.5pt;z-index:251960832;visibility:visible;mso-wrap-style:square;mso-width-percent:0;mso-height-percent:0;mso-wrap-distance-left:9pt;mso-wrap-distance-top:0;mso-wrap-distance-right:9pt;mso-wrap-distance-bottom:0;mso-position-horizontal:absolute;mso-position-horizontal-relative:text;mso-position-vertical:absolute;mso-position-vertical-relative:text;mso-width-percent:0;mso-height-percent:0;mso-width-relative:margin;mso-height-relative:margin;v-text-anchor:middle" o:gfxdata="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" fillcolor="red" strokecolor="red" strokeweight="2pt"/>
                   </w:pict>
                 </mc:Fallback>
               </mc:AlternateContent>
@@ -14005,7 +14017,7 @@
                 </mc:Choice>
                 <mc:Fallback>
                   <w:pict>
-                    <v:oval w14:anchorId="44A3738D" id="Elipse 264" o:spid="_x0000_s1026" style="position:absolute;margin-left:0;margin-top:-18.15pt;width:7.5pt;height:7.5pt;z-index:251942400;visibility:visible;mso-wrap-style:square;mso-width-percent:0;mso-height-percent:0;mso-wrap-distance-left:9pt;mso-wrap-distance-top:0;mso-wrap-distance-right:9pt;mso-wrap-distance-bottom:0;mso-position-horizontal:absolute;mso-position-horizontal-relative:text;mso-position-vertical:absolute;mso-position-vertical-relative:text;mso-width-percent:0;mso-height-percent:0;mso-width-relative:margin;mso-height-relative:margin;v-text-anchor:middle" o:gfxdata="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" fillcolor="red" strokecolor="red" strokeweight="2pt"/>
+                    <v:oval w14:anchorId="64CFC81C" id="Elipse 264" o:spid="_x0000_s1026" style="position:absolute;margin-left:0;margin-top:-18.15pt;width:7.5pt;height:7.5pt;z-index:251942400;visibility:visible;mso-wrap-style:square;mso-width-percent:0;mso-height-percent:0;mso-wrap-distance-left:9pt;mso-wrap-distance-top:0;mso-wrap-distance-right:9pt;mso-wrap-distance-bottom:0;mso-position-horizontal:absolute;mso-position-horizontal-relative:text;mso-position-vertical:absolute;mso-position-vertical-relative:text;mso-width-percent:0;mso-height-percent:0;mso-width-relative:margin;mso-height-relative:margin;v-text-anchor:middle" o:gfxdata="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" fillcolor="red" strokecolor="red" strokeweight="2pt"/>
                   </w:pict>
                 </mc:Fallback>
               </mc:AlternateContent>
@@ -14246,7 +14258,7 @@
                 </mc:Choice>
                 <mc:Fallback>
                   <w:pict>
-                    <v:oval w14:anchorId="3CDCAB9D" id="Elipse 265" o:spid="_x0000_s1026" style="position:absolute;margin-left:25.05pt;margin-top:-42.4pt;width:7.5pt;height:7.5pt;z-index:251945472;visibility:visible;mso-wrap-style:square;mso-width-percent:0;mso-height-percent:0;mso-wrap-distance-left:9pt;mso-wrap-distance-top:0;mso-wrap-distance-right:9pt;mso-wrap-distance-bottom:0;mso-position-horizontal:absolute;mso-position-horizontal-relative:text;mso-position-vertical:absolute;mso-position-vertical-relative:text;mso-width-percent:0;mso-height-percent:0;mso-width-relative:margin;mso-height-relative:margin;v-text-anchor:middle" o:gfxdata="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" fillcolor="red" strokecolor="red" strokeweight="2pt"/>
+                    <v:oval w14:anchorId="6077FA3C" id="Elipse 265" o:spid="_x0000_s1026" style="position:absolute;margin-left:25.05pt;margin-top:-42.4pt;width:7.5pt;height:7.5pt;z-index:251945472;visibility:visible;mso-wrap-style:square;mso-width-percent:0;mso-height-percent:0;mso-wrap-distance-left:9pt;mso-wrap-distance-top:0;mso-wrap-distance-right:9pt;mso-wrap-distance-bottom:0;mso-position-horizontal:absolute;mso-position-horizontal-relative:text;mso-position-vertical:absolute;mso-position-vertical-relative:text;mso-width-percent:0;mso-height-percent:0;mso-width-relative:margin;mso-height-relative:margin;v-text-anchor:middle" o:gfxdata="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" fillcolor="red" strokecolor="red" strokeweight="2pt"/>
                   </w:pict>
                 </mc:Fallback>
               </mc:AlternateContent>
@@ -19153,6 +19165,9 @@
         <w:ind w:left="0" w:firstLine="720"/>
       </w:pPr>
       <w:r>
+        <w:t xml:space="preserve">Figura 01: </w:t>
+      </w:r>
+      <w:r>
         <w:t>Tela de login</w:t>
       </w:r>
     </w:p>
@@ -19234,6 +19249,18 @@
         <w:pStyle w:val="Ttulo1"/>
         <w:ind w:left="0" w:firstLine="720"/>
       </w:pPr>
+      <w:r>
+        <w:t>Figura 0</w:t>
+      </w:r>
+      <w:r>
+        <w:t>2</w:t>
+      </w:r>
+      <w:r>
+        <w:t>:</w:t>
+      </w:r>
+      <w:r>
+        <w:t xml:space="preserve"> </w:t>
+      </w:r>
       <w:r>
         <w:t>Tela de menu</w:t>
       </w:r>
@@ -19306,6 +19333,15 @@
         <w:ind w:left="0" w:firstLine="720"/>
       </w:pPr>
       <w:r>
+        <w:t>Figura 0</w:t>
+      </w:r>
+      <w:r>
+        <w:t>3</w:t>
+      </w:r>
+      <w:r>
+        <w:t xml:space="preserve">: </w:t>
+      </w:r>
+      <w:r>
         <w:t>Tela de faturamento</w:t>
       </w:r>
     </w:p>
@@ -19375,6 +19411,15 @@
         <w:pStyle w:val="Ttulo1"/>
         <w:ind w:left="0" w:firstLine="720"/>
       </w:pPr>
+      <w:r>
+        <w:t>Figura 0</w:t>
+      </w:r>
+      <w:r>
+        <w:t>4</w:t>
+      </w:r>
+      <w:r>
+        <w:t xml:space="preserve">: </w:t>
+      </w:r>
       <w:r>
         <w:t>Tela disciplinas ministradas</w:t>
       </w:r>
@@ -19441,6 +19486,15 @@
         <w:ind w:left="0" w:firstLine="720"/>
       </w:pPr>
       <w:r>
+        <w:t>Figura 0</w:t>
+      </w:r>
+      <w:r>
+        <w:t>5</w:t>
+      </w:r>
+      <w:r>
+        <w:t xml:space="preserve">: </w:t>
+      </w:r>
+      <w:r>
         <w:t>Tela disciplinas matriculadas</w:t>
       </w:r>
     </w:p>
@@ -19510,6 +19564,15 @@
         <w:pStyle w:val="Ttulo1"/>
         <w:ind w:left="0" w:firstLine="720"/>
       </w:pPr>
+      <w:r>
+        <w:t>Figura 0</w:t>
+      </w:r>
+      <w:r>
+        <w:t>6</w:t>
+      </w:r>
+      <w:r>
+        <w:t xml:space="preserve">: </w:t>
+      </w:r>
       <w:r>
         <w:t>Tela manter usuário</w:t>
       </w:r>
@@ -19576,6 +19639,15 @@
         <w:ind w:left="0" w:firstLine="720"/>
       </w:pPr>
       <w:r>
+        <w:t>Figura 0</w:t>
+      </w:r>
+      <w:r>
+        <w:t>7</w:t>
+      </w:r>
+      <w:r>
+        <w:t xml:space="preserve">: </w:t>
+      </w:r>
+      <w:r>
         <w:t>Tela manter disciplina</w:t>
       </w:r>
     </w:p>
@@ -19645,6 +19717,15 @@
         <w:pStyle w:val="Ttulo1"/>
         <w:ind w:left="0" w:firstLine="720"/>
       </w:pPr>
+      <w:r>
+        <w:t>Figura 0</w:t>
+      </w:r>
+      <w:r>
+        <w:t>8</w:t>
+      </w:r>
+      <w:r>
+        <w:t xml:space="preserve">: </w:t>
+      </w:r>
       <w:r>
         <w:t>Tela manter matrícula</w:t>
       </w:r>
@@ -19711,6 +19792,15 @@
         <w:ind w:left="0" w:firstLine="720"/>
       </w:pPr>
       <w:r>
+        <w:t>Figura 0</w:t>
+      </w:r>
+      <w:r>
+        <w:t>9</w:t>
+      </w:r>
+      <w:r>
+        <w:t xml:space="preserve">: </w:t>
+      </w:r>
+      <w:r>
         <w:t>Tela manter pessoa</w:t>
       </w:r>
     </w:p>
@@ -19725,165 +19815,24 @@
     </w:p>
     <w:p>
       <w:pPr>
-        <w:rPr>
-          <w:rFonts w:ascii="Arial" w:eastAsia="Arial" w:hAnsi="Arial" w:cs="Arial"/>
-          <w:b/>
-          <w:bCs/>
-          <w:sz w:val="24"/>
-          <w:szCs w:val="24"/>
-        </w:rPr>
-      </w:pPr>
-      <w:r>
-        <w:br w:type="page"/>
-      </w:r>
-    </w:p>
-    <w:p>
-      <w:pPr>
         <w:pStyle w:val="Ttulo1"/>
         <w:ind w:left="0" w:firstLine="720"/>
       </w:pPr>
-      <w:r>
-        <w:lastRenderedPageBreak/>
-        <w:t>6.DIAGRAMA DE COMPONENTES</w:t>
-      </w:r>
     </w:p>
     <w:p>
       <w:pPr>
         <w:pStyle w:val="Ttulo1"/>
         <w:ind w:left="0" w:firstLine="720"/>
       </w:pPr>
-    </w:p>
-    <w:p>
-      <w:pPr>
-        <w:pStyle w:val="Ttulo1"/>
-        <w:ind w:left="0" w:firstLine="720"/>
-      </w:pPr>
-    </w:p>
-    <w:p>
-      <w:pPr>
-        <w:pStyle w:val="Ttulo1"/>
-        <w:ind w:left="0" w:firstLine="720"/>
-      </w:pPr>
-    </w:p>
-    <w:p>
-      <w:pPr>
-        <w:pStyle w:val="Ttulo1"/>
-        <w:ind w:left="0" w:firstLine="720"/>
-      </w:pPr>
-    </w:p>
-    <w:p>
-      <w:pPr>
-        <w:pStyle w:val="Ttulo1"/>
-        <w:ind w:left="0" w:firstLine="720"/>
-      </w:pPr>
-    </w:p>
-    <w:p>
-      <w:pPr>
-        <w:pStyle w:val="Ttulo1"/>
-        <w:ind w:left="0" w:firstLine="720"/>
-      </w:pPr>
-    </w:p>
-    <w:p>
-      <w:pPr>
-        <w:pStyle w:val="Ttulo1"/>
-        <w:ind w:left="0" w:firstLine="720"/>
-      </w:pPr>
-    </w:p>
-    <w:p>
-      <w:pPr>
-        <w:pStyle w:val="Ttulo1"/>
-        <w:ind w:left="0" w:firstLine="720"/>
-      </w:pPr>
-    </w:p>
-    <w:p>
-      <w:pPr>
-        <w:pStyle w:val="Ttulo1"/>
-        <w:ind w:left="0" w:firstLine="720"/>
-      </w:pPr>
-    </w:p>
-    <w:p>
-      <w:pPr>
-        <w:pStyle w:val="Ttulo1"/>
-        <w:ind w:left="0" w:firstLine="720"/>
-      </w:pPr>
-    </w:p>
-    <w:p>
-      <w:pPr>
-        <w:pStyle w:val="Ttulo1"/>
-        <w:ind w:left="0" w:firstLine="720"/>
-      </w:pPr>
-    </w:p>
-    <w:p>
-      <w:pPr>
-        <w:pStyle w:val="Ttulo1"/>
-        <w:ind w:left="0" w:firstLine="720"/>
-      </w:pPr>
-    </w:p>
-    <w:p>
-      <w:pPr>
-        <w:pStyle w:val="Ttulo1"/>
-        <w:ind w:left="0" w:firstLine="720"/>
-      </w:pPr>
-    </w:p>
-    <w:p>
-      <w:pPr>
-        <w:pStyle w:val="Ttulo1"/>
-        <w:ind w:left="0" w:firstLine="720"/>
-      </w:pPr>
-    </w:p>
-    <w:p>
-      <w:pPr>
-        <w:pStyle w:val="Ttulo1"/>
-        <w:ind w:left="0" w:firstLine="720"/>
-      </w:pPr>
-    </w:p>
-    <w:p>
-      <w:pPr>
-        <w:pStyle w:val="Ttulo1"/>
-        <w:ind w:left="0" w:firstLine="720"/>
-      </w:pPr>
-    </w:p>
-    <w:p>
-      <w:pPr>
-        <w:pStyle w:val="Ttulo1"/>
-        <w:ind w:left="0" w:firstLine="720"/>
-      </w:pPr>
-    </w:p>
-    <w:p>
-      <w:pPr>
-        <w:pStyle w:val="Ttulo1"/>
-        <w:ind w:left="0" w:firstLine="720"/>
-      </w:pPr>
-    </w:p>
-    <w:p>
-      <w:pPr>
-        <w:pStyle w:val="Ttulo1"/>
-        <w:ind w:left="0" w:firstLine="720"/>
-      </w:pPr>
-      <w:r>
-        <w:t>7.DIAGRAMA DE IMPLANTAÇÃO</w:t>
-      </w:r>
-    </w:p>
-    <w:p>
-      <w:pPr>
-        <w:pStyle w:val="Ttulo1"/>
-        <w:ind w:left="0" w:firstLine="720"/>
-      </w:pPr>
-    </w:p>
-    <w:p>
-      <w:pPr>
-        <w:pStyle w:val="Ttulo1"/>
-        <w:ind w:left="0" w:firstLine="720"/>
-      </w:pPr>
       <w:r>
         <w:rPr>
           <w:noProof/>
         </w:rPr>
         <w:drawing>
-          <wp:inline distT="0" distB="0" distL="0" distR="0" wp14:anchorId="2E729988" wp14:editId="60C4DDA0">
-            <wp:extent cx="5492510" cy="3673502"/>
-            <wp:effectExtent l="0" t="0" r="0" b="3175"/>
-            <wp:docPr id="36" name="Imagem 36"/>
+          <wp:inline distT="0" distB="0" distL="0" distR="0" wp14:anchorId="4B910B7E" wp14:editId="6B3E5C37">
+            <wp:extent cx="5282723" cy="3756273"/>
+            <wp:effectExtent l="0" t="0" r="0" b="0"/>
+            <wp:docPr id="19" name="Imagem 19"/>
             <wp:cNvGraphicFramePr>
               <a:graphicFrameLocks xmlns:a="http://schemas.openxmlformats.org/drawingml/2006/main" noChangeAspect="1"/>
             </wp:cNvGraphicFramePr>
@@ -19903,7 +19852,7 @@
                   <pic:spPr>
                     <a:xfrm>
                       <a:off x="0" y="0"/>
-                      <a:ext cx="5499876" cy="3678428"/>
+                      <a:ext cx="5320269" cy="3782970"/>
                     </a:xfrm>
                     <a:prstGeom prst="rect">
                       <a:avLst/>
@@ -19922,7 +19871,16 @@
         <w:ind w:left="0" w:firstLine="720"/>
       </w:pPr>
       <w:r>
-        <w:t>Diagrama de implantação</w:t>
+        <w:t xml:space="preserve">Figura </w:t>
+      </w:r>
+      <w:r>
+        <w:t>1</w:t>
+      </w:r>
+      <w:r>
+        <w:t xml:space="preserve">0: </w:t>
+      </w:r>
+      <w:r>
+        <w:t>Figura : Tela listar todas as entidades</w:t>
       </w:r>
     </w:p>
     <w:p>
@@ -19931,12 +19889,264 @@
         <w:ind w:left="0" w:firstLine="720"/>
       </w:pPr>
       <w:r>
-        <w:t>Fonte: Autoria pr</w:t>
-      </w:r>
+        <w:t>Fonte: Autoria própria</w:t>
+      </w:r>
+    </w:p>
+    <w:p>
+      <w:pPr>
+        <w:pStyle w:val="Ttulo1"/>
+        <w:ind w:left="0" w:firstLine="720"/>
+      </w:pPr>
+    </w:p>
+    <w:p>
+      <w:pPr>
+        <w:pStyle w:val="Ttulo1"/>
+        <w:ind w:left="0" w:firstLine="720"/>
+      </w:pPr>
+    </w:p>
+    <w:p>
+      <w:pPr>
+        <w:pStyle w:val="Ttulo1"/>
+        <w:ind w:left="0" w:firstLine="720"/>
+      </w:pPr>
+    </w:p>
+    <w:p>
+      <w:pPr>
+        <w:pStyle w:val="Ttulo1"/>
+        <w:ind w:left="0" w:firstLine="720"/>
+      </w:pPr>
+    </w:p>
+    <w:p>
+      <w:pPr>
+        <w:pStyle w:val="Ttulo1"/>
+        <w:ind w:left="0" w:firstLine="720"/>
+      </w:pPr>
+    </w:p>
+    <w:p>
+      <w:pPr>
+        <w:pStyle w:val="Ttulo1"/>
+        <w:ind w:left="0" w:firstLine="720"/>
+      </w:pPr>
+    </w:p>
+    <w:p>
+      <w:pPr>
+        <w:pStyle w:val="Ttulo1"/>
+        <w:ind w:left="0" w:firstLine="720"/>
+      </w:pPr>
+    </w:p>
+    <w:p>
+      <w:pPr>
+        <w:pStyle w:val="Ttulo1"/>
+        <w:ind w:left="0" w:firstLine="720"/>
+      </w:pPr>
       <w:bookmarkStart w:id="17" w:name="_GoBack"/>
       <w:bookmarkEnd w:id="17"/>
       <w:r>
-        <w:t>ópria</w:t>
+        <w:lastRenderedPageBreak/>
+        <w:t>6.DIAGRAMA DE COMPONENTES</w:t>
+      </w:r>
+    </w:p>
+    <w:p>
+      <w:pPr>
+        <w:pStyle w:val="Ttulo1"/>
+        <w:ind w:left="0" w:firstLine="720"/>
+      </w:pPr>
+    </w:p>
+    <w:p>
+      <w:pPr>
+        <w:pStyle w:val="Ttulo1"/>
+        <w:ind w:left="0" w:firstLine="720"/>
+      </w:pPr>
+    </w:p>
+    <w:p>
+      <w:pPr>
+        <w:pStyle w:val="Ttulo1"/>
+        <w:ind w:left="0" w:firstLine="720"/>
+      </w:pPr>
+      <w:r>
+        <w:rPr>
+          <w:noProof/>
+        </w:rPr>
+        <w:drawing>
+          <wp:inline distT="0" distB="0" distL="0" distR="0" wp14:anchorId="3139E225" wp14:editId="1647D054">
+            <wp:extent cx="5518205" cy="3496929"/>
+            <wp:effectExtent l="0" t="0" r="6350" b="8890"/>
+            <wp:docPr id="8" name="Imagem 8"/>
+            <wp:cNvGraphicFramePr>
+              <a:graphicFrameLocks xmlns:a="http://schemas.openxmlformats.org/drawingml/2006/main" noChangeAspect="1"/>
+            </wp:cNvGraphicFramePr>
+            <a:graphic xmlns:a="http://schemas.openxmlformats.org/drawingml/2006/main">
+              <a:graphicData uri="http://schemas.openxmlformats.org/drawingml/2006/picture">
+                <pic:pic xmlns:pic="http://schemas.openxmlformats.org/drawingml/2006/picture">
+                  <pic:nvPicPr>
+                    <pic:cNvPr id="1" name=""/>
+                    <pic:cNvPicPr/>
+                  </pic:nvPicPr>
+                  <pic:blipFill>
+                    <a:blip r:embed="rId43"/>
+                    <a:stretch>
+                      <a:fillRect/>
+                    </a:stretch>
+                  </pic:blipFill>
+                  <pic:spPr>
+                    <a:xfrm>
+                      <a:off x="0" y="0"/>
+                      <a:ext cx="5538371" cy="3509708"/>
+                    </a:xfrm>
+                    <a:prstGeom prst="rect">
+                      <a:avLst/>
+                    </a:prstGeom>
+                  </pic:spPr>
+                </pic:pic>
+              </a:graphicData>
+            </a:graphic>
+          </wp:inline>
+        </w:drawing>
+      </w:r>
+    </w:p>
+    <w:p>
+      <w:pPr>
+        <w:pStyle w:val="Ttulo1"/>
+        <w:ind w:left="0" w:firstLine="720"/>
+      </w:pPr>
+      <w:r>
+        <w:t>Figura 1</w:t>
+      </w:r>
+      <w:r>
+        <w:t>1</w:t>
+      </w:r>
+      <w:r>
+        <w:t xml:space="preserve">: </w:t>
+      </w:r>
+      <w:r>
+        <w:t>Diagrama de componentes</w:t>
+      </w:r>
+    </w:p>
+    <w:p>
+      <w:pPr>
+        <w:pStyle w:val="Ttulo1"/>
+        <w:ind w:left="0" w:firstLine="720"/>
+      </w:pPr>
+      <w:r>
+        <w:t>Fonte: Autoria própria</w:t>
+      </w:r>
+    </w:p>
+    <w:p>
+      <w:pPr>
+        <w:pStyle w:val="Ttulo1"/>
+        <w:ind w:left="0"/>
+      </w:pPr>
+    </w:p>
+    <w:p>
+      <w:pPr>
+        <w:pStyle w:val="Ttulo1"/>
+        <w:ind w:left="0" w:firstLine="720"/>
+      </w:pPr>
+    </w:p>
+    <w:p>
+      <w:pPr>
+        <w:pStyle w:val="Ttulo1"/>
+        <w:ind w:left="0"/>
+      </w:pPr>
+    </w:p>
+    <w:p>
+      <w:pPr>
+        <w:pStyle w:val="Ttulo1"/>
+        <w:ind w:left="0" w:firstLine="720"/>
+      </w:pPr>
+    </w:p>
+    <w:p>
+      <w:pPr>
+        <w:pStyle w:val="Ttulo1"/>
+        <w:ind w:left="0" w:firstLine="720"/>
+      </w:pPr>
+      <w:r>
+        <w:t>7.DIAGRAMA DE IMPLANTAÇÃO</w:t>
+      </w:r>
+    </w:p>
+    <w:p>
+      <w:pPr>
+        <w:pStyle w:val="Ttulo1"/>
+        <w:ind w:left="0" w:firstLine="720"/>
+      </w:pPr>
+    </w:p>
+    <w:p>
+      <w:pPr>
+        <w:pStyle w:val="Ttulo1"/>
+        <w:ind w:left="0" w:firstLine="720"/>
+      </w:pPr>
+      <w:r>
+        <w:rPr>
+          <w:noProof/>
+        </w:rPr>
+        <w:drawing>
+          <wp:inline distT="0" distB="0" distL="0" distR="0" wp14:anchorId="2E729988" wp14:editId="22FB2CA9">
+            <wp:extent cx="5499876" cy="2920903"/>
+            <wp:effectExtent l="0" t="0" r="5715" b="0"/>
+            <wp:docPr id="36" name="Imagem 36"/>
+            <wp:cNvGraphicFramePr>
+              <a:graphicFrameLocks xmlns:a="http://schemas.openxmlformats.org/drawingml/2006/main" noChangeAspect="1"/>
+            </wp:cNvGraphicFramePr>
+            <a:graphic xmlns:a="http://schemas.openxmlformats.org/drawingml/2006/main">
+              <a:graphicData uri="http://schemas.openxmlformats.org/drawingml/2006/picture">
+                <pic:pic xmlns:pic="http://schemas.openxmlformats.org/drawingml/2006/picture">
+                  <pic:nvPicPr>
+                    <pic:cNvPr id="1" name=""/>
+                    <pic:cNvPicPr/>
+                  </pic:nvPicPr>
+                  <pic:blipFill>
+                    <a:blip r:embed="rId44">
+                      <a:extLst>
+                        <a:ext uri="{28A0092B-C50C-407E-A947-70E740481C1C}">
+                          <a14:useLocalDpi xmlns:a14="http://schemas.microsoft.com/office/drawing/2010/main" val="0"/>
+                        </a:ext>
+                      </a:extLst>
+                    </a:blip>
+                    <a:stretch>
+                      <a:fillRect/>
+                    </a:stretch>
+                  </pic:blipFill>
+                  <pic:spPr>
+                    <a:xfrm>
+                      <a:off x="0" y="0"/>
+                      <a:ext cx="5499876" cy="2920903"/>
+                    </a:xfrm>
+                    <a:prstGeom prst="rect">
+                      <a:avLst/>
+                    </a:prstGeom>
+                  </pic:spPr>
+                </pic:pic>
+              </a:graphicData>
+            </a:graphic>
+          </wp:inline>
+        </w:drawing>
+      </w:r>
+    </w:p>
+    <w:p>
+      <w:pPr>
+        <w:pStyle w:val="Ttulo1"/>
+        <w:ind w:left="0" w:firstLine="720"/>
+      </w:pPr>
+      <w:r>
+        <w:t>Figura 1</w:t>
+      </w:r>
+      <w:r>
+        <w:t>2</w:t>
+      </w:r>
+      <w:r>
+        <w:t xml:space="preserve">: </w:t>
+      </w:r>
+      <w:r>
+        <w:t>Diagrama de implantação</w:t>
+      </w:r>
+    </w:p>
+    <w:p>
+      <w:pPr>
+        <w:pStyle w:val="Ttulo1"/>
+        <w:ind w:left="0" w:firstLine="720"/>
+      </w:pPr>
+      <w:r>
+        <w:t>Fonte: Autoria própria</w:t>
       </w:r>
     </w:p>
     <w:sectPr>
@@ -20178,7 +20388,7 @@
         <v:path o:extrusionok="f" gradientshapeok="t" o:connecttype="rect"/>
         <o:lock v:ext="edit" aspectratio="t"/>
       </v:shapetype>
-      <v:shape id="_x0000_i1342" type="#_x0000_t75" style="width:16.5pt;height:20.25pt;visibility:visible;mso-wrap-style:square" o:bullet="t">
+      <v:shape id="_x0000_i1186" type="#_x0000_t75" style="width:16.5pt;height:20.25pt;visibility:visible;mso-wrap-style:square" o:bullet="t">
         <v:imagedata r:id="rId1" o:title=""/>
         <o:lock v:ext="edit" aspectratio="f"/>
       </v:shape>
@@ -20186,7 +20396,7 @@
   </w:numPicBullet>
   <w:numPicBullet w:numPicBulletId="1">
     <w:pict>
-      <v:shape id="_x0000_i1343" type="#_x0000_t75" style="width:16.5pt;height:19.5pt;visibility:visible;mso-wrap-style:square" o:bullet="t">
+      <v:shape id="_x0000_i1187" type="#_x0000_t75" style="width:16.5pt;height:19.5pt;visibility:visible;mso-wrap-style:square" o:bullet="t">
         <v:imagedata r:id="rId2" o:title=""/>
         <o:lock v:ext="edit" aspectratio="f"/>
       </v:shape>
@@ -20194,7 +20404,7 @@
   </w:numPicBullet>
   <w:numPicBullet w:numPicBulletId="2">
     <w:pict>
-      <v:shape id="_x0000_i1344" type="#_x0000_t75" style="width:18pt;height:18pt;visibility:visible;mso-wrap-style:square" o:bullet="t">
+      <v:shape id="_x0000_i1188" type="#_x0000_t75" style="width:18pt;height:18pt;visibility:visible;mso-wrap-style:square" o:bullet="t">
         <v:imagedata r:id="rId3" o:title=""/>
         <o:lock v:ext="edit" aspectratio="f"/>
       </v:shape>
@@ -20202,7 +20412,7 @@
   </w:numPicBullet>
   <w:numPicBullet w:numPicBulletId="3">
     <w:pict>
-      <v:shape id="_x0000_i1345" type="#_x0000_t75" style="width:16.5pt;height:19.5pt;visibility:visible;mso-wrap-style:square" o:bullet="t">
+      <v:shape id="_x0000_i1189" type="#_x0000_t75" style="width:16.5pt;height:19.5pt;visibility:visible;mso-wrap-style:square" o:bullet="t">
         <v:imagedata r:id="rId4" o:title=""/>
         <o:lock v:ext="edit" aspectratio="f"/>
       </v:shape>
@@ -20210,7 +20420,7 @@
   </w:numPicBullet>
   <w:numPicBullet w:numPicBulletId="4">
     <w:pict>
-      <v:shape id="_x0000_i1346" type="#_x0000_t75" style="width:19.5pt;height:21pt;visibility:visible;mso-wrap-style:square" o:bullet="t">
+      <v:shape id="_x0000_i1190" type="#_x0000_t75" style="width:19.5pt;height:21pt;visibility:visible;mso-wrap-style:square" o:bullet="t">
         <v:imagedata r:id="rId5" o:title=""/>
         <o:lock v:ext="edit" aspectratio="f"/>
       </v:shape>
@@ -20218,7 +20428,7 @@
   </w:numPicBullet>
   <w:numPicBullet w:numPicBulletId="5">
     <w:pict>
-      <v:shape id="_x0000_i1347" type="#_x0000_t75" style="width:19.5pt;height:21pt;visibility:visible;mso-wrap-style:square" o:bullet="t">
+      <v:shape id="_x0000_i1191" type="#_x0000_t75" style="width:19.5pt;height:21pt;visibility:visible;mso-wrap-style:square" o:bullet="t">
         <v:imagedata r:id="rId6" o:title=""/>
         <o:lock v:ext="edit" aspectratio="f"/>
       </v:shape>
@@ -20226,7 +20436,7 @@
   </w:numPicBullet>
   <w:numPicBullet w:numPicBulletId="6">
     <w:pict>
-      <v:shape id="_x0000_i1348" type="#_x0000_t75" style="width:17.25pt;height:20.25pt;visibility:visible;mso-wrap-style:square" o:bullet="t">
+      <v:shape id="_x0000_i1192" type="#_x0000_t75" style="width:17.25pt;height:20.25pt;visibility:visible;mso-wrap-style:square" o:bullet="t">
         <v:imagedata r:id="rId7" o:title=""/>
         <o:lock v:ext="edit" aspectratio="f"/>
       </v:shape>
@@ -20234,7 +20444,7 @@
   </w:numPicBullet>
   <w:numPicBullet w:numPicBulletId="7">
     <w:pict>
-      <v:shape id="_x0000_i1349" type="#_x0000_t75" style="width:18pt;height:18pt;visibility:visible;mso-wrap-style:square" o:bullet="t">
+      <v:shape id="_x0000_i1193" type="#_x0000_t75" style="width:18pt;height:18pt;visibility:visible;mso-wrap-style:square" o:bullet="t">
         <v:imagedata r:id="rId8" o:title=""/>
         <o:lock v:ext="edit" aspectratio="f"/>
       </v:shape>
@@ -20242,7 +20452,7 @@
   </w:numPicBullet>
   <w:numPicBullet w:numPicBulletId="8">
     <w:pict>
-      <v:shape id="_x0000_i1350" type="#_x0000_t75" style="width:16.5pt;height:19.5pt;visibility:visible;mso-wrap-style:square" o:bullet="t">
+      <v:shape id="_x0000_i1194" type="#_x0000_t75" style="width:16.5pt;height:19.5pt;visibility:visible;mso-wrap-style:square" o:bullet="t">
         <v:imagedata r:id="rId9" o:title=""/>
         <o:lock v:ext="edit" aspectratio="f"/>
       </v:shape>
@@ -20250,7 +20460,7 @@
   </w:numPicBullet>
   <w:numPicBullet w:numPicBulletId="9">
     <w:pict>
-      <v:shape id="_x0000_i1351" type="#_x0000_t75" style="width:16.5pt;height:19.5pt;visibility:visible;mso-wrap-style:square" o:bullet="t">
+      <v:shape id="_x0000_i1195" type="#_x0000_t75" style="width:16.5pt;height:19.5pt;visibility:visible;mso-wrap-style:square" o:bullet="t">
         <v:imagedata r:id="rId10" o:title=""/>
         <o:lock v:ext="edit" aspectratio="f"/>
       </v:shape>
@@ -20258,7 +20468,7 @@
   </w:numPicBullet>
   <w:numPicBullet w:numPicBulletId="10">
     <w:pict>
-      <v:shape id="_x0000_i1352" type="#_x0000_t75" style="width:16.5pt;height:20.25pt;visibility:visible;mso-wrap-style:square" o:bullet="t">
+      <v:shape id="_x0000_i1196" type="#_x0000_t75" style="width:16.5pt;height:20.25pt;visibility:visible;mso-wrap-style:square" o:bullet="t">
         <v:imagedata r:id="rId11" o:title=""/>
         <o:lock v:ext="edit" aspectratio="f"/>
       </v:shape>
@@ -20266,7 +20476,7 @@
   </w:numPicBullet>
   <w:numPicBullet w:numPicBulletId="11">
     <w:pict>
-      <v:shape id="_x0000_i1353" type="#_x0000_t75" style="width:18.75pt;height:18pt;visibility:visible;mso-wrap-style:square" o:bullet="t">
+      <v:shape id="_x0000_i1197" type="#_x0000_t75" style="width:18.75pt;height:18pt;visibility:visible;mso-wrap-style:square" o:bullet="t">
         <v:imagedata r:id="rId12" o:title=""/>
         <o:lock v:ext="edit" aspectratio="f"/>
       </v:shape>

--- a/piDocumentacao.docx
+++ b/piDocumentacao.docx
@@ -1,6 +1,6 @@
 
 <file path=word/document.xml><?xml version="1.0" encoding="utf-8"?>
-<w:document xmlns:wpc="http://schemas.microsoft.com/office/word/2010/wordprocessingCanvas" xmlns:cx="http://schemas.microsoft.com/office/drawing/2014/chartex" xmlns:cx1="http://schemas.microsoft.com/office/drawing/2015/9/8/chartex" xmlns:cx2="http://schemas.microsoft.com/office/drawing/2015/10/21/chartex" xmlns:cx3="http://schemas.microsoft.com/office/drawing/2016/5/9/chartex" xmlns:cx4="http://schemas.microsoft.com/office/drawing/2016/5/10/chartex" xmlns:cx5="http://schemas.microsoft.com/office/drawing/2016/5/11/chartex" xmlns:cx6="http://schemas.microsoft.com/office/drawing/2016/5/12/chartex" xmlns:cx7="http://schemas.microsoft.com/office/drawing/2016/5/13/chartex" xmlns:cx8="http://schemas.microsoft.com/office/drawing/2016/5/14/chartex" xmlns:mc="http://schemas.openxmlformats.org/markup-compatibility/2006" xmlns:aink="http://schemas.microsoft.com/office/drawing/2016/ink" xmlns:am3d="http://schemas.microsoft.com/office/drawing/2017/model3d" xmlns:o="urn:schemas-microsoft-com:office:office" xmlns:r="http://schemas.openxmlformats.org/officeDocument/2006/relationships" xmlns:m="http://schemas.openxmlformats.org/officeDocument/2006/math" xmlns:v="urn:schemas-microsoft-com:vml" xmlns:wp14="http://schemas.microsoft.com/office/word/2010/wordprocessingDrawing" xmlns:wp="http://schemas.openxmlformats.org/drawingml/2006/wordprocessingDrawing" xmlns:w10="urn:schemas-microsoft-com:office:word" xmlns:w="http://schemas.openxmlformats.org/wordprocessingml/2006/main" xmlns:w14="http://schemas.microsoft.com/office/word/2010/wordml" xmlns:w15="http://schemas.microsoft.com/office/word/2012/wordml" xmlns:w16cid="http://schemas.microsoft.com/office/word/2016/wordml/cid" xmlns:w16se="http://schemas.microsoft.com/office/word/2015/wordml/symex" xmlns:wpg="http://schemas.microsoft.com/office/word/2010/wordprocessingGroup" xmlns:wpi="http://schemas.microsoft.com/office/word/2010/wordprocessingInk" xmlns:wne="http://schemas.microsoft.com/office/word/2006/wordml" xmlns:wps="http://schemas.microsoft.com/office/word/2010/wordprocessingShape" mc:Ignorable="w14 w15 w16se w16cid wp14">
+<w:document xmlns:wpc="http://schemas.microsoft.com/office/word/2010/wordprocessingCanvas" xmlns:cx="http://schemas.microsoft.com/office/drawing/2014/chartex" xmlns:cx1="http://schemas.microsoft.com/office/drawing/2015/9/8/chartex" xmlns:cx2="http://schemas.microsoft.com/office/drawing/2015/10/21/chartex" xmlns:cx3="http://schemas.microsoft.com/office/drawing/2016/5/9/chartex" xmlns:cx4="http://schemas.microsoft.com/office/drawing/2016/5/10/chartex" xmlns:cx5="http://schemas.microsoft.com/office/drawing/2016/5/11/chartex" xmlns:cx6="http://schemas.microsoft.com/office/drawing/2016/5/12/chartex" xmlns:cx7="http://schemas.microsoft.com/office/drawing/2016/5/13/chartex" xmlns:cx8="http://schemas.microsoft.com/office/drawing/2016/5/14/chartex" xmlns:mc="http://schemas.openxmlformats.org/markup-compatibility/2006" xmlns:aink="http://schemas.microsoft.com/office/drawing/2016/ink" xmlns:am3d="http://schemas.microsoft.com/office/drawing/2017/model3d" xmlns:o="urn:schemas-microsoft-com:office:office" xmlns:oel="http://schemas.microsoft.com/office/2019/extlst" xmlns:r="http://schemas.openxmlformats.org/officeDocument/2006/relationships" xmlns:m="http://schemas.openxmlformats.org/officeDocument/2006/math" xmlns:v="urn:schemas-microsoft-com:vml" xmlns:wp14="http://schemas.microsoft.com/office/word/2010/wordprocessingDrawing" xmlns:wp="http://schemas.openxmlformats.org/drawingml/2006/wordprocessingDrawing" xmlns:w10="urn:schemas-microsoft-com:office:word" xmlns:w="http://schemas.openxmlformats.org/wordprocessingml/2006/main" xmlns:w14="http://schemas.microsoft.com/office/word/2010/wordml" xmlns:w15="http://schemas.microsoft.com/office/word/2012/wordml" xmlns:w16cex="http://schemas.microsoft.com/office/word/2018/wordml/cex" xmlns:w16cid="http://schemas.microsoft.com/office/word/2016/wordml/cid" xmlns:w16="http://schemas.microsoft.com/office/word/2018/wordml" xmlns:w16du="http://schemas.microsoft.com/office/word/2023/wordml/word16du" xmlns:w16sdtdh="http://schemas.microsoft.com/office/word/2020/wordml/sdtdatahash" xmlns:w16se="http://schemas.microsoft.com/office/word/2015/wordml/symex" xmlns:wpg="http://schemas.microsoft.com/office/word/2010/wordprocessingGroup" xmlns:wpi="http://schemas.microsoft.com/office/word/2010/wordprocessingInk" xmlns:wne="http://schemas.microsoft.com/office/word/2006/wordml" xmlns:wps="http://schemas.microsoft.com/office/word/2010/wordprocessingShape" mc:Ignorable="w14 w15 w16se w16cid w16 w16cex w16sdtdh w16du wp14">
   <w:body>
     <w:p>
       <w:pPr>
@@ -1670,7 +1670,7 @@
           </mc:Choice>
           <mc:Fallback>
             <w:pict>
-              <v:shape w14:anchorId="19027663" id="Graphic 2" o:spid="_x0000_s1026" style="position:absolute;margin-left:171.65pt;margin-top:15.9pt;width:280.05pt;height:.1pt;z-index:-15728640;visibility:visible;mso-wrap-style:square;mso-wrap-distance-left:0;mso-wrap-distance-top:0;mso-wrap-distance-right:0;mso-wrap-distance-bottom:0;mso-position-horizontal:absolute;mso-position-horizontal-relative:page;mso-position-vertical:absolute;mso-position-vertical-relative:text;v-text-anchor:top" coordsize="3556635,1270" o:gfxdata="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" path="m,l3556634,e" filled="f" strokeweight=".26667mm">
+              <v:shape w14:anchorId="1962676A" id="Graphic 2" o:spid="_x0000_s1026" style="position:absolute;margin-left:171.65pt;margin-top:15.9pt;width:280.05pt;height:.1pt;z-index:-15728640;visibility:visible;mso-wrap-style:square;mso-wrap-distance-left:0;mso-wrap-distance-top:0;mso-wrap-distance-right:0;mso-wrap-distance-bottom:0;mso-position-horizontal:absolute;mso-position-horizontal-relative:page;mso-position-vertical:absolute;mso-position-vertical-relative:text;v-text-anchor:top" coordsize="3556635,1270" o:gfxdata="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" path="m,l3556634,e" filled="f" strokeweight=".26667mm">
                 <v:path arrowok="t"/>
                 <w10:wrap type="topAndBottom" anchorx="page"/>
               </v:shape>
@@ -1746,7 +1746,6 @@
           <w:docPartUnique/>
         </w:docPartObj>
       </w:sdtPr>
-      <w:sdtEndPr/>
       <w:sdtContent>
         <w:p>
           <w:pPr>
@@ -3925,7 +3924,15 @@
                 <w:sz w:val="24"/>
                 <w:szCs w:val="24"/>
               </w:rPr>
-              <w:t>12</w:t>
+              <w:t>1</w:t>
+            </w:r>
+            <w:r>
+              <w:rPr>
+                <w:spacing w:val="-6"/>
+                <w:sz w:val="24"/>
+                <w:szCs w:val="24"/>
+              </w:rPr>
+              <w:t>5</w:t>
             </w:r>
             <w:r>
               <w:rPr>
@@ -6916,7 +6923,7 @@
           </mc:Choice>
           <mc:Fallback>
             <w:pict>
-              <v:group w14:anchorId="0C6E82DD" id="Group 8" o:spid="_x0000_s1026" style="position:absolute;margin-left:-.6pt;margin-top:89pt;width:8.4pt;height:9.85pt;z-index:-251646464;mso-wrap-distance-left:0;mso-wrap-distance-right:0" coordsize="106680,125095" o:gfxdata="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">
+              <v:group w14:anchorId="5C24356B" id="Group 8" o:spid="_x0000_s1026" style="position:absolute;margin-left:-.6pt;margin-top:89pt;width:8.4pt;height:9.85pt;z-index:-251646464;mso-wrap-distance-left:0;mso-wrap-distance-right:0" coordsize="106680,125095" o:gfxdata="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">
                 <v:shape id="Image 9" o:spid="_x0000_s1027" type="#_x0000_t75" style="position:absolute;width:106679;height:125095;visibility:visible;mso-wrap-style:square" o:gfxdata="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">
                   <v:imagedata r:id="rId10" o:title=""/>
                 </v:shape>
@@ -7281,7 +7288,7 @@
                 </mc:Choice>
                 <mc:Fallback>
                   <w:pict>
-                    <v:oval w14:anchorId="384782EF" id="Elipse 5" o:spid="_x0000_s1026" style="position:absolute;margin-left:0;margin-top:7.4pt;width:9.4pt;height:8.75pt;z-index:251649536;visibility:visible;mso-wrap-style:square;mso-wrap-distance-left:9pt;mso-wrap-distance-top:0;mso-wrap-distance-right:9pt;mso-wrap-distance-bottom:0;mso-position-horizontal:absolute;mso-position-horizontal-relative:text;mso-position-vertical:absolute;mso-position-vertical-relative:text;v-text-anchor:middle" o:gfxdata="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" fillcolor="#00b050" strokecolor="#00b050" strokeweight="2pt"/>
+                    <v:oval w14:anchorId="3A559164" id="Elipse 5" o:spid="_x0000_s1026" style="position:absolute;margin-left:0;margin-top:7.4pt;width:9.4pt;height:8.75pt;z-index:251649536;visibility:visible;mso-wrap-style:square;mso-wrap-distance-left:9pt;mso-wrap-distance-top:0;mso-wrap-distance-right:9pt;mso-wrap-distance-bottom:0;mso-position-horizontal:absolute;mso-position-horizontal-relative:text;mso-position-vertical:absolute;mso-position-vertical-relative:text;v-text-anchor:middle" o:gfxdata="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" fillcolor="#00b050" strokecolor="#00b050" strokeweight="2pt"/>
                   </w:pict>
                 </mc:Fallback>
               </mc:AlternateContent>
@@ -7500,7 +7507,7 @@
                 </mc:Choice>
                 <mc:Fallback>
                   <w:pict>
-                    <v:group w14:anchorId="6352DA17" id="Group 6" o:spid="_x0000_s1026" style="position:absolute;margin-left:22.45pt;margin-top:4.25pt;width:8.4pt;height:9.85pt;z-index:-251954688;mso-wrap-distance-left:0;mso-wrap-distance-right:0" coordsize="106680,125095" o:gfxdata="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">
+                    <v:group w14:anchorId="635D839C" id="Group 6" o:spid="_x0000_s1026" style="position:absolute;margin-left:22.45pt;margin-top:4.25pt;width:8.4pt;height:9.85pt;z-index:-251954688;mso-wrap-distance-left:0;mso-wrap-distance-right:0" coordsize="106680,125095" o:gfxdata="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">
                       <v:shape id="Image 7" o:spid="_x0000_s1027" type="#_x0000_t75" style="position:absolute;width:106679;height:125095;visibility:visible;mso-wrap-style:square" o:gfxdata="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">
                         <v:imagedata r:id="rId13" o:title=""/>
                       </v:shape>
@@ -7613,7 +7620,7 @@
                 </mc:Choice>
                 <mc:Fallback>
                   <w:pict>
-                    <v:oval w14:anchorId="0396AFCC" id="Elipse 203" o:spid="_x0000_s1026" style="position:absolute;margin-left:27.4pt;margin-top:4pt;width:9.4pt;height:8.75pt;z-index:251489792;visibility:visible;mso-wrap-style:square;mso-wrap-distance-left:9pt;mso-wrap-distance-top:0;mso-wrap-distance-right:9pt;mso-wrap-distance-bottom:0;mso-position-horizontal:absolute;mso-position-horizontal-relative:text;mso-position-vertical:absolute;mso-position-vertical-relative:text;v-text-anchor:middle" o:gfxdata="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" fillcolor="#00b050" strokecolor="#00b050" strokeweight="2pt"/>
+                    <v:oval w14:anchorId="10390B61" id="Elipse 203" o:spid="_x0000_s1026" style="position:absolute;margin-left:27.4pt;margin-top:4pt;width:9.4pt;height:8.75pt;z-index:251489792;visibility:visible;mso-wrap-style:square;mso-wrap-distance-left:9pt;mso-wrap-distance-top:0;mso-wrap-distance-right:9pt;mso-wrap-distance-bottom:0;mso-position-horizontal:absolute;mso-position-horizontal-relative:text;mso-position-vertical:absolute;mso-position-vertical-relative:text;v-text-anchor:middle" o:gfxdata="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" fillcolor="#00b050" strokecolor="#00b050" strokeweight="2pt"/>
                   </w:pict>
                 </mc:Fallback>
               </mc:AlternateContent>
@@ -7721,7 +7728,7 @@
                 </mc:Choice>
                 <mc:Fallback>
                   <w:pict>
-                    <v:group w14:anchorId="7398D579" id="Group 10" o:spid="_x0000_s1026" style="position:absolute;margin-left:28.6pt;margin-top:4.25pt;width:9.75pt;height:10.5pt;z-index:-251936256;mso-wrap-distance-left:0;mso-wrap-distance-right:0" coordsize="123825,133350" o:gfxdata="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">
+                    <v:group w14:anchorId="1433D5CC" id="Group 10" o:spid="_x0000_s1026" style="position:absolute;margin-left:28.6pt;margin-top:4.25pt;width:9.75pt;height:10.5pt;z-index:-251936256;mso-wrap-distance-left:0;mso-wrap-distance-right:0" coordsize="123825,133350" o:gfxdata="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">
                       <v:shape id="Image 11" o:spid="_x0000_s1027" type="#_x0000_t75" style="position:absolute;width:123825;height:133350;visibility:visible;mso-wrap-style:square" o:gfxdata="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">
                         <v:imagedata r:id="rId15" o:title=""/>
                       </v:shape>
@@ -7825,7 +7832,7 @@
                 </mc:Choice>
                 <mc:Fallback>
                   <w:pict>
-                    <v:group w14:anchorId="285CEB51" id="Group 12" o:spid="_x0000_s1026" style="position:absolute;margin-left:28.6pt;margin-top:3.6pt;width:9.75pt;height:10.5pt;z-index:-251922944;mso-wrap-distance-left:0;mso-wrap-distance-right:0" coordsize="123825,133350" o:gfxdata="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">
+                    <v:group w14:anchorId="2A662D00" id="Group 12" o:spid="_x0000_s1026" style="position:absolute;margin-left:28.6pt;margin-top:3.6pt;width:9.75pt;height:10.5pt;z-index:-251922944;mso-wrap-distance-left:0;mso-wrap-distance-right:0" coordsize="123825,133350" o:gfxdata="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">
                       <v:shape id="Image 13" o:spid="_x0000_s1027" type="#_x0000_t75" style="position:absolute;width:123825;height:133350;visibility:visible;mso-wrap-style:square" o:gfxdata="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">
                         <v:imagedata r:id="rId15" o:title=""/>
                       </v:shape>
@@ -7940,7 +7947,7 @@
                 </mc:Choice>
                 <mc:Fallback>
                   <w:pict>
-                    <v:oval w14:anchorId="657221E9" id="Elipse 210" o:spid="_x0000_s1026" style="position:absolute;margin-left:30.55pt;margin-top:4.5pt;width:7.5pt;height:7.5pt;z-index:251513344;visibility:visible;mso-wrap-style:square;mso-width-percent:0;mso-height-percent:0;mso-wrap-distance-left:9pt;mso-wrap-distance-top:0;mso-wrap-distance-right:9pt;mso-wrap-distance-bottom:0;mso-position-horizontal:absolute;mso-position-horizontal-relative:text;mso-position-vertical:absolute;mso-position-vertical-relative:text;mso-width-percent:0;mso-height-percent:0;mso-width-relative:margin;mso-height-relative:margin;v-text-anchor:middle" o:gfxdata="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" fillcolor="red" strokecolor="red" strokeweight="2pt"/>
+                    <v:oval w14:anchorId="68D2A0BF" id="Elipse 210" o:spid="_x0000_s1026" style="position:absolute;margin-left:30.55pt;margin-top:4.5pt;width:7.5pt;height:7.5pt;z-index:251513344;visibility:visible;mso-wrap-style:square;mso-width-percent:0;mso-height-percent:0;mso-wrap-distance-left:9pt;mso-wrap-distance-top:0;mso-wrap-distance-right:9pt;mso-wrap-distance-bottom:0;mso-position-horizontal:absolute;mso-position-horizontal-relative:text;mso-position-vertical:absolute;mso-position-vertical-relative:text;mso-width-percent:0;mso-height-percent:0;mso-width-relative:margin;mso-height-relative:margin;v-text-anchor:middle" o:gfxdata="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" fillcolor="red" strokecolor="red" strokeweight="2pt"/>
                   </w:pict>
                 </mc:Fallback>
               </mc:AlternateContent>
@@ -7994,7 +8001,7 @@
             </w:pPr>
             <w:r>
               <w:pict w14:anchorId="40B56B72">
-                <v:shape id="Image 15" o:spid="_x0000_i1037" type="#_x0000_t75" style="width:8.25pt;height:9.75pt;visibility:visible;mso-wrap-style:square">
+                <v:shape id="Image 15" o:spid="_x0000_i1037" type="#_x0000_t75" style="width:8.4pt;height:9.6pt;visibility:visible;mso-wrap-style:square">
                   <v:imagedata r:id="rId16" o:title=""/>
                   <o:lock v:ext="edit" aspectratio="f"/>
                 </v:shape>
@@ -8092,7 +8099,7 @@
                 </mc:Choice>
                 <mc:Fallback>
                   <w:pict>
-                    <v:group w14:anchorId="12983451" id="Group 17" o:spid="_x0000_s1026" style="position:absolute;margin-left:21.35pt;margin-top:3.45pt;width:8.4pt;height:9.85pt;z-index:-251909632;mso-wrap-distance-left:0;mso-wrap-distance-right:0" coordsize="106680,125095" o:gfxdata="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">
+                    <v:group w14:anchorId="70D0467D" id="Group 17" o:spid="_x0000_s1026" style="position:absolute;margin-left:21.35pt;margin-top:3.45pt;width:8.4pt;height:9.85pt;z-index:-251909632;mso-wrap-distance-left:0;mso-wrap-distance-right:0" coordsize="106680,125095" o:gfxdata="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">
                       <v:shape id="Image 18" o:spid="_x0000_s1027" type="#_x0000_t75" style="position:absolute;width:106680;height:125094;visibility:visible;mso-wrap-style:square" o:gfxdata="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">
                         <v:imagedata r:id="rId18" o:title=""/>
                       </v:shape>
@@ -8502,7 +8509,7 @@
                 </mc:Choice>
                 <mc:Fallback>
                   <w:pict>
-                    <v:oval w14:anchorId="6AE429DC" id="Elipse 220" o:spid="_x0000_s1026" style="position:absolute;margin-left:-3.25pt;margin-top:4.15pt;width:7.5pt;height:7.5pt;z-index:251601408;visibility:visible;mso-wrap-style:square;mso-width-percent:0;mso-height-percent:0;mso-wrap-distance-left:9pt;mso-wrap-distance-top:0;mso-wrap-distance-right:9pt;mso-wrap-distance-bottom:0;mso-position-horizontal:absolute;mso-position-horizontal-relative:text;mso-position-vertical:absolute;mso-position-vertical-relative:text;mso-width-percent:0;mso-height-percent:0;mso-width-relative:margin;mso-height-relative:margin;v-text-anchor:middle" o:gfxdata="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" fillcolor="red" strokecolor="red" strokeweight="2pt"/>
+                    <v:oval w14:anchorId="0983FFA1" id="Elipse 220" o:spid="_x0000_s1026" style="position:absolute;margin-left:-3.25pt;margin-top:4.15pt;width:7.5pt;height:7.5pt;z-index:251601408;visibility:visible;mso-wrap-style:square;mso-width-percent:0;mso-height-percent:0;mso-wrap-distance-left:9pt;mso-wrap-distance-top:0;mso-wrap-distance-right:9pt;mso-wrap-distance-bottom:0;mso-position-horizontal:absolute;mso-position-horizontal-relative:text;mso-position-vertical:absolute;mso-position-vertical-relative:text;mso-width-percent:0;mso-height-percent:0;mso-width-relative:margin;mso-height-relative:margin;v-text-anchor:middle" o:gfxdata="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" fillcolor="red" strokecolor="red" strokeweight="2pt"/>
                   </w:pict>
                 </mc:Fallback>
               </mc:AlternateContent>
@@ -8619,7 +8626,7 @@
                 </mc:Choice>
                 <mc:Fallback>
                   <w:pict>
-                    <v:group w14:anchorId="2DA2471A" id="Group 8" o:spid="_x0000_s1026" style="position:absolute;margin-left:-2.25pt;margin-top:1.8pt;width:8.4pt;height:9.85pt;z-index:-251698688;mso-wrap-distance-left:0;mso-wrap-distance-right:0" coordsize="106680,125095" o:gfxdata="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">
+                    <v:group w14:anchorId="5415B162" id="Group 8" o:spid="_x0000_s1026" style="position:absolute;margin-left:-2.25pt;margin-top:1.8pt;width:8.4pt;height:9.85pt;z-index:-251698688;mso-wrap-distance-left:0;mso-wrap-distance-right:0" coordsize="106680,125095" o:gfxdata="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">
                       <v:shape id="Image 9" o:spid="_x0000_s1027" type="#_x0000_t75" style="position:absolute;width:106679;height:125095;visibility:visible;mso-wrap-style:square" o:gfxdata="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">
                         <v:imagedata r:id="rId10" o:title=""/>
                       </v:shape>
@@ -8754,7 +8761,7 @@
                 </mc:Choice>
                 <mc:Fallback>
                   <w:pict>
-                    <v:oval w14:anchorId="76670111" id="Elipse 213" o:spid="_x0000_s1026" style="position:absolute;margin-left:24.55pt;margin-top:6.15pt;width:7.5pt;height:7.5pt;z-index:251544064;visibility:visible;mso-wrap-style:square;mso-width-percent:0;mso-height-percent:0;mso-wrap-distance-left:9pt;mso-wrap-distance-top:0;mso-wrap-distance-right:9pt;mso-wrap-distance-bottom:0;mso-position-horizontal:absolute;mso-position-horizontal-relative:text;mso-position-vertical:absolute;mso-position-vertical-relative:text;mso-width-percent:0;mso-height-percent:0;mso-width-relative:margin;mso-height-relative:margin;v-text-anchor:middle" o:gfxdata="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" fillcolor="red" strokecolor="red" strokeweight="2pt"/>
+                    <v:oval w14:anchorId="5C86B0AD" id="Elipse 213" o:spid="_x0000_s1026" style="position:absolute;margin-left:24.55pt;margin-top:6.15pt;width:7.5pt;height:7.5pt;z-index:251544064;visibility:visible;mso-wrap-style:square;mso-width-percent:0;mso-height-percent:0;mso-wrap-distance-left:9pt;mso-wrap-distance-top:0;mso-wrap-distance-right:9pt;mso-wrap-distance-bottom:0;mso-position-horizontal:absolute;mso-position-horizontal-relative:text;mso-position-vertical:absolute;mso-position-vertical-relative:text;mso-width-percent:0;mso-height-percent:0;mso-width-relative:margin;mso-height-relative:margin;v-text-anchor:middle" o:gfxdata="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" fillcolor="red" strokecolor="red" strokeweight="2pt"/>
                   </w:pict>
                 </mc:Fallback>
               </mc:AlternateContent>
@@ -8852,7 +8859,7 @@
                 </mc:Choice>
                 <mc:Fallback>
                   <w:pict>
-                    <v:group w14:anchorId="171720F1" id="Group 8" o:spid="_x0000_s1026" style="position:absolute;margin-left:26.7pt;margin-top:2.4pt;width:8.4pt;height:9.85pt;z-index:-251758080;mso-wrap-distance-left:0;mso-wrap-distance-right:0" coordsize="106680,125095" o:gfxdata="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">
+                    <v:group w14:anchorId="674AC09B" id="Group 8" o:spid="_x0000_s1026" style="position:absolute;margin-left:26.7pt;margin-top:2.4pt;width:8.4pt;height:9.85pt;z-index:-251758080;mso-wrap-distance-left:0;mso-wrap-distance-right:0" coordsize="106680,125095" o:gfxdata="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">
                       <v:shape id="Image 9" o:spid="_x0000_s1027" type="#_x0000_t75" style="position:absolute;width:106679;height:125095;visibility:visible;mso-wrap-style:square" o:gfxdata="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">
                         <v:imagedata r:id="rId10" o:title=""/>
                       </v:shape>
@@ -8955,7 +8962,7 @@
                 </mc:Choice>
                 <mc:Fallback>
                   <w:pict>
-                    <v:group w14:anchorId="6113D13E" id="Group 8" o:spid="_x0000_s1026" style="position:absolute;margin-left:26.75pt;margin-top:4pt;width:8.35pt;height:9.85pt;z-index:-251743744;mso-wrap-distance-left:0;mso-wrap-distance-right:0" coordorigin="-15903,-220676" coordsize="106679,125095" o:gfxdata="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">
+                    <v:group w14:anchorId="6148E8DF" id="Group 8" o:spid="_x0000_s1026" style="position:absolute;margin-left:26.75pt;margin-top:4pt;width:8.35pt;height:9.85pt;z-index:-251743744;mso-wrap-distance-left:0;mso-wrap-distance-right:0" coordorigin="-15903,-220676" coordsize="106679,125095" o:gfxdata="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">
                       <v:shape id="Image 9" o:spid="_x0000_s1027" type="#_x0000_t75" style="position:absolute;left:-15903;top:-220676;width:106679;height:125095;visibility:visible;mso-wrap-style:square" o:gfxdata="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">
                         <v:imagedata r:id="rId10" o:title=""/>
                       </v:shape>
@@ -9067,7 +9074,7 @@
                 </mc:Choice>
                 <mc:Fallback>
                   <w:pict>
-                    <v:group w14:anchorId="51C9D031" id="Group 8" o:spid="_x0000_s1026" style="position:absolute;margin-left:19.85pt;margin-top:4.05pt;width:8.4pt;height:9.85pt;z-index:-251729408;mso-wrap-distance-left:0;mso-wrap-distance-right:0" coordsize="106680,125095" o:gfxdata="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">
+                    <v:group w14:anchorId="738627E9" id="Group 8" o:spid="_x0000_s1026" style="position:absolute;margin-left:19.85pt;margin-top:4.05pt;width:8.4pt;height:9.85pt;z-index:-251729408;mso-wrap-distance-left:0;mso-wrap-distance-right:0" coordsize="106680,125095" o:gfxdata="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">
                       <v:shape id="Image 9" o:spid="_x0000_s1027" type="#_x0000_t75" style="position:absolute;width:106679;height:125095;visibility:visible;mso-wrap-style:square" o:gfxdata="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">
                         <v:imagedata r:id="rId10" o:title=""/>
                       </v:shape>
@@ -9197,7 +9204,7 @@
                 </mc:Choice>
                 <mc:Fallback>
                   <w:pict>
-                    <v:oval w14:anchorId="6EC27E77" id="Elipse 16" o:spid="_x0000_s1026" style="position:absolute;margin-left:-2pt;margin-top:4.65pt;width:7.5pt;height:7.5pt;z-index:251687424;visibility:visible;mso-wrap-style:square;mso-width-percent:0;mso-height-percent:0;mso-wrap-distance-left:9pt;mso-wrap-distance-top:0;mso-wrap-distance-right:9pt;mso-wrap-distance-bottom:0;mso-position-horizontal:absolute;mso-position-horizontal-relative:text;mso-position-vertical:absolute;mso-position-vertical-relative:text;mso-width-percent:0;mso-height-percent:0;mso-width-relative:margin;mso-height-relative:margin;v-text-anchor:middle" o:gfxdata="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" fillcolor="red" strokecolor="red" strokeweight="2pt"/>
+                    <v:oval w14:anchorId="10C7A9F0" id="Elipse 16" o:spid="_x0000_s1026" style="position:absolute;margin-left:-2pt;margin-top:4.65pt;width:7.5pt;height:7.5pt;z-index:251687424;visibility:visible;mso-wrap-style:square;mso-width-percent:0;mso-height-percent:0;mso-wrap-distance-left:9pt;mso-wrap-distance-top:0;mso-wrap-distance-right:9pt;mso-wrap-distance-bottom:0;mso-position-horizontal:absolute;mso-position-horizontal-relative:text;mso-position-vertical:absolute;mso-position-vertical-relative:text;mso-width-percent:0;mso-height-percent:0;mso-width-relative:margin;mso-height-relative:margin;v-text-anchor:middle" o:gfxdata="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" fillcolor="red" strokecolor="red" strokeweight="2pt"/>
                   </w:pict>
                 </mc:Fallback>
               </mc:AlternateContent>
@@ -9624,7 +9631,7 @@
                 </mc:Choice>
                 <mc:Fallback>
                   <w:pict>
-                    <v:group w14:anchorId="710C53D7" id="Group 8" o:spid="_x0000_s1026" style="position:absolute;margin-left:24.95pt;margin-top:3.2pt;width:8.4pt;height:9.85pt;z-index:-251598336;mso-wrap-distance-left:0;mso-wrap-distance-right:0" coordsize="106680,125095" o:gfxdata="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">
+                    <v:group w14:anchorId="2934F99C" id="Group 8" o:spid="_x0000_s1026" style="position:absolute;margin-left:24.95pt;margin-top:3.2pt;width:8.4pt;height:9.85pt;z-index:-251598336;mso-wrap-distance-left:0;mso-wrap-distance-right:0" coordsize="106680,125095" o:gfxdata="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">
                       <v:shape id="Image 9" o:spid="_x0000_s1027" type="#_x0000_t75" style="position:absolute;width:106679;height:125095;visibility:visible;mso-wrap-style:square" o:gfxdata="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">
                         <v:imagedata r:id="rId10" o:title=""/>
                       </v:shape>
@@ -9741,7 +9748,7 @@
                 </mc:Choice>
                 <mc:Fallback>
                   <w:pict>
-                    <v:group w14:anchorId="39F1E10D" id="Group 8" o:spid="_x0000_s1026" style="position:absolute;margin-left:27.7pt;margin-top:1.1pt;width:8.4pt;height:9.85pt;z-index:-251786752;mso-wrap-distance-left:0;mso-wrap-distance-right:0" coordsize="106680,125095" o:gfxdata="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">
+                    <v:group w14:anchorId="01132735" id="Group 8" o:spid="_x0000_s1026" style="position:absolute;margin-left:27.7pt;margin-top:1.1pt;width:8.4pt;height:9.85pt;z-index:-251786752;mso-wrap-distance-left:0;mso-wrap-distance-right:0" coordsize="106680,125095" o:gfxdata="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">
                       <v:shape id="Image 9" o:spid="_x0000_s1027" type="#_x0000_t75" style="position:absolute;width:106679;height:125095;visibility:visible;mso-wrap-style:square" o:gfxdata="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">
                         <v:imagedata r:id="rId10" o:title=""/>
                       </v:shape>
@@ -9850,7 +9857,7 @@
                 </mc:Choice>
                 <mc:Fallback>
                   <w:pict>
-                    <v:group w14:anchorId="43322E4A" id="Group 8" o:spid="_x0000_s1026" style="position:absolute;margin-left:26.8pt;margin-top:3.8pt;width:8.4pt;height:9.85pt;z-index:-251585024;mso-wrap-distance-left:0;mso-wrap-distance-right:0" coordsize="106680,125095" o:gfxdata="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">
+                    <v:group w14:anchorId="547207E9" id="Group 8" o:spid="_x0000_s1026" style="position:absolute;margin-left:26.8pt;margin-top:3.8pt;width:8.4pt;height:9.85pt;z-index:-251585024;mso-wrap-distance-left:0;mso-wrap-distance-right:0" coordsize="106680,125095" o:gfxdata="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">
                       <v:shape id="Image 9" o:spid="_x0000_s1027" type="#_x0000_t75" style="position:absolute;width:106679;height:125095;visibility:visible;mso-wrap-style:square" o:gfxdata="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">
                         <v:imagedata r:id="rId10" o:title=""/>
                       </v:shape>
@@ -9966,7 +9973,7 @@
                 </mc:Choice>
                 <mc:Fallback>
                   <w:pict>
-                    <v:group w14:anchorId="524555C7" id="Group 8" o:spid="_x0000_s1026" style="position:absolute;margin-left:-.75pt;margin-top:1pt;width:8.4pt;height:9.85pt;z-index:-251551232;mso-wrap-distance-left:0;mso-wrap-distance-right:0" coordsize="106680,125095" o:gfxdata="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">
+                    <v:group w14:anchorId="19EB8C37" id="Group 8" o:spid="_x0000_s1026" style="position:absolute;margin-left:-.75pt;margin-top:1pt;width:8.4pt;height:9.85pt;z-index:-251551232;mso-wrap-distance-left:0;mso-wrap-distance-right:0" coordsize="106680,125095" o:gfxdata="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">
                       <v:shape id="Image 9" o:spid="_x0000_s1027" type="#_x0000_t75" style="position:absolute;width:106679;height:125095;visibility:visible;mso-wrap-style:square" o:gfxdata="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">
                         <v:imagedata r:id="rId10" o:title=""/>
                       </v:shape>
@@ -10040,7 +10047,7 @@
                 </mc:Choice>
                 <mc:Fallback>
                   <w:pict>
-                    <v:group w14:anchorId="1B81305D" id="Group 8" o:spid="_x0000_s1026" style="position:absolute;margin-left:-.1pt;margin-top:-19.15pt;width:8.4pt;height:9.85pt;z-index:-251611648;mso-wrap-distance-left:0;mso-wrap-distance-right:0" coordsize="106680,125095" o:gfxdata="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">
+                    <v:group w14:anchorId="7DE7C0C3" id="Group 8" o:spid="_x0000_s1026" style="position:absolute;margin-left:-.1pt;margin-top:-19.15pt;width:8.4pt;height:9.85pt;z-index:-251611648;mso-wrap-distance-left:0;mso-wrap-distance-right:0" coordsize="106680,125095" o:gfxdata="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">
                       <v:shape id="Image 9" o:spid="_x0000_s1027" type="#_x0000_t75" style="position:absolute;width:106679;height:125095;visibility:visible;mso-wrap-style:square" o:gfxdata="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">
                         <v:imagedata r:id="rId10" o:title=""/>
                       </v:shape>
@@ -10140,7 +10147,7 @@
                 </mc:Choice>
                 <mc:Fallback>
                   <w:pict>
-                    <v:oval w14:anchorId="7CF467EF" id="Elipse 134" o:spid="_x0000_s1026" style="position:absolute;margin-left:-.1pt;margin-top:-.05pt;width:9.4pt;height:8.75pt;z-index:251783680;visibility:visible;mso-wrap-style:square;mso-wrap-distance-left:9pt;mso-wrap-distance-top:0;mso-wrap-distance-right:9pt;mso-wrap-distance-bottom:0;mso-position-horizontal:absolute;mso-position-horizontal-relative:text;mso-position-vertical:absolute;mso-position-vertical-relative:text;v-text-anchor:middle" o:gfxdata="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" fillcolor="#00b050" strokecolor="#00b050" strokeweight="2pt"/>
+                    <v:oval w14:anchorId="66509AA0" id="Elipse 134" o:spid="_x0000_s1026" style="position:absolute;margin-left:-.1pt;margin-top:-.05pt;width:9.4pt;height:8.75pt;z-index:251783680;visibility:visible;mso-wrap-style:square;mso-wrap-distance-left:9pt;mso-wrap-distance-top:0;mso-wrap-distance-right:9pt;mso-wrap-distance-bottom:0;mso-position-horizontal:absolute;mso-position-horizontal-relative:text;mso-position-vertical:absolute;mso-position-vertical-relative:text;v-text-anchor:middle" o:gfxdata="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" fillcolor="#00b050" strokecolor="#00b050" strokeweight="2pt"/>
                   </w:pict>
                 </mc:Fallback>
               </mc:AlternateContent>
@@ -10293,7 +10300,7 @@
                 </mc:Choice>
                 <mc:Fallback>
                   <w:pict>
-                    <v:group w14:anchorId="42291491" id="Group 8" o:spid="_x0000_s1026" style="position:absolute;margin-left:-3.6pt;margin-top:4.15pt;width:8.4pt;height:9.85pt;z-index:-251568640;mso-wrap-distance-left:0;mso-wrap-distance-right:0" coordsize="106680,125095" o:gfxdata="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">
+                    <v:group w14:anchorId="570FFAD8" id="Group 8" o:spid="_x0000_s1026" style="position:absolute;margin-left:-3.6pt;margin-top:4.15pt;width:8.4pt;height:9.85pt;z-index:-251568640;mso-wrap-distance-left:0;mso-wrap-distance-right:0" coordsize="106680,125095" o:gfxdata="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">
                       <v:shape id="Image 9" o:spid="_x0000_s1027" type="#_x0000_t75" style="position:absolute;width:106679;height:125095;visibility:visible;mso-wrap-style:square" o:gfxdata="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">
                         <v:imagedata r:id="rId10" o:title=""/>
                       </v:shape>
@@ -10404,7 +10411,7 @@
                 </mc:Choice>
                 <mc:Fallback>
                   <w:pict>
-                    <v:oval w14:anchorId="03BECEEB" id="Elipse 132" o:spid="_x0000_s1026" style="position:absolute;margin-left:27.7pt;margin-top:2.1pt;width:9.4pt;height:8.75pt;z-index:251772416;visibility:visible;mso-wrap-style:square;mso-wrap-distance-left:9pt;mso-wrap-distance-top:0;mso-wrap-distance-right:9pt;mso-wrap-distance-bottom:0;mso-position-horizontal:absolute;mso-position-horizontal-relative:text;mso-position-vertical:absolute;mso-position-vertical-relative:text;v-text-anchor:middle" o:gfxdata="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" fillcolor="#00b050" strokecolor="#00b050" strokeweight="2pt"/>
+                    <v:oval w14:anchorId="2C4D1BEA" id="Elipse 132" o:spid="_x0000_s1026" style="position:absolute;margin-left:27.7pt;margin-top:2.1pt;width:9.4pt;height:8.75pt;z-index:251772416;visibility:visible;mso-wrap-style:square;mso-wrap-distance-left:9pt;mso-wrap-distance-top:0;mso-wrap-distance-right:9pt;mso-wrap-distance-bottom:0;mso-position-horizontal:absolute;mso-position-horizontal-relative:text;mso-position-vertical:absolute;mso-position-vertical-relative:text;v-text-anchor:middle" o:gfxdata="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" fillcolor="#00b050" strokecolor="#00b050" strokeweight="2pt"/>
                   </w:pict>
                 </mc:Fallback>
               </mc:AlternateContent>
@@ -10510,7 +10517,7 @@
                 </mc:Choice>
                 <mc:Fallback>
                   <w:pict>
-                    <v:oval w14:anchorId="0A918F82" id="Elipse 133" o:spid="_x0000_s1026" style="position:absolute;margin-left:25.85pt;margin-top:2.1pt;width:9.4pt;height:8.75pt;z-index:251778560;visibility:visible;mso-wrap-style:square;mso-wrap-distance-left:9pt;mso-wrap-distance-top:0;mso-wrap-distance-right:9pt;mso-wrap-distance-bottom:0;mso-position-horizontal:absolute;mso-position-horizontal-relative:text;mso-position-vertical:absolute;mso-position-vertical-relative:text;v-text-anchor:middle" o:gfxdata="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" fillcolor="#00b050" strokecolor="#00b050" strokeweight="2pt"/>
+                    <v:oval w14:anchorId="71CECC1E" id="Elipse 133" o:spid="_x0000_s1026" style="position:absolute;margin-left:25.85pt;margin-top:2.1pt;width:9.4pt;height:8.75pt;z-index:251778560;visibility:visible;mso-wrap-style:square;mso-wrap-distance-left:9pt;mso-wrap-distance-top:0;mso-wrap-distance-right:9pt;mso-wrap-distance-bottom:0;mso-position-horizontal:absolute;mso-position-horizontal-relative:text;mso-position-vertical:absolute;mso-position-vertical-relative:text;v-text-anchor:middle" o:gfxdata="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" fillcolor="#00b050" strokecolor="#00b050" strokeweight="2pt"/>
                   </w:pict>
                 </mc:Fallback>
               </mc:AlternateContent>
@@ -10762,7 +10769,7 @@
                 </mc:Choice>
                 <mc:Fallback>
                   <w:pict>
-                    <v:group w14:anchorId="3A47D8C8" id="Group 8" o:spid="_x0000_s1026" style="position:absolute;margin-left:20.25pt;margin-top:-39.35pt;width:8.4pt;height:9.85pt;z-index:-251577856;mso-wrap-distance-left:0;mso-wrap-distance-right:0" coordsize="106680,125095" o:gfxdata="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">
+                    <v:group w14:anchorId="20AFDF6A" id="Group 8" o:spid="_x0000_s1026" style="position:absolute;margin-left:20.25pt;margin-top:-39.35pt;width:8.4pt;height:9.85pt;z-index:-251577856;mso-wrap-distance-left:0;mso-wrap-distance-right:0" coordsize="106680,125095" o:gfxdata="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">
                       <v:shape id="Image 9" o:spid="_x0000_s1027" type="#_x0000_t75" style="position:absolute;width:106679;height:125095;visibility:visible;mso-wrap-style:square" o:gfxdata="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">
                         <v:imagedata r:id="rId10" o:title=""/>
                       </v:shape>
@@ -10836,7 +10843,7 @@
                 </mc:Choice>
                 <mc:Fallback>
                   <w:pict>
-                    <v:group w14:anchorId="316176B2" id="Group 67" o:spid="_x0000_s1026" style="position:absolute;margin-left:22pt;margin-top:3.8pt;width:9.15pt;height:9pt;z-index:-251851264;mso-wrap-distance-left:0;mso-wrap-distance-right:0" coordsize="116205,114300" o:gfxdata="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">
+                    <v:group w14:anchorId="1EBDE6B2" id="Group 67" o:spid="_x0000_s1026" style="position:absolute;margin-left:22pt;margin-top:3.8pt;width:9.15pt;height:9pt;z-index:-251851264;mso-wrap-distance-left:0;mso-wrap-distance-right:0" coordsize="116205,114300" o:gfxdata="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">
                       <v:shape id="Image 68" o:spid="_x0000_s1027" type="#_x0000_t75" style="position:absolute;width:116205;height:114300;visibility:visible;mso-wrap-style:square" o:gfxdata="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">
                         <v:imagedata r:id="rId24" o:title=""/>
                       </v:shape>
@@ -10939,7 +10946,7 @@
                 </mc:Choice>
                 <mc:Fallback>
                   <w:pict>
-                    <v:group w14:anchorId="53E1E45F" id="Group 69" o:spid="_x0000_s1026" style="position:absolute;margin-left:30.25pt;margin-top:4.4pt;width:9.15pt;height:9pt;z-index:-251857408;mso-wrap-distance-left:0;mso-wrap-distance-right:0" coordsize="116205,114300" o:gfxdata="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">
+                    <v:group w14:anchorId="7F528994" id="Group 69" o:spid="_x0000_s1026" style="position:absolute;margin-left:30.25pt;margin-top:4.4pt;width:9.15pt;height:9pt;z-index:-251857408;mso-wrap-distance-left:0;mso-wrap-distance-right:0" coordsize="116205,114300" o:gfxdata="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">
                       <v:shape id="Image 70" o:spid="_x0000_s1027" type="#_x0000_t75" style="position:absolute;width:116205;height:114300;visibility:visible;mso-wrap-style:square" o:gfxdata="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">
                         <v:imagedata r:id="rId24" o:title=""/>
                       </v:shape>
@@ -11042,7 +11049,7 @@
                 </mc:Choice>
                 <mc:Fallback>
                   <w:pict>
-                    <v:group w14:anchorId="3F08328A" id="Group 71" o:spid="_x0000_s1026" style="position:absolute;margin-left:28.5pt;margin-top:3pt;width:8.4pt;height:9.85pt;z-index:-251863552;mso-wrap-distance-left:0;mso-wrap-distance-right:0" coordsize="106680,125095" o:gfxdata="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">
+                    <v:group w14:anchorId="22D81A5E" id="Group 71" o:spid="_x0000_s1026" style="position:absolute;margin-left:28.5pt;margin-top:3pt;width:8.4pt;height:9.85pt;z-index:-251863552;mso-wrap-distance-left:0;mso-wrap-distance-right:0" coordsize="106680,125095" o:gfxdata="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">
                       <v:shape id="Image 72" o:spid="_x0000_s1027" type="#_x0000_t75" style="position:absolute;width:106679;height:125095;visibility:visible;mso-wrap-style:square" o:gfxdata="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">
                         <v:imagedata r:id="rId26" o:title=""/>
                       </v:shape>
@@ -11116,7 +11123,7 @@
                 </mc:Choice>
                 <mc:Fallback>
                   <w:pict>
-                    <v:group w14:anchorId="4239DA75" id="Group 8" o:spid="_x0000_s1026" style="position:absolute;margin-left:31.2pt;margin-top:-41.6pt;width:8.4pt;height:9.85pt;z-index:-251559424;mso-wrap-distance-left:0;mso-wrap-distance-right:0" coordsize="106680,125095" o:gfxdata="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">
+                    <v:group w14:anchorId="5DF4F1A6" id="Group 8" o:spid="_x0000_s1026" style="position:absolute;margin-left:31.2pt;margin-top:-41.6pt;width:8.4pt;height:9.85pt;z-index:-251559424;mso-wrap-distance-left:0;mso-wrap-distance-right:0" coordsize="106680,125095" o:gfxdata="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">
                       <v:shape id="Image 9" o:spid="_x0000_s1027" type="#_x0000_t75" style="position:absolute;width:106679;height:125095;visibility:visible;mso-wrap-style:square" o:gfxdata="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">
                         <v:imagedata r:id="rId10" o:title=""/>
                       </v:shape>
@@ -11293,7 +11300,7 @@
                 </mc:Choice>
                 <mc:Fallback>
                   <w:pict>
-                    <v:oval w14:anchorId="41EBF860" id="Elipse 136" o:spid="_x0000_s1026" style="position:absolute;margin-left:-2.6pt;margin-top:2.4pt;width:9.4pt;height:8.75pt;z-index:251800064;visibility:visible;mso-wrap-style:square;mso-wrap-distance-left:9pt;mso-wrap-distance-top:0;mso-wrap-distance-right:9pt;mso-wrap-distance-bottom:0;mso-position-horizontal:absolute;mso-position-horizontal-relative:text;mso-position-vertical:absolute;mso-position-vertical-relative:text;v-text-anchor:middle" o:gfxdata="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" fillcolor="#00b050" strokecolor="#00b050" strokeweight="2pt"/>
+                    <v:oval w14:anchorId="6EF431D8" id="Elipse 136" o:spid="_x0000_s1026" style="position:absolute;margin-left:-2.6pt;margin-top:2.4pt;width:9.4pt;height:8.75pt;z-index:251800064;visibility:visible;mso-wrap-style:square;mso-wrap-distance-left:9pt;mso-wrap-distance-top:0;mso-wrap-distance-right:9pt;mso-wrap-distance-bottom:0;mso-position-horizontal:absolute;mso-position-horizontal-relative:text;mso-position-vertical:absolute;mso-position-vertical-relative:text;v-text-anchor:middle" o:gfxdata="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" fillcolor="#00b050" strokecolor="#00b050" strokeweight="2pt"/>
                   </w:pict>
                 </mc:Fallback>
               </mc:AlternateContent>
@@ -11474,7 +11481,7 @@
                 </mc:Choice>
                 <mc:Fallback>
                   <w:pict>
-                    <v:group w14:anchorId="15CCB5DB" id="Group 77" o:spid="_x0000_s1026" style="position:absolute;margin-left:23.15pt;margin-top:2.55pt;width:8.4pt;height:9.85pt;z-index:-251879936;mso-wrap-distance-left:0;mso-wrap-distance-right:0" coordsize="106680,125095" o:gfxdata="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">
+                    <v:group w14:anchorId="75CFF796" id="Group 77" o:spid="_x0000_s1026" style="position:absolute;margin-left:23.15pt;margin-top:2.55pt;width:8.4pt;height:9.85pt;z-index:-251879936;mso-wrap-distance-left:0;mso-wrap-distance-right:0" coordsize="106680,125095" o:gfxdata="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">
                       <v:shape id="Image 78" o:spid="_x0000_s1027" type="#_x0000_t75" style="position:absolute;width:106679;height:125094;visibility:visible;mso-wrap-style:square" o:gfxdata="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">
                         <v:imagedata r:id="rId28" o:title=""/>
                       </v:shape>
@@ -11605,7 +11612,7 @@
                 </mc:Choice>
                 <mc:Fallback>
                   <w:pict>
-                    <v:group w14:anchorId="76DFB904" id="Group 77" o:spid="_x0000_s1026" style="position:absolute;margin-left:29.05pt;margin-top:1.35pt;width:8.4pt;height:9.85pt;z-index:-251492864;mso-wrap-distance-left:0;mso-wrap-distance-right:0" coordsize="106680,125095" o:gfxdata="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">
+                    <v:group w14:anchorId="4639F505" id="Group 77" o:spid="_x0000_s1026" style="position:absolute;margin-left:29.05pt;margin-top:1.35pt;width:8.4pt;height:9.85pt;z-index:-251492864;mso-wrap-distance-left:0;mso-wrap-distance-right:0" coordsize="106680,125095" o:gfxdata="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">
                       <v:shape id="Image 78" o:spid="_x0000_s1027" type="#_x0000_t75" style="position:absolute;width:106679;height:125094;visibility:visible;mso-wrap-style:square" o:gfxdata="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">
                         <v:imagedata r:id="rId28" o:title=""/>
                       </v:shape>
@@ -11679,7 +11686,7 @@
                 </mc:Choice>
                 <mc:Fallback>
                   <w:pict>
-                    <v:group w14:anchorId="48FA7C89" id="Group 77" o:spid="_x0000_s1026" style="position:absolute;margin-left:-3.85pt;margin-top:2.45pt;width:8.4pt;height:9.85pt;z-index:-251501056;mso-wrap-distance-left:0;mso-wrap-distance-right:0" coordsize="106680,125095" o:gfxdata="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">
+                    <v:group w14:anchorId="406779DD" id="Group 77" o:spid="_x0000_s1026" style="position:absolute;margin-left:-3.85pt;margin-top:2.45pt;width:8.4pt;height:9.85pt;z-index:-251501056;mso-wrap-distance-left:0;mso-wrap-distance-right:0" coordsize="106680,125095" o:gfxdata="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">
                       <v:shape id="Image 78" o:spid="_x0000_s1027" type="#_x0000_t75" style="position:absolute;width:106679;height:125094;visibility:visible;mso-wrap-style:square" o:gfxdata="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">
                         <v:imagedata r:id="rId28" o:title=""/>
                       </v:shape>
@@ -11782,7 +11789,7 @@
                 </mc:Choice>
                 <mc:Fallback>
                   <w:pict>
-                    <v:group w14:anchorId="3472203D" id="Group 71" o:spid="_x0000_s1026" style="position:absolute;margin-left:30.15pt;margin-top:-40.3pt;width:8.4pt;height:9.85pt;z-index:-251487744;mso-wrap-distance-left:0;mso-wrap-distance-right:0" coordsize="106680,125095" o:gfxdata="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">
+                    <v:group w14:anchorId="470080E6" id="Group 71" o:spid="_x0000_s1026" style="position:absolute;margin-left:30.15pt;margin-top:-40.3pt;width:8.4pt;height:9.85pt;z-index:-251487744;mso-wrap-distance-left:0;mso-wrap-distance-right:0" coordsize="106680,125095" o:gfxdata="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">
                       <v:shape id="Image 72" o:spid="_x0000_s1027" type="#_x0000_t75" style="position:absolute;width:106679;height:125095;visibility:visible;mso-wrap-style:square" o:gfxdata="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">
                         <v:imagedata r:id="rId26" o:title=""/>
                       </v:shape>
@@ -11935,7 +11942,7 @@
                 </mc:Choice>
                 <mc:Fallback>
                   <w:pict>
-                    <v:group w14:anchorId="0356B743" id="Group 71" o:spid="_x0000_s1026" style="position:absolute;margin-left:25.7pt;margin-top:-38.85pt;width:8.4pt;height:9.85pt;z-index:-251482624;mso-wrap-distance-left:0;mso-wrap-distance-right:0" coordsize="106680,125095" o:gfxdata="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">
+                    <v:group w14:anchorId="7925DB32" id="Group 71" o:spid="_x0000_s1026" style="position:absolute;margin-left:25.7pt;margin-top:-38.85pt;width:8.4pt;height:9.85pt;z-index:-251482624;mso-wrap-distance-left:0;mso-wrap-distance-right:0" coordsize="106680,125095" o:gfxdata="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">
                       <v:shape id="Image 72" o:spid="_x0000_s1027" type="#_x0000_t75" style="position:absolute;width:106679;height:125095;visibility:visible;mso-wrap-style:square" o:gfxdata="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">
                         <v:imagedata r:id="rId26" o:title=""/>
                       </v:shape>
@@ -12050,7 +12057,7 @@
                 </mc:Choice>
                 <mc:Fallback>
                   <w:pict>
-                    <v:oval w14:anchorId="31F66CDA" id="Elipse 135" o:spid="_x0000_s1026" style="position:absolute;margin-left:-.1pt;margin-top:-25.1pt;width:7.5pt;height:7.5pt;z-index:251936256;visibility:visible;mso-wrap-style:square;mso-width-percent:0;mso-height-percent:0;mso-wrap-distance-left:9pt;mso-wrap-distance-top:0;mso-wrap-distance-right:9pt;mso-wrap-distance-bottom:0;mso-position-horizontal:absolute;mso-position-horizontal-relative:text;mso-position-vertical:absolute;mso-position-vertical-relative:text;mso-width-percent:0;mso-height-percent:0;mso-width-relative:margin;mso-height-relative:margin;v-text-anchor:middle" o:gfxdata="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" fillcolor="red" strokecolor="red" strokeweight="2pt"/>
+                    <v:oval w14:anchorId="326245C6" id="Elipse 135" o:spid="_x0000_s1026" style="position:absolute;margin-left:-.1pt;margin-top:-25.1pt;width:7.5pt;height:7.5pt;z-index:251936256;visibility:visible;mso-wrap-style:square;mso-width-percent:0;mso-height-percent:0;mso-wrap-distance-left:9pt;mso-wrap-distance-top:0;mso-wrap-distance-right:9pt;mso-wrap-distance-bottom:0;mso-position-horizontal:absolute;mso-position-horizontal-relative:text;mso-position-vertical:absolute;mso-position-vertical-relative:text;mso-width-percent:0;mso-height-percent:0;mso-width-relative:margin;mso-height-relative:margin;v-text-anchor:middle" o:gfxdata="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" fillcolor="red" strokecolor="red" strokeweight="2pt"/>
                   </w:pict>
                 </mc:Fallback>
               </mc:AlternateContent>
@@ -12174,7 +12181,7 @@
           </mc:Choice>
           <mc:Fallback>
             <w:pict>
-              <v:oval w14:anchorId="6F365A39" id="Elipse 269" o:spid="_x0000_s1026" style="position:absolute;margin-left:222.55pt;margin-top:189.4pt;width:9.4pt;height:8.75pt;z-index:251963904;visibility:visible;mso-wrap-style:square;mso-wrap-distance-left:9pt;mso-wrap-distance-top:0;mso-wrap-distance-right:9pt;mso-wrap-distance-bottom:0;mso-position-horizontal:absolute;mso-position-horizontal-relative:text;mso-position-vertical:absolute;mso-position-vertical-relative:text;v-text-anchor:middle" o:gfxdata="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" fillcolor="#7030a0" strokecolor="#7030a0" strokeweight="2pt"/>
+              <v:oval w14:anchorId="497F4293" id="Elipse 269" o:spid="_x0000_s1026" style="position:absolute;margin-left:222.55pt;margin-top:189.4pt;width:9.4pt;height:8.75pt;z-index:251963904;visibility:visible;mso-wrap-style:square;mso-wrap-distance-left:9pt;mso-wrap-distance-top:0;mso-wrap-distance-right:9pt;mso-wrap-distance-bottom:0;mso-position-horizontal:absolute;mso-position-horizontal-relative:text;mso-position-vertical:absolute;mso-position-vertical-relative:text;v-text-anchor:middle" o:gfxdata="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" fillcolor="#7030a0" strokecolor="#7030a0" strokeweight="2pt"/>
             </w:pict>
           </mc:Fallback>
         </mc:AlternateContent>
@@ -12500,7 +12507,7 @@
                 </mc:Choice>
                 <mc:Fallback>
                   <w:pict>
-                    <v:oval w14:anchorId="4C4202EC" id="Elipse 201" o:spid="_x0000_s1026" style="position:absolute;margin-left:4.1pt;margin-top:3.1pt;width:7.5pt;height:7.5pt;z-index:251868672;visibility:visible;mso-wrap-style:square;mso-width-percent:0;mso-height-percent:0;mso-wrap-distance-left:9pt;mso-wrap-distance-top:0;mso-wrap-distance-right:9pt;mso-wrap-distance-bottom:0;mso-position-horizontal:absolute;mso-position-horizontal-relative:text;mso-position-vertical:absolute;mso-position-vertical-relative:text;mso-width-percent:0;mso-height-percent:0;mso-width-relative:margin;mso-height-relative:margin;v-text-anchor:middle" o:gfxdata="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" fillcolor="red" strokecolor="red" strokeweight="2pt"/>
+                    <v:oval w14:anchorId="3C88BA0D" id="Elipse 201" o:spid="_x0000_s1026" style="position:absolute;margin-left:4.1pt;margin-top:3.1pt;width:7.5pt;height:7.5pt;z-index:251868672;visibility:visible;mso-wrap-style:square;mso-width-percent:0;mso-height-percent:0;mso-wrap-distance-left:9pt;mso-wrap-distance-top:0;mso-wrap-distance-right:9pt;mso-wrap-distance-bottom:0;mso-position-horizontal:absolute;mso-position-horizontal-relative:text;mso-position-vertical:absolute;mso-position-vertical-relative:text;mso-width-percent:0;mso-height-percent:0;mso-width-relative:margin;mso-height-relative:margin;v-text-anchor:middle" o:gfxdata="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" fillcolor="red" strokecolor="red" strokeweight="2pt"/>
                   </w:pict>
                 </mc:Fallback>
               </mc:AlternateContent>
@@ -12739,7 +12746,7 @@
             </w:pPr>
             <w:r>
               <w:pict w14:anchorId="434CC0E4">
-                <v:shape id="Image 85" o:spid="_x0000_i1038" type="#_x0000_t75" style="width:8.15pt;height:10pt;visibility:visible;mso-wrap-style:square">
+                <v:shape id="Image 85" o:spid="_x0000_i1038" type="#_x0000_t75" style="width:8.4pt;height:10.2pt;visibility:visible;mso-wrap-style:square">
                   <v:imagedata r:id="rId31" o:title=""/>
                   <o:lock v:ext="edit" aspectratio="f"/>
                 </v:shape>
@@ -12978,7 +12985,7 @@
                 </mc:Choice>
                 <mc:Fallback>
                   <w:pict>
-                    <v:group w14:anchorId="59E91A85" id="Group 91" o:spid="_x0000_s1026" style="position:absolute;margin-left:30.3pt;margin-top:1.9pt;width:8.4pt;height:9.85pt;z-index:-251425280;mso-wrap-distance-left:0;mso-wrap-distance-right:0" coordsize="106680,125095" o:gfxdata="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">
+                    <v:group w14:anchorId="5FBE7864" id="Group 91" o:spid="_x0000_s1026" style="position:absolute;margin-left:30.3pt;margin-top:1.9pt;width:8.4pt;height:9.85pt;z-index:-251425280;mso-wrap-distance-left:0;mso-wrap-distance-right:0" coordsize="106680,125095" o:gfxdata="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">
                       <v:shape id="Image 92" o:spid="_x0000_s1027" type="#_x0000_t75" style="position:absolute;width:107708;height:126301;visibility:visible;mso-wrap-style:square" o:gfxdata="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">
                         <v:imagedata r:id="rId26" o:title=""/>
                       </v:shape>
@@ -13094,7 +13101,7 @@
                 </mc:Choice>
                 <mc:Fallback>
                   <w:pict>
-                    <v:oval w14:anchorId="1E2F6524" id="Elipse 271" o:spid="_x0000_s1026" style="position:absolute;margin-left:30.1pt;margin-top:4.45pt;width:7.5pt;height:7.5pt;z-index:251970048;visibility:visible;mso-wrap-style:square;mso-width-percent:0;mso-height-percent:0;mso-wrap-distance-left:9pt;mso-wrap-distance-top:0;mso-wrap-distance-right:9pt;mso-wrap-distance-bottom:0;mso-position-horizontal:absolute;mso-position-horizontal-relative:text;mso-position-vertical:absolute;mso-position-vertical-relative:text;mso-width-percent:0;mso-height-percent:0;mso-width-relative:margin;mso-height-relative:margin;v-text-anchor:middle" o:gfxdata="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" fillcolor="red" strokecolor="red" strokeweight="2pt"/>
+                    <v:oval w14:anchorId="356E7E00" id="Elipse 271" o:spid="_x0000_s1026" style="position:absolute;margin-left:30.1pt;margin-top:4.45pt;width:7.5pt;height:7.5pt;z-index:251970048;visibility:visible;mso-wrap-style:square;mso-width-percent:0;mso-height-percent:0;mso-wrap-distance-left:9pt;mso-wrap-distance-top:0;mso-wrap-distance-right:9pt;mso-wrap-distance-bottom:0;mso-position-horizontal:absolute;mso-position-horizontal-relative:text;mso-position-vertical:absolute;mso-position-vertical-relative:text;mso-width-percent:0;mso-height-percent:0;mso-width-relative:margin;mso-height-relative:margin;v-text-anchor:middle" o:gfxdata="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" fillcolor="red" strokecolor="red" strokeweight="2pt"/>
                   </w:pict>
                 </mc:Fallback>
               </mc:AlternateContent>
@@ -13214,7 +13221,7 @@
                 </mc:Choice>
                 <mc:Fallback>
                   <w:pict>
-                    <v:oval w14:anchorId="244DCD76" id="Elipse 270" o:spid="_x0000_s1026" style="position:absolute;margin-left:5pt;margin-top:-16.6pt;width:7.5pt;height:7.5pt;z-index:251966976;visibility:visible;mso-wrap-style:square;mso-width-percent:0;mso-height-percent:0;mso-wrap-distance-left:9pt;mso-wrap-distance-top:0;mso-wrap-distance-right:9pt;mso-wrap-distance-bottom:0;mso-position-horizontal:absolute;mso-position-horizontal-relative:text;mso-position-vertical:absolute;mso-position-vertical-relative:text;mso-width-percent:0;mso-height-percent:0;mso-width-relative:margin;mso-height-relative:margin;v-text-anchor:middle" o:gfxdata="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" fillcolor="red" strokecolor="red" strokeweight="2pt"/>
+                    <v:oval w14:anchorId="263F6F09" id="Elipse 270" o:spid="_x0000_s1026" style="position:absolute;margin-left:5pt;margin-top:-16.6pt;width:7.5pt;height:7.5pt;z-index:251966976;visibility:visible;mso-wrap-style:square;mso-width-percent:0;mso-height-percent:0;mso-wrap-distance-left:9pt;mso-wrap-distance-top:0;mso-wrap-distance-right:9pt;mso-wrap-distance-bottom:0;mso-position-horizontal:absolute;mso-position-horizontal-relative:text;mso-position-vertical:absolute;mso-position-vertical-relative:text;mso-width-percent:0;mso-height-percent:0;mso-width-relative:margin;mso-height-relative:margin;v-text-anchor:middle" o:gfxdata="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" fillcolor="red" strokecolor="red" strokeweight="2pt"/>
                   </w:pict>
                 </mc:Fallback>
               </mc:AlternateContent>
@@ -13325,7 +13332,7 @@
                 </mc:Choice>
                 <mc:Fallback>
                   <w:pict>
-                    <v:group w14:anchorId="44899AE1" id="Group 8" o:spid="_x0000_s1026" style="position:absolute;margin-left:13.4pt;margin-top:-48.1pt;width:8.4pt;height:9.85pt;z-index:-251400704;mso-wrap-distance-left:0;mso-wrap-distance-right:0" coordsize="106680,125095" o:gfxdata="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">
+                    <v:group w14:anchorId="26C1227B" id="Group 8" o:spid="_x0000_s1026" style="position:absolute;margin-left:13.4pt;margin-top:-48.1pt;width:8.4pt;height:9.85pt;z-index:-251400704;mso-wrap-distance-left:0;mso-wrap-distance-right:0" coordsize="106680,125095" o:gfxdata="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">
                       <v:shape id="Image 9" o:spid="_x0000_s1027" type="#_x0000_t75" style="position:absolute;width:106679;height:125095;visibility:visible;mso-wrap-style:square" o:gfxdata="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">
                         <v:imagedata r:id="rId10" o:title=""/>
                       </v:shape>
@@ -13488,7 +13495,7 @@
                 </mc:Choice>
                 <mc:Fallback>
                   <w:pict>
-                    <v:group w14:anchorId="349B1E94" id="Group 8" o:spid="_x0000_s1026" style="position:absolute;margin-left:22.35pt;margin-top:-48.1pt;width:8.4pt;height:9.85pt;z-index:-251382272;mso-wrap-distance-left:0;mso-wrap-distance-right:0" coordsize="106680,125095" o:gfxdata="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">
+                    <v:group w14:anchorId="3AE987DD" id="Group 8" o:spid="_x0000_s1026" style="position:absolute;margin-left:22.35pt;margin-top:-48.1pt;width:8.4pt;height:9.85pt;z-index:-251382272;mso-wrap-distance-left:0;mso-wrap-distance-right:0" coordsize="106680,125095" o:gfxdata="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">
                       <v:shape id="Image 9" o:spid="_x0000_s1027" type="#_x0000_t75" style="position:absolute;width:106679;height:125095;visibility:visible;mso-wrap-style:square" o:gfxdata="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">
                         <v:imagedata r:id="rId10" o:title=""/>
                       </v:shape>
@@ -13604,7 +13611,7 @@
                 </mc:Choice>
                 <mc:Fallback>
                   <w:pict>
-                    <v:oval w14:anchorId="477BC234" id="Elipse 266" o:spid="_x0000_s1026" style="position:absolute;margin-left:34.4pt;margin-top:2.15pt;width:7.5pt;height:7.5pt;z-index:251950592;visibility:visible;mso-wrap-style:square;mso-width-percent:0;mso-height-percent:0;mso-wrap-distance-left:9pt;mso-wrap-distance-top:0;mso-wrap-distance-right:9pt;mso-wrap-distance-bottom:0;mso-position-horizontal:absolute;mso-position-horizontal-relative:text;mso-position-vertical:absolute;mso-position-vertical-relative:text;mso-width-percent:0;mso-height-percent:0;mso-width-relative:margin;mso-height-relative:margin;v-text-anchor:middle" o:gfxdata="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" fillcolor="red" strokecolor="red" strokeweight="2pt"/>
+                    <v:oval w14:anchorId="539D5D9B" id="Elipse 266" o:spid="_x0000_s1026" style="position:absolute;margin-left:34.4pt;margin-top:2.15pt;width:7.5pt;height:7.5pt;z-index:251950592;visibility:visible;mso-wrap-style:square;mso-width-percent:0;mso-height-percent:0;mso-wrap-distance-left:9pt;mso-wrap-distance-top:0;mso-wrap-distance-right:9pt;mso-wrap-distance-bottom:0;mso-position-horizontal:absolute;mso-position-horizontal-relative:text;mso-position-vertical:absolute;mso-position-vertical-relative:text;mso-width-percent:0;mso-height-percent:0;mso-width-relative:margin;mso-height-relative:margin;v-text-anchor:middle" o:gfxdata="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" fillcolor="red" strokecolor="red" strokeweight="2pt"/>
                   </w:pict>
                 </mc:Fallback>
               </mc:AlternateContent>
@@ -13674,7 +13681,7 @@
                 </mc:Choice>
                 <mc:Fallback>
                   <w:pict>
-                    <v:group w14:anchorId="47A5D426" id="Group 8" o:spid="_x0000_s1026" style="position:absolute;margin-left:27.4pt;margin-top:-47.3pt;width:8.4pt;height:9.85pt;z-index:-251389440;mso-wrap-distance-left:0;mso-wrap-distance-right:0" coordsize="106680,125095" o:gfxdata="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">
+                    <v:group w14:anchorId="21F6149E" id="Group 8" o:spid="_x0000_s1026" style="position:absolute;margin-left:27.4pt;margin-top:-47.3pt;width:8.4pt;height:9.85pt;z-index:-251389440;mso-wrap-distance-left:0;mso-wrap-distance-right:0" coordsize="106680,125095" o:gfxdata="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">
                       <v:shape id="Image 9" o:spid="_x0000_s1027" type="#_x0000_t75" style="position:absolute;width:106679;height:125095;visibility:visible;mso-wrap-style:square" o:gfxdata="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">
                         <v:imagedata r:id="rId10" o:title=""/>
                       </v:shape>
@@ -13789,7 +13796,7 @@
                 </mc:Choice>
                 <mc:Fallback>
                   <w:pict>
-                    <v:oval w14:anchorId="0A31F048" id="Elipse 267" o:spid="_x0000_s1026" style="position:absolute;margin-left:31.05pt;margin-top:4.65pt;width:7.5pt;height:7.5pt;z-index:251955712;visibility:visible;mso-wrap-style:square;mso-width-percent:0;mso-height-percent:0;mso-wrap-distance-left:9pt;mso-wrap-distance-top:0;mso-wrap-distance-right:9pt;mso-wrap-distance-bottom:0;mso-position-horizontal:absolute;mso-position-horizontal-relative:text;mso-position-vertical:absolute;mso-position-vertical-relative:text;mso-width-percent:0;mso-height-percent:0;mso-width-relative:margin;mso-height-relative:margin;v-text-anchor:middle" o:gfxdata="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" fillcolor="red" strokecolor="red" strokeweight="2pt"/>
+                    <v:oval w14:anchorId="704102C3" id="Elipse 267" o:spid="_x0000_s1026" style="position:absolute;margin-left:31.05pt;margin-top:4.65pt;width:7.5pt;height:7.5pt;z-index:251955712;visibility:visible;mso-wrap-style:square;mso-width-percent:0;mso-height-percent:0;mso-wrap-distance-left:9pt;mso-wrap-distance-top:0;mso-wrap-distance-right:9pt;mso-wrap-distance-bottom:0;mso-position-horizontal:absolute;mso-position-horizontal-relative:text;mso-position-vertical:absolute;mso-position-vertical-relative:text;mso-width-percent:0;mso-height-percent:0;mso-width-relative:margin;mso-height-relative:margin;v-text-anchor:middle" o:gfxdata="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" fillcolor="red" strokecolor="red" strokeweight="2pt"/>
                   </w:pict>
                 </mc:Fallback>
               </mc:AlternateContent>
@@ -13900,7 +13907,7 @@
                 </mc:Choice>
                 <mc:Fallback>
                   <w:pict>
-                    <v:oval w14:anchorId="4F5A138D" id="Elipse 268" o:spid="_x0000_s1026" style="position:absolute;margin-left:30.1pt;margin-top:3.25pt;width:7.5pt;height:7.5pt;z-index:251960832;visibility:visible;mso-wrap-style:square;mso-width-percent:0;mso-height-percent:0;mso-wrap-distance-left:9pt;mso-wrap-distance-top:0;mso-wrap-distance-right:9pt;mso-wrap-distance-bottom:0;mso-position-horizontal:absolute;mso-position-horizontal-relative:text;mso-position-vertical:absolute;mso-position-vertical-relative:text;mso-width-percent:0;mso-height-percent:0;mso-width-relative:margin;mso-height-relative:margin;v-text-anchor:middle" o:gfxdata="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" fillcolor="red" strokecolor="red" strokeweight="2pt"/>
+                    <v:oval w14:anchorId="684D297A" id="Elipse 268" o:spid="_x0000_s1026" style="position:absolute;margin-left:30.1pt;margin-top:3.25pt;width:7.5pt;height:7.5pt;z-index:251960832;visibility:visible;mso-wrap-style:square;mso-width-percent:0;mso-height-percent:0;mso-wrap-distance-left:9pt;mso-wrap-distance-top:0;mso-wrap-distance-right:9pt;mso-wrap-distance-bottom:0;mso-position-horizontal:absolute;mso-position-horizontal-relative:text;mso-position-vertical:absolute;mso-position-vertical-relative:text;mso-width-percent:0;mso-height-percent:0;mso-width-relative:margin;mso-height-relative:margin;v-text-anchor:middle" o:gfxdata="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" fillcolor="red" strokecolor="red" strokeweight="2pt"/>
                   </w:pict>
                 </mc:Fallback>
               </mc:AlternateContent>
@@ -14017,7 +14024,7 @@
                 </mc:Choice>
                 <mc:Fallback>
                   <w:pict>
-                    <v:oval w14:anchorId="64CFC81C" id="Elipse 264" o:spid="_x0000_s1026" style="position:absolute;margin-left:0;margin-top:-18.15pt;width:7.5pt;height:7.5pt;z-index:251942400;visibility:visible;mso-wrap-style:square;mso-width-percent:0;mso-height-percent:0;mso-wrap-distance-left:9pt;mso-wrap-distance-top:0;mso-wrap-distance-right:9pt;mso-wrap-distance-bottom:0;mso-position-horizontal:absolute;mso-position-horizontal-relative:text;mso-position-vertical:absolute;mso-position-vertical-relative:text;mso-width-percent:0;mso-height-percent:0;mso-width-relative:margin;mso-height-relative:margin;v-text-anchor:middle" o:gfxdata="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" fillcolor="red" strokecolor="red" strokeweight="2pt"/>
+                    <v:oval w14:anchorId="1F113ACC" id="Elipse 264" o:spid="_x0000_s1026" style="position:absolute;margin-left:0;margin-top:-18.15pt;width:7.5pt;height:7.5pt;z-index:251942400;visibility:visible;mso-wrap-style:square;mso-width-percent:0;mso-height-percent:0;mso-wrap-distance-left:9pt;mso-wrap-distance-top:0;mso-wrap-distance-right:9pt;mso-wrap-distance-bottom:0;mso-position-horizontal:absolute;mso-position-horizontal-relative:text;mso-position-vertical:absolute;mso-position-vertical-relative:text;mso-width-percent:0;mso-height-percent:0;mso-width-relative:margin;mso-height-relative:margin;v-text-anchor:middle" o:gfxdata="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" fillcolor="red" strokecolor="red" strokeweight="2pt"/>
                   </w:pict>
                 </mc:Fallback>
               </mc:AlternateContent>
@@ -14258,7 +14265,7 @@
                 </mc:Choice>
                 <mc:Fallback>
                   <w:pict>
-                    <v:oval w14:anchorId="6077FA3C" id="Elipse 265" o:spid="_x0000_s1026" style="position:absolute;margin-left:25.05pt;margin-top:-42.4pt;width:7.5pt;height:7.5pt;z-index:251945472;visibility:visible;mso-wrap-style:square;mso-width-percent:0;mso-height-percent:0;mso-wrap-distance-left:9pt;mso-wrap-distance-top:0;mso-wrap-distance-right:9pt;mso-wrap-distance-bottom:0;mso-position-horizontal:absolute;mso-position-horizontal-relative:text;mso-position-vertical:absolute;mso-position-vertical-relative:text;mso-width-percent:0;mso-height-percent:0;mso-width-relative:margin;mso-height-relative:margin;v-text-anchor:middle" o:gfxdata="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" fillcolor="red" strokecolor="red" strokeweight="2pt"/>
+                    <v:oval w14:anchorId="6C51C9AD" id="Elipse 265" o:spid="_x0000_s1026" style="position:absolute;margin-left:25.05pt;margin-top:-42.4pt;width:7.5pt;height:7.5pt;z-index:251945472;visibility:visible;mso-wrap-style:square;mso-width-percent:0;mso-height-percent:0;mso-wrap-distance-left:9pt;mso-wrap-distance-top:0;mso-wrap-distance-right:9pt;mso-wrap-distance-bottom:0;mso-position-horizontal:absolute;mso-position-horizontal-relative:text;mso-position-vertical:absolute;mso-position-vertical-relative:text;mso-width-percent:0;mso-height-percent:0;mso-width-relative:margin;mso-height-relative:margin;v-text-anchor:middle" o:gfxdata="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" fillcolor="red" strokecolor="red" strokeweight="2pt"/>
                   </w:pict>
                 </mc:Fallback>
               </mc:AlternateContent>
@@ -19250,16 +19257,7 @@
         <w:ind w:left="0" w:firstLine="720"/>
       </w:pPr>
       <w:r>
-        <w:t>Figura 0</w:t>
-      </w:r>
-      <w:r>
-        <w:t>2</w:t>
-      </w:r>
-      <w:r>
-        <w:t>:</w:t>
-      </w:r>
-      <w:r>
-        <w:t xml:space="preserve"> </w:t>
+        <w:t xml:space="preserve">Figura 02: </w:t>
       </w:r>
       <w:r>
         <w:t>Tela de menu</w:t>
@@ -19333,13 +19331,7 @@
         <w:ind w:left="0" w:firstLine="720"/>
       </w:pPr>
       <w:r>
-        <w:t>Figura 0</w:t>
-      </w:r>
-      <w:r>
-        <w:t>3</w:t>
-      </w:r>
-      <w:r>
-        <w:t xml:space="preserve">: </w:t>
+        <w:t xml:space="preserve">Figura 03: </w:t>
       </w:r>
       <w:r>
         <w:t>Tela de faturamento</w:t>
@@ -19412,13 +19404,7 @@
         <w:ind w:left="0" w:firstLine="720"/>
       </w:pPr>
       <w:r>
-        <w:t>Figura 0</w:t>
-      </w:r>
-      <w:r>
-        <w:t>4</w:t>
-      </w:r>
-      <w:r>
-        <w:t xml:space="preserve">: </w:t>
+        <w:t xml:space="preserve">Figura 04: </w:t>
       </w:r>
       <w:r>
         <w:t>Tela disciplinas ministradas</w:t>
@@ -19486,13 +19472,7 @@
         <w:ind w:left="0" w:firstLine="720"/>
       </w:pPr>
       <w:r>
-        <w:t>Figura 0</w:t>
-      </w:r>
-      <w:r>
-        <w:t>5</w:t>
-      </w:r>
-      <w:r>
-        <w:t xml:space="preserve">: </w:t>
+        <w:t xml:space="preserve">Figura 05: </w:t>
       </w:r>
       <w:r>
         <w:t>Tela disciplinas matriculadas</w:t>
@@ -19565,13 +19545,7 @@
         <w:ind w:left="0" w:firstLine="720"/>
       </w:pPr>
       <w:r>
-        <w:t>Figura 0</w:t>
-      </w:r>
-      <w:r>
-        <w:t>6</w:t>
-      </w:r>
-      <w:r>
-        <w:t xml:space="preserve">: </w:t>
+        <w:t xml:space="preserve">Figura 06: </w:t>
       </w:r>
       <w:r>
         <w:t>Tela manter usuário</w:t>
@@ -19639,13 +19613,7 @@
         <w:ind w:left="0" w:firstLine="720"/>
       </w:pPr>
       <w:r>
-        <w:t>Figura 0</w:t>
-      </w:r>
-      <w:r>
-        <w:t>7</w:t>
-      </w:r>
-      <w:r>
-        <w:t xml:space="preserve">: </w:t>
+        <w:t xml:space="preserve">Figura 07: </w:t>
       </w:r>
       <w:r>
         <w:t>Tela manter disciplina</w:t>
@@ -19718,13 +19686,7 @@
         <w:ind w:left="0" w:firstLine="720"/>
       </w:pPr>
       <w:r>
-        <w:t>Figura 0</w:t>
-      </w:r>
-      <w:r>
-        <w:t>8</w:t>
-      </w:r>
-      <w:r>
-        <w:t xml:space="preserve">: </w:t>
+        <w:t xml:space="preserve">Figura 08: </w:t>
       </w:r>
       <w:r>
         <w:t>Tela manter matrícula</w:t>
@@ -19792,13 +19754,7 @@
         <w:ind w:left="0" w:firstLine="720"/>
       </w:pPr>
       <w:r>
-        <w:t>Figura 0</w:t>
-      </w:r>
-      <w:r>
-        <w:t>9</w:t>
-      </w:r>
-      <w:r>
-        <w:t xml:space="preserve">: </w:t>
+        <w:t xml:space="preserve">Figura 09: </w:t>
       </w:r>
       <w:r>
         <w:t>Tela manter pessoa</w:t>
@@ -19871,16 +19827,7 @@
         <w:ind w:left="0" w:firstLine="720"/>
       </w:pPr>
       <w:r>
-        <w:t xml:space="preserve">Figura </w:t>
-      </w:r>
-      <w:r>
-        <w:t>1</w:t>
-      </w:r>
-      <w:r>
-        <w:t xml:space="preserve">0: </w:t>
-      </w:r>
-      <w:r>
-        <w:t>Figura : Tela listar todas as entidades</w:t>
+        <w:t>Figura 10: Figura : Tela listar todas as entidades</w:t>
       </w:r>
     </w:p>
     <w:p>
@@ -19939,8 +19886,6 @@
         <w:pStyle w:val="Ttulo1"/>
         <w:ind w:left="0" w:firstLine="720"/>
       </w:pPr>
-      <w:bookmarkStart w:id="17" w:name="_GoBack"/>
-      <w:bookmarkEnd w:id="17"/>
       <w:r>
         <w:lastRenderedPageBreak/>
         <w:t>6.DIAGRAMA DE COMPONENTES</w:t>
@@ -20010,13 +19955,7 @@
         <w:ind w:left="0" w:firstLine="720"/>
       </w:pPr>
       <w:r>
-        <w:t>Figura 1</w:t>
-      </w:r>
-      <w:r>
-        <w:t>1</w:t>
-      </w:r>
-      <w:r>
-        <w:t xml:space="preserve">: </w:t>
+        <w:t xml:space="preserve">Figura 11: </w:t>
       </w:r>
       <w:r>
         <w:t>Diagrama de componentes</w:t>
@@ -20128,13 +20067,7 @@
         <w:ind w:left="0" w:firstLine="720"/>
       </w:pPr>
       <w:r>
-        <w:t>Figura 1</w:t>
-      </w:r>
-      <w:r>
-        <w:t>2</w:t>
-      </w:r>
-      <w:r>
-        <w:t xml:space="preserve">: </w:t>
+        <w:t xml:space="preserve">Figura 12: </w:t>
       </w:r>
       <w:r>
         <w:t>Diagrama de implantação</w:t>
@@ -20159,7 +20092,7 @@
 </file>
 
 <file path=word/endnotes.xml><?xml version="1.0" encoding="utf-8"?>
-<w:endnotes xmlns:wpc="http://schemas.microsoft.com/office/word/2010/wordprocessingCanvas" xmlns:cx="http://schemas.microsoft.com/office/drawing/2014/chartex" xmlns:cx1="http://schemas.microsoft.com/office/drawing/2015/9/8/chartex" xmlns:cx2="http://schemas.microsoft.com/office/drawing/2015/10/21/chartex" xmlns:cx3="http://schemas.microsoft.com/office/drawing/2016/5/9/chartex" xmlns:cx4="http://schemas.microsoft.com/office/drawing/2016/5/10/chartex" xmlns:cx5="http://schemas.microsoft.com/office/drawing/2016/5/11/chartex" xmlns:cx6="http://schemas.microsoft.com/office/drawing/2016/5/12/chartex" xmlns:cx7="http://schemas.microsoft.com/office/drawing/2016/5/13/chartex" xmlns:cx8="http://schemas.microsoft.com/office/drawing/2016/5/14/chartex" xmlns:mc="http://schemas.openxmlformats.org/markup-compatibility/2006" xmlns:aink="http://schemas.microsoft.com/office/drawing/2016/ink" xmlns:am3d="http://schemas.microsoft.com/office/drawing/2017/model3d" xmlns:o="urn:schemas-microsoft-com:office:office" xmlns:r="http://schemas.openxmlformats.org/officeDocument/2006/relationships" xmlns:m="http://schemas.openxmlformats.org/officeDocument/2006/math" xmlns:v="urn:schemas-microsoft-com:vml" xmlns:wp14="http://schemas.microsoft.com/office/word/2010/wordprocessingDrawing" xmlns:wp="http://schemas.openxmlformats.org/drawingml/2006/wordprocessingDrawing" xmlns:w10="urn:schemas-microsoft-com:office:word" xmlns:w="http://schemas.openxmlformats.org/wordprocessingml/2006/main" xmlns:w14="http://schemas.microsoft.com/office/word/2010/wordml" xmlns:w15="http://schemas.microsoft.com/office/word/2012/wordml" xmlns:w16cid="http://schemas.microsoft.com/office/word/2016/wordml/cid" xmlns:w16se="http://schemas.microsoft.com/office/word/2015/wordml/symex" xmlns:wpg="http://schemas.microsoft.com/office/word/2010/wordprocessingGroup" xmlns:wpi="http://schemas.microsoft.com/office/word/2010/wordprocessingInk" xmlns:wne="http://schemas.microsoft.com/office/word/2006/wordml" xmlns:wps="http://schemas.microsoft.com/office/word/2010/wordprocessingShape" mc:Ignorable="w14 w15 w16se w16cid wp14">
+<w:endnotes xmlns:wpc="http://schemas.microsoft.com/office/word/2010/wordprocessingCanvas" xmlns:cx="http://schemas.microsoft.com/office/drawing/2014/chartex" xmlns:cx1="http://schemas.microsoft.com/office/drawing/2015/9/8/chartex" xmlns:cx2="http://schemas.microsoft.com/office/drawing/2015/10/21/chartex" xmlns:cx3="http://schemas.microsoft.com/office/drawing/2016/5/9/chartex" xmlns:cx4="http://schemas.microsoft.com/office/drawing/2016/5/10/chartex" xmlns:cx5="http://schemas.microsoft.com/office/drawing/2016/5/11/chartex" xmlns:cx6="http://schemas.microsoft.com/office/drawing/2016/5/12/chartex" xmlns:cx7="http://schemas.microsoft.com/office/drawing/2016/5/13/chartex" xmlns:cx8="http://schemas.microsoft.com/office/drawing/2016/5/14/chartex" xmlns:mc="http://schemas.openxmlformats.org/markup-compatibility/2006" xmlns:aink="http://schemas.microsoft.com/office/drawing/2016/ink" xmlns:am3d="http://schemas.microsoft.com/office/drawing/2017/model3d" xmlns:o="urn:schemas-microsoft-com:office:office" xmlns:oel="http://schemas.microsoft.com/office/2019/extlst" xmlns:r="http://schemas.openxmlformats.org/officeDocument/2006/relationships" xmlns:m="http://schemas.openxmlformats.org/officeDocument/2006/math" xmlns:v="urn:schemas-microsoft-com:vml" xmlns:wp14="http://schemas.microsoft.com/office/word/2010/wordprocessingDrawing" xmlns:wp="http://schemas.openxmlformats.org/drawingml/2006/wordprocessingDrawing" xmlns:w10="urn:schemas-microsoft-com:office:word" xmlns:w="http://schemas.openxmlformats.org/wordprocessingml/2006/main" xmlns:w14="http://schemas.microsoft.com/office/word/2010/wordml" xmlns:w15="http://schemas.microsoft.com/office/word/2012/wordml" xmlns:w16cex="http://schemas.microsoft.com/office/word/2018/wordml/cex" xmlns:w16cid="http://schemas.microsoft.com/office/word/2016/wordml/cid" xmlns:w16="http://schemas.microsoft.com/office/word/2018/wordml" xmlns:w16du="http://schemas.microsoft.com/office/word/2023/wordml/word16du" xmlns:w16sdtdh="http://schemas.microsoft.com/office/word/2020/wordml/sdtdatahash" xmlns:w16se="http://schemas.microsoft.com/office/word/2015/wordml/symex" xmlns:wpg="http://schemas.microsoft.com/office/word/2010/wordprocessingGroup" xmlns:wpi="http://schemas.microsoft.com/office/word/2010/wordprocessingInk" xmlns:wne="http://schemas.microsoft.com/office/word/2006/wordml" xmlns:wps="http://schemas.microsoft.com/office/word/2010/wordprocessingShape" mc:Ignorable="w14 w15 w16se w16cid w16 w16cex w16sdtdh w16du wp14">
   <w:endnote w:type="separator" w:id="-1">
     <w:p>
       <w:r>
@@ -20178,7 +20111,7 @@
 </file>
 
 <file path=word/footnotes.xml><?xml version="1.0" encoding="utf-8"?>
-<w:footnotes xmlns:wpc="http://schemas.microsoft.com/office/word/2010/wordprocessingCanvas" xmlns:cx="http://schemas.microsoft.com/office/drawing/2014/chartex" xmlns:cx1="http://schemas.microsoft.com/office/drawing/2015/9/8/chartex" xmlns:cx2="http://schemas.microsoft.com/office/drawing/2015/10/21/chartex" xmlns:cx3="http://schemas.microsoft.com/office/drawing/2016/5/9/chartex" xmlns:cx4="http://schemas.microsoft.com/office/drawing/2016/5/10/chartex" xmlns:cx5="http://schemas.microsoft.com/office/drawing/2016/5/11/chartex" xmlns:cx6="http://schemas.microsoft.com/office/drawing/2016/5/12/chartex" xmlns:cx7="http://schemas.microsoft.com/office/drawing/2016/5/13/chartex" xmlns:cx8="http://schemas.microsoft.com/office/drawing/2016/5/14/chartex" xmlns:mc="http://schemas.openxmlformats.org/markup-compatibility/2006" xmlns:aink="http://schemas.microsoft.com/office/drawing/2016/ink" xmlns:am3d="http://schemas.microsoft.com/office/drawing/2017/model3d" xmlns:o="urn:schemas-microsoft-com:office:office" xmlns:r="http://schemas.openxmlformats.org/officeDocument/2006/relationships" xmlns:m="http://schemas.openxmlformats.org/officeDocument/2006/math" xmlns:v="urn:schemas-microsoft-com:vml" xmlns:wp14="http://schemas.microsoft.com/office/word/2010/wordprocessingDrawing" xmlns:wp="http://schemas.openxmlformats.org/drawingml/2006/wordprocessingDrawing" xmlns:w10="urn:schemas-microsoft-com:office:word" xmlns:w="http://schemas.openxmlformats.org/wordprocessingml/2006/main" xmlns:w14="http://schemas.microsoft.com/office/word/2010/wordml" xmlns:w15="http://schemas.microsoft.com/office/word/2012/wordml" xmlns:w16cid="http://schemas.microsoft.com/office/word/2016/wordml/cid" xmlns:w16se="http://schemas.microsoft.com/office/word/2015/wordml/symex" xmlns:wpg="http://schemas.microsoft.com/office/word/2010/wordprocessingGroup" xmlns:wpi="http://schemas.microsoft.com/office/word/2010/wordprocessingInk" xmlns:wne="http://schemas.microsoft.com/office/word/2006/wordml" xmlns:wps="http://schemas.microsoft.com/office/word/2010/wordprocessingShape" mc:Ignorable="w14 w15 w16se w16cid wp14">
+<w:footnotes xmlns:wpc="http://schemas.microsoft.com/office/word/2010/wordprocessingCanvas" xmlns:cx="http://schemas.microsoft.com/office/drawing/2014/chartex" xmlns:cx1="http://schemas.microsoft.com/office/drawing/2015/9/8/chartex" xmlns:cx2="http://schemas.microsoft.com/office/drawing/2015/10/21/chartex" xmlns:cx3="http://schemas.microsoft.com/office/drawing/2016/5/9/chartex" xmlns:cx4="http://schemas.microsoft.com/office/drawing/2016/5/10/chartex" xmlns:cx5="http://schemas.microsoft.com/office/drawing/2016/5/11/chartex" xmlns:cx6="http://schemas.microsoft.com/office/drawing/2016/5/12/chartex" xmlns:cx7="http://schemas.microsoft.com/office/drawing/2016/5/13/chartex" xmlns:cx8="http://schemas.microsoft.com/office/drawing/2016/5/14/chartex" xmlns:mc="http://schemas.openxmlformats.org/markup-compatibility/2006" xmlns:aink="http://schemas.microsoft.com/office/drawing/2016/ink" xmlns:am3d="http://schemas.microsoft.com/office/drawing/2017/model3d" xmlns:o="urn:schemas-microsoft-com:office:office" xmlns:oel="http://schemas.microsoft.com/office/2019/extlst" xmlns:r="http://schemas.openxmlformats.org/officeDocument/2006/relationships" xmlns:m="http://schemas.openxmlformats.org/officeDocument/2006/math" xmlns:v="urn:schemas-microsoft-com:vml" xmlns:wp14="http://schemas.microsoft.com/office/word/2010/wordprocessingDrawing" xmlns:wp="http://schemas.openxmlformats.org/drawingml/2006/wordprocessingDrawing" xmlns:w10="urn:schemas-microsoft-com:office:word" xmlns:w="http://schemas.openxmlformats.org/wordprocessingml/2006/main" xmlns:w14="http://schemas.microsoft.com/office/word/2010/wordml" xmlns:w15="http://schemas.microsoft.com/office/word/2012/wordml" xmlns:w16cex="http://schemas.microsoft.com/office/word/2018/wordml/cex" xmlns:w16cid="http://schemas.microsoft.com/office/word/2016/wordml/cid" xmlns:w16="http://schemas.microsoft.com/office/word/2018/wordml" xmlns:w16du="http://schemas.microsoft.com/office/word/2023/wordml/word16du" xmlns:w16sdtdh="http://schemas.microsoft.com/office/word/2020/wordml/sdtdatahash" xmlns:w16se="http://schemas.microsoft.com/office/word/2015/wordml/symex" xmlns:wpg="http://schemas.microsoft.com/office/word/2010/wordprocessingGroup" xmlns:wpi="http://schemas.microsoft.com/office/word/2010/wordprocessingInk" xmlns:wne="http://schemas.microsoft.com/office/word/2006/wordml" xmlns:wps="http://schemas.microsoft.com/office/word/2010/wordprocessingShape" mc:Ignorable="w14 w15 w16se w16cid w16 w16cex w16sdtdh w16du wp14">
   <w:footnote w:type="separator" w:id="-1">
     <w:p>
       <w:r>
@@ -20197,7 +20130,7 @@
 </file>
 
 <file path=word/header1.xml><?xml version="1.0" encoding="utf-8"?>
-<w:hdr xmlns:wpc="http://schemas.microsoft.com/office/word/2010/wordprocessingCanvas" xmlns:cx="http://schemas.microsoft.com/office/drawing/2014/chartex" xmlns:cx1="http://schemas.microsoft.com/office/drawing/2015/9/8/chartex" xmlns:cx2="http://schemas.microsoft.com/office/drawing/2015/10/21/chartex" xmlns:cx3="http://schemas.microsoft.com/office/drawing/2016/5/9/chartex" xmlns:cx4="http://schemas.microsoft.com/office/drawing/2016/5/10/chartex" xmlns:cx5="http://schemas.microsoft.com/office/drawing/2016/5/11/chartex" xmlns:cx6="http://schemas.microsoft.com/office/drawing/2016/5/12/chartex" xmlns:cx7="http://schemas.microsoft.com/office/drawing/2016/5/13/chartex" xmlns:cx8="http://schemas.microsoft.com/office/drawing/2016/5/14/chartex" xmlns:mc="http://schemas.openxmlformats.org/markup-compatibility/2006" xmlns:aink="http://schemas.microsoft.com/office/drawing/2016/ink" xmlns:am3d="http://schemas.microsoft.com/office/drawing/2017/model3d" xmlns:o="urn:schemas-microsoft-com:office:office" xmlns:r="http://schemas.openxmlformats.org/officeDocument/2006/relationships" xmlns:m="http://schemas.openxmlformats.org/officeDocument/2006/math" xmlns:v="urn:schemas-microsoft-com:vml" xmlns:wp14="http://schemas.microsoft.com/office/word/2010/wordprocessingDrawing" xmlns:wp="http://schemas.openxmlformats.org/drawingml/2006/wordprocessingDrawing" xmlns:w10="urn:schemas-microsoft-com:office:word" xmlns:w="http://schemas.openxmlformats.org/wordprocessingml/2006/main" xmlns:w14="http://schemas.microsoft.com/office/word/2010/wordml" xmlns:w15="http://schemas.microsoft.com/office/word/2012/wordml" xmlns:w16cid="http://schemas.microsoft.com/office/word/2016/wordml/cid" xmlns:w16se="http://schemas.microsoft.com/office/word/2015/wordml/symex" xmlns:wpg="http://schemas.microsoft.com/office/word/2010/wordprocessingGroup" xmlns:wpi="http://schemas.microsoft.com/office/word/2010/wordprocessingInk" xmlns:wne="http://schemas.microsoft.com/office/word/2006/wordml" xmlns:wps="http://schemas.microsoft.com/office/word/2010/wordprocessingShape" mc:Ignorable="w14 w15 w16se w16cid wp14">
+<w:hdr xmlns:wpc="http://schemas.microsoft.com/office/word/2010/wordprocessingCanvas" xmlns:cx="http://schemas.microsoft.com/office/drawing/2014/chartex" xmlns:cx1="http://schemas.microsoft.com/office/drawing/2015/9/8/chartex" xmlns:cx2="http://schemas.microsoft.com/office/drawing/2015/10/21/chartex" xmlns:cx3="http://schemas.microsoft.com/office/drawing/2016/5/9/chartex" xmlns:cx4="http://schemas.microsoft.com/office/drawing/2016/5/10/chartex" xmlns:cx5="http://schemas.microsoft.com/office/drawing/2016/5/11/chartex" xmlns:cx6="http://schemas.microsoft.com/office/drawing/2016/5/12/chartex" xmlns:cx7="http://schemas.microsoft.com/office/drawing/2016/5/13/chartex" xmlns:cx8="http://schemas.microsoft.com/office/drawing/2016/5/14/chartex" xmlns:mc="http://schemas.openxmlformats.org/markup-compatibility/2006" xmlns:aink="http://schemas.microsoft.com/office/drawing/2016/ink" xmlns:am3d="http://schemas.microsoft.com/office/drawing/2017/model3d" xmlns:o="urn:schemas-microsoft-com:office:office" xmlns:oel="http://schemas.microsoft.com/office/2019/extlst" xmlns:r="http://schemas.openxmlformats.org/officeDocument/2006/relationships" xmlns:m="http://schemas.openxmlformats.org/officeDocument/2006/math" xmlns:v="urn:schemas-microsoft-com:vml" xmlns:wp14="http://schemas.microsoft.com/office/word/2010/wordprocessingDrawing" xmlns:wp="http://schemas.openxmlformats.org/drawingml/2006/wordprocessingDrawing" xmlns:w10="urn:schemas-microsoft-com:office:word" xmlns:w="http://schemas.openxmlformats.org/wordprocessingml/2006/main" xmlns:w14="http://schemas.microsoft.com/office/word/2010/wordml" xmlns:w15="http://schemas.microsoft.com/office/word/2012/wordml" xmlns:w16cex="http://schemas.microsoft.com/office/word/2018/wordml/cex" xmlns:w16cid="http://schemas.microsoft.com/office/word/2016/wordml/cid" xmlns:w16="http://schemas.microsoft.com/office/word/2018/wordml" xmlns:w16du="http://schemas.microsoft.com/office/word/2023/wordml/word16du" xmlns:w16sdtdh="http://schemas.microsoft.com/office/word/2020/wordml/sdtdatahash" xmlns:w16se="http://schemas.microsoft.com/office/word/2015/wordml/symex" xmlns:wpg="http://schemas.microsoft.com/office/word/2010/wordprocessingGroup" xmlns:wpi="http://schemas.microsoft.com/office/word/2010/wordprocessingInk" xmlns:wne="http://schemas.microsoft.com/office/word/2006/wordml" xmlns:wps="http://schemas.microsoft.com/office/word/2010/wordprocessingShape" mc:Ignorable="w14 w15 w16se w16cid w16 w16cex w16sdtdh w16du wp14">
   <w:p>
     <w:pPr>
       <w:pStyle w:val="Corpodetexto"/>
@@ -20306,7 +20239,7 @@
               <v:stroke joinstyle="miter"/>
               <v:path gradientshapeok="t" o:connecttype="rect"/>
             </v:shapetype>
-            <v:shape id="Textbox 3" o:spid="_x0000_s1026" type="#_x0000_t202" style="position:absolute;margin-left:525.45pt;margin-top:34.75pt;width:18.05pt;height:13.3pt;z-index:-16521216;visibility:visible;mso-wrap-style:square;mso-wrap-distance-left:0;mso-wrap-distance-top:0;mso-wrap-distance-right:0;mso-wrap-distance-bottom:0;mso-position-horizontal:absolute;mso-position-horizontal-relative:page;mso-position-vertical:absolute;mso-position-vertical-relative:page;v-text-anchor:top" o:gfxdata="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" filled="f" stroked="f">
+            <v:shape id="Textbox 3" o:spid="_x0000_s1026" type="#_x0000_t202" style="position:absolute;margin-left:525.45pt;margin-top:34.75pt;width:18.05pt;height:13.3pt;z-index:-16521216;visibility:visible;mso-wrap-style:square;mso-wrap-distance-left:0;mso-wrap-distance-top:0;mso-wrap-distance-right:0;mso-wrap-distance-bottom:0;mso-position-horizontal:absolute;mso-position-horizontal-relative:page;mso-position-vertical:absolute;mso-position-vertical-relative:page;v-text-anchor:top" o:gfxdata="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" filled="f" stroked="f">
               <v:textbox inset="0,0,0,0">
                 <w:txbxContent>
                   <w:p>
@@ -20366,7 +20299,7 @@
 </file>
 
 <file path=word/numbering.xml><?xml version="1.0" encoding="utf-8"?>
-<w:numbering xmlns:wpc="http://schemas.microsoft.com/office/word/2010/wordprocessingCanvas" xmlns:cx="http://schemas.microsoft.com/office/drawing/2014/chartex" xmlns:cx1="http://schemas.microsoft.com/office/drawing/2015/9/8/chartex" xmlns:cx2="http://schemas.microsoft.com/office/drawing/2015/10/21/chartex" xmlns:cx3="http://schemas.microsoft.com/office/drawing/2016/5/9/chartex" xmlns:cx4="http://schemas.microsoft.com/office/drawing/2016/5/10/chartex" xmlns:cx5="http://schemas.microsoft.com/office/drawing/2016/5/11/chartex" xmlns:cx6="http://schemas.microsoft.com/office/drawing/2016/5/12/chartex" xmlns:cx7="http://schemas.microsoft.com/office/drawing/2016/5/13/chartex" xmlns:cx8="http://schemas.microsoft.com/office/drawing/2016/5/14/chartex" xmlns:mc="http://schemas.openxmlformats.org/markup-compatibility/2006" xmlns:aink="http://schemas.microsoft.com/office/drawing/2016/ink" xmlns:am3d="http://schemas.microsoft.com/office/drawing/2017/model3d" xmlns:o="urn:schemas-microsoft-com:office:office" xmlns:r="http://schemas.openxmlformats.org/officeDocument/2006/relationships" xmlns:m="http://schemas.openxmlformats.org/officeDocument/2006/math" xmlns:v="urn:schemas-microsoft-com:vml" xmlns:wp14="http://schemas.microsoft.com/office/word/2010/wordprocessingDrawing" xmlns:wp="http://schemas.openxmlformats.org/drawingml/2006/wordprocessingDrawing" xmlns:w10="urn:schemas-microsoft-com:office:word" xmlns:w="http://schemas.openxmlformats.org/wordprocessingml/2006/main" xmlns:w14="http://schemas.microsoft.com/office/word/2010/wordml" xmlns:w15="http://schemas.microsoft.com/office/word/2012/wordml" xmlns:w16cid="http://schemas.microsoft.com/office/word/2016/wordml/cid" xmlns:w16se="http://schemas.microsoft.com/office/word/2015/wordml/symex" xmlns:wpg="http://schemas.microsoft.com/office/word/2010/wordprocessingGroup" xmlns:wpi="http://schemas.microsoft.com/office/word/2010/wordprocessingInk" xmlns:wne="http://schemas.microsoft.com/office/word/2006/wordml" xmlns:wps="http://schemas.microsoft.com/office/word/2010/wordprocessingShape" mc:Ignorable="w14 w15 w16se w16cid wp14">
+<w:numbering xmlns:wpc="http://schemas.microsoft.com/office/word/2010/wordprocessingCanvas" xmlns:cx="http://schemas.microsoft.com/office/drawing/2014/chartex" xmlns:cx1="http://schemas.microsoft.com/office/drawing/2015/9/8/chartex" xmlns:cx2="http://schemas.microsoft.com/office/drawing/2015/10/21/chartex" xmlns:cx3="http://schemas.microsoft.com/office/drawing/2016/5/9/chartex" xmlns:cx4="http://schemas.microsoft.com/office/drawing/2016/5/10/chartex" xmlns:cx5="http://schemas.microsoft.com/office/drawing/2016/5/11/chartex" xmlns:cx6="http://schemas.microsoft.com/office/drawing/2016/5/12/chartex" xmlns:cx7="http://schemas.microsoft.com/office/drawing/2016/5/13/chartex" xmlns:cx8="http://schemas.microsoft.com/office/drawing/2016/5/14/chartex" xmlns:mc="http://schemas.openxmlformats.org/markup-compatibility/2006" xmlns:aink="http://schemas.microsoft.com/office/drawing/2016/ink" xmlns:am3d="http://schemas.microsoft.com/office/drawing/2017/model3d" xmlns:o="urn:schemas-microsoft-com:office:office" xmlns:oel="http://schemas.microsoft.com/office/2019/extlst" xmlns:r="http://schemas.openxmlformats.org/officeDocument/2006/relationships" xmlns:m="http://schemas.openxmlformats.org/officeDocument/2006/math" xmlns:v="urn:schemas-microsoft-com:vml" xmlns:wp14="http://schemas.microsoft.com/office/word/2010/wordprocessingDrawing" xmlns:wp="http://schemas.openxmlformats.org/drawingml/2006/wordprocessingDrawing" xmlns:w10="urn:schemas-microsoft-com:office:word" xmlns:w="http://schemas.openxmlformats.org/wordprocessingml/2006/main" xmlns:w14="http://schemas.microsoft.com/office/word/2010/wordml" xmlns:w15="http://schemas.microsoft.com/office/word/2012/wordml" xmlns:w16cex="http://schemas.microsoft.com/office/word/2018/wordml/cex" xmlns:w16cid="http://schemas.microsoft.com/office/word/2016/wordml/cid" xmlns:w16="http://schemas.microsoft.com/office/word/2018/wordml" xmlns:w16du="http://schemas.microsoft.com/office/word/2023/wordml/word16du" xmlns:w16sdtdh="http://schemas.microsoft.com/office/word/2020/wordml/sdtdatahash" xmlns:w16se="http://schemas.microsoft.com/office/word/2015/wordml/symex" xmlns:wpg="http://schemas.microsoft.com/office/word/2010/wordprocessingGroup" xmlns:wpi="http://schemas.microsoft.com/office/word/2010/wordprocessingInk" xmlns:wne="http://schemas.microsoft.com/office/word/2006/wordml" xmlns:wps="http://schemas.microsoft.com/office/word/2010/wordprocessingShape" mc:Ignorable="w14 w15 w16se w16cid w16 w16cex w16sdtdh w16du wp14">
   <w:numPicBullet w:numPicBulletId="0">
     <w:pict>
       <v:shapetype id="_x0000_t75" coordsize="21600,21600" o:spt="75" o:preferrelative="t" path="m@4@5l@4@11@9@11@9@5xe" filled="f" stroked="f">
@@ -20388,7 +20321,7 @@
         <v:path o:extrusionok="f" gradientshapeok="t" o:connecttype="rect"/>
         <o:lock v:ext="edit" aspectratio="t"/>
       </v:shapetype>
-      <v:shape id="_x0000_i1186" type="#_x0000_t75" style="width:16.5pt;height:20.25pt;visibility:visible;mso-wrap-style:square" o:bullet="t">
+      <v:shape id="_x0000_i1074" type="#_x0000_t75" style="width:16.8pt;height:20.4pt;visibility:visible;mso-wrap-style:square" o:bullet="t">
         <v:imagedata r:id="rId1" o:title=""/>
         <o:lock v:ext="edit" aspectratio="f"/>
       </v:shape>
@@ -20396,7 +20329,7 @@
   </w:numPicBullet>
   <w:numPicBullet w:numPicBulletId="1">
     <w:pict>
-      <v:shape id="_x0000_i1187" type="#_x0000_t75" style="width:16.5pt;height:19.5pt;visibility:visible;mso-wrap-style:square" o:bullet="t">
+      <v:shape id="_x0000_i1075" type="#_x0000_t75" style="width:16.8pt;height:19.8pt;visibility:visible;mso-wrap-style:square" o:bullet="t">
         <v:imagedata r:id="rId2" o:title=""/>
         <o:lock v:ext="edit" aspectratio="f"/>
       </v:shape>
@@ -20404,7 +20337,7 @@
   </w:numPicBullet>
   <w:numPicBullet w:numPicBulletId="2">
     <w:pict>
-      <v:shape id="_x0000_i1188" type="#_x0000_t75" style="width:18pt;height:18pt;visibility:visible;mso-wrap-style:square" o:bullet="t">
+      <v:shape id="_x0000_i1076" type="#_x0000_t75" style="width:18pt;height:18pt;visibility:visible;mso-wrap-style:square" o:bullet="t">
         <v:imagedata r:id="rId3" o:title=""/>
         <o:lock v:ext="edit" aspectratio="f"/>
       </v:shape>
@@ -20412,7 +20345,7 @@
   </w:numPicBullet>
   <w:numPicBullet w:numPicBulletId="3">
     <w:pict>
-      <v:shape id="_x0000_i1189" type="#_x0000_t75" style="width:16.5pt;height:19.5pt;visibility:visible;mso-wrap-style:square" o:bullet="t">
+      <v:shape id="_x0000_i1077" type="#_x0000_t75" style="width:16.8pt;height:19.8pt;visibility:visible;mso-wrap-style:square" o:bullet="t">
         <v:imagedata r:id="rId4" o:title=""/>
         <o:lock v:ext="edit" aspectratio="f"/>
       </v:shape>
@@ -20420,7 +20353,7 @@
   </w:numPicBullet>
   <w:numPicBullet w:numPicBulletId="4">
     <w:pict>
-      <v:shape id="_x0000_i1190" type="#_x0000_t75" style="width:19.5pt;height:21pt;visibility:visible;mso-wrap-style:square" o:bullet="t">
+      <v:shape id="_x0000_i1078" type="#_x0000_t75" style="width:19.8pt;height:21pt;visibility:visible;mso-wrap-style:square" o:bullet="t">
         <v:imagedata r:id="rId5" o:title=""/>
         <o:lock v:ext="edit" aspectratio="f"/>
       </v:shape>
@@ -20428,7 +20361,7 @@
   </w:numPicBullet>
   <w:numPicBullet w:numPicBulletId="5">
     <w:pict>
-      <v:shape id="_x0000_i1191" type="#_x0000_t75" style="width:19.5pt;height:21pt;visibility:visible;mso-wrap-style:square" o:bullet="t">
+      <v:shape id="_x0000_i1079" type="#_x0000_t75" style="width:19.8pt;height:21pt;visibility:visible;mso-wrap-style:square" o:bullet="t">
         <v:imagedata r:id="rId6" o:title=""/>
         <o:lock v:ext="edit" aspectratio="f"/>
       </v:shape>
@@ -20436,7 +20369,7 @@
   </w:numPicBullet>
   <w:numPicBullet w:numPicBulletId="6">
     <w:pict>
-      <v:shape id="_x0000_i1192" type="#_x0000_t75" style="width:17.25pt;height:20.25pt;visibility:visible;mso-wrap-style:square" o:bullet="t">
+      <v:shape id="_x0000_i1080" type="#_x0000_t75" style="width:17.4pt;height:20.4pt;visibility:visible;mso-wrap-style:square" o:bullet="t">
         <v:imagedata r:id="rId7" o:title=""/>
         <o:lock v:ext="edit" aspectratio="f"/>
       </v:shape>
@@ -20444,7 +20377,7 @@
   </w:numPicBullet>
   <w:numPicBullet w:numPicBulletId="7">
     <w:pict>
-      <v:shape id="_x0000_i1193" type="#_x0000_t75" style="width:18pt;height:18pt;visibility:visible;mso-wrap-style:square" o:bullet="t">
+      <v:shape id="_x0000_i1081" type="#_x0000_t75" style="width:18pt;height:18pt;visibility:visible;mso-wrap-style:square" o:bullet="t">
         <v:imagedata r:id="rId8" o:title=""/>
         <o:lock v:ext="edit" aspectratio="f"/>
       </v:shape>
@@ -20452,7 +20385,7 @@
   </w:numPicBullet>
   <w:numPicBullet w:numPicBulletId="8">
     <w:pict>
-      <v:shape id="_x0000_i1194" type="#_x0000_t75" style="width:16.5pt;height:19.5pt;visibility:visible;mso-wrap-style:square" o:bullet="t">
+      <v:shape id="_x0000_i1082" type="#_x0000_t75" style="width:16.8pt;height:19.8pt;visibility:visible;mso-wrap-style:square" o:bullet="t">
         <v:imagedata r:id="rId9" o:title=""/>
         <o:lock v:ext="edit" aspectratio="f"/>
       </v:shape>
@@ -20460,7 +20393,7 @@
   </w:numPicBullet>
   <w:numPicBullet w:numPicBulletId="9">
     <w:pict>
-      <v:shape id="_x0000_i1195" type="#_x0000_t75" style="width:16.5pt;height:19.5pt;visibility:visible;mso-wrap-style:square" o:bullet="t">
+      <v:shape id="_x0000_i1083" type="#_x0000_t75" style="width:16.8pt;height:19.8pt;visibility:visible;mso-wrap-style:square" o:bullet="t">
         <v:imagedata r:id="rId10" o:title=""/>
         <o:lock v:ext="edit" aspectratio="f"/>
       </v:shape>
@@ -20468,7 +20401,7 @@
   </w:numPicBullet>
   <w:numPicBullet w:numPicBulletId="10">
     <w:pict>
-      <v:shape id="_x0000_i1196" type="#_x0000_t75" style="width:16.5pt;height:20.25pt;visibility:visible;mso-wrap-style:square" o:bullet="t">
+      <v:shape id="_x0000_i1084" type="#_x0000_t75" style="width:16.8pt;height:20.4pt;visibility:visible;mso-wrap-style:square" o:bullet="t">
         <v:imagedata r:id="rId11" o:title=""/>
         <o:lock v:ext="edit" aspectratio="f"/>
       </v:shape>
@@ -20476,7 +20409,7 @@
   </w:numPicBullet>
   <w:numPicBullet w:numPicBulletId="11">
     <w:pict>
-      <v:shape id="_x0000_i1197" type="#_x0000_t75" style="width:18.75pt;height:18pt;visibility:visible;mso-wrap-style:square" o:bullet="t">
+      <v:shape id="_x0000_i1085" type="#_x0000_t75" style="width:18.6pt;height:18pt;visibility:visible;mso-wrap-style:square" o:bullet="t">
         <v:imagedata r:id="rId12" o:title=""/>
         <o:lock v:ext="edit" aspectratio="f"/>
       </v:shape>
@@ -21431,32 +21364,32 @@
       </w:rPr>
     </w:lvl>
   </w:abstractNum>
-  <w:num w:numId="1">
+  <w:num w:numId="1" w16cid:durableId="451437431">
     <w:abstractNumId w:val="2"/>
   </w:num>
-  <w:num w:numId="2">
+  <w:num w:numId="2" w16cid:durableId="1272081601">
     <w:abstractNumId w:val="3"/>
   </w:num>
-  <w:num w:numId="3">
+  <w:num w:numId="3" w16cid:durableId="954025601">
     <w:abstractNumId w:val="6"/>
   </w:num>
-  <w:num w:numId="4">
+  <w:num w:numId="4" w16cid:durableId="1727221138">
     <w:abstractNumId w:val="1"/>
   </w:num>
-  <w:num w:numId="5">
+  <w:num w:numId="5" w16cid:durableId="1871800249">
     <w:abstractNumId w:val="4"/>
   </w:num>
-  <w:num w:numId="6">
+  <w:num w:numId="6" w16cid:durableId="1550606982">
     <w:abstractNumId w:val="0"/>
   </w:num>
-  <w:num w:numId="7">
+  <w:num w:numId="7" w16cid:durableId="1375235415">
     <w:abstractNumId w:val="5"/>
   </w:num>
 </w:numbering>
 </file>
 
 <file path=word/styles.xml><?xml version="1.0" encoding="utf-8"?>
-<w:styles xmlns:mc="http://schemas.openxmlformats.org/markup-compatibility/2006" xmlns:r="http://schemas.openxmlformats.org/officeDocument/2006/relationships" xmlns:w="http://schemas.openxmlformats.org/wordprocessingml/2006/main" xmlns:w14="http://schemas.microsoft.com/office/word/2010/wordml" xmlns:w15="http://schemas.microsoft.com/office/word/2012/wordml" xmlns:w16cid="http://schemas.microsoft.com/office/word/2016/wordml/cid" xmlns:w16se="http://schemas.microsoft.com/office/word/2015/wordml/symex" mc:Ignorable="w14 w15 w16se w16cid">
+<w:styles xmlns:mc="http://schemas.openxmlformats.org/markup-compatibility/2006" xmlns:r="http://schemas.openxmlformats.org/officeDocument/2006/relationships" xmlns:w="http://schemas.openxmlformats.org/wordprocessingml/2006/main" xmlns:w14="http://schemas.microsoft.com/office/word/2010/wordml" xmlns:w15="http://schemas.microsoft.com/office/word/2012/wordml" xmlns:w16cex="http://schemas.microsoft.com/office/word/2018/wordml/cex" xmlns:w16cid="http://schemas.microsoft.com/office/word/2016/wordml/cid" xmlns:w16="http://schemas.microsoft.com/office/word/2018/wordml" xmlns:w16du="http://schemas.microsoft.com/office/word/2023/wordml/word16du" xmlns:w16sdtdh="http://schemas.microsoft.com/office/word/2020/wordml/sdtdatahash" xmlns:w16se="http://schemas.microsoft.com/office/word/2015/wordml/symex" mc:Ignorable="w14 w15 w16se w16cid w16 w16cex w16sdtdh w16du">
   <w:docDefaults>
     <w:rPrDefault>
       <w:rPr>
@@ -21474,7 +21407,7 @@
       </w:pPr>
     </w:pPrDefault>
   </w:docDefaults>
-  <w:latentStyles w:defLockedState="0" w:defUIPriority="99" w:defSemiHidden="0" w:defUnhideWhenUsed="0" w:defQFormat="0" w:count="375">
+  <w:latentStyles w:defLockedState="0" w:defUIPriority="99" w:defSemiHidden="0" w:defUnhideWhenUsed="0" w:defQFormat="0" w:count="376">
     <w:lsdException w:name="Normal" w:uiPriority="0" w:qFormat="1"/>
     <w:lsdException w:name="heading 1" w:uiPriority="9" w:qFormat="1"/>
     <w:lsdException w:name="heading 2" w:semiHidden="1" w:uiPriority="9" w:unhideWhenUsed="1" w:qFormat="1"/>
@@ -21850,6 +21783,7 @@
     <w:lsdException w:name="Smart Hyperlink" w:semiHidden="1" w:unhideWhenUsed="1"/>
     <w:lsdException w:name="Hashtag" w:semiHidden="1" w:unhideWhenUsed="1"/>
     <w:lsdException w:name="Unresolved Mention" w:semiHidden="1" w:unhideWhenUsed="1"/>
+    <w:lsdException w:name="Smart Link" w:semiHidden="1" w:unhideWhenUsed="1"/>
   </w:latentStyles>
   <w:style w:type="paragraph" w:default="1" w:styleId="Normal">
     <w:name w:val="Normal"/>

--- a/piDocumentacao.docx
+++ b/piDocumentacao.docx
@@ -1,6 +1,6 @@
 
 <file path=word/document.xml><?xml version="1.0" encoding="utf-8"?>
-<w:document xmlns:wpc="http://schemas.microsoft.com/office/word/2010/wordprocessingCanvas" xmlns:cx="http://schemas.microsoft.com/office/drawing/2014/chartex" xmlns:cx1="http://schemas.microsoft.com/office/drawing/2015/9/8/chartex" xmlns:cx2="http://schemas.microsoft.com/office/drawing/2015/10/21/chartex" xmlns:cx3="http://schemas.microsoft.com/office/drawing/2016/5/9/chartex" xmlns:cx4="http://schemas.microsoft.com/office/drawing/2016/5/10/chartex" xmlns:cx5="http://schemas.microsoft.com/office/drawing/2016/5/11/chartex" xmlns:cx6="http://schemas.microsoft.com/office/drawing/2016/5/12/chartex" xmlns:cx7="http://schemas.microsoft.com/office/drawing/2016/5/13/chartex" xmlns:cx8="http://schemas.microsoft.com/office/drawing/2016/5/14/chartex" xmlns:mc="http://schemas.openxmlformats.org/markup-compatibility/2006" xmlns:aink="http://schemas.microsoft.com/office/drawing/2016/ink" xmlns:am3d="http://schemas.microsoft.com/office/drawing/2017/model3d" xmlns:o="urn:schemas-microsoft-com:office:office" xmlns:oel="http://schemas.microsoft.com/office/2019/extlst" xmlns:r="http://schemas.openxmlformats.org/officeDocument/2006/relationships" xmlns:m="http://schemas.openxmlformats.org/officeDocument/2006/math" xmlns:v="urn:schemas-microsoft-com:vml" xmlns:wp14="http://schemas.microsoft.com/office/word/2010/wordprocessingDrawing" xmlns:wp="http://schemas.openxmlformats.org/drawingml/2006/wordprocessingDrawing" xmlns:w10="urn:schemas-microsoft-com:office:word" xmlns:w="http://schemas.openxmlformats.org/wordprocessingml/2006/main" xmlns:w14="http://schemas.microsoft.com/office/word/2010/wordml" xmlns:w15="http://schemas.microsoft.com/office/word/2012/wordml" xmlns:w16cex="http://schemas.microsoft.com/office/word/2018/wordml/cex" xmlns:w16cid="http://schemas.microsoft.com/office/word/2016/wordml/cid" xmlns:w16="http://schemas.microsoft.com/office/word/2018/wordml" xmlns:w16du="http://schemas.microsoft.com/office/word/2023/wordml/word16du" xmlns:w16sdtdh="http://schemas.microsoft.com/office/word/2020/wordml/sdtdatahash" xmlns:w16se="http://schemas.microsoft.com/office/word/2015/wordml/symex" xmlns:wpg="http://schemas.microsoft.com/office/word/2010/wordprocessingGroup" xmlns:wpi="http://schemas.microsoft.com/office/word/2010/wordprocessingInk" xmlns:wne="http://schemas.microsoft.com/office/word/2006/wordml" xmlns:wps="http://schemas.microsoft.com/office/word/2010/wordprocessingShape" mc:Ignorable="w14 w15 w16se w16cid w16 w16cex w16sdtdh w16du wp14">
+<w:document xmlns:wpc="http://schemas.microsoft.com/office/word/2010/wordprocessingCanvas" xmlns:cx="http://schemas.microsoft.com/office/drawing/2014/chartex" xmlns:cx1="http://schemas.microsoft.com/office/drawing/2015/9/8/chartex" xmlns:cx2="http://schemas.microsoft.com/office/drawing/2015/10/21/chartex" xmlns:cx3="http://schemas.microsoft.com/office/drawing/2016/5/9/chartex" xmlns:cx4="http://schemas.microsoft.com/office/drawing/2016/5/10/chartex" xmlns:cx5="http://schemas.microsoft.com/office/drawing/2016/5/11/chartex" xmlns:cx6="http://schemas.microsoft.com/office/drawing/2016/5/12/chartex" xmlns:cx7="http://schemas.microsoft.com/office/drawing/2016/5/13/chartex" xmlns:cx8="http://schemas.microsoft.com/office/drawing/2016/5/14/chartex" xmlns:mc="http://schemas.openxmlformats.org/markup-compatibility/2006" xmlns:aink="http://schemas.microsoft.com/office/drawing/2016/ink" xmlns:am3d="http://schemas.microsoft.com/office/drawing/2017/model3d" xmlns:o="urn:schemas-microsoft-com:office:office" xmlns:r="http://schemas.openxmlformats.org/officeDocument/2006/relationships" xmlns:m="http://schemas.openxmlformats.org/officeDocument/2006/math" xmlns:v="urn:schemas-microsoft-com:vml" xmlns:wp14="http://schemas.microsoft.com/office/word/2010/wordprocessingDrawing" xmlns:wp="http://schemas.openxmlformats.org/drawingml/2006/wordprocessingDrawing" xmlns:w10="urn:schemas-microsoft-com:office:word" xmlns:w="http://schemas.openxmlformats.org/wordprocessingml/2006/main" xmlns:w14="http://schemas.microsoft.com/office/word/2010/wordml" xmlns:w15="http://schemas.microsoft.com/office/word/2012/wordml" xmlns:w16cid="http://schemas.microsoft.com/office/word/2016/wordml/cid" xmlns:w16se="http://schemas.microsoft.com/office/word/2015/wordml/symex" xmlns:wpg="http://schemas.microsoft.com/office/word/2010/wordprocessingGroup" xmlns:wpi="http://schemas.microsoft.com/office/word/2010/wordprocessingInk" xmlns:wne="http://schemas.microsoft.com/office/word/2006/wordml" xmlns:wps="http://schemas.microsoft.com/office/word/2010/wordprocessingShape" mc:Ignorable="w14 w15 w16se w16cid wp14">
   <w:body>
     <w:p>
       <w:pPr>
@@ -1670,7 +1670,7 @@
           </mc:Choice>
           <mc:Fallback>
             <w:pict>
-              <v:shape w14:anchorId="1962676A" id="Graphic 2" o:spid="_x0000_s1026" style="position:absolute;margin-left:171.65pt;margin-top:15.9pt;width:280.05pt;height:.1pt;z-index:-15728640;visibility:visible;mso-wrap-style:square;mso-wrap-distance-left:0;mso-wrap-distance-top:0;mso-wrap-distance-right:0;mso-wrap-distance-bottom:0;mso-position-horizontal:absolute;mso-position-horizontal-relative:page;mso-position-vertical:absolute;mso-position-vertical-relative:text;v-text-anchor:top" coordsize="3556635,1270" o:gfxdata="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" path="m,l3556634,e" filled="f" strokeweight=".26667mm">
+              <v:shape w14:anchorId="57F7D7D1" id="Graphic 2" o:spid="_x0000_s1026" style="position:absolute;margin-left:171.65pt;margin-top:15.9pt;width:280.05pt;height:.1pt;z-index:-15728640;visibility:visible;mso-wrap-style:square;mso-wrap-distance-left:0;mso-wrap-distance-top:0;mso-wrap-distance-right:0;mso-wrap-distance-bottom:0;mso-position-horizontal:absolute;mso-position-horizontal-relative:page;mso-position-vertical:absolute;mso-position-vertical-relative:text;v-text-anchor:top" coordsize="3556635,1270" o:gfxdata="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" path="m,l3556634,e" filled="f" strokeweight=".26667mm">
                 <v:path arrowok="t"/>
                 <w10:wrap type="topAndBottom" anchorx="page"/>
               </v:shape>
@@ -1746,6 +1746,7 @@
           <w:docPartUnique/>
         </w:docPartObj>
       </w:sdtPr>
+      <w:sdtEndPr/>
       <w:sdtContent>
         <w:p>
           <w:pPr>
@@ -6923,7 +6924,7 @@
           </mc:Choice>
           <mc:Fallback>
             <w:pict>
-              <v:group w14:anchorId="5C24356B" id="Group 8" o:spid="_x0000_s1026" style="position:absolute;margin-left:-.6pt;margin-top:89pt;width:8.4pt;height:9.85pt;z-index:-251646464;mso-wrap-distance-left:0;mso-wrap-distance-right:0" coordsize="106680,125095" o:gfxdata="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">
+              <v:group w14:anchorId="05CBB3E5" id="Group 8" o:spid="_x0000_s1026" style="position:absolute;margin-left:-.6pt;margin-top:89pt;width:8.4pt;height:9.85pt;z-index:-251646464;mso-wrap-distance-left:0;mso-wrap-distance-right:0" coordsize="106680,125095" o:gfxdata="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">
                 <v:shape id="Image 9" o:spid="_x0000_s1027" type="#_x0000_t75" style="position:absolute;width:106679;height:125095;visibility:visible;mso-wrap-style:square" o:gfxdata="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">
                   <v:imagedata r:id="rId10" o:title=""/>
                 </v:shape>
@@ -7288,7 +7289,7 @@
                 </mc:Choice>
                 <mc:Fallback>
                   <w:pict>
-                    <v:oval w14:anchorId="3A559164" id="Elipse 5" o:spid="_x0000_s1026" style="position:absolute;margin-left:0;margin-top:7.4pt;width:9.4pt;height:8.75pt;z-index:251649536;visibility:visible;mso-wrap-style:square;mso-wrap-distance-left:9pt;mso-wrap-distance-top:0;mso-wrap-distance-right:9pt;mso-wrap-distance-bottom:0;mso-position-horizontal:absolute;mso-position-horizontal-relative:text;mso-position-vertical:absolute;mso-position-vertical-relative:text;v-text-anchor:middle" o:gfxdata="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" fillcolor="#00b050" strokecolor="#00b050" strokeweight="2pt"/>
+                    <v:oval w14:anchorId="0A926C86" id="Elipse 5" o:spid="_x0000_s1026" style="position:absolute;margin-left:0;margin-top:7.4pt;width:9.4pt;height:8.75pt;z-index:251649536;visibility:visible;mso-wrap-style:square;mso-wrap-distance-left:9pt;mso-wrap-distance-top:0;mso-wrap-distance-right:9pt;mso-wrap-distance-bottom:0;mso-position-horizontal:absolute;mso-position-horizontal-relative:text;mso-position-vertical:absolute;mso-position-vertical-relative:text;v-text-anchor:middle" o:gfxdata="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" fillcolor="#00b050" strokecolor="#00b050" strokeweight="2pt"/>
                   </w:pict>
                 </mc:Fallback>
               </mc:AlternateContent>
@@ -7507,7 +7508,7 @@
                 </mc:Choice>
                 <mc:Fallback>
                   <w:pict>
-                    <v:group w14:anchorId="635D839C" id="Group 6" o:spid="_x0000_s1026" style="position:absolute;margin-left:22.45pt;margin-top:4.25pt;width:8.4pt;height:9.85pt;z-index:-251954688;mso-wrap-distance-left:0;mso-wrap-distance-right:0" coordsize="106680,125095" o:gfxdata="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">
+                    <v:group w14:anchorId="78098E30" id="Group 6" o:spid="_x0000_s1026" style="position:absolute;margin-left:22.45pt;margin-top:4.25pt;width:8.4pt;height:9.85pt;z-index:-251954688;mso-wrap-distance-left:0;mso-wrap-distance-right:0" coordsize="106680,125095" o:gfxdata="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">
                       <v:shape id="Image 7" o:spid="_x0000_s1027" type="#_x0000_t75" style="position:absolute;width:106679;height:125095;visibility:visible;mso-wrap-style:square" o:gfxdata="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">
                         <v:imagedata r:id="rId13" o:title=""/>
                       </v:shape>
@@ -7620,7 +7621,7 @@
                 </mc:Choice>
                 <mc:Fallback>
                   <w:pict>
-                    <v:oval w14:anchorId="10390B61" id="Elipse 203" o:spid="_x0000_s1026" style="position:absolute;margin-left:27.4pt;margin-top:4pt;width:9.4pt;height:8.75pt;z-index:251489792;visibility:visible;mso-wrap-style:square;mso-wrap-distance-left:9pt;mso-wrap-distance-top:0;mso-wrap-distance-right:9pt;mso-wrap-distance-bottom:0;mso-position-horizontal:absolute;mso-position-horizontal-relative:text;mso-position-vertical:absolute;mso-position-vertical-relative:text;v-text-anchor:middle" o:gfxdata="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" fillcolor="#00b050" strokecolor="#00b050" strokeweight="2pt"/>
+                    <v:oval w14:anchorId="692E5BE3" id="Elipse 203" o:spid="_x0000_s1026" style="position:absolute;margin-left:27.4pt;margin-top:4pt;width:9.4pt;height:8.75pt;z-index:251489792;visibility:visible;mso-wrap-style:square;mso-wrap-distance-left:9pt;mso-wrap-distance-top:0;mso-wrap-distance-right:9pt;mso-wrap-distance-bottom:0;mso-position-horizontal:absolute;mso-position-horizontal-relative:text;mso-position-vertical:absolute;mso-position-vertical-relative:text;v-text-anchor:middle" o:gfxdata="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" fillcolor="#00b050" strokecolor="#00b050" strokeweight="2pt"/>
                   </w:pict>
                 </mc:Fallback>
               </mc:AlternateContent>
@@ -7728,7 +7729,7 @@
                 </mc:Choice>
                 <mc:Fallback>
                   <w:pict>
-                    <v:group w14:anchorId="1433D5CC" id="Group 10" o:spid="_x0000_s1026" style="position:absolute;margin-left:28.6pt;margin-top:4.25pt;width:9.75pt;height:10.5pt;z-index:-251936256;mso-wrap-distance-left:0;mso-wrap-distance-right:0" coordsize="123825,133350" o:gfxdata="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">
+                    <v:group w14:anchorId="104CD96B" id="Group 10" o:spid="_x0000_s1026" style="position:absolute;margin-left:28.6pt;margin-top:4.25pt;width:9.75pt;height:10.5pt;z-index:-251936256;mso-wrap-distance-left:0;mso-wrap-distance-right:0" coordsize="123825,133350" o:gfxdata="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">
                       <v:shape id="Image 11" o:spid="_x0000_s1027" type="#_x0000_t75" style="position:absolute;width:123825;height:133350;visibility:visible;mso-wrap-style:square" o:gfxdata="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">
                         <v:imagedata r:id="rId15" o:title=""/>
                       </v:shape>
@@ -7832,7 +7833,7 @@
                 </mc:Choice>
                 <mc:Fallback>
                   <w:pict>
-                    <v:group w14:anchorId="2A662D00" id="Group 12" o:spid="_x0000_s1026" style="position:absolute;margin-left:28.6pt;margin-top:3.6pt;width:9.75pt;height:10.5pt;z-index:-251922944;mso-wrap-distance-left:0;mso-wrap-distance-right:0" coordsize="123825,133350" o:gfxdata="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">
+                    <v:group w14:anchorId="091EA376" id="Group 12" o:spid="_x0000_s1026" style="position:absolute;margin-left:28.6pt;margin-top:3.6pt;width:9.75pt;height:10.5pt;z-index:-251922944;mso-wrap-distance-left:0;mso-wrap-distance-right:0" coordsize="123825,133350" o:gfxdata="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">
                       <v:shape id="Image 13" o:spid="_x0000_s1027" type="#_x0000_t75" style="position:absolute;width:123825;height:133350;visibility:visible;mso-wrap-style:square" o:gfxdata="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">
                         <v:imagedata r:id="rId15" o:title=""/>
                       </v:shape>
@@ -7947,7 +7948,7 @@
                 </mc:Choice>
                 <mc:Fallback>
                   <w:pict>
-                    <v:oval w14:anchorId="68D2A0BF" id="Elipse 210" o:spid="_x0000_s1026" style="position:absolute;margin-left:30.55pt;margin-top:4.5pt;width:7.5pt;height:7.5pt;z-index:251513344;visibility:visible;mso-wrap-style:square;mso-width-percent:0;mso-height-percent:0;mso-wrap-distance-left:9pt;mso-wrap-distance-top:0;mso-wrap-distance-right:9pt;mso-wrap-distance-bottom:0;mso-position-horizontal:absolute;mso-position-horizontal-relative:text;mso-position-vertical:absolute;mso-position-vertical-relative:text;mso-width-percent:0;mso-height-percent:0;mso-width-relative:margin;mso-height-relative:margin;v-text-anchor:middle" o:gfxdata="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" fillcolor="red" strokecolor="red" strokeweight="2pt"/>
+                    <v:oval w14:anchorId="68006669" id="Elipse 210" o:spid="_x0000_s1026" style="position:absolute;margin-left:30.55pt;margin-top:4.5pt;width:7.5pt;height:7.5pt;z-index:251513344;visibility:visible;mso-wrap-style:square;mso-width-percent:0;mso-height-percent:0;mso-wrap-distance-left:9pt;mso-wrap-distance-top:0;mso-wrap-distance-right:9pt;mso-wrap-distance-bottom:0;mso-position-horizontal:absolute;mso-position-horizontal-relative:text;mso-position-vertical:absolute;mso-position-vertical-relative:text;mso-width-percent:0;mso-height-percent:0;mso-width-relative:margin;mso-height-relative:margin;v-text-anchor:middle" o:gfxdata="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" fillcolor="red" strokecolor="red" strokeweight="2pt"/>
                   </w:pict>
                 </mc:Fallback>
               </mc:AlternateContent>
@@ -8001,7 +8002,7 @@
             </w:pPr>
             <w:r>
               <w:pict w14:anchorId="40B56B72">
-                <v:shape id="Image 15" o:spid="_x0000_i1037" type="#_x0000_t75" style="width:8.4pt;height:9.6pt;visibility:visible;mso-wrap-style:square">
+                <v:shape id="Image 15" o:spid="_x0000_i1037" type="#_x0000_t75" style="width:8.15pt;height:10pt;visibility:visible;mso-wrap-style:square">
                   <v:imagedata r:id="rId16" o:title=""/>
                   <o:lock v:ext="edit" aspectratio="f"/>
                 </v:shape>
@@ -8099,7 +8100,7 @@
                 </mc:Choice>
                 <mc:Fallback>
                   <w:pict>
-                    <v:group w14:anchorId="70D0467D" id="Group 17" o:spid="_x0000_s1026" style="position:absolute;margin-left:21.35pt;margin-top:3.45pt;width:8.4pt;height:9.85pt;z-index:-251909632;mso-wrap-distance-left:0;mso-wrap-distance-right:0" coordsize="106680,125095" o:gfxdata="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">
+                    <v:group w14:anchorId="3770133B" id="Group 17" o:spid="_x0000_s1026" style="position:absolute;margin-left:21.35pt;margin-top:3.45pt;width:8.4pt;height:9.85pt;z-index:-251909632;mso-wrap-distance-left:0;mso-wrap-distance-right:0" coordsize="106680,125095" o:gfxdata="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">
                       <v:shape id="Image 18" o:spid="_x0000_s1027" type="#_x0000_t75" style="position:absolute;width:106680;height:125094;visibility:visible;mso-wrap-style:square" o:gfxdata="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">
                         <v:imagedata r:id="rId18" o:title=""/>
                       </v:shape>
@@ -8509,7 +8510,7 @@
                 </mc:Choice>
                 <mc:Fallback>
                   <w:pict>
-                    <v:oval w14:anchorId="0983FFA1" id="Elipse 220" o:spid="_x0000_s1026" style="position:absolute;margin-left:-3.25pt;margin-top:4.15pt;width:7.5pt;height:7.5pt;z-index:251601408;visibility:visible;mso-wrap-style:square;mso-width-percent:0;mso-height-percent:0;mso-wrap-distance-left:9pt;mso-wrap-distance-top:0;mso-wrap-distance-right:9pt;mso-wrap-distance-bottom:0;mso-position-horizontal:absolute;mso-position-horizontal-relative:text;mso-position-vertical:absolute;mso-position-vertical-relative:text;mso-width-percent:0;mso-height-percent:0;mso-width-relative:margin;mso-height-relative:margin;v-text-anchor:middle" o:gfxdata="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" fillcolor="red" strokecolor="red" strokeweight="2pt"/>
+                    <v:oval w14:anchorId="276F5E06" id="Elipse 220" o:spid="_x0000_s1026" style="position:absolute;margin-left:-3.25pt;margin-top:4.15pt;width:7.5pt;height:7.5pt;z-index:251601408;visibility:visible;mso-wrap-style:square;mso-width-percent:0;mso-height-percent:0;mso-wrap-distance-left:9pt;mso-wrap-distance-top:0;mso-wrap-distance-right:9pt;mso-wrap-distance-bottom:0;mso-position-horizontal:absolute;mso-position-horizontal-relative:text;mso-position-vertical:absolute;mso-position-vertical-relative:text;mso-width-percent:0;mso-height-percent:0;mso-width-relative:margin;mso-height-relative:margin;v-text-anchor:middle" o:gfxdata="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" fillcolor="red" strokecolor="red" strokeweight="2pt"/>
                   </w:pict>
                 </mc:Fallback>
               </mc:AlternateContent>
@@ -8626,7 +8627,7 @@
                 </mc:Choice>
                 <mc:Fallback>
                   <w:pict>
-                    <v:group w14:anchorId="5415B162" id="Group 8" o:spid="_x0000_s1026" style="position:absolute;margin-left:-2.25pt;margin-top:1.8pt;width:8.4pt;height:9.85pt;z-index:-251698688;mso-wrap-distance-left:0;mso-wrap-distance-right:0" coordsize="106680,125095" o:gfxdata="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">
+                    <v:group w14:anchorId="2791EA72" id="Group 8" o:spid="_x0000_s1026" style="position:absolute;margin-left:-2.25pt;margin-top:1.8pt;width:8.4pt;height:9.85pt;z-index:-251698688;mso-wrap-distance-left:0;mso-wrap-distance-right:0" coordsize="106680,125095" o:gfxdata="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">
                       <v:shape id="Image 9" o:spid="_x0000_s1027" type="#_x0000_t75" style="position:absolute;width:106679;height:125095;visibility:visible;mso-wrap-style:square" o:gfxdata="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">
                         <v:imagedata r:id="rId10" o:title=""/>
                       </v:shape>
@@ -8761,7 +8762,7 @@
                 </mc:Choice>
                 <mc:Fallback>
                   <w:pict>
-                    <v:oval w14:anchorId="5C86B0AD" id="Elipse 213" o:spid="_x0000_s1026" style="position:absolute;margin-left:24.55pt;margin-top:6.15pt;width:7.5pt;height:7.5pt;z-index:251544064;visibility:visible;mso-wrap-style:square;mso-width-percent:0;mso-height-percent:0;mso-wrap-distance-left:9pt;mso-wrap-distance-top:0;mso-wrap-distance-right:9pt;mso-wrap-distance-bottom:0;mso-position-horizontal:absolute;mso-position-horizontal-relative:text;mso-position-vertical:absolute;mso-position-vertical-relative:text;mso-width-percent:0;mso-height-percent:0;mso-width-relative:margin;mso-height-relative:margin;v-text-anchor:middle" o:gfxdata="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" fillcolor="red" strokecolor="red" strokeweight="2pt"/>
+                    <v:oval w14:anchorId="2775AD2E" id="Elipse 213" o:spid="_x0000_s1026" style="position:absolute;margin-left:24.55pt;margin-top:6.15pt;width:7.5pt;height:7.5pt;z-index:251544064;visibility:visible;mso-wrap-style:square;mso-width-percent:0;mso-height-percent:0;mso-wrap-distance-left:9pt;mso-wrap-distance-top:0;mso-wrap-distance-right:9pt;mso-wrap-distance-bottom:0;mso-position-horizontal:absolute;mso-position-horizontal-relative:text;mso-position-vertical:absolute;mso-position-vertical-relative:text;mso-width-percent:0;mso-height-percent:0;mso-width-relative:margin;mso-height-relative:margin;v-text-anchor:middle" o:gfxdata="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" fillcolor="red" strokecolor="red" strokeweight="2pt"/>
                   </w:pict>
                 </mc:Fallback>
               </mc:AlternateContent>
@@ -8859,7 +8860,7 @@
                 </mc:Choice>
                 <mc:Fallback>
                   <w:pict>
-                    <v:group w14:anchorId="674AC09B" id="Group 8" o:spid="_x0000_s1026" style="position:absolute;margin-left:26.7pt;margin-top:2.4pt;width:8.4pt;height:9.85pt;z-index:-251758080;mso-wrap-distance-left:0;mso-wrap-distance-right:0" coordsize="106680,125095" o:gfxdata="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">
+                    <v:group w14:anchorId="5D81E8C8" id="Group 8" o:spid="_x0000_s1026" style="position:absolute;margin-left:26.7pt;margin-top:2.4pt;width:8.4pt;height:9.85pt;z-index:-251758080;mso-wrap-distance-left:0;mso-wrap-distance-right:0" coordsize="106680,125095" o:gfxdata="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">
                       <v:shape id="Image 9" o:spid="_x0000_s1027" type="#_x0000_t75" style="position:absolute;width:106679;height:125095;visibility:visible;mso-wrap-style:square" o:gfxdata="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">
                         <v:imagedata r:id="rId10" o:title=""/>
                       </v:shape>
@@ -8962,7 +8963,7 @@
                 </mc:Choice>
                 <mc:Fallback>
                   <w:pict>
-                    <v:group w14:anchorId="6148E8DF" id="Group 8" o:spid="_x0000_s1026" style="position:absolute;margin-left:26.75pt;margin-top:4pt;width:8.35pt;height:9.85pt;z-index:-251743744;mso-wrap-distance-left:0;mso-wrap-distance-right:0" coordorigin="-15903,-220676" coordsize="106679,125095" o:gfxdata="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">
+                    <v:group w14:anchorId="27C4F6EB" id="Group 8" o:spid="_x0000_s1026" style="position:absolute;margin-left:26.75pt;margin-top:4pt;width:8.35pt;height:9.85pt;z-index:-251743744;mso-wrap-distance-left:0;mso-wrap-distance-right:0" coordorigin="-15903,-220676" coordsize="106679,125095" o:gfxdata="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">
                       <v:shape id="Image 9" o:spid="_x0000_s1027" type="#_x0000_t75" style="position:absolute;left:-15903;top:-220676;width:106679;height:125095;visibility:visible;mso-wrap-style:square" o:gfxdata="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">
                         <v:imagedata r:id="rId10" o:title=""/>
                       </v:shape>
@@ -9074,7 +9075,7 @@
                 </mc:Choice>
                 <mc:Fallback>
                   <w:pict>
-                    <v:group w14:anchorId="738627E9" id="Group 8" o:spid="_x0000_s1026" style="position:absolute;margin-left:19.85pt;margin-top:4.05pt;width:8.4pt;height:9.85pt;z-index:-251729408;mso-wrap-distance-left:0;mso-wrap-distance-right:0" coordsize="106680,125095" o:gfxdata="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">
+                    <v:group w14:anchorId="685702DA" id="Group 8" o:spid="_x0000_s1026" style="position:absolute;margin-left:19.85pt;margin-top:4.05pt;width:8.4pt;height:9.85pt;z-index:-251729408;mso-wrap-distance-left:0;mso-wrap-distance-right:0" coordsize="106680,125095" o:gfxdata="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">
                       <v:shape id="Image 9" o:spid="_x0000_s1027" type="#_x0000_t75" style="position:absolute;width:106679;height:125095;visibility:visible;mso-wrap-style:square" o:gfxdata="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">
                         <v:imagedata r:id="rId10" o:title=""/>
                       </v:shape>
@@ -9204,7 +9205,7 @@
                 </mc:Choice>
                 <mc:Fallback>
                   <w:pict>
-                    <v:oval w14:anchorId="10C7A9F0" id="Elipse 16" o:spid="_x0000_s1026" style="position:absolute;margin-left:-2pt;margin-top:4.65pt;width:7.5pt;height:7.5pt;z-index:251687424;visibility:visible;mso-wrap-style:square;mso-width-percent:0;mso-height-percent:0;mso-wrap-distance-left:9pt;mso-wrap-distance-top:0;mso-wrap-distance-right:9pt;mso-wrap-distance-bottom:0;mso-position-horizontal:absolute;mso-position-horizontal-relative:text;mso-position-vertical:absolute;mso-position-vertical-relative:text;mso-width-percent:0;mso-height-percent:0;mso-width-relative:margin;mso-height-relative:margin;v-text-anchor:middle" o:gfxdata="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" fillcolor="red" strokecolor="red" strokeweight="2pt"/>
+                    <v:oval w14:anchorId="2C27B00A" id="Elipse 16" o:spid="_x0000_s1026" style="position:absolute;margin-left:-2pt;margin-top:4.65pt;width:7.5pt;height:7.5pt;z-index:251687424;visibility:visible;mso-wrap-style:square;mso-width-percent:0;mso-height-percent:0;mso-wrap-distance-left:9pt;mso-wrap-distance-top:0;mso-wrap-distance-right:9pt;mso-wrap-distance-bottom:0;mso-position-horizontal:absolute;mso-position-horizontal-relative:text;mso-position-vertical:absolute;mso-position-vertical-relative:text;mso-width-percent:0;mso-height-percent:0;mso-width-relative:margin;mso-height-relative:margin;v-text-anchor:middle" o:gfxdata="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" fillcolor="red" strokecolor="red" strokeweight="2pt"/>
                   </w:pict>
                 </mc:Fallback>
               </mc:AlternateContent>
@@ -9631,7 +9632,7 @@
                 </mc:Choice>
                 <mc:Fallback>
                   <w:pict>
-                    <v:group w14:anchorId="2934F99C" id="Group 8" o:spid="_x0000_s1026" style="position:absolute;margin-left:24.95pt;margin-top:3.2pt;width:8.4pt;height:9.85pt;z-index:-251598336;mso-wrap-distance-left:0;mso-wrap-distance-right:0" coordsize="106680,125095" o:gfxdata="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">
+                    <v:group w14:anchorId="16FCEA9C" id="Group 8" o:spid="_x0000_s1026" style="position:absolute;margin-left:24.95pt;margin-top:3.2pt;width:8.4pt;height:9.85pt;z-index:-251598336;mso-wrap-distance-left:0;mso-wrap-distance-right:0" coordsize="106680,125095" o:gfxdata="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">
                       <v:shape id="Image 9" o:spid="_x0000_s1027" type="#_x0000_t75" style="position:absolute;width:106679;height:125095;visibility:visible;mso-wrap-style:square" o:gfxdata="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">
                         <v:imagedata r:id="rId10" o:title=""/>
                       </v:shape>
@@ -9748,7 +9749,7 @@
                 </mc:Choice>
                 <mc:Fallback>
                   <w:pict>
-                    <v:group w14:anchorId="01132735" id="Group 8" o:spid="_x0000_s1026" style="position:absolute;margin-left:27.7pt;margin-top:1.1pt;width:8.4pt;height:9.85pt;z-index:-251786752;mso-wrap-distance-left:0;mso-wrap-distance-right:0" coordsize="106680,125095" o:gfxdata="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">
+                    <v:group w14:anchorId="34D13C94" id="Group 8" o:spid="_x0000_s1026" style="position:absolute;margin-left:27.7pt;margin-top:1.1pt;width:8.4pt;height:9.85pt;z-index:-251786752;mso-wrap-distance-left:0;mso-wrap-distance-right:0" coordsize="106680,125095" o:gfxdata="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">
                       <v:shape id="Image 9" o:spid="_x0000_s1027" type="#_x0000_t75" style="position:absolute;width:106679;height:125095;visibility:visible;mso-wrap-style:square" o:gfxdata="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">
                         <v:imagedata r:id="rId10" o:title=""/>
                       </v:shape>
@@ -9857,7 +9858,7 @@
                 </mc:Choice>
                 <mc:Fallback>
                   <w:pict>
-                    <v:group w14:anchorId="547207E9" id="Group 8" o:spid="_x0000_s1026" style="position:absolute;margin-left:26.8pt;margin-top:3.8pt;width:8.4pt;height:9.85pt;z-index:-251585024;mso-wrap-distance-left:0;mso-wrap-distance-right:0" coordsize="106680,125095" o:gfxdata="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&#10